--- a/tests/test_data/test_question_parser.docx
+++ b/tests/test_data/test_question_parser.docx
@@ -18,12 +18,17 @@
         <w:tblLook w:val="04A0" w:firstRow="1" w:lastRow="0" w:firstColumn="1" w:lastColumn="0" w:noHBand="0" w:noVBand="1"/>
       </w:tblPr>
       <w:tblGrid>
-        <w:gridCol w:w="26550"/>
+        <w:gridCol w:w="4425"/>
+        <w:gridCol w:w="4425"/>
+        <w:gridCol w:w="4425"/>
+        <w:gridCol w:w="4425"/>
+        <w:gridCol w:w="4425"/>
+        <w:gridCol w:w="4425"/>
       </w:tblGrid>
       <w:tr>
         <w:tc>
           <w:tcPr>
-            <w:tcW w:w="8135" w:type="dxa"/>
+            <w:tcW w:w="4425" w:type="dxa"/>
             <w:tcBorders>
               <w:top w:val="single" w:sz="8" w:space="0" w:color="A3A3A3"/>
               <w:left w:val="single" w:sz="8" w:space="0" w:color="A3A3A3"/>
@@ -47,125 +52,54 @@
                 <w:sz w:val="22"/>
                 <w:szCs w:val="22"/>
               </w:rPr>
-              <w:t>Multiple Choice</w:t>
-            </w:r>
-            <w:r>
-              <w:rPr>
-                <w:sz w:val="22"/>
-                <w:szCs w:val="22"/>
-              </w:rPr>
-              <w:t xml:space="preserve">    This is a stem.</w:t>
-            </w:r>
-          </w:p>
-          <w:p/>
-          <w:p>
-            <w:pPr>
-              <w:pStyle w:val="NormalWeb"/>
-              <w:spacing w:before="0" w:beforeAutospacing="0" w:after="0" w:afterAutospacing="0"/>
-              <w:rPr>
-                <w:sz w:val="22"/>
-                <w:szCs w:val="22"/>
-              </w:rPr>
-            </w:pPr>
-            <w:r>
-              <w:rPr>
-                <w:sz w:val="22"/>
-                <w:szCs w:val="22"/>
-              </w:rPr>
-              <w:t>W) This is the W) choice</w:t>
-            </w:r>
-          </w:p>
-          <w:p>
-            <w:pPr>
-              <w:pStyle w:val="NormalWeb"/>
-              <w:spacing w:before="0" w:beforeAutospacing="0" w:after="0" w:afterAutospacing="0"/>
-              <w:rPr>
-                <w:sz w:val="22"/>
-                <w:szCs w:val="22"/>
-              </w:rPr>
-            </w:pPr>
-            <w:r>
-              <w:rPr>
-                <w:sz w:val="22"/>
-                <w:szCs w:val="22"/>
-              </w:rPr>
-              <w:t>X) This is the X) choice</w:t>
-            </w:r>
-          </w:p>
-          <w:p>
-            <w:pPr>
-              <w:pStyle w:val="NormalWeb"/>
-              <w:spacing w:before="0" w:beforeAutospacing="0" w:after="0" w:afterAutospacing="0"/>
-              <w:rPr>
-                <w:sz w:val="22"/>
-                <w:szCs w:val="22"/>
-              </w:rPr>
-            </w:pPr>
-            <w:r>
-              <w:rPr>
-                <w:sz w:val="22"/>
-                <w:szCs w:val="22"/>
-              </w:rPr>
-              <w:t xml:space="preserve">Y) </w:t>
-            </w:r>
-            <w:r>
-              <w:rPr>
-                <w:sz w:val="22"/>
-                <w:szCs w:val="22"/>
-              </w:rPr>
-              <w:t>This is the Y) choice</w:t>
-            </w:r>
-          </w:p>
-          <w:p>
-            <w:pPr>
-              <w:pStyle w:val="NormalWeb"/>
-              <w:spacing w:before="0" w:beforeAutospacing="0" w:after="0" w:afterAutospacing="0"/>
-              <w:rPr>
-                <w:sz w:val="22"/>
-                <w:szCs w:val="22"/>
-              </w:rPr>
-            </w:pPr>
-            <w:r>
-              <w:rPr>
-                <w:sz w:val="22"/>
-                <w:szCs w:val="22"/>
-              </w:rPr>
-              <w:t xml:space="preserve">Z) </w:t>
-            </w:r>
-            <w:r>
-              <w:rPr>
-                <w:sz w:val="22"/>
-                <w:szCs w:val="22"/>
-              </w:rPr>
-              <w:t>This is the Z) choice</w:t>
-            </w:r>
-          </w:p>
-          <w:p/>
-          <w:p>
-            <w:pPr>
-              <w:pStyle w:val="NormalWeb"/>
-              <w:spacing w:before="0" w:beforeAutospacing="0" w:after="0" w:afterAutospacing="0"/>
-              <w:rPr>
-                <w:caps/>
-                <w:sz w:val="22"/>
-                <w:szCs w:val="22"/>
-              </w:rPr>
-            </w:pPr>
-            <w:r>
-              <w:rPr>
-                <w:caps/>
-                <w:sz w:val="22"/>
-                <w:szCs w:val="22"/>
-              </w:rPr>
-              <w:t>ANSWER: W) This is the W) choice</w:t>
+              <w:t>Short Answer</w:t>
+            </w:r>
+            <w:r>
+              <w:rPr>
+                <w:sz w:val="22"/>
+                <w:szCs w:val="22"/>
+              </w:rPr>
+              <w:t xml:space="preserve">    This is a well-formatted question.</w:t>
+            </w:r>
+          </w:p>
+          <w:p>
+            <w:pPr>
+              <w:pStyle w:val="NormalWeb"/>
+              <w:spacing w:before="0" w:beforeAutospacing="0" w:after="0" w:afterAutospacing="0"/>
+              <w:rPr>
+                <w:sz w:val="22"/>
+                <w:szCs w:val="22"/>
+              </w:rPr>
+            </w:pPr>
+          </w:p>
+          <w:p>
+            <w:pPr>
+              <w:pStyle w:val="NormalWeb"/>
+              <w:spacing w:before="0" w:beforeAutospacing="0" w:after="0" w:afterAutospacing="0"/>
+              <w:rPr>
+                <w:sz w:val="22"/>
+                <w:szCs w:val="22"/>
+              </w:rPr>
+            </w:pPr>
+            <w:r>
+              <w:rPr>
+                <w:sz w:val="22"/>
+                <w:szCs w:val="22"/>
+              </w:rPr>
+              <w:t xml:space="preserve">ANSWER: </w:t>
+            </w:r>
+            <w:r>
+              <w:rPr>
+                <w:sz w:val="22"/>
+                <w:szCs w:val="22"/>
+              </w:rPr>
+              <w:t>IT SHOULD BE UNCHANGED</w:t>
             </w:r>
           </w:p>
         </w:tc>
-      </w:tr>
-      <w:tr>
         <w:tc>
           <w:tcPr>
-            <w:tcW w:w="8135" w:type="dxa"/>
+            <w:tcW w:w="4425" w:type="dxa"/>
             <w:tcBorders>
               <w:top w:val="single" w:sz="8" w:space="0" w:color="A3A3A3"/>
               <w:left w:val="single" w:sz="8" w:space="0" w:color="A3A3A3"/>
@@ -185,124 +119,55 @@
             <w:r>
               <w:rPr>
                 <w:i/>
-                <w:sz w:val="22"/>
-                <w:szCs w:val="22"/>
-              </w:rPr>
-              <w:t>Multiple Choice</w:t>
-            </w:r>
-            <w:r>
-              <w:rPr>
-                <w:sz w:val="22"/>
-                <w:szCs w:val="22"/>
-              </w:rPr>
-              <w:t xml:space="preserve">    This is a stem.</w:t>
-            </w:r>
-          </w:p>
-          <w:p/>
-          <w:p>
-            <w:pPr>
-              <w:pStyle w:val="NormalWeb"/>
-              <w:spacing w:before="0" w:beforeAutospacing="0" w:after="0" w:afterAutospacing="0"/>
-              <w:rPr>
-                <w:sz w:val="22"/>
-                <w:szCs w:val="22"/>
-              </w:rPr>
-            </w:pPr>
-            <w:r>
-              <w:rPr>
-                <w:sz w:val="22"/>
-                <w:szCs w:val="22"/>
-              </w:rPr>
-              <w:t>W) Nitrogen, phosphorus, iron</w:t>
-            </w:r>
-          </w:p>
-          <w:p>
-            <w:pPr>
-              <w:pStyle w:val="NormalWeb"/>
-              <w:spacing w:before="0" w:beforeAutospacing="0" w:after="0" w:afterAutospacing="0"/>
-              <w:rPr>
-                <w:sz w:val="22"/>
-                <w:szCs w:val="22"/>
-              </w:rPr>
-            </w:pPr>
-            <w:r>
-              <w:rPr>
-                <w:sz w:val="22"/>
-                <w:szCs w:val="22"/>
-              </w:rPr>
-              <w:t>X) Nitrogen and phosphorus alone</w:t>
-            </w:r>
-          </w:p>
-          <w:p>
-            <w:pPr>
-              <w:pStyle w:val="NormalWeb"/>
-              <w:spacing w:before="0" w:beforeAutospacing="0" w:after="0" w:afterAutospacing="0"/>
-              <w:rPr>
-                <w:sz w:val="22"/>
-                <w:szCs w:val="22"/>
-              </w:rPr>
-            </w:pPr>
-            <w:r>
-              <w:rPr>
-                <w:sz w:val="22"/>
-                <w:szCs w:val="22"/>
-              </w:rPr>
-              <w:t>Y) Nitrogen, iron, magnesium</w:t>
-            </w:r>
-          </w:p>
-          <w:p>
-            <w:pPr>
-              <w:pStyle w:val="NormalWeb"/>
-              <w:spacing w:before="0" w:beforeAutospacing="0" w:after="0" w:afterAutospacing="0"/>
-              <w:rPr>
-                <w:sz w:val="22"/>
-                <w:szCs w:val="22"/>
-              </w:rPr>
-            </w:pPr>
-            <w:r>
-              <w:rPr>
-                <w:sz w:val="22"/>
-                <w:szCs w:val="22"/>
-              </w:rPr>
-              <w:t>Z) Phosphorus, magnesium, molybdenum</w:t>
-            </w:r>
-          </w:p>
-          <w:p>
-            <w:pPr>
-              <w:pStyle w:val="NormalWeb"/>
-              <w:spacing w:before="0" w:beforeAutospacing="0" w:after="0" w:afterAutospacing="0"/>
-              <w:rPr>
-                <w:sz w:val="22"/>
-                <w:szCs w:val="22"/>
-              </w:rPr>
-            </w:pPr>
-          </w:p>
-          <w:p>
-            <w:pPr>
-              <w:pStyle w:val="NormalWeb"/>
-              <w:spacing w:before="0" w:beforeAutospacing="0" w:after="0" w:afterAutospacing="0"/>
-              <w:rPr>
-                <w:sz w:val="22"/>
-                <w:szCs w:val="22"/>
-              </w:rPr>
-            </w:pPr>
-            <w:r>
-              <w:rPr>
-                <w:sz w:val="22"/>
-                <w:szCs w:val="22"/>
-              </w:rPr>
-              <w:t>ANSWER: W) NITROGEN, PHOSPHORUS, IRON</w:t>
+                <w:iCs/>
+                <w:sz w:val="22"/>
+                <w:szCs w:val="22"/>
+              </w:rPr>
+              <w:t>Short Answer</w:t>
+            </w:r>
+            <w:r>
+              <w:rPr>
+                <w:sz w:val="22"/>
+                <w:szCs w:val="22"/>
+              </w:rPr>
+              <w:t xml:space="preserve">    </w:t>
+            </w:r>
+            <w:r>
+              <w:rPr>
+                <w:sz w:val="22"/>
+                <w:szCs w:val="22"/>
+              </w:rPr>
+              <w:t xml:space="preserve">         </w:t>
+            </w:r>
+            <w:r>
+              <w:rPr>
+                <w:sz w:val="22"/>
+                <w:szCs w:val="22"/>
+              </w:rPr>
+              <w:t>This is a well-formatted question.</w:t>
+            </w:r>
+          </w:p>
+          <w:p>
+            <w:pPr>
+              <w:pStyle w:val="NormalWeb"/>
+              <w:spacing w:before="0" w:beforeAutospacing="0" w:after="0" w:afterAutospacing="0"/>
+              <w:rPr>
+                <w:sz w:val="22"/>
+                <w:szCs w:val="22"/>
+              </w:rPr>
+            </w:pPr>
+            <w:r>
+              <w:rPr>
+                <w:sz w:val="22"/>
+                <w:szCs w:val="22"/>
+              </w:rPr>
+              <w:t>ANSWER: It should be unchanged</w:t>
             </w:r>
           </w:p>
         </w:tc>
-      </w:tr>
-      <w:tr>
-        <w:trPr>
-          <w:trHeight w:val="376"/>
-        </w:trPr>
         <w:tc>
           <w:tcPr>
-            <w:tcW w:w="8135" w:type="dxa"/>
+            <w:tcW w:w="4425" w:type="dxa"/>
             <w:tcBorders>
               <w:top w:val="single" w:sz="8" w:space="0" w:color="A3A3A3"/>
               <w:left w:val="single" w:sz="8" w:space="0" w:color="A3A3A3"/>
@@ -315,132 +180,102 @@
               <w:pStyle w:val="NormalWeb"/>
               <w:spacing w:before="0" w:beforeAutospacing="0" w:after="0" w:afterAutospacing="0"/>
               <w:rPr>
-                <w:sz w:val="22"/>
-                <w:szCs w:val="22"/>
-              </w:rPr>
-            </w:pPr>
-            <w:r>
-              <w:rPr>
                 <w:i/>
                 <w:iCs/>
                 <w:sz w:val="22"/>
                 <w:szCs w:val="22"/>
               </w:rPr>
-              <w:t>Multiple Choice</w:t>
-            </w:r>
-            <w:r>
-              <w:rPr>
-                <w:sz w:val="22"/>
-                <w:szCs w:val="22"/>
-              </w:rPr>
-              <w:t xml:space="preserve">    Generally speaking, net primary production is what percentage of gross primary production?</w:t>
-            </w:r>
-          </w:p>
-          <w:p/>
-          <w:p>
-            <w:pPr>
-              <w:pStyle w:val="NormalWeb"/>
-              <w:spacing w:before="0" w:beforeAutospacing="0" w:after="0" w:afterAutospacing="0"/>
-              <w:rPr>
-                <w:sz w:val="22"/>
-                <w:szCs w:val="22"/>
-              </w:rPr>
-            </w:pPr>
-            <w:r>
-              <w:rPr>
-                <w:sz w:val="22"/>
-                <w:szCs w:val="22"/>
-              </w:rPr>
-              <w:t>W) 90</w:t>
-            </w:r>
-          </w:p>
-          <w:p>
-            <w:pPr>
-              <w:pStyle w:val="NormalWeb"/>
-              <w:spacing w:before="0" w:beforeAutospacing="0" w:after="0" w:afterAutospacing="0"/>
-              <w:rPr>
-                <w:sz w:val="22"/>
-                <w:szCs w:val="22"/>
-              </w:rPr>
-            </w:pPr>
-            <w:r>
-              <w:rPr>
-                <w:sz w:val="22"/>
-                <w:szCs w:val="22"/>
-              </w:rPr>
-              <w:t>X) 50</w:t>
-            </w:r>
-          </w:p>
-          <w:p>
-            <w:pPr>
-              <w:pStyle w:val="NormalWeb"/>
-              <w:spacing w:before="0" w:beforeAutospacing="0" w:after="0" w:afterAutospacing="0"/>
-              <w:rPr>
-                <w:sz w:val="22"/>
-                <w:szCs w:val="22"/>
-              </w:rPr>
-            </w:pPr>
-            <w:r>
-              <w:rPr>
-                <w:sz w:val="22"/>
-                <w:szCs w:val="22"/>
-              </w:rPr>
-              <w:t>Y) 25</w:t>
-            </w:r>
-          </w:p>
-          <w:p>
-            <w:pPr>
-              <w:pStyle w:val="NormalWeb"/>
-              <w:spacing w:before="0" w:beforeAutospacing="0" w:after="0" w:afterAutospacing="0"/>
-              <w:rPr>
-                <w:sz w:val="22"/>
-                <w:szCs w:val="22"/>
-              </w:rPr>
-            </w:pPr>
-            <w:r>
-              <w:rPr>
-                <w:sz w:val="22"/>
-                <w:szCs w:val="22"/>
-              </w:rPr>
-              <w:t>Z) 10</w:t>
-            </w:r>
-          </w:p>
-          <w:p>
-            <w:pPr>
-              <w:pStyle w:val="NormalWeb"/>
-              <w:spacing w:before="0" w:beforeAutospacing="0" w:after="0" w:afterAutospacing="0"/>
-              <w:rPr>
-                <w:sz w:val="22"/>
-                <w:szCs w:val="22"/>
-              </w:rPr>
-            </w:pPr>
-          </w:p>
-          <w:p>
-            <w:pPr>
-              <w:pStyle w:val="NormalWeb"/>
-              <w:spacing w:before="0" w:beforeAutospacing="0" w:after="0" w:afterAutospacing="0"/>
-              <w:rPr>
-                <w:sz w:val="22"/>
-                <w:szCs w:val="22"/>
-              </w:rPr>
-            </w:pPr>
-            <w:r>
-              <w:rPr>
-                <w:sz w:val="22"/>
-                <w:szCs w:val="22"/>
-              </w:rPr>
-              <w:t>ANSWER: X) 50</w:t>
+            </w:pPr>
+          </w:p>
+          <w:p>
+            <w:pPr>
+              <w:pStyle w:val="NormalWeb"/>
+              <w:spacing w:before="0" w:beforeAutospacing="0" w:after="0" w:afterAutospacing="0"/>
+              <w:rPr>
+                <w:i/>
+                <w:iCs/>
+                <w:sz w:val="22"/>
+                <w:szCs w:val="22"/>
+              </w:rPr>
+            </w:pPr>
+          </w:p>
+          <w:p>
+            <w:pPr>
+              <w:pStyle w:val="NormalWeb"/>
+              <w:spacing w:before="0" w:beforeAutospacing="0" w:after="0" w:afterAutospacing="0"/>
+              <w:rPr>
+                <w:sz w:val="22"/>
+                <w:szCs w:val="22"/>
+              </w:rPr>
+            </w:pPr>
+            <w:r>
+              <w:rPr>
+                <w:i/>
+                <w:iCs/>
+                <w:sz w:val="22"/>
+                <w:szCs w:val="22"/>
+              </w:rPr>
+              <w:t>Short Answer</w:t>
+            </w:r>
+            <w:r>
+              <w:rPr>
+                <w:sz w:val="22"/>
+                <w:szCs w:val="22"/>
+              </w:rPr>
+              <w:t xml:space="preserve">    This is a well-formatted question.</w:t>
+            </w:r>
+          </w:p>
+          <w:p>
+            <w:pPr>
+              <w:pStyle w:val="NormalWeb"/>
+              <w:spacing w:before="0" w:beforeAutospacing="0" w:after="0" w:afterAutospacing="0"/>
+              <w:rPr>
+                <w:sz w:val="22"/>
+                <w:szCs w:val="22"/>
+              </w:rPr>
+            </w:pPr>
+          </w:p>
+          <w:p>
+            <w:pPr>
+              <w:pStyle w:val="NormalWeb"/>
+              <w:spacing w:before="0" w:beforeAutospacing="0" w:after="0" w:afterAutospacing="0"/>
+              <w:rPr>
+                <w:sz w:val="22"/>
+                <w:szCs w:val="22"/>
+              </w:rPr>
+            </w:pPr>
+          </w:p>
+          <w:p>
+            <w:pPr>
+              <w:pStyle w:val="NormalWeb"/>
+              <w:spacing w:before="0" w:beforeAutospacing="0" w:after="0" w:afterAutospacing="0"/>
+              <w:rPr>
+                <w:sz w:val="22"/>
+                <w:szCs w:val="22"/>
+              </w:rPr>
+            </w:pPr>
+          </w:p>
+          <w:p>
+            <w:pPr>
+              <w:pStyle w:val="NormalWeb"/>
+              <w:spacing w:before="0" w:beforeAutospacing="0" w:after="0" w:afterAutospacing="0"/>
+              <w:rPr>
+                <w:sz w:val="22"/>
+                <w:szCs w:val="22"/>
+              </w:rPr>
+            </w:pPr>
+            <w:r>
+              <w:rPr>
+                <w:sz w:val="22"/>
+                <w:szCs w:val="22"/>
+              </w:rPr>
+              <w:t>ANSWER: It should be unchanged</w:t>
             </w:r>
           </w:p>
         </w:tc>
-      </w:tr>
-      <w:tr>
-        <w:trPr>
-          <w:trHeight w:val="376"/>
-        </w:trPr>
         <w:tc>
           <w:tcPr>
-            <w:tcW w:w="8135" w:type="dxa"/>
+            <w:tcW w:w="4425" w:type="dxa"/>
             <w:tcBorders>
               <w:top w:val="single" w:sz="8" w:space="0" w:color="A3A3A3"/>
               <w:left w:val="single" w:sz="8" w:space="0" w:color="A3A3A3"/>
@@ -457,16 +292,52 @@
                 <w:szCs w:val="22"/>
               </w:rPr>
             </w:pPr>
+            <w:r>
+              <w:rPr>
+                <w:sz w:val="22"/>
+                <w:szCs w:val="22"/>
+              </w:rPr>
+              <w:t>SA</w:t>
+            </w:r>
+            <w:r>
+              <w:rPr>
+                <w:sz w:val="22"/>
+                <w:szCs w:val="22"/>
+              </w:rPr>
+              <w:t xml:space="preserve"> This is a well-formatted question.</w:t>
+            </w:r>
+          </w:p>
+          <w:p>
+            <w:pPr>
+              <w:pStyle w:val="NormalWeb"/>
+              <w:spacing w:before="0" w:beforeAutospacing="0" w:after="0" w:afterAutospacing="0"/>
+              <w:rPr>
+                <w:sz w:val="22"/>
+                <w:szCs w:val="22"/>
+              </w:rPr>
+            </w:pPr>
+          </w:p>
+          <w:p>
+            <w:pPr>
+              <w:pStyle w:val="NormalWeb"/>
+              <w:spacing w:before="0" w:beforeAutospacing="0" w:after="0" w:afterAutospacing="0"/>
+              <w:rPr>
+                <w:sz w:val="22"/>
+                <w:szCs w:val="22"/>
+              </w:rPr>
+            </w:pPr>
+            <w:r>
+              <w:rPr>
+                <w:sz w:val="22"/>
+                <w:szCs w:val="22"/>
+              </w:rPr>
+              <w:t>ANSWER: It should be unchanged</w:t>
+            </w:r>
           </w:p>
         </w:tc>
-      </w:tr>
-      <w:tr>
-        <w:trPr>
-          <w:trHeight w:val="376"/>
-        </w:trPr>
         <w:tc>
           <w:tcPr>
-            <w:tcW w:w="8135" w:type="dxa"/>
+            <w:tcW w:w="4425" w:type="dxa"/>
             <w:tcBorders>
               <w:top w:val="single" w:sz="8" w:space="0" w:color="A3A3A3"/>
               <w:left w:val="single" w:sz="8" w:space="0" w:color="A3A3A3"/>
@@ -483,16 +354,68 @@
                 <w:szCs w:val="22"/>
               </w:rPr>
             </w:pPr>
+            <w:r>
+              <w:rPr>
+                <w:i/>
+                <w:iCs/>
+                <w:sz w:val="22"/>
+                <w:szCs w:val="22"/>
+              </w:rPr>
+              <w:t>Short Answer</w:t>
+            </w:r>
+            <w:r>
+              <w:rPr>
+                <w:sz w:val="22"/>
+                <w:szCs w:val="22"/>
+              </w:rPr>
+              <w:t xml:space="preserve">    </w:t>
+            </w:r>
+            <w:r>
+              <w:rPr>
+                <w:sz w:val="22"/>
+                <w:szCs w:val="22"/>
+              </w:rPr>
+              <w:t xml:space="preserve">            </w:t>
+            </w:r>
+            <w:r>
+              <w:rPr>
+                <w:sz w:val="22"/>
+                <w:szCs w:val="22"/>
+              </w:rPr>
+              <w:t>This is a well-formatted question.</w:t>
+            </w:r>
+          </w:p>
+          <w:p>
+            <w:pPr>
+              <w:pStyle w:val="NormalWeb"/>
+              <w:spacing w:before="0" w:beforeAutospacing="0" w:after="0" w:afterAutospacing="0"/>
+              <w:rPr>
+                <w:sz w:val="22"/>
+                <w:szCs w:val="22"/>
+              </w:rPr>
+            </w:pPr>
+          </w:p>
+          <w:p>
+            <w:pPr>
+              <w:pStyle w:val="NormalWeb"/>
+              <w:spacing w:before="0" w:beforeAutospacing="0" w:after="0" w:afterAutospacing="0"/>
+              <w:rPr>
+                <w:sz w:val="22"/>
+                <w:szCs w:val="22"/>
+              </w:rPr>
+            </w:pPr>
+            <w:r>
+              <w:rPr>
+                <w:sz w:val="22"/>
+                <w:szCs w:val="22"/>
+              </w:rPr>
+              <w:t>ANSWER: It should be unchanged</w:t>
+            </w:r>
           </w:p>
         </w:tc>
-      </w:tr>
-      <w:tr>
-        <w:trPr>
-          <w:trHeight w:val="376"/>
-        </w:trPr>
         <w:tc>
           <w:tcPr>
-            <w:tcW w:w="8135" w:type="dxa"/>
+            <w:tcW w:w="4425" w:type="dxa"/>
             <w:tcBorders>
               <w:top w:val="single" w:sz="8" w:space="0" w:color="A3A3A3"/>
               <w:left w:val="single" w:sz="8" w:space="0" w:color="A3A3A3"/>
@@ -500,6 +423,2418 @@
               <w:right w:val="single" w:sz="8" w:space="0" w:color="A3A3A3"/>
             </w:tcBorders>
           </w:tcPr>
+          <w:p>
+            <w:pPr>
+              <w:pStyle w:val="NormalWeb"/>
+              <w:spacing w:before="0" w:beforeAutospacing="0" w:after="0" w:afterAutospacing="0"/>
+              <w:rPr>
+                <w:sz w:val="22"/>
+                <w:szCs w:val="22"/>
+              </w:rPr>
+            </w:pPr>
+            <w:r>
+              <w:rPr>
+                <w:i/>
+                <w:iCs/>
+                <w:sz w:val="22"/>
+                <w:szCs w:val="22"/>
+              </w:rPr>
+              <w:t>S</w:t>
+            </w:r>
+            <w:r>
+              <w:rPr>
+                <w:i/>
+                <w:iCs/>
+                <w:sz w:val="22"/>
+                <w:szCs w:val="22"/>
+              </w:rPr>
+              <w:t xml:space="preserve">A </w:t>
+            </w:r>
+            <w:r>
+              <w:rPr>
+                <w:sz w:val="22"/>
+                <w:szCs w:val="22"/>
+              </w:rPr>
+              <w:t>This is a well-formatted question.</w:t>
+            </w:r>
+          </w:p>
+          <w:p>
+            <w:pPr>
+              <w:pStyle w:val="NormalWeb"/>
+              <w:spacing w:before="0" w:beforeAutospacing="0" w:after="0" w:afterAutospacing="0"/>
+              <w:rPr>
+                <w:sz w:val="22"/>
+                <w:szCs w:val="22"/>
+              </w:rPr>
+            </w:pPr>
+          </w:p>
+          <w:p>
+            <w:pPr>
+              <w:pStyle w:val="NormalWeb"/>
+              <w:spacing w:before="0" w:beforeAutospacing="0" w:after="0" w:afterAutospacing="0"/>
+              <w:rPr>
+                <w:sz w:val="22"/>
+                <w:szCs w:val="22"/>
+              </w:rPr>
+            </w:pPr>
+            <w:r>
+              <w:rPr>
+                <w:sz w:val="22"/>
+                <w:szCs w:val="22"/>
+              </w:rPr>
+              <w:t>ANSWER: It should be unchanged</w:t>
+            </w:r>
+          </w:p>
+          <w:p>
+            <w:pPr>
+              <w:pStyle w:val="NormalWeb"/>
+              <w:spacing w:before="0" w:beforeAutospacing="0" w:after="0" w:afterAutospacing="0"/>
+              <w:rPr>
+                <w:sz w:val="22"/>
+                <w:szCs w:val="22"/>
+              </w:rPr>
+            </w:pPr>
+          </w:p>
+          <w:p>
+            <w:pPr>
+              <w:pStyle w:val="NormalWeb"/>
+              <w:spacing w:before="0" w:beforeAutospacing="0" w:after="0" w:afterAutospacing="0"/>
+              <w:rPr>
+                <w:sz w:val="22"/>
+                <w:szCs w:val="22"/>
+              </w:rPr>
+            </w:pPr>
+          </w:p>
+          <w:p>
+            <w:pPr>
+              <w:pStyle w:val="NormalWeb"/>
+              <w:spacing w:before="0" w:beforeAutospacing="0" w:after="0" w:afterAutospacing="0"/>
+              <w:rPr>
+                <w:sz w:val="22"/>
+                <w:szCs w:val="22"/>
+              </w:rPr>
+            </w:pPr>
+          </w:p>
+          <w:p>
+            <w:pPr>
+              <w:pStyle w:val="NormalWeb"/>
+              <w:spacing w:before="0" w:beforeAutospacing="0" w:after="0" w:afterAutospacing="0"/>
+              <w:rPr>
+                <w:sz w:val="22"/>
+                <w:szCs w:val="22"/>
+              </w:rPr>
+            </w:pPr>
+          </w:p>
+        </w:tc>
+      </w:tr>
+      <w:tr>
+        <w:tc>
+          <w:tcPr>
+            <w:tcW w:w="4425" w:type="dxa"/>
+            <w:tcBorders>
+              <w:top w:val="single" w:sz="8" w:space="0" w:color="A3A3A3"/>
+              <w:left w:val="single" w:sz="8" w:space="0" w:color="A3A3A3"/>
+              <w:bottom w:val="single" w:sz="8" w:space="0" w:color="A3A3A3"/>
+              <w:right w:val="single" w:sz="8" w:space="0" w:color="A3A3A3"/>
+            </w:tcBorders>
+          </w:tcPr>
+          <w:p>
+            <w:pPr>
+              <w:pStyle w:val="NormalWeb"/>
+              <w:spacing w:before="0" w:beforeAutospacing="0" w:after="0" w:afterAutospacing="0"/>
+              <w:rPr>
+                <w:sz w:val="22"/>
+                <w:szCs w:val="22"/>
+              </w:rPr>
+            </w:pPr>
+            <w:r>
+              <w:rPr>
+                <w:i/>
+                <w:iCs/>
+                <w:sz w:val="22"/>
+                <w:szCs w:val="22"/>
+              </w:rPr>
+              <w:t>Multiple Choice</w:t>
+            </w:r>
+            <w:r>
+              <w:rPr>
+                <w:sz w:val="22"/>
+                <w:szCs w:val="22"/>
+              </w:rPr>
+              <w:t xml:space="preserve">    This is a </w:t>
+            </w:r>
+            <w:r>
+              <w:rPr>
+                <w:sz w:val="22"/>
+                <w:szCs w:val="22"/>
+              </w:rPr>
+              <w:t>well-formatted question.</w:t>
+            </w:r>
+          </w:p>
+          <w:p/>
+          <w:p>
+            <w:pPr>
+              <w:pStyle w:val="NormalWeb"/>
+              <w:spacing w:before="0" w:beforeAutospacing="0" w:after="0" w:afterAutospacing="0"/>
+              <w:rPr>
+                <w:sz w:val="22"/>
+                <w:szCs w:val="22"/>
+              </w:rPr>
+            </w:pPr>
+            <w:r>
+              <w:rPr>
+                <w:sz w:val="22"/>
+                <w:szCs w:val="22"/>
+              </w:rPr>
+              <w:t>W) This is the W) choice</w:t>
+            </w:r>
+          </w:p>
+          <w:p>
+            <w:pPr>
+              <w:pStyle w:val="NormalWeb"/>
+              <w:spacing w:before="0" w:beforeAutospacing="0" w:after="0" w:afterAutospacing="0"/>
+              <w:rPr>
+                <w:sz w:val="22"/>
+                <w:szCs w:val="22"/>
+              </w:rPr>
+            </w:pPr>
+            <w:r>
+              <w:rPr>
+                <w:sz w:val="22"/>
+                <w:szCs w:val="22"/>
+              </w:rPr>
+              <w:t>X) This is the X) choice</w:t>
+            </w:r>
+          </w:p>
+          <w:p>
+            <w:pPr>
+              <w:pStyle w:val="NormalWeb"/>
+              <w:spacing w:before="0" w:beforeAutospacing="0" w:after="0" w:afterAutospacing="0"/>
+              <w:rPr>
+                <w:sz w:val="22"/>
+                <w:szCs w:val="22"/>
+              </w:rPr>
+            </w:pPr>
+            <w:r>
+              <w:rPr>
+                <w:sz w:val="22"/>
+                <w:szCs w:val="22"/>
+              </w:rPr>
+              <w:t>Y) This is the Y) choice</w:t>
+            </w:r>
+          </w:p>
+          <w:p>
+            <w:pPr>
+              <w:pStyle w:val="NormalWeb"/>
+              <w:spacing w:before="0" w:beforeAutospacing="0" w:after="0" w:afterAutospacing="0"/>
+              <w:rPr>
+                <w:sz w:val="22"/>
+                <w:szCs w:val="22"/>
+              </w:rPr>
+            </w:pPr>
+            <w:r>
+              <w:rPr>
+                <w:sz w:val="22"/>
+                <w:szCs w:val="22"/>
+              </w:rPr>
+              <w:t>Z) This is the Z) choice</w:t>
+            </w:r>
+          </w:p>
+          <w:p/>
+          <w:p>
+            <w:pPr>
+              <w:pStyle w:val="NormalWeb"/>
+              <w:spacing w:before="0" w:beforeAutospacing="0" w:after="0" w:afterAutospacing="0"/>
+              <w:rPr>
+                <w:i/>
+                <w:iCs/>
+                <w:sz w:val="22"/>
+                <w:szCs w:val="22"/>
+              </w:rPr>
+            </w:pPr>
+            <w:r>
+              <w:rPr>
+                <w:caps/>
+                <w:sz w:val="22"/>
+                <w:szCs w:val="22"/>
+              </w:rPr>
+              <w:t xml:space="preserve">ANSWER: </w:t>
+            </w:r>
+            <w:r>
+              <w:rPr>
+                <w:caps/>
+                <w:sz w:val="22"/>
+                <w:szCs w:val="22"/>
+              </w:rPr>
+              <w:t>W) THIS IS THE W) CHOICE</w:t>
+            </w:r>
+          </w:p>
+        </w:tc>
+        <w:tc>
+          <w:tcPr>
+            <w:tcW w:w="4425" w:type="dxa"/>
+            <w:tcBorders>
+              <w:top w:val="single" w:sz="8" w:space="0" w:color="A3A3A3"/>
+              <w:left w:val="single" w:sz="8" w:space="0" w:color="A3A3A3"/>
+              <w:bottom w:val="single" w:sz="8" w:space="0" w:color="A3A3A3"/>
+              <w:right w:val="single" w:sz="8" w:space="0" w:color="A3A3A3"/>
+            </w:tcBorders>
+          </w:tcPr>
+          <w:p>
+            <w:pPr>
+              <w:pStyle w:val="NormalWeb"/>
+              <w:spacing w:before="0" w:beforeAutospacing="0" w:after="0" w:afterAutospacing="0"/>
+              <w:rPr>
+                <w:sz w:val="22"/>
+                <w:szCs w:val="22"/>
+              </w:rPr>
+            </w:pPr>
+            <w:r>
+              <w:rPr>
+                <w:i/>
+                <w:iCs/>
+                <w:sz w:val="22"/>
+                <w:szCs w:val="22"/>
+              </w:rPr>
+              <w:t>Multiple Choice</w:t>
+            </w:r>
+            <w:r>
+              <w:rPr>
+                <w:sz w:val="22"/>
+                <w:szCs w:val="22"/>
+              </w:rPr>
+              <w:t xml:space="preserve">    </w:t>
+            </w:r>
+            <w:r>
+              <w:rPr>
+                <w:sz w:val="22"/>
+                <w:szCs w:val="22"/>
+              </w:rPr>
+              <w:t xml:space="preserve">    </w:t>
+            </w:r>
+            <w:r>
+              <w:rPr>
+                <w:sz w:val="22"/>
+                <w:szCs w:val="22"/>
+              </w:rPr>
+              <w:t xml:space="preserve">This is a </w:t>
+            </w:r>
+            <w:r>
+              <w:rPr>
+                <w:sz w:val="22"/>
+                <w:szCs w:val="22"/>
+              </w:rPr>
+              <w:t>well-formatted question.</w:t>
+            </w:r>
+          </w:p>
+          <w:p>
+            <w:pPr>
+              <w:pStyle w:val="NormalWeb"/>
+              <w:spacing w:before="0" w:beforeAutospacing="0" w:after="0" w:afterAutospacing="0"/>
+              <w:rPr>
+                <w:sz w:val="22"/>
+                <w:szCs w:val="22"/>
+              </w:rPr>
+            </w:pPr>
+            <w:r>
+              <w:rPr>
+                <w:sz w:val="22"/>
+                <w:szCs w:val="22"/>
+              </w:rPr>
+              <w:t>W) This is the W) choice</w:t>
+            </w:r>
+          </w:p>
+          <w:p>
+            <w:pPr>
+              <w:pStyle w:val="NormalWeb"/>
+              <w:spacing w:before="0" w:beforeAutospacing="0" w:after="0" w:afterAutospacing="0"/>
+              <w:rPr>
+                <w:sz w:val="22"/>
+                <w:szCs w:val="22"/>
+              </w:rPr>
+            </w:pPr>
+            <w:r>
+              <w:rPr>
+                <w:sz w:val="22"/>
+                <w:szCs w:val="22"/>
+              </w:rPr>
+              <w:t>X) This is the X) choice</w:t>
+            </w:r>
+          </w:p>
+          <w:p>
+            <w:pPr>
+              <w:pStyle w:val="NormalWeb"/>
+              <w:spacing w:before="0" w:beforeAutospacing="0" w:after="0" w:afterAutospacing="0"/>
+              <w:rPr>
+                <w:sz w:val="22"/>
+                <w:szCs w:val="22"/>
+              </w:rPr>
+            </w:pPr>
+            <w:r>
+              <w:rPr>
+                <w:sz w:val="22"/>
+                <w:szCs w:val="22"/>
+              </w:rPr>
+              <w:t>Y) This is the Y) choice</w:t>
+            </w:r>
+          </w:p>
+          <w:p>
+            <w:pPr>
+              <w:pStyle w:val="NormalWeb"/>
+              <w:spacing w:before="0" w:beforeAutospacing="0" w:after="0" w:afterAutospacing="0"/>
+              <w:rPr>
+                <w:sz w:val="22"/>
+                <w:szCs w:val="22"/>
+              </w:rPr>
+            </w:pPr>
+            <w:r>
+              <w:rPr>
+                <w:sz w:val="22"/>
+                <w:szCs w:val="22"/>
+              </w:rPr>
+              <w:t>Z) This is the Z) choice</w:t>
+            </w:r>
+          </w:p>
+          <w:p>
+            <w:pPr>
+              <w:pStyle w:val="NormalWeb"/>
+              <w:spacing w:before="0" w:beforeAutospacing="0" w:after="0" w:afterAutospacing="0"/>
+              <w:rPr>
+                <w:i/>
+                <w:iCs/>
+                <w:sz w:val="22"/>
+                <w:szCs w:val="22"/>
+              </w:rPr>
+            </w:pPr>
+            <w:r>
+              <w:rPr>
+                <w:caps/>
+                <w:sz w:val="22"/>
+                <w:szCs w:val="22"/>
+              </w:rPr>
+              <w:t xml:space="preserve">ANSWER: </w:t>
+            </w:r>
+            <w:r>
+              <w:rPr>
+                <w:caps/>
+                <w:sz w:val="22"/>
+                <w:szCs w:val="22"/>
+              </w:rPr>
+              <w:t>W) THIS IS THE W) CHOICE</w:t>
+            </w:r>
+          </w:p>
+        </w:tc>
+        <w:tc>
+          <w:tcPr>
+            <w:tcW w:w="4425" w:type="dxa"/>
+            <w:tcBorders>
+              <w:top w:val="single" w:sz="8" w:space="0" w:color="A3A3A3"/>
+              <w:left w:val="single" w:sz="8" w:space="0" w:color="A3A3A3"/>
+              <w:bottom w:val="single" w:sz="8" w:space="0" w:color="A3A3A3"/>
+              <w:right w:val="single" w:sz="8" w:space="0" w:color="A3A3A3"/>
+            </w:tcBorders>
+          </w:tcPr>
+          <w:p>
+            <w:pPr>
+              <w:pStyle w:val="NormalWeb"/>
+              <w:spacing w:before="0" w:beforeAutospacing="0" w:after="0" w:afterAutospacing="0"/>
+              <w:rPr>
+                <w:i/>
+                <w:iCs/>
+                <w:sz w:val="22"/>
+                <w:szCs w:val="22"/>
+              </w:rPr>
+            </w:pPr>
+          </w:p>
+          <w:p>
+            <w:pPr>
+              <w:pStyle w:val="NormalWeb"/>
+              <w:spacing w:before="0" w:beforeAutospacing="0" w:after="0" w:afterAutospacing="0"/>
+              <w:rPr>
+                <w:i/>
+                <w:iCs/>
+                <w:sz w:val="22"/>
+                <w:szCs w:val="22"/>
+              </w:rPr>
+            </w:pPr>
+          </w:p>
+          <w:p>
+            <w:pPr>
+              <w:pStyle w:val="NormalWeb"/>
+              <w:spacing w:before="0" w:beforeAutospacing="0" w:after="0" w:afterAutospacing="0"/>
+              <w:rPr>
+                <w:i/>
+                <w:iCs/>
+                <w:sz w:val="22"/>
+                <w:szCs w:val="22"/>
+              </w:rPr>
+            </w:pPr>
+          </w:p>
+          <w:p>
+            <w:pPr>
+              <w:pStyle w:val="NormalWeb"/>
+              <w:spacing w:before="0" w:beforeAutospacing="0" w:after="0" w:afterAutospacing="0"/>
+              <w:rPr>
+                <w:sz w:val="22"/>
+                <w:szCs w:val="22"/>
+              </w:rPr>
+            </w:pPr>
+            <w:r>
+              <w:rPr>
+                <w:i/>
+                <w:iCs/>
+                <w:sz w:val="22"/>
+                <w:szCs w:val="22"/>
+              </w:rPr>
+              <w:t>Multiple Choice</w:t>
+            </w:r>
+            <w:r>
+              <w:rPr>
+                <w:sz w:val="22"/>
+                <w:szCs w:val="22"/>
+              </w:rPr>
+              <w:t xml:space="preserve">    This is a </w:t>
+            </w:r>
+            <w:r>
+              <w:rPr>
+                <w:sz w:val="22"/>
+                <w:szCs w:val="22"/>
+              </w:rPr>
+              <w:t>well-formatted question.</w:t>
+            </w:r>
+          </w:p>
+          <w:p/>
+          <w:p>
+            <w:pPr>
+              <w:pStyle w:val="NormalWeb"/>
+              <w:spacing w:before="0" w:beforeAutospacing="0" w:after="0" w:afterAutospacing="0"/>
+              <w:rPr>
+                <w:sz w:val="22"/>
+                <w:szCs w:val="22"/>
+              </w:rPr>
+            </w:pPr>
+            <w:r>
+              <w:rPr>
+                <w:sz w:val="22"/>
+                <w:szCs w:val="22"/>
+              </w:rPr>
+              <w:t>W) This is the W) choice</w:t>
+            </w:r>
+          </w:p>
+          <w:p>
+            <w:pPr>
+              <w:pStyle w:val="NormalWeb"/>
+              <w:spacing w:before="0" w:beforeAutospacing="0" w:after="0" w:afterAutospacing="0"/>
+              <w:rPr>
+                <w:sz w:val="22"/>
+                <w:szCs w:val="22"/>
+              </w:rPr>
+            </w:pPr>
+            <w:r>
+              <w:rPr>
+                <w:sz w:val="22"/>
+                <w:szCs w:val="22"/>
+              </w:rPr>
+              <w:t>X) This is the X) choice</w:t>
+            </w:r>
+          </w:p>
+          <w:p>
+            <w:pPr>
+              <w:pStyle w:val="NormalWeb"/>
+              <w:spacing w:before="0" w:beforeAutospacing="0" w:after="0" w:afterAutospacing="0"/>
+              <w:rPr>
+                <w:sz w:val="22"/>
+                <w:szCs w:val="22"/>
+              </w:rPr>
+            </w:pPr>
+            <w:r>
+              <w:rPr>
+                <w:sz w:val="22"/>
+                <w:szCs w:val="22"/>
+              </w:rPr>
+              <w:t>Y) This is the Y) choice</w:t>
+            </w:r>
+          </w:p>
+          <w:p>
+            <w:pPr>
+              <w:pStyle w:val="NormalWeb"/>
+              <w:spacing w:before="0" w:beforeAutospacing="0" w:after="0" w:afterAutospacing="0"/>
+              <w:rPr>
+                <w:sz w:val="22"/>
+                <w:szCs w:val="22"/>
+              </w:rPr>
+            </w:pPr>
+            <w:r>
+              <w:rPr>
+                <w:sz w:val="22"/>
+                <w:szCs w:val="22"/>
+              </w:rPr>
+              <w:t>Z) This is the Z) choice</w:t>
+            </w:r>
+          </w:p>
+          <w:p/>
+          <w:p>
+            <w:pPr>
+              <w:pStyle w:val="NormalWeb"/>
+              <w:spacing w:before="0" w:beforeAutospacing="0" w:after="0" w:afterAutospacing="0"/>
+              <w:rPr>
+                <w:caps/>
+                <w:sz w:val="22"/>
+                <w:szCs w:val="22"/>
+              </w:rPr>
+            </w:pPr>
+            <w:r>
+              <w:rPr>
+                <w:caps/>
+                <w:sz w:val="22"/>
+                <w:szCs w:val="22"/>
+              </w:rPr>
+              <w:t xml:space="preserve">ANSWER: </w:t>
+            </w:r>
+            <w:r>
+              <w:rPr>
+                <w:caps/>
+                <w:sz w:val="22"/>
+                <w:szCs w:val="22"/>
+              </w:rPr>
+              <w:t>W)</w:t>
+            </w:r>
+          </w:p>
+          <w:p>
+            <w:pPr>
+              <w:pStyle w:val="NormalWeb"/>
+              <w:spacing w:before="0" w:beforeAutospacing="0" w:after="0" w:afterAutospacing="0"/>
+              <w:rPr>
+                <w:caps/>
+                <w:sz w:val="22"/>
+                <w:szCs w:val="22"/>
+              </w:rPr>
+            </w:pPr>
+          </w:p>
+          <w:p>
+            <w:pPr>
+              <w:pStyle w:val="NormalWeb"/>
+              <w:spacing w:before="0" w:beforeAutospacing="0" w:after="0" w:afterAutospacing="0"/>
+              <w:rPr>
+                <w:caps/>
+                <w:sz w:val="22"/>
+                <w:szCs w:val="22"/>
+              </w:rPr>
+            </w:pPr>
+          </w:p>
+          <w:p>
+            <w:pPr>
+              <w:pStyle w:val="NormalWeb"/>
+              <w:spacing w:before="0" w:beforeAutospacing="0" w:after="0" w:afterAutospacing="0"/>
+              <w:rPr>
+                <w:i/>
+                <w:iCs/>
+                <w:sz w:val="22"/>
+                <w:szCs w:val="22"/>
+              </w:rPr>
+            </w:pPr>
+          </w:p>
+        </w:tc>
+        <w:tc>
+          <w:tcPr>
+            <w:tcW w:w="4425" w:type="dxa"/>
+            <w:tcBorders>
+              <w:top w:val="single" w:sz="8" w:space="0" w:color="A3A3A3"/>
+              <w:left w:val="single" w:sz="8" w:space="0" w:color="A3A3A3"/>
+              <w:bottom w:val="single" w:sz="8" w:space="0" w:color="A3A3A3"/>
+              <w:right w:val="single" w:sz="8" w:space="0" w:color="A3A3A3"/>
+            </w:tcBorders>
+          </w:tcPr>
+          <w:p>
+            <w:pPr>
+              <w:pStyle w:val="NormalWeb"/>
+              <w:spacing w:before="0" w:beforeAutospacing="0" w:after="0" w:afterAutospacing="0"/>
+              <w:rPr>
+                <w:sz w:val="22"/>
+                <w:szCs w:val="22"/>
+              </w:rPr>
+            </w:pPr>
+            <w:r>
+              <w:rPr>
+                <w:i/>
+                <w:iCs/>
+                <w:sz w:val="22"/>
+                <w:szCs w:val="22"/>
+              </w:rPr>
+              <w:t>MC</w:t>
+            </w:r>
+            <w:r>
+              <w:rPr>
+                <w:sz w:val="22"/>
+                <w:szCs w:val="22"/>
+              </w:rPr>
+              <w:t xml:space="preserve">    This is a </w:t>
+            </w:r>
+            <w:r>
+              <w:rPr>
+                <w:sz w:val="22"/>
+                <w:szCs w:val="22"/>
+              </w:rPr>
+              <w:t>well-formatted question.</w:t>
+            </w:r>
+          </w:p>
+          <w:p/>
+          <w:p>
+            <w:pPr>
+              <w:pStyle w:val="NormalWeb"/>
+              <w:spacing w:before="0" w:beforeAutospacing="0" w:after="0" w:afterAutospacing="0"/>
+              <w:rPr>
+                <w:sz w:val="22"/>
+                <w:szCs w:val="22"/>
+              </w:rPr>
+            </w:pPr>
+            <w:r>
+              <w:rPr>
+                <w:sz w:val="22"/>
+                <w:szCs w:val="22"/>
+              </w:rPr>
+              <w:t>W) This is the W) choice</w:t>
+            </w:r>
+          </w:p>
+          <w:p>
+            <w:pPr>
+              <w:pStyle w:val="NormalWeb"/>
+              <w:spacing w:before="0" w:beforeAutospacing="0" w:after="0" w:afterAutospacing="0"/>
+              <w:rPr>
+                <w:sz w:val="22"/>
+                <w:szCs w:val="22"/>
+              </w:rPr>
+            </w:pPr>
+            <w:r>
+              <w:rPr>
+                <w:sz w:val="22"/>
+                <w:szCs w:val="22"/>
+              </w:rPr>
+              <w:t>X) This is the X) choice</w:t>
+            </w:r>
+          </w:p>
+          <w:p>
+            <w:pPr>
+              <w:pStyle w:val="NormalWeb"/>
+              <w:spacing w:before="0" w:beforeAutospacing="0" w:after="0" w:afterAutospacing="0"/>
+              <w:rPr>
+                <w:sz w:val="22"/>
+                <w:szCs w:val="22"/>
+              </w:rPr>
+            </w:pPr>
+            <w:r>
+              <w:rPr>
+                <w:sz w:val="22"/>
+                <w:szCs w:val="22"/>
+              </w:rPr>
+              <w:t>Y) This is the Y) choice</w:t>
+            </w:r>
+          </w:p>
+          <w:p>
+            <w:pPr>
+              <w:pStyle w:val="NormalWeb"/>
+              <w:spacing w:before="0" w:beforeAutospacing="0" w:after="0" w:afterAutospacing="0"/>
+              <w:rPr>
+                <w:sz w:val="22"/>
+                <w:szCs w:val="22"/>
+              </w:rPr>
+            </w:pPr>
+            <w:r>
+              <w:rPr>
+                <w:sz w:val="22"/>
+                <w:szCs w:val="22"/>
+              </w:rPr>
+              <w:t>Z) This is the Z) choice</w:t>
+            </w:r>
+          </w:p>
+          <w:p/>
+          <w:p>
+            <w:pPr>
+              <w:pStyle w:val="NormalWeb"/>
+              <w:spacing w:before="0" w:beforeAutospacing="0" w:after="0" w:afterAutospacing="0"/>
+              <w:rPr>
+                <w:sz w:val="22"/>
+                <w:szCs w:val="22"/>
+              </w:rPr>
+            </w:pPr>
+            <w:r>
+              <w:rPr>
+                <w:caps/>
+                <w:sz w:val="22"/>
+                <w:szCs w:val="22"/>
+              </w:rPr>
+              <w:t xml:space="preserve">ANSWER: </w:t>
+            </w:r>
+            <w:r>
+              <w:rPr>
+                <w:caps/>
+                <w:sz w:val="22"/>
+                <w:szCs w:val="22"/>
+              </w:rPr>
+              <w:t>W</w:t>
+            </w:r>
+          </w:p>
+        </w:tc>
+        <w:tc>
+          <w:tcPr>
+            <w:tcW w:w="4425" w:type="dxa"/>
+            <w:tcBorders>
+              <w:top w:val="single" w:sz="8" w:space="0" w:color="A3A3A3"/>
+              <w:left w:val="single" w:sz="8" w:space="0" w:color="A3A3A3"/>
+              <w:bottom w:val="single" w:sz="8" w:space="0" w:color="A3A3A3"/>
+              <w:right w:val="single" w:sz="8" w:space="0" w:color="A3A3A3"/>
+            </w:tcBorders>
+          </w:tcPr>
+          <w:p>
+            <w:pPr>
+              <w:pStyle w:val="NormalWeb"/>
+              <w:spacing w:before="0" w:beforeAutospacing="0" w:after="0" w:afterAutospacing="0"/>
+              <w:rPr>
+                <w:sz w:val="22"/>
+                <w:szCs w:val="22"/>
+              </w:rPr>
+            </w:pPr>
+            <w:r>
+              <w:rPr>
+                <w:i/>
+                <w:iCs/>
+                <w:sz w:val="22"/>
+                <w:szCs w:val="22"/>
+              </w:rPr>
+              <w:t>Multiple Choice</w:t>
+            </w:r>
+            <w:r>
+              <w:rPr>
+                <w:sz w:val="22"/>
+                <w:szCs w:val="22"/>
+              </w:rPr>
+              <w:t xml:space="preserve">    </w:t>
+            </w:r>
+            <w:r>
+              <w:rPr>
+                <w:sz w:val="22"/>
+                <w:szCs w:val="22"/>
+              </w:rPr>
+              <w:t xml:space="preserve">       </w:t>
+            </w:r>
+            <w:r>
+              <w:rPr>
+                <w:sz w:val="22"/>
+                <w:szCs w:val="22"/>
+              </w:rPr>
+              <w:t xml:space="preserve">This is a </w:t>
+            </w:r>
+            <w:r>
+              <w:rPr>
+                <w:sz w:val="22"/>
+                <w:szCs w:val="22"/>
+              </w:rPr>
+              <w:t>well-formatted question.</w:t>
+            </w:r>
+          </w:p>
+          <w:p/>
+          <w:p>
+            <w:pPr>
+              <w:pStyle w:val="NormalWeb"/>
+              <w:spacing w:before="0" w:beforeAutospacing="0" w:after="0" w:afterAutospacing="0"/>
+              <w:rPr>
+                <w:sz w:val="22"/>
+                <w:szCs w:val="22"/>
+              </w:rPr>
+            </w:pPr>
+            <w:r>
+              <w:rPr>
+                <w:sz w:val="22"/>
+                <w:szCs w:val="22"/>
+              </w:rPr>
+              <w:t>W) This is the W) choice</w:t>
+            </w:r>
+          </w:p>
+          <w:p>
+            <w:pPr>
+              <w:pStyle w:val="NormalWeb"/>
+              <w:spacing w:before="0" w:beforeAutospacing="0" w:after="0" w:afterAutospacing="0"/>
+              <w:rPr>
+                <w:sz w:val="22"/>
+                <w:szCs w:val="22"/>
+              </w:rPr>
+            </w:pPr>
+          </w:p>
+          <w:p>
+            <w:pPr>
+              <w:pStyle w:val="NormalWeb"/>
+              <w:spacing w:before="0" w:beforeAutospacing="0" w:after="0" w:afterAutospacing="0"/>
+              <w:rPr>
+                <w:sz w:val="22"/>
+                <w:szCs w:val="22"/>
+              </w:rPr>
+            </w:pPr>
+          </w:p>
+          <w:p>
+            <w:pPr>
+              <w:pStyle w:val="NormalWeb"/>
+              <w:spacing w:before="0" w:beforeAutospacing="0" w:after="0" w:afterAutospacing="0"/>
+              <w:rPr>
+                <w:sz w:val="22"/>
+                <w:szCs w:val="22"/>
+              </w:rPr>
+            </w:pPr>
+            <w:r>
+              <w:rPr>
+                <w:sz w:val="22"/>
+                <w:szCs w:val="22"/>
+              </w:rPr>
+              <w:t>X) This is the X) choice</w:t>
+            </w:r>
+          </w:p>
+          <w:p>
+            <w:pPr>
+              <w:pStyle w:val="NormalWeb"/>
+              <w:spacing w:before="0" w:beforeAutospacing="0" w:after="0" w:afterAutospacing="0"/>
+              <w:rPr>
+                <w:sz w:val="22"/>
+                <w:szCs w:val="22"/>
+              </w:rPr>
+            </w:pPr>
+          </w:p>
+          <w:p>
+            <w:pPr>
+              <w:pStyle w:val="NormalWeb"/>
+              <w:spacing w:before="0" w:beforeAutospacing="0" w:after="0" w:afterAutospacing="0"/>
+              <w:rPr>
+                <w:sz w:val="22"/>
+                <w:szCs w:val="22"/>
+              </w:rPr>
+            </w:pPr>
+            <w:r>
+              <w:rPr>
+                <w:sz w:val="22"/>
+                <w:szCs w:val="22"/>
+              </w:rPr>
+              <w:t>Y) This is the Y) choice</w:t>
+            </w:r>
+          </w:p>
+          <w:p>
+            <w:pPr>
+              <w:pStyle w:val="NormalWeb"/>
+              <w:spacing w:before="0" w:beforeAutospacing="0" w:after="0" w:afterAutospacing="0"/>
+              <w:rPr>
+                <w:sz w:val="22"/>
+                <w:szCs w:val="22"/>
+              </w:rPr>
+            </w:pPr>
+          </w:p>
+          <w:p>
+            <w:pPr>
+              <w:pStyle w:val="NormalWeb"/>
+              <w:spacing w:before="0" w:beforeAutospacing="0" w:after="0" w:afterAutospacing="0"/>
+              <w:rPr>
+                <w:sz w:val="22"/>
+                <w:szCs w:val="22"/>
+              </w:rPr>
+            </w:pPr>
+            <w:r>
+              <w:rPr>
+                <w:sz w:val="22"/>
+                <w:szCs w:val="22"/>
+              </w:rPr>
+              <w:t>Z) This is the Z) choice</w:t>
+            </w:r>
+          </w:p>
+          <w:p/>
+          <w:p>
+            <w:pPr>
+              <w:pStyle w:val="NormalWeb"/>
+              <w:spacing w:before="0" w:beforeAutospacing="0" w:after="0" w:afterAutospacing="0"/>
+              <w:rPr>
+                <w:i/>
+                <w:iCs/>
+                <w:sz w:val="22"/>
+                <w:szCs w:val="22"/>
+              </w:rPr>
+            </w:pPr>
+            <w:r>
+              <w:rPr>
+                <w:caps/>
+                <w:sz w:val="22"/>
+                <w:szCs w:val="22"/>
+              </w:rPr>
+              <w:t xml:space="preserve">ANSWER: </w:t>
+            </w:r>
+            <w:r>
+              <w:rPr>
+                <w:caps/>
+                <w:sz w:val="22"/>
+                <w:szCs w:val="22"/>
+              </w:rPr>
+              <w:t>W) THIS IS THE W) CHOICE</w:t>
+            </w:r>
+          </w:p>
+        </w:tc>
+        <w:tc>
+          <w:tcPr>
+            <w:tcW w:w="4425" w:type="dxa"/>
+            <w:tcBorders>
+              <w:top w:val="single" w:sz="8" w:space="0" w:color="A3A3A3"/>
+              <w:left w:val="single" w:sz="8" w:space="0" w:color="A3A3A3"/>
+              <w:bottom w:val="single" w:sz="8" w:space="0" w:color="A3A3A3"/>
+              <w:right w:val="single" w:sz="8" w:space="0" w:color="A3A3A3"/>
+            </w:tcBorders>
+          </w:tcPr>
+          <w:p>
+            <w:pPr>
+              <w:pStyle w:val="NormalWeb"/>
+              <w:spacing w:before="0" w:beforeAutospacing="0" w:after="0" w:afterAutospacing="0"/>
+              <w:rPr>
+                <w:sz w:val="22"/>
+                <w:szCs w:val="22"/>
+              </w:rPr>
+            </w:pPr>
+            <w:r>
+              <w:rPr>
+                <w:i/>
+                <w:iCs/>
+                <w:sz w:val="22"/>
+                <w:szCs w:val="22"/>
+              </w:rPr>
+              <w:t>MC</w:t>
+            </w:r>
+            <w:r>
+              <w:rPr>
+                <w:sz w:val="22"/>
+                <w:szCs w:val="22"/>
+              </w:rPr>
+              <w:t xml:space="preserve">    This is a </w:t>
+            </w:r>
+            <w:r>
+              <w:rPr>
+                <w:sz w:val="22"/>
+                <w:szCs w:val="22"/>
+              </w:rPr>
+              <w:t>well-formatted question.</w:t>
+            </w:r>
+          </w:p>
+          <w:p/>
+          <w:p>
+            <w:pPr>
+              <w:pStyle w:val="NormalWeb"/>
+              <w:spacing w:before="0" w:beforeAutospacing="0" w:after="0" w:afterAutospacing="0"/>
+              <w:rPr>
+                <w:sz w:val="22"/>
+                <w:szCs w:val="22"/>
+              </w:rPr>
+            </w:pPr>
+            <w:r>
+              <w:rPr>
+                <w:sz w:val="22"/>
+                <w:szCs w:val="22"/>
+              </w:rPr>
+              <w:t>W) This is the W) choice</w:t>
+            </w:r>
+          </w:p>
+          <w:p>
+            <w:pPr>
+              <w:pStyle w:val="NormalWeb"/>
+              <w:spacing w:before="0" w:beforeAutospacing="0" w:after="0" w:afterAutospacing="0"/>
+              <w:rPr>
+                <w:sz w:val="22"/>
+                <w:szCs w:val="22"/>
+              </w:rPr>
+            </w:pPr>
+            <w:r>
+              <w:rPr>
+                <w:sz w:val="22"/>
+                <w:szCs w:val="22"/>
+              </w:rPr>
+              <w:t>X) This is the X) choice</w:t>
+            </w:r>
+          </w:p>
+          <w:p>
+            <w:pPr>
+              <w:pStyle w:val="NormalWeb"/>
+              <w:spacing w:before="0" w:beforeAutospacing="0" w:after="0" w:afterAutospacing="0"/>
+              <w:rPr>
+                <w:sz w:val="22"/>
+                <w:szCs w:val="22"/>
+              </w:rPr>
+            </w:pPr>
+            <w:r>
+              <w:rPr>
+                <w:sz w:val="22"/>
+                <w:szCs w:val="22"/>
+              </w:rPr>
+              <w:t>Y) This is the Y) choice</w:t>
+            </w:r>
+          </w:p>
+          <w:p>
+            <w:pPr>
+              <w:pStyle w:val="NormalWeb"/>
+              <w:spacing w:before="0" w:beforeAutospacing="0" w:after="0" w:afterAutospacing="0"/>
+              <w:rPr>
+                <w:sz w:val="22"/>
+                <w:szCs w:val="22"/>
+              </w:rPr>
+            </w:pPr>
+            <w:r>
+              <w:rPr>
+                <w:sz w:val="22"/>
+                <w:szCs w:val="22"/>
+              </w:rPr>
+              <w:t>Z) This is the Z) choice</w:t>
+            </w:r>
+          </w:p>
+          <w:p/>
+          <w:p>
+            <w:pPr>
+              <w:pStyle w:val="NormalWeb"/>
+              <w:spacing w:before="0" w:beforeAutospacing="0" w:after="0" w:afterAutospacing="0"/>
+              <w:rPr>
+                <w:caps/>
+                <w:sz w:val="22"/>
+                <w:szCs w:val="22"/>
+              </w:rPr>
+            </w:pPr>
+            <w:r>
+              <w:rPr>
+                <w:caps/>
+                <w:sz w:val="22"/>
+                <w:szCs w:val="22"/>
+              </w:rPr>
+              <w:t xml:space="preserve">ANSWER: </w:t>
+            </w:r>
+            <w:r>
+              <w:rPr>
+                <w:caps/>
+                <w:sz w:val="22"/>
+                <w:szCs w:val="22"/>
+              </w:rPr>
+              <w:t>W) THIS IS THE W) CHOICE</w:t>
+            </w:r>
+          </w:p>
+          <w:p>
+            <w:pPr>
+              <w:pStyle w:val="NormalWeb"/>
+              <w:spacing w:before="0" w:beforeAutospacing="0" w:after="0" w:afterAutospacing="0"/>
+              <w:rPr>
+                <w:caps/>
+                <w:sz w:val="22"/>
+                <w:szCs w:val="22"/>
+              </w:rPr>
+            </w:pPr>
+          </w:p>
+          <w:p>
+            <w:pPr>
+              <w:pStyle w:val="NormalWeb"/>
+              <w:spacing w:before="0" w:beforeAutospacing="0" w:after="0" w:afterAutospacing="0"/>
+              <w:rPr>
+                <w:caps/>
+                <w:sz w:val="22"/>
+                <w:szCs w:val="22"/>
+              </w:rPr>
+            </w:pPr>
+          </w:p>
+          <w:p>
+            <w:pPr>
+              <w:pStyle w:val="NormalWeb"/>
+              <w:spacing w:before="0" w:beforeAutospacing="0" w:after="0" w:afterAutospacing="0"/>
+              <w:rPr>
+                <w:i/>
+                <w:iCs/>
+                <w:sz w:val="22"/>
+                <w:szCs w:val="22"/>
+              </w:rPr>
+            </w:pPr>
+          </w:p>
+        </w:tc>
+      </w:tr>
+      <w:tr>
+        <w:tc>
+          <w:tcPr>
+            <w:tcW w:w="13275" w:type="dxa"/>
+            <w:gridSpan w:val="3"/>
+            <w:tcBorders>
+              <w:top w:val="single" w:sz="8" w:space="0" w:color="A3A3A3"/>
+              <w:left w:val="single" w:sz="8" w:space="0" w:color="A3A3A3"/>
+              <w:bottom w:val="single" w:sz="8" w:space="0" w:color="A3A3A3"/>
+              <w:right w:val="single" w:sz="8" w:space="0" w:color="A3A3A3"/>
+            </w:tcBorders>
+          </w:tcPr>
+          <w:p>
+            <w:pPr>
+              <w:pStyle w:val="NormalWeb"/>
+              <w:spacing w:before="0" w:beforeAutospacing="0" w:after="0" w:afterAutospacing="0"/>
+              <w:rPr>
+                <w:sz w:val="22"/>
+                <w:szCs w:val="22"/>
+              </w:rPr>
+            </w:pPr>
+            <w:r>
+              <w:rPr>
+                <w:i/>
+                <w:iCs/>
+                <w:sz w:val="22"/>
+                <w:szCs w:val="22"/>
+              </w:rPr>
+              <w:t>Multiple Choice</w:t>
+            </w:r>
+            <w:r>
+              <w:rPr>
+                <w:sz w:val="22"/>
+                <w:szCs w:val="22"/>
+              </w:rPr>
+              <w:t xml:space="preserve">    This </w:t>
+            </w:r>
+            <w:r>
+              <w:rPr>
+                <w:sz w:val="22"/>
+                <w:szCs w:val="22"/>
+              </w:rPr>
+              <w:t>multiple-choice</w:t>
+            </w:r>
+            <w:r>
+              <w:rPr>
+                <w:sz w:val="22"/>
+                <w:szCs w:val="22"/>
+              </w:rPr>
+              <w:t xml:space="preserve"> question is really short answer!</w:t>
+            </w:r>
+          </w:p>
+          <w:p>
+            <w:pPr>
+              <w:pStyle w:val="NormalWeb"/>
+              <w:spacing w:before="0" w:beforeAutospacing="0" w:after="0" w:afterAutospacing="0"/>
+              <w:rPr>
+                <w:sz w:val="22"/>
+                <w:szCs w:val="22"/>
+              </w:rPr>
+            </w:pPr>
+          </w:p>
+          <w:p>
+            <w:pPr>
+              <w:pStyle w:val="NormalWeb"/>
+              <w:spacing w:before="0" w:beforeAutospacing="0" w:after="0" w:afterAutospacing="0"/>
+              <w:rPr>
+                <w:caps/>
+                <w:sz w:val="22"/>
+                <w:szCs w:val="22"/>
+              </w:rPr>
+            </w:pPr>
+            <w:r>
+              <w:rPr>
+                <w:sz w:val="22"/>
+                <w:szCs w:val="22"/>
+              </w:rPr>
+              <w:t xml:space="preserve">ANSWER: </w:t>
+            </w:r>
+            <w:r>
+              <w:rPr>
+                <w:sz w:val="22"/>
+                <w:szCs w:val="22"/>
+              </w:rPr>
+              <w:t>A WARNING SHOULD BE RAISED</w:t>
+            </w:r>
+          </w:p>
+        </w:tc>
+        <w:tc>
+          <w:tcPr>
+            <w:tcW w:w="13275" w:type="dxa"/>
+            <w:gridSpan w:val="3"/>
+            <w:tcBorders>
+              <w:top w:val="single" w:sz="8" w:space="0" w:color="A3A3A3"/>
+              <w:left w:val="single" w:sz="8" w:space="0" w:color="A3A3A3"/>
+              <w:bottom w:val="single" w:sz="8" w:space="0" w:color="A3A3A3"/>
+              <w:right w:val="single" w:sz="8" w:space="0" w:color="A3A3A3"/>
+            </w:tcBorders>
+          </w:tcPr>
+          <w:p>
+            <w:pPr>
+              <w:pStyle w:val="NormalWeb"/>
+              <w:spacing w:before="0" w:beforeAutospacing="0" w:after="0" w:afterAutospacing="0"/>
+              <w:rPr>
+                <w:sz w:val="22"/>
+                <w:szCs w:val="22"/>
+              </w:rPr>
+            </w:pPr>
+            <w:r>
+              <w:rPr>
+                <w:i/>
+                <w:iCs/>
+                <w:sz w:val="22"/>
+                <w:szCs w:val="22"/>
+              </w:rPr>
+              <w:t>Short Answer</w:t>
+            </w:r>
+            <w:r>
+              <w:rPr>
+                <w:sz w:val="22"/>
+                <w:szCs w:val="22"/>
+              </w:rPr>
+              <w:t xml:space="preserve">    This </w:t>
+            </w:r>
+            <w:r>
+              <w:rPr>
+                <w:sz w:val="22"/>
+                <w:szCs w:val="22"/>
+              </w:rPr>
+              <w:t>short answer question is really multiple-choice!</w:t>
+            </w:r>
+          </w:p>
+          <w:p/>
+          <w:p>
+            <w:pPr>
+              <w:pStyle w:val="NormalWeb"/>
+              <w:spacing w:before="0" w:beforeAutospacing="0" w:after="0" w:afterAutospacing="0"/>
+              <w:rPr>
+                <w:sz w:val="22"/>
+                <w:szCs w:val="22"/>
+              </w:rPr>
+            </w:pPr>
+            <w:r>
+              <w:rPr>
+                <w:sz w:val="22"/>
+                <w:szCs w:val="22"/>
+              </w:rPr>
+              <w:t xml:space="preserve">W) </w:t>
+            </w:r>
+            <w:r>
+              <w:rPr>
+                <w:sz w:val="22"/>
+                <w:szCs w:val="22"/>
+              </w:rPr>
+              <w:t>A warning should be raised!</w:t>
+            </w:r>
+          </w:p>
+          <w:p>
+            <w:pPr>
+              <w:pStyle w:val="NormalWeb"/>
+              <w:spacing w:before="0" w:beforeAutospacing="0" w:after="0" w:afterAutospacing="0"/>
+              <w:rPr>
+                <w:sz w:val="22"/>
+                <w:szCs w:val="22"/>
+              </w:rPr>
+            </w:pPr>
+            <w:r>
+              <w:rPr>
+                <w:sz w:val="22"/>
+                <w:szCs w:val="22"/>
+              </w:rPr>
+              <w:t>X) This is the X) choice</w:t>
+            </w:r>
+          </w:p>
+          <w:p>
+            <w:pPr>
+              <w:pStyle w:val="NormalWeb"/>
+              <w:spacing w:before="0" w:beforeAutospacing="0" w:after="0" w:afterAutospacing="0"/>
+              <w:rPr>
+                <w:sz w:val="22"/>
+                <w:szCs w:val="22"/>
+              </w:rPr>
+            </w:pPr>
+            <w:r>
+              <w:rPr>
+                <w:sz w:val="22"/>
+                <w:szCs w:val="22"/>
+              </w:rPr>
+              <w:t>Y) This is the Y) choice</w:t>
+            </w:r>
+          </w:p>
+          <w:p>
+            <w:pPr>
+              <w:pStyle w:val="NormalWeb"/>
+              <w:spacing w:before="0" w:beforeAutospacing="0" w:after="0" w:afterAutospacing="0"/>
+              <w:rPr>
+                <w:sz w:val="22"/>
+                <w:szCs w:val="22"/>
+              </w:rPr>
+            </w:pPr>
+            <w:r>
+              <w:rPr>
+                <w:sz w:val="22"/>
+                <w:szCs w:val="22"/>
+              </w:rPr>
+              <w:t>Z) This is the Z) choice</w:t>
+            </w:r>
+          </w:p>
+          <w:p/>
+          <w:p>
+            <w:pPr>
+              <w:pStyle w:val="NormalWeb"/>
+              <w:spacing w:before="0" w:beforeAutospacing="0" w:after="0" w:afterAutospacing="0"/>
+              <w:rPr>
+                <w:caps/>
+                <w:sz w:val="22"/>
+                <w:szCs w:val="22"/>
+              </w:rPr>
+            </w:pPr>
+            <w:r>
+              <w:rPr>
+                <w:caps/>
+                <w:sz w:val="22"/>
+                <w:szCs w:val="22"/>
+              </w:rPr>
+              <w:t xml:space="preserve">ANSWER: </w:t>
+            </w:r>
+            <w:r>
+              <w:rPr>
+                <w:caps/>
+                <w:sz w:val="22"/>
+                <w:szCs w:val="22"/>
+              </w:rPr>
+              <w:t xml:space="preserve">W) </w:t>
+            </w:r>
+            <w:r>
+              <w:rPr>
+                <w:caps/>
+                <w:sz w:val="22"/>
+                <w:szCs w:val="22"/>
+              </w:rPr>
+              <w:t>A WARNING SHOULD BE RAISED</w:t>
+            </w:r>
+            <w:r>
+              <w:rPr>
+                <w:caps/>
+                <w:sz w:val="22"/>
+                <w:szCs w:val="22"/>
+              </w:rPr>
+              <w:t>!</w:t>
+            </w:r>
+          </w:p>
+        </w:tc>
+      </w:tr>
+      <w:tr>
+        <w:tc>
+          <w:tcPr>
+            <w:tcW w:w="4425" w:type="dxa"/>
+            <w:tcBorders>
+              <w:top w:val="single" w:sz="8" w:space="0" w:color="A3A3A3"/>
+              <w:left w:val="single" w:sz="8" w:space="0" w:color="A3A3A3"/>
+              <w:bottom w:val="single" w:sz="8" w:space="0" w:color="A3A3A3"/>
+              <w:right w:val="single" w:sz="8" w:space="0" w:color="A3A3A3"/>
+            </w:tcBorders>
+          </w:tcPr>
+          <w:p>
+            <w:pPr>
+              <w:pStyle w:val="NormalWeb"/>
+              <w:spacing w:before="0" w:beforeAutospacing="0" w:after="0" w:afterAutospacing="0"/>
+              <w:rPr>
+                <w:sz w:val="22"/>
+                <w:szCs w:val="22"/>
+              </w:rPr>
+            </w:pPr>
+            <w:r>
+              <w:rPr>
+                <w:i/>
+                <w:iCs/>
+                <w:sz w:val="22"/>
+                <w:szCs w:val="22"/>
+              </w:rPr>
+              <w:t>Multiple Choice</w:t>
+            </w:r>
+            <w:r>
+              <w:rPr>
+                <w:sz w:val="22"/>
+                <w:szCs w:val="22"/>
+              </w:rPr>
+              <w:t xml:space="preserve">    This is a </w:t>
+            </w:r>
+            <w:r>
+              <w:rPr>
+                <w:sz w:val="22"/>
+                <w:szCs w:val="22"/>
+              </w:rPr>
+              <w:t>well-formatted question.</w:t>
+            </w:r>
+          </w:p>
+          <w:p/>
+          <w:p>
+            <w:pPr>
+              <w:pStyle w:val="NormalWeb"/>
+              <w:spacing w:before="0" w:beforeAutospacing="0" w:after="0" w:afterAutospacing="0"/>
+              <w:rPr>
+                <w:sz w:val="22"/>
+                <w:szCs w:val="22"/>
+              </w:rPr>
+            </w:pPr>
+            <w:r>
+              <w:rPr>
+                <w:sz w:val="22"/>
+                <w:szCs w:val="22"/>
+              </w:rPr>
+              <w:t>W) This is the W) choice</w:t>
+            </w:r>
+          </w:p>
+          <w:p>
+            <w:pPr>
+              <w:pStyle w:val="NormalWeb"/>
+              <w:spacing w:before="0" w:beforeAutospacing="0" w:after="0" w:afterAutospacing="0"/>
+              <w:rPr>
+                <w:sz w:val="22"/>
+                <w:szCs w:val="22"/>
+              </w:rPr>
+            </w:pPr>
+            <w:r>
+              <w:rPr>
+                <w:sz w:val="22"/>
+                <w:szCs w:val="22"/>
+              </w:rPr>
+              <w:t>X) This is the X) choice</w:t>
+            </w:r>
+          </w:p>
+          <w:p>
+            <w:pPr>
+              <w:pStyle w:val="NormalWeb"/>
+              <w:spacing w:before="0" w:beforeAutospacing="0" w:after="0" w:afterAutospacing="0"/>
+              <w:rPr>
+                <w:sz w:val="22"/>
+                <w:szCs w:val="22"/>
+              </w:rPr>
+            </w:pPr>
+            <w:r>
+              <w:rPr>
+                <w:sz w:val="22"/>
+                <w:szCs w:val="22"/>
+              </w:rPr>
+              <w:t>Y) This is the Y) choice</w:t>
+            </w:r>
+          </w:p>
+          <w:p>
+            <w:pPr>
+              <w:pStyle w:val="NormalWeb"/>
+              <w:spacing w:before="0" w:beforeAutospacing="0" w:after="0" w:afterAutospacing="0"/>
+              <w:rPr>
+                <w:sz w:val="22"/>
+                <w:szCs w:val="22"/>
+              </w:rPr>
+            </w:pPr>
+            <w:r>
+              <w:rPr>
+                <w:sz w:val="22"/>
+                <w:szCs w:val="22"/>
+              </w:rPr>
+              <w:t>Z) This is the Z) choice</w:t>
+            </w:r>
+          </w:p>
+          <w:p/>
+          <w:p>
+            <w:r>
+              <w:rPr>
+                <w:caps/>
+              </w:rPr>
+              <w:t xml:space="preserve">ANSWER: </w:t>
+            </w:r>
+            <w:r>
+              <w:rPr>
+                <w:caps/>
+              </w:rPr>
+              <w:t xml:space="preserve">W) THIS IS THE </w:t>
+            </w:r>
+            <w:r>
+              <w:rPr>
+                <w:caps/>
+              </w:rPr>
+              <w:t>X</w:t>
+            </w:r>
+            <w:r>
+              <w:rPr>
+                <w:caps/>
+              </w:rPr>
+              <w:t>) CHOICE</w:t>
+            </w:r>
+          </w:p>
+        </w:tc>
+        <w:tc>
+          <w:tcPr>
+            <w:tcW w:w="4425" w:type="dxa"/>
+            <w:tcBorders>
+              <w:top w:val="single" w:sz="8" w:space="0" w:color="A3A3A3"/>
+              <w:left w:val="single" w:sz="8" w:space="0" w:color="A3A3A3"/>
+              <w:bottom w:val="single" w:sz="8" w:space="0" w:color="A3A3A3"/>
+              <w:right w:val="single" w:sz="8" w:space="0" w:color="A3A3A3"/>
+            </w:tcBorders>
+          </w:tcPr>
+          <w:p>
+            <w:pPr>
+              <w:pStyle w:val="NormalWeb"/>
+              <w:spacing w:before="0" w:beforeAutospacing="0" w:after="0" w:afterAutospacing="0"/>
+              <w:rPr>
+                <w:sz w:val="22"/>
+                <w:szCs w:val="22"/>
+              </w:rPr>
+            </w:pPr>
+            <w:r>
+              <w:rPr>
+                <w:i/>
+                <w:iCs/>
+                <w:sz w:val="22"/>
+                <w:szCs w:val="22"/>
+              </w:rPr>
+              <w:t>Multiple Choice</w:t>
+            </w:r>
+            <w:r>
+              <w:rPr>
+                <w:sz w:val="22"/>
+                <w:szCs w:val="22"/>
+              </w:rPr>
+              <w:t xml:space="preserve">    </w:t>
+            </w:r>
+            <w:r>
+              <w:rPr>
+                <w:sz w:val="22"/>
+                <w:szCs w:val="22"/>
+              </w:rPr>
+              <w:t xml:space="preserve">    </w:t>
+            </w:r>
+            <w:r>
+              <w:rPr>
+                <w:sz w:val="22"/>
+                <w:szCs w:val="22"/>
+              </w:rPr>
+              <w:t xml:space="preserve">This is a </w:t>
+            </w:r>
+            <w:r>
+              <w:rPr>
+                <w:sz w:val="22"/>
+                <w:szCs w:val="22"/>
+              </w:rPr>
+              <w:t>well-formatted question.</w:t>
+            </w:r>
+          </w:p>
+          <w:p>
+            <w:pPr>
+              <w:pStyle w:val="NormalWeb"/>
+              <w:spacing w:before="0" w:beforeAutospacing="0" w:after="0" w:afterAutospacing="0"/>
+              <w:rPr>
+                <w:sz w:val="22"/>
+                <w:szCs w:val="22"/>
+              </w:rPr>
+            </w:pPr>
+            <w:r>
+              <w:rPr>
+                <w:sz w:val="22"/>
+                <w:szCs w:val="22"/>
+              </w:rPr>
+              <w:t>W) This is the W) choice</w:t>
+            </w:r>
+          </w:p>
+          <w:p>
+            <w:pPr>
+              <w:pStyle w:val="NormalWeb"/>
+              <w:spacing w:before="0" w:beforeAutospacing="0" w:after="0" w:afterAutospacing="0"/>
+              <w:rPr>
+                <w:sz w:val="22"/>
+                <w:szCs w:val="22"/>
+              </w:rPr>
+            </w:pPr>
+            <w:r>
+              <w:rPr>
+                <w:sz w:val="22"/>
+                <w:szCs w:val="22"/>
+              </w:rPr>
+              <w:t>X) This is the X) choice</w:t>
+            </w:r>
+          </w:p>
+          <w:p>
+            <w:pPr>
+              <w:pStyle w:val="NormalWeb"/>
+              <w:spacing w:before="0" w:beforeAutospacing="0" w:after="0" w:afterAutospacing="0"/>
+              <w:rPr>
+                <w:sz w:val="22"/>
+                <w:szCs w:val="22"/>
+              </w:rPr>
+            </w:pPr>
+            <w:r>
+              <w:rPr>
+                <w:sz w:val="22"/>
+                <w:szCs w:val="22"/>
+              </w:rPr>
+              <w:t>Y) This is the Y) choice</w:t>
+            </w:r>
+          </w:p>
+          <w:p>
+            <w:pPr>
+              <w:pStyle w:val="NormalWeb"/>
+              <w:spacing w:before="0" w:beforeAutospacing="0" w:after="0" w:afterAutospacing="0"/>
+              <w:rPr>
+                <w:sz w:val="22"/>
+                <w:szCs w:val="22"/>
+              </w:rPr>
+            </w:pPr>
+            <w:r>
+              <w:rPr>
+                <w:sz w:val="22"/>
+                <w:szCs w:val="22"/>
+              </w:rPr>
+              <w:t>Z) This is the Z) choice</w:t>
+            </w:r>
+          </w:p>
+          <w:p>
+            <w:pPr>
+              <w:pStyle w:val="NormalWeb"/>
+              <w:spacing w:before="0" w:beforeAutospacing="0" w:after="0" w:afterAutospacing="0"/>
+              <w:rPr>
+                <w:sz w:val="22"/>
+                <w:szCs w:val="22"/>
+              </w:rPr>
+            </w:pPr>
+            <w:r>
+              <w:rPr>
+                <w:caps/>
+                <w:sz w:val="22"/>
+                <w:szCs w:val="22"/>
+              </w:rPr>
+              <w:t xml:space="preserve">ANSWER: </w:t>
+            </w:r>
+            <w:r>
+              <w:rPr>
+                <w:caps/>
+                <w:sz w:val="22"/>
+                <w:szCs w:val="22"/>
+              </w:rPr>
+              <w:t>W) THIS IS THE W) C</w:t>
+            </w:r>
+            <w:r>
+              <w:rPr>
+                <w:caps/>
+                <w:sz w:val="22"/>
+                <w:szCs w:val="22"/>
+              </w:rPr>
+              <w:t>E</w:t>
+            </w:r>
+            <w:r>
+              <w:rPr>
+                <w:caps/>
+                <w:sz w:val="22"/>
+                <w:szCs w:val="22"/>
+              </w:rPr>
+              <w:t>OICE</w:t>
+            </w:r>
+          </w:p>
+        </w:tc>
+        <w:tc>
+          <w:tcPr>
+            <w:tcW w:w="4425" w:type="dxa"/>
+            <w:tcBorders>
+              <w:top w:val="single" w:sz="8" w:space="0" w:color="A3A3A3"/>
+              <w:left w:val="single" w:sz="8" w:space="0" w:color="A3A3A3"/>
+              <w:bottom w:val="single" w:sz="8" w:space="0" w:color="A3A3A3"/>
+              <w:right w:val="single" w:sz="8" w:space="0" w:color="A3A3A3"/>
+            </w:tcBorders>
+          </w:tcPr>
+          <w:p>
+            <w:pPr>
+              <w:pStyle w:val="NormalWeb"/>
+              <w:spacing w:before="0" w:beforeAutospacing="0" w:after="0" w:afterAutospacing="0"/>
+              <w:rPr>
+                <w:i/>
+                <w:iCs/>
+                <w:sz w:val="22"/>
+                <w:szCs w:val="22"/>
+              </w:rPr>
+            </w:pPr>
+          </w:p>
+          <w:p>
+            <w:pPr>
+              <w:pStyle w:val="NormalWeb"/>
+              <w:spacing w:before="0" w:beforeAutospacing="0" w:after="0" w:afterAutospacing="0"/>
+              <w:rPr>
+                <w:i/>
+                <w:iCs/>
+                <w:sz w:val="22"/>
+                <w:szCs w:val="22"/>
+              </w:rPr>
+            </w:pPr>
+          </w:p>
+          <w:p>
+            <w:pPr>
+              <w:pStyle w:val="NormalWeb"/>
+              <w:spacing w:before="0" w:beforeAutospacing="0" w:after="0" w:afterAutospacing="0"/>
+              <w:rPr>
+                <w:i/>
+                <w:iCs/>
+                <w:sz w:val="22"/>
+                <w:szCs w:val="22"/>
+              </w:rPr>
+            </w:pPr>
+          </w:p>
+          <w:p>
+            <w:pPr>
+              <w:pStyle w:val="NormalWeb"/>
+              <w:spacing w:before="0" w:beforeAutospacing="0" w:after="0" w:afterAutospacing="0"/>
+              <w:rPr>
+                <w:sz w:val="22"/>
+                <w:szCs w:val="22"/>
+              </w:rPr>
+            </w:pPr>
+            <w:r>
+              <w:rPr>
+                <w:i/>
+                <w:iCs/>
+                <w:sz w:val="22"/>
+                <w:szCs w:val="22"/>
+              </w:rPr>
+              <w:t>Multiple Choice</w:t>
+            </w:r>
+            <w:r>
+              <w:rPr>
+                <w:sz w:val="22"/>
+                <w:szCs w:val="22"/>
+              </w:rPr>
+              <w:t xml:space="preserve">    This is a </w:t>
+            </w:r>
+            <w:r>
+              <w:rPr>
+                <w:sz w:val="22"/>
+                <w:szCs w:val="22"/>
+              </w:rPr>
+              <w:t>well-formatted question.</w:t>
+            </w:r>
+          </w:p>
+          <w:p/>
+          <w:p>
+            <w:pPr>
+              <w:pStyle w:val="NormalWeb"/>
+              <w:spacing w:before="0" w:beforeAutospacing="0" w:after="0" w:afterAutospacing="0"/>
+              <w:rPr>
+                <w:sz w:val="22"/>
+                <w:szCs w:val="22"/>
+              </w:rPr>
+            </w:pPr>
+            <w:r>
+              <w:rPr>
+                <w:sz w:val="22"/>
+                <w:szCs w:val="22"/>
+              </w:rPr>
+              <w:t>W) This is the W) choice</w:t>
+            </w:r>
+          </w:p>
+          <w:p>
+            <w:pPr>
+              <w:pStyle w:val="NormalWeb"/>
+              <w:spacing w:before="0" w:beforeAutospacing="0" w:after="0" w:afterAutospacing="0"/>
+              <w:rPr>
+                <w:sz w:val="22"/>
+                <w:szCs w:val="22"/>
+              </w:rPr>
+            </w:pPr>
+            <w:r>
+              <w:rPr>
+                <w:sz w:val="22"/>
+                <w:szCs w:val="22"/>
+              </w:rPr>
+              <w:t>X) This is the X) choice</w:t>
+            </w:r>
+          </w:p>
+          <w:p>
+            <w:pPr>
+              <w:pStyle w:val="NormalWeb"/>
+              <w:spacing w:before="0" w:beforeAutospacing="0" w:after="0" w:afterAutospacing="0"/>
+              <w:rPr>
+                <w:sz w:val="22"/>
+                <w:szCs w:val="22"/>
+              </w:rPr>
+            </w:pPr>
+            <w:r>
+              <w:rPr>
+                <w:sz w:val="22"/>
+                <w:szCs w:val="22"/>
+              </w:rPr>
+              <w:t>Y) This is the Y) choice</w:t>
+            </w:r>
+          </w:p>
+          <w:p>
+            <w:pPr>
+              <w:pStyle w:val="NormalWeb"/>
+              <w:spacing w:before="0" w:beforeAutospacing="0" w:after="0" w:afterAutospacing="0"/>
+              <w:rPr>
+                <w:sz w:val="22"/>
+                <w:szCs w:val="22"/>
+              </w:rPr>
+            </w:pPr>
+            <w:r>
+              <w:rPr>
+                <w:sz w:val="22"/>
+                <w:szCs w:val="22"/>
+              </w:rPr>
+              <w:t>Z) This is the Z) choice</w:t>
+            </w:r>
+          </w:p>
+          <w:p/>
+          <w:p>
+            <w:pPr>
+              <w:pStyle w:val="NormalWeb"/>
+              <w:spacing w:before="0" w:beforeAutospacing="0" w:after="0" w:afterAutospacing="0"/>
+              <w:rPr>
+                <w:caps/>
+                <w:sz w:val="22"/>
+                <w:szCs w:val="22"/>
+              </w:rPr>
+            </w:pPr>
+            <w:r>
+              <w:rPr>
+                <w:caps/>
+                <w:sz w:val="22"/>
+                <w:szCs w:val="22"/>
+              </w:rPr>
+              <w:t xml:space="preserve">ANSWER: </w:t>
+            </w:r>
+            <w:r>
+              <w:rPr>
+                <w:caps/>
+                <w:sz w:val="22"/>
+                <w:szCs w:val="22"/>
+              </w:rPr>
+              <w:t>W)</w:t>
+            </w:r>
+            <w:r>
+              <w:rPr>
+                <w:caps/>
+                <w:sz w:val="22"/>
+                <w:szCs w:val="22"/>
+              </w:rPr>
+              <w:t xml:space="preserve"> AIJ</w:t>
+            </w:r>
+          </w:p>
+          <w:p>
+            <w:pPr>
+              <w:pStyle w:val="NormalWeb"/>
+              <w:spacing w:before="0" w:beforeAutospacing="0" w:after="0" w:afterAutospacing="0"/>
+              <w:rPr>
+                <w:caps/>
+                <w:sz w:val="22"/>
+                <w:szCs w:val="22"/>
+              </w:rPr>
+            </w:pPr>
+          </w:p>
+          <w:p>
+            <w:pPr>
+              <w:pStyle w:val="NormalWeb"/>
+              <w:spacing w:before="0" w:beforeAutospacing="0" w:after="0" w:afterAutospacing="0"/>
+              <w:rPr>
+                <w:caps/>
+                <w:sz w:val="22"/>
+                <w:szCs w:val="22"/>
+              </w:rPr>
+            </w:pPr>
+          </w:p>
+          <w:p>
+            <w:pPr>
+              <w:pStyle w:val="NormalWeb"/>
+              <w:spacing w:before="0" w:beforeAutospacing="0" w:after="0" w:afterAutospacing="0"/>
+              <w:rPr>
+                <w:sz w:val="22"/>
+                <w:szCs w:val="22"/>
+              </w:rPr>
+            </w:pPr>
+          </w:p>
+        </w:tc>
+        <w:tc>
+          <w:tcPr>
+            <w:tcW w:w="4425" w:type="dxa"/>
+            <w:tcBorders>
+              <w:top w:val="single" w:sz="8" w:space="0" w:color="A3A3A3"/>
+              <w:left w:val="single" w:sz="8" w:space="0" w:color="A3A3A3"/>
+              <w:bottom w:val="single" w:sz="8" w:space="0" w:color="A3A3A3"/>
+              <w:right w:val="single" w:sz="8" w:space="0" w:color="A3A3A3"/>
+            </w:tcBorders>
+          </w:tcPr>
+          <w:p>
+            <w:pPr>
+              <w:pStyle w:val="NormalWeb"/>
+              <w:spacing w:before="0" w:beforeAutospacing="0" w:after="0" w:afterAutospacing="0"/>
+              <w:rPr>
+                <w:sz w:val="22"/>
+                <w:szCs w:val="22"/>
+              </w:rPr>
+            </w:pPr>
+            <w:r>
+              <w:rPr>
+                <w:i/>
+                <w:iCs/>
+                <w:sz w:val="22"/>
+                <w:szCs w:val="22"/>
+              </w:rPr>
+              <w:t>MC</w:t>
+            </w:r>
+            <w:r>
+              <w:rPr>
+                <w:sz w:val="22"/>
+                <w:szCs w:val="22"/>
+              </w:rPr>
+              <w:t xml:space="preserve">    This is a </w:t>
+            </w:r>
+            <w:r>
+              <w:rPr>
+                <w:sz w:val="22"/>
+                <w:szCs w:val="22"/>
+              </w:rPr>
+              <w:t>well-formatted question.</w:t>
+            </w:r>
+          </w:p>
+          <w:p/>
+          <w:p>
+            <w:pPr>
+              <w:pStyle w:val="NormalWeb"/>
+              <w:spacing w:before="0" w:beforeAutospacing="0" w:after="0" w:afterAutospacing="0"/>
+              <w:rPr>
+                <w:sz w:val="22"/>
+                <w:szCs w:val="22"/>
+              </w:rPr>
+            </w:pPr>
+            <w:r>
+              <w:rPr>
+                <w:sz w:val="22"/>
+                <w:szCs w:val="22"/>
+              </w:rPr>
+              <w:t>W) This is the W) choice</w:t>
+            </w:r>
+          </w:p>
+          <w:p>
+            <w:pPr>
+              <w:pStyle w:val="NormalWeb"/>
+              <w:spacing w:before="0" w:beforeAutospacing="0" w:after="0" w:afterAutospacing="0"/>
+              <w:rPr>
+                <w:sz w:val="22"/>
+                <w:szCs w:val="22"/>
+              </w:rPr>
+            </w:pPr>
+            <w:r>
+              <w:rPr>
+                <w:sz w:val="22"/>
+                <w:szCs w:val="22"/>
+              </w:rPr>
+              <w:t>X) This is the X) choice</w:t>
+            </w:r>
+          </w:p>
+          <w:p>
+            <w:pPr>
+              <w:pStyle w:val="NormalWeb"/>
+              <w:spacing w:before="0" w:beforeAutospacing="0" w:after="0" w:afterAutospacing="0"/>
+              <w:rPr>
+                <w:sz w:val="22"/>
+                <w:szCs w:val="22"/>
+              </w:rPr>
+            </w:pPr>
+            <w:r>
+              <w:rPr>
+                <w:sz w:val="22"/>
+                <w:szCs w:val="22"/>
+              </w:rPr>
+              <w:t>Y) This is the Y) choice</w:t>
+            </w:r>
+          </w:p>
+          <w:p>
+            <w:pPr>
+              <w:pStyle w:val="NormalWeb"/>
+              <w:spacing w:before="0" w:beforeAutospacing="0" w:after="0" w:afterAutospacing="0"/>
+              <w:rPr>
+                <w:sz w:val="22"/>
+                <w:szCs w:val="22"/>
+              </w:rPr>
+            </w:pPr>
+            <w:r>
+              <w:rPr>
+                <w:sz w:val="22"/>
+                <w:szCs w:val="22"/>
+              </w:rPr>
+              <w:t>Z) This is the Z) choice</w:t>
+            </w:r>
+          </w:p>
+          <w:p/>
+          <w:p>
+            <w:pPr>
+              <w:pStyle w:val="NormalWeb"/>
+              <w:spacing w:before="0" w:beforeAutospacing="0" w:after="0" w:afterAutospacing="0"/>
+              <w:rPr>
+                <w:sz w:val="22"/>
+                <w:szCs w:val="22"/>
+              </w:rPr>
+            </w:pPr>
+            <w:r>
+              <w:rPr>
+                <w:caps/>
+                <w:sz w:val="22"/>
+                <w:szCs w:val="22"/>
+              </w:rPr>
+              <w:t xml:space="preserve">ANSWER: </w:t>
+            </w:r>
+            <w:r>
+              <w:rPr>
+                <w:caps/>
+                <w:sz w:val="22"/>
+                <w:szCs w:val="22"/>
+              </w:rPr>
+              <w:t>W</w:t>
+            </w:r>
+            <w:r>
+              <w:rPr>
+                <w:caps/>
+                <w:sz w:val="22"/>
+                <w:szCs w:val="22"/>
+              </w:rPr>
+              <w:t>) ASOIJ</w:t>
+            </w:r>
+          </w:p>
+        </w:tc>
+        <w:tc>
+          <w:tcPr>
+            <w:tcW w:w="4425" w:type="dxa"/>
+            <w:tcBorders>
+              <w:top w:val="single" w:sz="8" w:space="0" w:color="A3A3A3"/>
+              <w:left w:val="single" w:sz="8" w:space="0" w:color="A3A3A3"/>
+              <w:bottom w:val="single" w:sz="8" w:space="0" w:color="A3A3A3"/>
+              <w:right w:val="single" w:sz="8" w:space="0" w:color="A3A3A3"/>
+            </w:tcBorders>
+          </w:tcPr>
+          <w:p>
+            <w:pPr>
+              <w:pStyle w:val="NormalWeb"/>
+              <w:spacing w:before="0" w:beforeAutospacing="0" w:after="0" w:afterAutospacing="0"/>
+              <w:rPr>
+                <w:sz w:val="22"/>
+                <w:szCs w:val="22"/>
+              </w:rPr>
+            </w:pPr>
+            <w:r>
+              <w:rPr>
+                <w:i/>
+                <w:iCs/>
+                <w:sz w:val="22"/>
+                <w:szCs w:val="22"/>
+              </w:rPr>
+              <w:t>Multiple Choice</w:t>
+            </w:r>
+            <w:r>
+              <w:rPr>
+                <w:sz w:val="22"/>
+                <w:szCs w:val="22"/>
+              </w:rPr>
+              <w:t xml:space="preserve">    </w:t>
+            </w:r>
+            <w:r>
+              <w:rPr>
+                <w:sz w:val="22"/>
+                <w:szCs w:val="22"/>
+              </w:rPr>
+              <w:t xml:space="preserve">       </w:t>
+            </w:r>
+            <w:r>
+              <w:rPr>
+                <w:sz w:val="22"/>
+                <w:szCs w:val="22"/>
+              </w:rPr>
+              <w:t xml:space="preserve">This is a </w:t>
+            </w:r>
+            <w:r>
+              <w:rPr>
+                <w:sz w:val="22"/>
+                <w:szCs w:val="22"/>
+              </w:rPr>
+              <w:t>well-formatted question.</w:t>
+            </w:r>
+          </w:p>
+          <w:p/>
+          <w:p>
+            <w:pPr>
+              <w:pStyle w:val="NormalWeb"/>
+              <w:spacing w:before="0" w:beforeAutospacing="0" w:after="0" w:afterAutospacing="0"/>
+              <w:rPr>
+                <w:sz w:val="22"/>
+                <w:szCs w:val="22"/>
+              </w:rPr>
+            </w:pPr>
+            <w:r>
+              <w:rPr>
+                <w:sz w:val="22"/>
+                <w:szCs w:val="22"/>
+              </w:rPr>
+              <w:t>W) This is the W) choice</w:t>
+            </w:r>
+          </w:p>
+          <w:p>
+            <w:pPr>
+              <w:pStyle w:val="NormalWeb"/>
+              <w:spacing w:before="0" w:beforeAutospacing="0" w:after="0" w:afterAutospacing="0"/>
+              <w:rPr>
+                <w:sz w:val="22"/>
+                <w:szCs w:val="22"/>
+              </w:rPr>
+            </w:pPr>
+          </w:p>
+          <w:p>
+            <w:pPr>
+              <w:pStyle w:val="NormalWeb"/>
+              <w:spacing w:before="0" w:beforeAutospacing="0" w:after="0" w:afterAutospacing="0"/>
+              <w:rPr>
+                <w:sz w:val="22"/>
+                <w:szCs w:val="22"/>
+              </w:rPr>
+            </w:pPr>
+          </w:p>
+          <w:p>
+            <w:pPr>
+              <w:pStyle w:val="NormalWeb"/>
+              <w:spacing w:before="0" w:beforeAutospacing="0" w:after="0" w:afterAutospacing="0"/>
+              <w:rPr>
+                <w:sz w:val="22"/>
+                <w:szCs w:val="22"/>
+              </w:rPr>
+            </w:pPr>
+            <w:r>
+              <w:rPr>
+                <w:sz w:val="22"/>
+                <w:szCs w:val="22"/>
+              </w:rPr>
+              <w:t>X) This is the X) choice</w:t>
+            </w:r>
+          </w:p>
+          <w:p>
+            <w:pPr>
+              <w:pStyle w:val="NormalWeb"/>
+              <w:spacing w:before="0" w:beforeAutospacing="0" w:after="0" w:afterAutospacing="0"/>
+              <w:rPr>
+                <w:sz w:val="22"/>
+                <w:szCs w:val="22"/>
+              </w:rPr>
+            </w:pPr>
+          </w:p>
+          <w:p>
+            <w:pPr>
+              <w:pStyle w:val="NormalWeb"/>
+              <w:spacing w:before="0" w:beforeAutospacing="0" w:after="0" w:afterAutospacing="0"/>
+              <w:rPr>
+                <w:sz w:val="22"/>
+                <w:szCs w:val="22"/>
+              </w:rPr>
+            </w:pPr>
+            <w:r>
+              <w:rPr>
+                <w:sz w:val="22"/>
+                <w:szCs w:val="22"/>
+              </w:rPr>
+              <w:t>Y) This is the Y) choice</w:t>
+            </w:r>
+          </w:p>
+          <w:p>
+            <w:pPr>
+              <w:pStyle w:val="NormalWeb"/>
+              <w:spacing w:before="0" w:beforeAutospacing="0" w:after="0" w:afterAutospacing="0"/>
+              <w:rPr>
+                <w:sz w:val="22"/>
+                <w:szCs w:val="22"/>
+              </w:rPr>
+            </w:pPr>
+          </w:p>
+          <w:p>
+            <w:pPr>
+              <w:pStyle w:val="NormalWeb"/>
+              <w:spacing w:before="0" w:beforeAutospacing="0" w:after="0" w:afterAutospacing="0"/>
+              <w:rPr>
+                <w:sz w:val="22"/>
+                <w:szCs w:val="22"/>
+              </w:rPr>
+            </w:pPr>
+            <w:r>
+              <w:rPr>
+                <w:sz w:val="22"/>
+                <w:szCs w:val="22"/>
+              </w:rPr>
+              <w:t>Z) This is the Z) choice</w:t>
+            </w:r>
+          </w:p>
+          <w:p/>
+          <w:p>
+            <w:r>
+              <w:rPr>
+                <w:caps/>
+              </w:rPr>
+              <w:t xml:space="preserve">ANSWER: </w:t>
+            </w:r>
+            <w:r>
+              <w:rPr>
+                <w:caps/>
+              </w:rPr>
+              <w:t>W) THIS HE W) CHOICE</w:t>
+            </w:r>
+          </w:p>
+        </w:tc>
+        <w:tc>
+          <w:tcPr>
+            <w:tcW w:w="4425" w:type="dxa"/>
+            <w:tcBorders>
+              <w:top w:val="single" w:sz="8" w:space="0" w:color="A3A3A3"/>
+              <w:left w:val="single" w:sz="8" w:space="0" w:color="A3A3A3"/>
+              <w:bottom w:val="single" w:sz="8" w:space="0" w:color="A3A3A3"/>
+              <w:right w:val="single" w:sz="8" w:space="0" w:color="A3A3A3"/>
+            </w:tcBorders>
+          </w:tcPr>
+          <w:p>
+            <w:pPr>
+              <w:pStyle w:val="NormalWeb"/>
+              <w:spacing w:before="0" w:beforeAutospacing="0" w:after="0" w:afterAutospacing="0"/>
+              <w:rPr>
+                <w:sz w:val="22"/>
+                <w:szCs w:val="22"/>
+              </w:rPr>
+            </w:pPr>
+            <w:r>
+              <w:rPr>
+                <w:i/>
+                <w:iCs/>
+                <w:sz w:val="22"/>
+                <w:szCs w:val="22"/>
+              </w:rPr>
+              <w:t>MC</w:t>
+            </w:r>
+            <w:r>
+              <w:rPr>
+                <w:sz w:val="22"/>
+                <w:szCs w:val="22"/>
+              </w:rPr>
+              <w:t xml:space="preserve">    This is a </w:t>
+            </w:r>
+            <w:r>
+              <w:rPr>
+                <w:sz w:val="22"/>
+                <w:szCs w:val="22"/>
+              </w:rPr>
+              <w:t>well-formatted question.</w:t>
+            </w:r>
+          </w:p>
+          <w:p/>
+          <w:p>
+            <w:pPr>
+              <w:pStyle w:val="NormalWeb"/>
+              <w:spacing w:before="0" w:beforeAutospacing="0" w:after="0" w:afterAutospacing="0"/>
+              <w:rPr>
+                <w:sz w:val="22"/>
+                <w:szCs w:val="22"/>
+              </w:rPr>
+            </w:pPr>
+            <w:r>
+              <w:rPr>
+                <w:sz w:val="22"/>
+                <w:szCs w:val="22"/>
+              </w:rPr>
+              <w:t>W) This is the W) choice</w:t>
+            </w:r>
+          </w:p>
+          <w:p>
+            <w:pPr>
+              <w:pStyle w:val="NormalWeb"/>
+              <w:spacing w:before="0" w:beforeAutospacing="0" w:after="0" w:afterAutospacing="0"/>
+              <w:rPr>
+                <w:sz w:val="22"/>
+                <w:szCs w:val="22"/>
+              </w:rPr>
+            </w:pPr>
+            <w:r>
+              <w:rPr>
+                <w:sz w:val="22"/>
+                <w:szCs w:val="22"/>
+              </w:rPr>
+              <w:t>X) This is the X) choice</w:t>
+            </w:r>
+          </w:p>
+          <w:p>
+            <w:pPr>
+              <w:pStyle w:val="NormalWeb"/>
+              <w:spacing w:before="0" w:beforeAutospacing="0" w:after="0" w:afterAutospacing="0"/>
+              <w:rPr>
+                <w:sz w:val="22"/>
+                <w:szCs w:val="22"/>
+              </w:rPr>
+            </w:pPr>
+            <w:r>
+              <w:rPr>
+                <w:sz w:val="22"/>
+                <w:szCs w:val="22"/>
+              </w:rPr>
+              <w:t>Y) This is the Y) choice</w:t>
+            </w:r>
+          </w:p>
+          <w:p>
+            <w:pPr>
+              <w:pStyle w:val="NormalWeb"/>
+              <w:spacing w:before="0" w:beforeAutospacing="0" w:after="0" w:afterAutospacing="0"/>
+              <w:rPr>
+                <w:sz w:val="22"/>
+                <w:szCs w:val="22"/>
+              </w:rPr>
+            </w:pPr>
+            <w:r>
+              <w:rPr>
+                <w:sz w:val="22"/>
+                <w:szCs w:val="22"/>
+              </w:rPr>
+              <w:t>Z) This is the Z) choice</w:t>
+            </w:r>
+          </w:p>
+          <w:p/>
+          <w:p>
+            <w:pPr>
+              <w:pStyle w:val="NormalWeb"/>
+              <w:spacing w:before="0" w:beforeAutospacing="0" w:after="0" w:afterAutospacing="0"/>
+              <w:rPr>
+                <w:caps/>
+                <w:sz w:val="22"/>
+                <w:szCs w:val="22"/>
+              </w:rPr>
+            </w:pPr>
+            <w:r>
+              <w:rPr>
+                <w:caps/>
+                <w:sz w:val="22"/>
+                <w:szCs w:val="22"/>
+              </w:rPr>
+              <w:t xml:space="preserve">ANSWER: </w:t>
+            </w:r>
+            <w:r>
+              <w:rPr>
+                <w:caps/>
+                <w:sz w:val="22"/>
+                <w:szCs w:val="22"/>
+              </w:rPr>
+              <w:t xml:space="preserve">W) THIS IS THE </w:t>
+            </w:r>
+            <w:r>
+              <w:rPr>
+                <w:caps/>
+                <w:sz w:val="22"/>
+                <w:szCs w:val="22"/>
+              </w:rPr>
+              <w:t>Z)</w:t>
+            </w:r>
+            <w:r>
+              <w:rPr>
+                <w:caps/>
+                <w:sz w:val="22"/>
+                <w:szCs w:val="22"/>
+              </w:rPr>
+              <w:t xml:space="preserve"> CHOICE</w:t>
+            </w:r>
+          </w:p>
+          <w:p>
+            <w:pPr>
+              <w:pStyle w:val="NormalWeb"/>
+              <w:spacing w:before="0" w:beforeAutospacing="0" w:after="0" w:afterAutospacing="0"/>
+              <w:rPr>
+                <w:caps/>
+                <w:sz w:val="22"/>
+                <w:szCs w:val="22"/>
+              </w:rPr>
+            </w:pPr>
+          </w:p>
+          <w:p>
+            <w:pPr>
+              <w:pStyle w:val="NormalWeb"/>
+              <w:spacing w:before="0" w:beforeAutospacing="0" w:after="0" w:afterAutospacing="0"/>
+              <w:rPr>
+                <w:caps/>
+                <w:sz w:val="22"/>
+                <w:szCs w:val="22"/>
+              </w:rPr>
+            </w:pPr>
+          </w:p>
           <w:p>
             <w:pPr>
               <w:pStyle w:val="NormalWeb"/>
@@ -964,7 +3299,6 @@
     <w:name w:val="Normal (Web)"/>
     <w:basedOn w:val="Normal"/>
     <w:uiPriority w:val="99"/>
-    <w:semiHidden/>
     <w:unhideWhenUsed/>
     <w:rsid w:val="00673201"/>
     <w:pPr>

--- a/tests/test_data/test_question_parser.docx
+++ b/tests/test_data/test_question_parser.docx
@@ -1,6 +1,6 @@
 
 <file path=word/document.xml><?xml version="1.0" encoding="utf-8"?>
-<w:document xmlns:wpc="http://schemas.microsoft.com/office/word/2010/wordprocessingCanvas" xmlns:cx="http://schemas.microsoft.com/office/drawing/2014/chartex" xmlns:cx1="http://schemas.microsoft.com/office/drawing/2015/9/8/chartex" xmlns:cx2="http://schemas.microsoft.com/office/drawing/2015/10/21/chartex" xmlns:cx3="http://schemas.microsoft.com/office/drawing/2016/5/9/chartex" xmlns:cx4="http://schemas.microsoft.com/office/drawing/2016/5/10/chartex" xmlns:cx5="http://schemas.microsoft.com/office/drawing/2016/5/11/chartex" xmlns:cx6="http://schemas.microsoft.com/office/drawing/2016/5/12/chartex" xmlns:cx7="http://schemas.microsoft.com/office/drawing/2016/5/13/chartex" xmlns:cx8="http://schemas.microsoft.com/office/drawing/2016/5/14/chartex" xmlns:mc="http://schemas.openxmlformats.org/markup-compatibility/2006" xmlns:aink="http://schemas.microsoft.com/office/drawing/2016/ink" xmlns:am3d="http://schemas.microsoft.com/office/drawing/2017/model3d" xmlns:o="urn:schemas-microsoft-com:office:office" xmlns:r="http://schemas.openxmlformats.org/officeDocument/2006/relationships" xmlns:m="http://schemas.openxmlformats.org/officeDocument/2006/math" xmlns:v="urn:schemas-microsoft-com:vml" xmlns:wp14="http://schemas.microsoft.com/office/word/2010/wordprocessingDrawing" xmlns:wp="http://schemas.openxmlformats.org/drawingml/2006/wordprocessingDrawing" xmlns:w10="urn:schemas-microsoft-com:office:word" xmlns:w="http://schemas.openxmlformats.org/wordprocessingml/2006/main" xmlns:w14="http://schemas.microsoft.com/office/word/2010/wordml" xmlns:w15="http://schemas.microsoft.com/office/word/2012/wordml" xmlns:w16cex="http://schemas.microsoft.com/office/word/2018/wordml/cex" xmlns:w16cid="http://schemas.microsoft.com/office/word/2016/wordml/cid" xmlns:w16="http://schemas.microsoft.com/office/word/2018/wordml" xmlns:w16sdtdh="http://schemas.microsoft.com/office/word/2020/wordml/sdtdatahash" xmlns:w16se="http://schemas.microsoft.com/office/word/2015/wordml/symex" xmlns:wpg="http://schemas.microsoft.com/office/word/2010/wordprocessingGroup" xmlns:wpi="http://schemas.microsoft.com/office/word/2010/wordprocessingInk" xmlns:wne="http://schemas.microsoft.com/office/word/2006/wordml" xmlns:wps="http://schemas.microsoft.com/office/word/2010/wordprocessingShape" mc:Ignorable="w14 w15 w16se w16cid w16 w16cex w16sdtdh wp14">
+<w:document xmlns:wpc="http://schemas.microsoft.com/office/word/2010/wordprocessingCanvas" xmlns:cx="http://schemas.microsoft.com/office/drawing/2014/chartex" xmlns:cx1="http://schemas.microsoft.com/office/drawing/2015/9/8/chartex" xmlns:cx2="http://schemas.microsoft.com/office/drawing/2015/10/21/chartex" xmlns:cx3="http://schemas.microsoft.com/office/drawing/2016/5/9/chartex" xmlns:cx4="http://schemas.microsoft.com/office/drawing/2016/5/10/chartex" xmlns:cx5="http://schemas.microsoft.com/office/drawing/2016/5/11/chartex" xmlns:cx6="http://schemas.microsoft.com/office/drawing/2016/5/12/chartex" xmlns:cx7="http://schemas.microsoft.com/office/drawing/2016/5/13/chartex" xmlns:cx8="http://schemas.microsoft.com/office/drawing/2016/5/14/chartex" xmlns:mc="http://schemas.openxmlformats.org/markup-compatibility/2006" xmlns:aink="http://schemas.microsoft.com/office/drawing/2016/ink" xmlns:am3d="http://schemas.microsoft.com/office/drawing/2017/model3d" xmlns:o="urn:schemas-microsoft-com:office:office" xmlns:oel="http://schemas.microsoft.com/office/2019/extlst" xmlns:r="http://schemas.openxmlformats.org/officeDocument/2006/relationships" xmlns:m="http://schemas.openxmlformats.org/officeDocument/2006/math" xmlns:v="urn:schemas-microsoft-com:vml" xmlns:wp14="http://schemas.microsoft.com/office/word/2010/wordprocessingDrawing" xmlns:wp="http://schemas.openxmlformats.org/drawingml/2006/wordprocessingDrawing" xmlns:w10="urn:schemas-microsoft-com:office:word" xmlns:w="http://schemas.openxmlformats.org/wordprocessingml/2006/main" xmlns:w14="http://schemas.microsoft.com/office/word/2010/wordml" xmlns:w15="http://schemas.microsoft.com/office/word/2012/wordml" xmlns:w16cex="http://schemas.microsoft.com/office/word/2018/wordml/cex" xmlns:w16cid="http://schemas.microsoft.com/office/word/2016/wordml/cid" xmlns:w16="http://schemas.microsoft.com/office/word/2018/wordml" xmlns:w16sdtdh="http://schemas.microsoft.com/office/word/2020/wordml/sdtdatahash" xmlns:w16se="http://schemas.microsoft.com/office/word/2015/wordml/symex" xmlns:wpg="http://schemas.microsoft.com/office/word/2010/wordprocessingGroup" xmlns:wpi="http://schemas.microsoft.com/office/word/2010/wordprocessingInk" xmlns:wne="http://schemas.microsoft.com/office/word/2006/wordml" xmlns:wps="http://schemas.microsoft.com/office/word/2010/wordprocessingShape" mc:Ignorable="w14 w15 w16se w16cid w16 w16cex w16sdtdh wp14">
   <w:body>
     <w:tbl>
       <w:tblPr>
@@ -130,38 +130,31 @@
                 <w:sz w:val="22"/>
                 <w:szCs w:val="22"/>
               </w:rPr>
-              <w:t xml:space="preserve">    </w:t>
-            </w:r>
-            <w:r>
-              <w:rPr>
-                <w:sz w:val="22"/>
-                <w:szCs w:val="22"/>
-              </w:rPr>
-              <w:t xml:space="preserve">         </w:t>
-            </w:r>
-            <w:r>
-              <w:rPr>
-                <w:sz w:val="22"/>
-                <w:szCs w:val="22"/>
-              </w:rPr>
-              <w:t>This is a well-formatted question.</w:t>
-            </w:r>
-          </w:p>
-          <w:p>
-            <w:pPr>
-              <w:pStyle w:val="NormalWeb"/>
-              <w:spacing w:before="0" w:beforeAutospacing="0" w:after="0" w:afterAutospacing="0"/>
-              <w:rPr>
-                <w:sz w:val="22"/>
-                <w:szCs w:val="22"/>
-              </w:rPr>
-            </w:pPr>
-            <w:r>
-              <w:rPr>
-                <w:sz w:val="22"/>
-                <w:szCs w:val="22"/>
-              </w:rPr>
-              <w:t>ANSWER: It should be unchanged</w:t>
+              <w:t xml:space="preserve">             This is a well-formatted question.</w:t>
+            </w:r>
+          </w:p>
+          <w:p>
+            <w:pPr>
+              <w:pStyle w:val="NormalWeb"/>
+              <w:spacing w:before="0" w:beforeAutospacing="0" w:after="0" w:afterAutospacing="0"/>
+              <w:rPr>
+                <w:sz w:val="22"/>
+                <w:szCs w:val="22"/>
+              </w:rPr>
+            </w:pPr>
+            <w:r>
+              <w:rPr>
+                <w:sz w:val="22"/>
+                <w:szCs w:val="22"/>
+              </w:rPr>
+              <w:t xml:space="preserve">ANSWER: </w:t>
+            </w:r>
+            <w:r>
+              <w:rPr>
+                <w:sz w:val="22"/>
+                <w:szCs w:val="22"/>
+              </w:rPr>
+              <w:t>IT SHOULD BE UNCHANGED</w:t>
             </w:r>
           </w:p>
         </w:tc>
@@ -269,7 +262,7 @@
                 <w:sz w:val="22"/>
                 <w:szCs w:val="22"/>
               </w:rPr>
-              <w:t>ANSWER: It should be unchanged</w:t>
+              <w:t>ANSWER: IT SHOULD BE UNCHANGED</w:t>
             </w:r>
           </w:p>
         </w:tc>
@@ -297,41 +290,34 @@
                 <w:sz w:val="22"/>
                 <w:szCs w:val="22"/>
               </w:rPr>
-              <w:t>SA</w:t>
-            </w:r>
-            <w:r>
-              <w:rPr>
-                <w:sz w:val="22"/>
-                <w:szCs w:val="22"/>
-              </w:rPr>
-              <w:t xml:space="preserve"> This is a well-formatted question.</w:t>
-            </w:r>
-          </w:p>
-          <w:p>
-            <w:pPr>
-              <w:pStyle w:val="NormalWeb"/>
-              <w:spacing w:before="0" w:beforeAutospacing="0" w:after="0" w:afterAutospacing="0"/>
-              <w:rPr>
-                <w:sz w:val="22"/>
-                <w:szCs w:val="22"/>
-              </w:rPr>
-            </w:pPr>
-          </w:p>
-          <w:p>
-            <w:pPr>
-              <w:pStyle w:val="NormalWeb"/>
-              <w:spacing w:before="0" w:beforeAutospacing="0" w:after="0" w:afterAutospacing="0"/>
-              <w:rPr>
-                <w:sz w:val="22"/>
-                <w:szCs w:val="22"/>
-              </w:rPr>
-            </w:pPr>
-            <w:r>
-              <w:rPr>
-                <w:sz w:val="22"/>
-                <w:szCs w:val="22"/>
-              </w:rPr>
-              <w:t>ANSWER: It should be unchanged</w:t>
+              <w:t>SA This is a well-formatted question.</w:t>
+            </w:r>
+          </w:p>
+          <w:p>
+            <w:pPr>
+              <w:pStyle w:val="NormalWeb"/>
+              <w:spacing w:before="0" w:beforeAutospacing="0" w:after="0" w:afterAutospacing="0"/>
+              <w:rPr>
+                <w:sz w:val="22"/>
+                <w:szCs w:val="22"/>
+              </w:rPr>
+            </w:pPr>
+          </w:p>
+          <w:p>
+            <w:pPr>
+              <w:pStyle w:val="NormalWeb"/>
+              <w:spacing w:before="0" w:beforeAutospacing="0" w:after="0" w:afterAutospacing="0"/>
+              <w:rPr>
+                <w:sz w:val="22"/>
+                <w:szCs w:val="22"/>
+              </w:rPr>
+            </w:pPr>
+            <w:r>
+              <w:rPr>
+                <w:sz w:val="22"/>
+                <w:szCs w:val="22"/>
+              </w:rPr>
+              <w:t>ANSWER: IT SHOULD BE UNCHANGED</w:t>
             </w:r>
           </w:p>
         </w:tc>
@@ -368,48 +354,34 @@
                 <w:sz w:val="22"/>
                 <w:szCs w:val="22"/>
               </w:rPr>
-              <w:t xml:space="preserve">    </w:t>
-            </w:r>
-            <w:r>
-              <w:rPr>
-                <w:sz w:val="22"/>
-                <w:szCs w:val="22"/>
-              </w:rPr>
-              <w:t xml:space="preserve">            </w:t>
-            </w:r>
-            <w:r>
-              <w:rPr>
-                <w:sz w:val="22"/>
-                <w:szCs w:val="22"/>
-              </w:rPr>
-              <w:t>This is a well-formatted question.</w:t>
-            </w:r>
-          </w:p>
-          <w:p>
-            <w:pPr>
-              <w:pStyle w:val="NormalWeb"/>
-              <w:spacing w:before="0" w:beforeAutospacing="0" w:after="0" w:afterAutospacing="0"/>
-              <w:rPr>
-                <w:sz w:val="22"/>
-                <w:szCs w:val="22"/>
-              </w:rPr>
-            </w:pPr>
-          </w:p>
-          <w:p>
-            <w:pPr>
-              <w:pStyle w:val="NormalWeb"/>
-              <w:spacing w:before="0" w:beforeAutospacing="0" w:after="0" w:afterAutospacing="0"/>
-              <w:rPr>
-                <w:sz w:val="22"/>
-                <w:szCs w:val="22"/>
-              </w:rPr>
-            </w:pPr>
-            <w:r>
-              <w:rPr>
-                <w:sz w:val="22"/>
-                <w:szCs w:val="22"/>
-              </w:rPr>
-              <w:t>ANSWER: It should be unchanged</w:t>
+              <w:t xml:space="preserve">                This is a well-formatted question.</w:t>
+            </w:r>
+          </w:p>
+          <w:p>
+            <w:pPr>
+              <w:pStyle w:val="NormalWeb"/>
+              <w:spacing w:before="0" w:beforeAutospacing="0" w:after="0" w:afterAutospacing="0"/>
+              <w:rPr>
+                <w:sz w:val="22"/>
+                <w:szCs w:val="22"/>
+              </w:rPr>
+            </w:pPr>
+          </w:p>
+          <w:p>
+            <w:pPr>
+              <w:pStyle w:val="NormalWeb"/>
+              <w:spacing w:before="0" w:beforeAutospacing="0" w:after="0" w:afterAutospacing="0"/>
+              <w:rPr>
+                <w:sz w:val="22"/>
+                <w:szCs w:val="22"/>
+              </w:rPr>
+            </w:pPr>
+            <w:r>
+              <w:rPr>
+                <w:sz w:val="22"/>
+                <w:szCs w:val="22"/>
+              </w:rPr>
+              <w:t>ANSWER: IT SHOULD BE UNCHANGED</w:t>
             </w:r>
           </w:p>
         </w:tc>
@@ -439,16 +411,7 @@
                 <w:sz w:val="22"/>
                 <w:szCs w:val="22"/>
               </w:rPr>
-              <w:t>S</w:t>
-            </w:r>
-            <w:r>
-              <w:rPr>
-                <w:i/>
-                <w:iCs/>
-                <w:sz w:val="22"/>
-                <w:szCs w:val="22"/>
-              </w:rPr>
-              <w:t xml:space="preserve">A </w:t>
+              <w:t xml:space="preserve">SA </w:t>
             </w:r>
             <w:r>
               <w:rPr>
@@ -482,7 +445,7 @@
                 <w:sz w:val="22"/>
                 <w:szCs w:val="22"/>
               </w:rPr>
-              <w:t>ANSWER: It should be unchanged</w:t>
+              <w:t>ANSWER: IT SHOULD BE UNCHANGED</w:t>
             </w:r>
           </w:p>
           <w:p>
@@ -1624,14 +1587,7 @@
                 <w:sz w:val="22"/>
                 <w:szCs w:val="22"/>
               </w:rPr>
-              <w:t xml:space="preserve">ANSWER: </w:t>
-            </w:r>
-            <w:r>
-              <w:rPr>
-                <w:sz w:val="22"/>
-                <w:szCs w:val="22"/>
-              </w:rPr>
-              <w:t>A WARNING SHOULD BE RAISED</w:t>
+              <w:t>ANSWER: A WARNING SHOULD BE RAISED</w:t>
             </w:r>
           </w:p>
         </w:tc>
@@ -1780,15 +1736,7 @@
                 <w:sz w:val="22"/>
                 <w:szCs w:val="22"/>
               </w:rPr>
-              <w:t xml:space="preserve">W) </w:t>
-            </w:r>
-            <w:r>
-              <w:rPr>
-                <w:caps/>
-                <w:sz w:val="22"/>
-                <w:szCs w:val="22"/>
-              </w:rPr>
-              <w:t>A WARNING SHOULD BE RAISED</w:t>
+              <w:t>W) A WARNING SHOULD BE RAISED</w:t>
             </w:r>
             <w:r>
               <w:rPr>
@@ -2844,6 +2792,926 @@
                 <w:szCs w:val="22"/>
               </w:rPr>
             </w:pPr>
+          </w:p>
+        </w:tc>
+      </w:tr>
+      <w:tr>
+        <w:tc>
+          <w:tcPr>
+            <w:tcW w:w="4425" w:type="dxa"/>
+            <w:tcBorders>
+              <w:top w:val="single" w:sz="8" w:space="0" w:color="A3A3A3"/>
+              <w:left w:val="single" w:sz="8" w:space="0" w:color="A3A3A3"/>
+              <w:bottom w:val="single" w:sz="8" w:space="0" w:color="A3A3A3"/>
+              <w:right w:val="single" w:sz="8" w:space="0" w:color="A3A3A3"/>
+            </w:tcBorders>
+          </w:tcPr>
+          <w:p>
+            <w:pPr>
+              <w:pStyle w:val="NormalWeb"/>
+              <w:spacing w:before="0" w:beforeAutospacing="0" w:after="0" w:afterAutospacing="0"/>
+              <w:rPr>
+                <w:sz w:val="22"/>
+                <w:szCs w:val="22"/>
+              </w:rPr>
+            </w:pPr>
+            <w:r>
+              <w:rPr>
+                <w:i/>
+                <w:iCs/>
+                <w:sz w:val="22"/>
+                <w:szCs w:val="22"/>
+              </w:rPr>
+              <w:t>Multiple Choice</w:t>
+            </w:r>
+            <w:r>
+              <w:rPr>
+                <w:sz w:val="22"/>
+                <w:szCs w:val="22"/>
+              </w:rPr>
+              <w:t xml:space="preserve">    This is a </w:t>
+            </w:r>
+            <w:r>
+              <w:rPr>
+                <w:sz w:val="22"/>
+                <w:szCs w:val="22"/>
+              </w:rPr>
+              <w:t>well-formatted question.</w:t>
+            </w:r>
+          </w:p>
+          <w:p/>
+          <w:p>
+            <w:pPr>
+              <w:pStyle w:val="NormalWeb"/>
+              <w:spacing w:before="0" w:beforeAutospacing="0" w:after="0" w:afterAutospacing="0"/>
+              <w:rPr>
+                <w:sz w:val="22"/>
+                <w:szCs w:val="22"/>
+              </w:rPr>
+            </w:pPr>
+            <w:r>
+              <w:rPr>
+                <w:sz w:val="22"/>
+                <w:szCs w:val="22"/>
+              </w:rPr>
+              <w:t>W) This is the W) choice</w:t>
+            </w:r>
+          </w:p>
+          <w:p>
+            <w:pPr>
+              <w:pStyle w:val="NormalWeb"/>
+              <w:spacing w:before="0" w:beforeAutospacing="0" w:after="0" w:afterAutospacing="0"/>
+              <w:rPr>
+                <w:sz w:val="22"/>
+                <w:szCs w:val="22"/>
+              </w:rPr>
+            </w:pPr>
+            <w:r>
+              <w:rPr>
+                <w:sz w:val="22"/>
+                <w:szCs w:val="22"/>
+              </w:rPr>
+              <w:t>X) This is the X) choice</w:t>
+            </w:r>
+          </w:p>
+          <w:p>
+            <w:pPr>
+              <w:pStyle w:val="NormalWeb"/>
+              <w:spacing w:before="0" w:beforeAutospacing="0" w:after="0" w:afterAutospacing="0"/>
+              <w:rPr>
+                <w:sz w:val="22"/>
+                <w:szCs w:val="22"/>
+              </w:rPr>
+            </w:pPr>
+            <w:r>
+              <w:rPr>
+                <w:sz w:val="22"/>
+                <w:szCs w:val="22"/>
+              </w:rPr>
+              <w:t>Y) This is the Y) choice</w:t>
+            </w:r>
+          </w:p>
+          <w:p>
+            <w:pPr>
+              <w:pStyle w:val="NormalWeb"/>
+              <w:spacing w:before="0" w:beforeAutospacing="0" w:after="0" w:afterAutospacing="0"/>
+              <w:rPr>
+                <w:sz w:val="22"/>
+                <w:szCs w:val="22"/>
+              </w:rPr>
+            </w:pPr>
+            <w:r>
+              <w:rPr>
+                <w:sz w:val="22"/>
+                <w:szCs w:val="22"/>
+              </w:rPr>
+              <w:t>Z) This is the Z) choice</w:t>
+            </w:r>
+          </w:p>
+          <w:p>
+            <w:pPr>
+              <w:pStyle w:val="NormalWeb"/>
+              <w:spacing w:before="0" w:beforeAutospacing="0" w:after="0" w:afterAutospacing="0"/>
+              <w:rPr>
+                <w:i/>
+                <w:iCs/>
+                <w:sz w:val="22"/>
+                <w:szCs w:val="22"/>
+              </w:rPr>
+            </w:pPr>
+          </w:p>
+          <w:p>
+            <w:pPr>
+              <w:pStyle w:val="NormalWeb"/>
+              <w:spacing w:before="0" w:beforeAutospacing="0" w:after="0" w:afterAutospacing="0"/>
+              <w:rPr>
+                <w:sz w:val="22"/>
+                <w:szCs w:val="22"/>
+              </w:rPr>
+            </w:pPr>
+            <w:r>
+              <w:rPr>
+                <w:sz w:val="22"/>
+                <w:szCs w:val="22"/>
+              </w:rPr>
+              <w:t>ANSWER: W) this is the w) choice</w:t>
+            </w:r>
+          </w:p>
+        </w:tc>
+        <w:tc>
+          <w:tcPr>
+            <w:tcW w:w="4425" w:type="dxa"/>
+            <w:tcBorders>
+              <w:top w:val="single" w:sz="8" w:space="0" w:color="A3A3A3"/>
+              <w:left w:val="single" w:sz="8" w:space="0" w:color="A3A3A3"/>
+              <w:bottom w:val="single" w:sz="8" w:space="0" w:color="A3A3A3"/>
+              <w:right w:val="single" w:sz="8" w:space="0" w:color="A3A3A3"/>
+            </w:tcBorders>
+          </w:tcPr>
+          <w:p>
+            <w:pPr>
+              <w:pStyle w:val="NormalWeb"/>
+              <w:spacing w:before="0" w:beforeAutospacing="0" w:after="0" w:afterAutospacing="0"/>
+              <w:rPr>
+                <w:sz w:val="22"/>
+                <w:szCs w:val="22"/>
+              </w:rPr>
+            </w:pPr>
+            <w:r>
+              <w:rPr>
+                <w:i/>
+                <w:iCs/>
+                <w:sz w:val="22"/>
+                <w:szCs w:val="22"/>
+              </w:rPr>
+              <w:t>Multiple Choice</w:t>
+            </w:r>
+            <w:r>
+              <w:rPr>
+                <w:sz w:val="22"/>
+                <w:szCs w:val="22"/>
+              </w:rPr>
+              <w:t xml:space="preserve">    </w:t>
+            </w:r>
+            <w:r>
+              <w:rPr>
+                <w:sz w:val="22"/>
+                <w:szCs w:val="22"/>
+              </w:rPr>
+              <w:t xml:space="preserve">    </w:t>
+            </w:r>
+            <w:r>
+              <w:rPr>
+                <w:sz w:val="22"/>
+                <w:szCs w:val="22"/>
+              </w:rPr>
+              <w:t xml:space="preserve">This is a </w:t>
+            </w:r>
+            <w:r>
+              <w:rPr>
+                <w:sz w:val="22"/>
+                <w:szCs w:val="22"/>
+              </w:rPr>
+              <w:t>well-formatted question.</w:t>
+            </w:r>
+          </w:p>
+          <w:p>
+            <w:pPr>
+              <w:pStyle w:val="NormalWeb"/>
+              <w:spacing w:before="0" w:beforeAutospacing="0" w:after="0" w:afterAutospacing="0"/>
+              <w:rPr>
+                <w:sz w:val="22"/>
+                <w:szCs w:val="22"/>
+              </w:rPr>
+            </w:pPr>
+            <w:r>
+              <w:rPr>
+                <w:sz w:val="22"/>
+                <w:szCs w:val="22"/>
+              </w:rPr>
+              <w:t>W) This is the W) choice</w:t>
+            </w:r>
+          </w:p>
+          <w:p>
+            <w:pPr>
+              <w:pStyle w:val="NormalWeb"/>
+              <w:spacing w:before="0" w:beforeAutospacing="0" w:after="0" w:afterAutospacing="0"/>
+              <w:rPr>
+                <w:sz w:val="22"/>
+                <w:szCs w:val="22"/>
+              </w:rPr>
+            </w:pPr>
+            <w:r>
+              <w:rPr>
+                <w:sz w:val="22"/>
+                <w:szCs w:val="22"/>
+              </w:rPr>
+              <w:t>X) This is the X) choice</w:t>
+            </w:r>
+          </w:p>
+          <w:p>
+            <w:pPr>
+              <w:pStyle w:val="NormalWeb"/>
+              <w:spacing w:before="0" w:beforeAutospacing="0" w:after="0" w:afterAutospacing="0"/>
+              <w:rPr>
+                <w:sz w:val="22"/>
+                <w:szCs w:val="22"/>
+              </w:rPr>
+            </w:pPr>
+            <w:r>
+              <w:rPr>
+                <w:sz w:val="22"/>
+                <w:szCs w:val="22"/>
+              </w:rPr>
+              <w:t>Y) This is the Y) choice</w:t>
+            </w:r>
+          </w:p>
+          <w:p>
+            <w:pPr>
+              <w:pStyle w:val="NormalWeb"/>
+              <w:spacing w:before="0" w:beforeAutospacing="0" w:after="0" w:afterAutospacing="0"/>
+              <w:rPr>
+                <w:sz w:val="22"/>
+                <w:szCs w:val="22"/>
+              </w:rPr>
+            </w:pPr>
+            <w:r>
+              <w:rPr>
+                <w:sz w:val="22"/>
+                <w:szCs w:val="22"/>
+              </w:rPr>
+              <w:t>Z) This is the Z) choice</w:t>
+            </w:r>
+          </w:p>
+          <w:p>
+            <w:pPr>
+              <w:pStyle w:val="NormalWeb"/>
+              <w:spacing w:before="0" w:beforeAutospacing="0" w:after="0" w:afterAutospacing="0"/>
+              <w:rPr>
+                <w:i/>
+                <w:iCs/>
+                <w:sz w:val="22"/>
+                <w:szCs w:val="22"/>
+              </w:rPr>
+            </w:pPr>
+            <w:r>
+              <w:rPr>
+                <w:sz w:val="22"/>
+                <w:szCs w:val="22"/>
+              </w:rPr>
+              <w:t>ANSWER: W) this is the w) choice</w:t>
+            </w:r>
+          </w:p>
+        </w:tc>
+        <w:tc>
+          <w:tcPr>
+            <w:tcW w:w="4425" w:type="dxa"/>
+            <w:tcBorders>
+              <w:top w:val="single" w:sz="8" w:space="0" w:color="A3A3A3"/>
+              <w:left w:val="single" w:sz="8" w:space="0" w:color="A3A3A3"/>
+              <w:bottom w:val="single" w:sz="8" w:space="0" w:color="A3A3A3"/>
+              <w:right w:val="single" w:sz="8" w:space="0" w:color="A3A3A3"/>
+            </w:tcBorders>
+          </w:tcPr>
+          <w:p>
+            <w:pPr>
+              <w:pStyle w:val="NormalWeb"/>
+              <w:spacing w:before="0" w:beforeAutospacing="0" w:after="0" w:afterAutospacing="0"/>
+              <w:rPr>
+                <w:i/>
+                <w:iCs/>
+                <w:sz w:val="22"/>
+                <w:szCs w:val="22"/>
+              </w:rPr>
+            </w:pPr>
+          </w:p>
+          <w:p>
+            <w:pPr>
+              <w:pStyle w:val="NormalWeb"/>
+              <w:spacing w:before="0" w:beforeAutospacing="0" w:after="0" w:afterAutospacing="0"/>
+              <w:rPr>
+                <w:i/>
+                <w:iCs/>
+                <w:sz w:val="22"/>
+                <w:szCs w:val="22"/>
+              </w:rPr>
+            </w:pPr>
+          </w:p>
+          <w:p>
+            <w:pPr>
+              <w:pStyle w:val="NormalWeb"/>
+              <w:spacing w:before="0" w:beforeAutospacing="0" w:after="0" w:afterAutospacing="0"/>
+              <w:rPr>
+                <w:i/>
+                <w:iCs/>
+                <w:sz w:val="22"/>
+                <w:szCs w:val="22"/>
+              </w:rPr>
+            </w:pPr>
+          </w:p>
+          <w:p>
+            <w:pPr>
+              <w:pStyle w:val="NormalWeb"/>
+              <w:spacing w:before="0" w:beforeAutospacing="0" w:after="0" w:afterAutospacing="0"/>
+              <w:rPr>
+                <w:sz w:val="22"/>
+                <w:szCs w:val="22"/>
+              </w:rPr>
+            </w:pPr>
+            <w:r>
+              <w:rPr>
+                <w:i/>
+                <w:iCs/>
+                <w:sz w:val="22"/>
+                <w:szCs w:val="22"/>
+              </w:rPr>
+              <w:t>Multiple Choice</w:t>
+            </w:r>
+            <w:r>
+              <w:rPr>
+                <w:sz w:val="22"/>
+                <w:szCs w:val="22"/>
+              </w:rPr>
+              <w:t xml:space="preserve">    This is a </w:t>
+            </w:r>
+            <w:r>
+              <w:rPr>
+                <w:sz w:val="22"/>
+                <w:szCs w:val="22"/>
+              </w:rPr>
+              <w:t>well-formatted question.</w:t>
+            </w:r>
+          </w:p>
+          <w:p/>
+          <w:p>
+            <w:pPr>
+              <w:pStyle w:val="NormalWeb"/>
+              <w:spacing w:before="0" w:beforeAutospacing="0" w:after="0" w:afterAutospacing="0"/>
+              <w:rPr>
+                <w:sz w:val="22"/>
+                <w:szCs w:val="22"/>
+              </w:rPr>
+            </w:pPr>
+            <w:r>
+              <w:rPr>
+                <w:sz w:val="22"/>
+                <w:szCs w:val="22"/>
+              </w:rPr>
+              <w:t>W) This is the W) choice</w:t>
+            </w:r>
+          </w:p>
+          <w:p>
+            <w:pPr>
+              <w:pStyle w:val="NormalWeb"/>
+              <w:spacing w:before="0" w:beforeAutospacing="0" w:after="0" w:afterAutospacing="0"/>
+              <w:rPr>
+                <w:sz w:val="22"/>
+                <w:szCs w:val="22"/>
+              </w:rPr>
+            </w:pPr>
+            <w:r>
+              <w:rPr>
+                <w:sz w:val="22"/>
+                <w:szCs w:val="22"/>
+              </w:rPr>
+              <w:t>X) This is the X) choice</w:t>
+            </w:r>
+          </w:p>
+          <w:p>
+            <w:pPr>
+              <w:pStyle w:val="NormalWeb"/>
+              <w:spacing w:before="0" w:beforeAutospacing="0" w:after="0" w:afterAutospacing="0"/>
+              <w:rPr>
+                <w:sz w:val="22"/>
+                <w:szCs w:val="22"/>
+              </w:rPr>
+            </w:pPr>
+            <w:r>
+              <w:rPr>
+                <w:sz w:val="22"/>
+                <w:szCs w:val="22"/>
+              </w:rPr>
+              <w:t>Y) This is the Y) choice</w:t>
+            </w:r>
+          </w:p>
+          <w:p>
+            <w:pPr>
+              <w:pStyle w:val="NormalWeb"/>
+              <w:spacing w:before="0" w:beforeAutospacing="0" w:after="0" w:afterAutospacing="0"/>
+              <w:rPr>
+                <w:sz w:val="22"/>
+                <w:szCs w:val="22"/>
+              </w:rPr>
+            </w:pPr>
+            <w:r>
+              <w:rPr>
+                <w:sz w:val="22"/>
+                <w:szCs w:val="22"/>
+              </w:rPr>
+              <w:t>Z) This is the Z) choice</w:t>
+            </w:r>
+          </w:p>
+          <w:p/>
+          <w:p>
+            <w:pPr>
+              <w:pStyle w:val="NormalWeb"/>
+              <w:spacing w:before="0" w:beforeAutospacing="0" w:after="0" w:afterAutospacing="0"/>
+              <w:rPr>
+                <w:i/>
+                <w:iCs/>
+                <w:sz w:val="22"/>
+                <w:szCs w:val="22"/>
+              </w:rPr>
+            </w:pPr>
+            <w:r>
+              <w:rPr>
+                <w:sz w:val="22"/>
+                <w:szCs w:val="22"/>
+              </w:rPr>
+              <w:t>ANSWER: W) this is the w) choice</w:t>
+            </w:r>
+          </w:p>
+        </w:tc>
+        <w:tc>
+          <w:tcPr>
+            <w:tcW w:w="4425" w:type="dxa"/>
+            <w:tcBorders>
+              <w:top w:val="single" w:sz="8" w:space="0" w:color="A3A3A3"/>
+              <w:left w:val="single" w:sz="8" w:space="0" w:color="A3A3A3"/>
+              <w:bottom w:val="single" w:sz="8" w:space="0" w:color="A3A3A3"/>
+              <w:right w:val="single" w:sz="8" w:space="0" w:color="A3A3A3"/>
+            </w:tcBorders>
+          </w:tcPr>
+          <w:p>
+            <w:pPr>
+              <w:pStyle w:val="NormalWeb"/>
+              <w:spacing w:before="0" w:beforeAutospacing="0" w:after="0" w:afterAutospacing="0"/>
+              <w:rPr>
+                <w:sz w:val="22"/>
+                <w:szCs w:val="22"/>
+              </w:rPr>
+            </w:pPr>
+            <w:r>
+              <w:rPr>
+                <w:i/>
+                <w:iCs/>
+                <w:sz w:val="22"/>
+                <w:szCs w:val="22"/>
+              </w:rPr>
+              <w:t>MC</w:t>
+            </w:r>
+            <w:r>
+              <w:rPr>
+                <w:sz w:val="22"/>
+                <w:szCs w:val="22"/>
+              </w:rPr>
+              <w:t xml:space="preserve">    This is a </w:t>
+            </w:r>
+            <w:r>
+              <w:rPr>
+                <w:sz w:val="22"/>
+                <w:szCs w:val="22"/>
+              </w:rPr>
+              <w:t>well-formatted question.</w:t>
+            </w:r>
+          </w:p>
+          <w:p/>
+          <w:p>
+            <w:pPr>
+              <w:pStyle w:val="NormalWeb"/>
+              <w:spacing w:before="0" w:beforeAutospacing="0" w:after="0" w:afterAutospacing="0"/>
+              <w:rPr>
+                <w:sz w:val="22"/>
+                <w:szCs w:val="22"/>
+              </w:rPr>
+            </w:pPr>
+            <w:r>
+              <w:rPr>
+                <w:sz w:val="22"/>
+                <w:szCs w:val="22"/>
+              </w:rPr>
+              <w:t>W) This is the W) choice</w:t>
+            </w:r>
+          </w:p>
+          <w:p>
+            <w:pPr>
+              <w:pStyle w:val="NormalWeb"/>
+              <w:spacing w:before="0" w:beforeAutospacing="0" w:after="0" w:afterAutospacing="0"/>
+              <w:rPr>
+                <w:sz w:val="22"/>
+                <w:szCs w:val="22"/>
+              </w:rPr>
+            </w:pPr>
+            <w:r>
+              <w:rPr>
+                <w:sz w:val="22"/>
+                <w:szCs w:val="22"/>
+              </w:rPr>
+              <w:t>X) This is the X) choice</w:t>
+            </w:r>
+          </w:p>
+          <w:p>
+            <w:pPr>
+              <w:pStyle w:val="NormalWeb"/>
+              <w:spacing w:before="0" w:beforeAutospacing="0" w:after="0" w:afterAutospacing="0"/>
+              <w:rPr>
+                <w:sz w:val="22"/>
+                <w:szCs w:val="22"/>
+              </w:rPr>
+            </w:pPr>
+            <w:r>
+              <w:rPr>
+                <w:sz w:val="22"/>
+                <w:szCs w:val="22"/>
+              </w:rPr>
+              <w:t>Y) This is the Y) choice</w:t>
+            </w:r>
+          </w:p>
+          <w:p>
+            <w:pPr>
+              <w:pStyle w:val="NormalWeb"/>
+              <w:spacing w:before="0" w:beforeAutospacing="0" w:after="0" w:afterAutospacing="0"/>
+              <w:rPr>
+                <w:sz w:val="22"/>
+                <w:szCs w:val="22"/>
+              </w:rPr>
+            </w:pPr>
+            <w:r>
+              <w:rPr>
+                <w:sz w:val="22"/>
+                <w:szCs w:val="22"/>
+              </w:rPr>
+              <w:t>Z) This is the Z) choice</w:t>
+            </w:r>
+          </w:p>
+          <w:p/>
+          <w:p>
+            <w:pPr>
+              <w:pStyle w:val="NormalWeb"/>
+              <w:spacing w:before="0" w:beforeAutospacing="0" w:after="0" w:afterAutospacing="0"/>
+              <w:rPr>
+                <w:i/>
+                <w:iCs/>
+                <w:sz w:val="22"/>
+                <w:szCs w:val="22"/>
+              </w:rPr>
+            </w:pPr>
+            <w:r>
+              <w:rPr>
+                <w:sz w:val="22"/>
+                <w:szCs w:val="22"/>
+              </w:rPr>
+              <w:t>ANSWER: W) this is the w) choice</w:t>
+            </w:r>
+          </w:p>
+        </w:tc>
+        <w:tc>
+          <w:tcPr>
+            <w:tcW w:w="4425" w:type="dxa"/>
+            <w:tcBorders>
+              <w:top w:val="single" w:sz="8" w:space="0" w:color="A3A3A3"/>
+              <w:left w:val="single" w:sz="8" w:space="0" w:color="A3A3A3"/>
+              <w:bottom w:val="single" w:sz="8" w:space="0" w:color="A3A3A3"/>
+              <w:right w:val="single" w:sz="8" w:space="0" w:color="A3A3A3"/>
+            </w:tcBorders>
+          </w:tcPr>
+          <w:p>
+            <w:pPr>
+              <w:pStyle w:val="NormalWeb"/>
+              <w:spacing w:before="0" w:beforeAutospacing="0" w:after="0" w:afterAutospacing="0"/>
+              <w:rPr>
+                <w:sz w:val="22"/>
+                <w:szCs w:val="22"/>
+              </w:rPr>
+            </w:pPr>
+            <w:r>
+              <w:rPr>
+                <w:i/>
+                <w:iCs/>
+                <w:sz w:val="22"/>
+                <w:szCs w:val="22"/>
+              </w:rPr>
+              <w:t>Multiple Choice</w:t>
+            </w:r>
+            <w:r>
+              <w:rPr>
+                <w:sz w:val="22"/>
+                <w:szCs w:val="22"/>
+              </w:rPr>
+              <w:t xml:space="preserve">    </w:t>
+            </w:r>
+            <w:r>
+              <w:rPr>
+                <w:sz w:val="22"/>
+                <w:szCs w:val="22"/>
+              </w:rPr>
+              <w:t xml:space="preserve">       </w:t>
+            </w:r>
+            <w:r>
+              <w:rPr>
+                <w:sz w:val="22"/>
+                <w:szCs w:val="22"/>
+              </w:rPr>
+              <w:t xml:space="preserve">This is a </w:t>
+            </w:r>
+            <w:r>
+              <w:rPr>
+                <w:sz w:val="22"/>
+                <w:szCs w:val="22"/>
+              </w:rPr>
+              <w:t>well-formatted question.</w:t>
+            </w:r>
+          </w:p>
+          <w:p/>
+          <w:p>
+            <w:pPr>
+              <w:pStyle w:val="NormalWeb"/>
+              <w:spacing w:before="0" w:beforeAutospacing="0" w:after="0" w:afterAutospacing="0"/>
+              <w:rPr>
+                <w:sz w:val="22"/>
+                <w:szCs w:val="22"/>
+              </w:rPr>
+            </w:pPr>
+            <w:r>
+              <w:rPr>
+                <w:sz w:val="22"/>
+                <w:szCs w:val="22"/>
+              </w:rPr>
+              <w:t>W) This is the W) choice</w:t>
+            </w:r>
+          </w:p>
+          <w:p>
+            <w:pPr>
+              <w:pStyle w:val="NormalWeb"/>
+              <w:spacing w:before="0" w:beforeAutospacing="0" w:after="0" w:afterAutospacing="0"/>
+              <w:rPr>
+                <w:sz w:val="22"/>
+                <w:szCs w:val="22"/>
+              </w:rPr>
+            </w:pPr>
+          </w:p>
+          <w:p>
+            <w:pPr>
+              <w:pStyle w:val="NormalWeb"/>
+              <w:spacing w:before="0" w:beforeAutospacing="0" w:after="0" w:afterAutospacing="0"/>
+              <w:rPr>
+                <w:sz w:val="22"/>
+                <w:szCs w:val="22"/>
+              </w:rPr>
+            </w:pPr>
+          </w:p>
+          <w:p>
+            <w:pPr>
+              <w:pStyle w:val="NormalWeb"/>
+              <w:spacing w:before="0" w:beforeAutospacing="0" w:after="0" w:afterAutospacing="0"/>
+              <w:rPr>
+                <w:sz w:val="22"/>
+                <w:szCs w:val="22"/>
+              </w:rPr>
+            </w:pPr>
+            <w:r>
+              <w:rPr>
+                <w:sz w:val="22"/>
+                <w:szCs w:val="22"/>
+              </w:rPr>
+              <w:t>X) This is the X) choice</w:t>
+            </w:r>
+          </w:p>
+          <w:p>
+            <w:pPr>
+              <w:pStyle w:val="NormalWeb"/>
+              <w:spacing w:before="0" w:beforeAutospacing="0" w:after="0" w:afterAutospacing="0"/>
+              <w:rPr>
+                <w:sz w:val="22"/>
+                <w:szCs w:val="22"/>
+              </w:rPr>
+            </w:pPr>
+          </w:p>
+          <w:p>
+            <w:pPr>
+              <w:pStyle w:val="NormalWeb"/>
+              <w:spacing w:before="0" w:beforeAutospacing="0" w:after="0" w:afterAutospacing="0"/>
+              <w:rPr>
+                <w:sz w:val="22"/>
+                <w:szCs w:val="22"/>
+              </w:rPr>
+            </w:pPr>
+            <w:r>
+              <w:rPr>
+                <w:sz w:val="22"/>
+                <w:szCs w:val="22"/>
+              </w:rPr>
+              <w:t>Y) This is the Y) choice</w:t>
+            </w:r>
+          </w:p>
+          <w:p>
+            <w:pPr>
+              <w:pStyle w:val="NormalWeb"/>
+              <w:spacing w:before="0" w:beforeAutospacing="0" w:after="0" w:afterAutospacing="0"/>
+              <w:rPr>
+                <w:sz w:val="22"/>
+                <w:szCs w:val="22"/>
+              </w:rPr>
+            </w:pPr>
+          </w:p>
+          <w:p>
+            <w:pPr>
+              <w:pStyle w:val="NormalWeb"/>
+              <w:spacing w:before="0" w:beforeAutospacing="0" w:after="0" w:afterAutospacing="0"/>
+              <w:rPr>
+                <w:sz w:val="22"/>
+                <w:szCs w:val="22"/>
+              </w:rPr>
+            </w:pPr>
+            <w:r>
+              <w:rPr>
+                <w:sz w:val="22"/>
+                <w:szCs w:val="22"/>
+              </w:rPr>
+              <w:t>Z) This is the Z) choice</w:t>
+            </w:r>
+          </w:p>
+          <w:p>
+            <w:pPr>
+              <w:pStyle w:val="NormalWeb"/>
+              <w:spacing w:before="0" w:beforeAutospacing="0" w:after="0" w:afterAutospacing="0"/>
+              <w:rPr>
+                <w:sz w:val="22"/>
+                <w:szCs w:val="22"/>
+              </w:rPr>
+            </w:pPr>
+          </w:p>
+          <w:p>
+            <w:pPr>
+              <w:pStyle w:val="NormalWeb"/>
+              <w:spacing w:before="0" w:beforeAutospacing="0" w:after="0" w:afterAutospacing="0"/>
+              <w:rPr>
+                <w:i/>
+                <w:iCs/>
+                <w:sz w:val="22"/>
+                <w:szCs w:val="22"/>
+              </w:rPr>
+            </w:pPr>
+            <w:r>
+              <w:rPr>
+                <w:sz w:val="22"/>
+                <w:szCs w:val="22"/>
+              </w:rPr>
+              <w:t>ANSWER: W) this is the w) choice</w:t>
+            </w:r>
+          </w:p>
+        </w:tc>
+        <w:tc>
+          <w:tcPr>
+            <w:tcW w:w="4425" w:type="dxa"/>
+            <w:tcBorders>
+              <w:top w:val="single" w:sz="8" w:space="0" w:color="A3A3A3"/>
+              <w:left w:val="single" w:sz="8" w:space="0" w:color="A3A3A3"/>
+              <w:bottom w:val="single" w:sz="8" w:space="0" w:color="A3A3A3"/>
+              <w:right w:val="single" w:sz="8" w:space="0" w:color="A3A3A3"/>
+            </w:tcBorders>
+          </w:tcPr>
+          <w:p>
+            <w:pPr>
+              <w:pStyle w:val="NormalWeb"/>
+              <w:spacing w:before="0" w:beforeAutospacing="0" w:after="0" w:afterAutospacing="0"/>
+              <w:rPr>
+                <w:sz w:val="22"/>
+                <w:szCs w:val="22"/>
+              </w:rPr>
+            </w:pPr>
+            <w:r>
+              <w:rPr>
+                <w:i/>
+                <w:iCs/>
+                <w:sz w:val="22"/>
+                <w:szCs w:val="22"/>
+              </w:rPr>
+              <w:t>MC</w:t>
+            </w:r>
+            <w:r>
+              <w:rPr>
+                <w:sz w:val="22"/>
+                <w:szCs w:val="22"/>
+              </w:rPr>
+              <w:t xml:space="preserve">    This is a </w:t>
+            </w:r>
+            <w:r>
+              <w:rPr>
+                <w:sz w:val="22"/>
+                <w:szCs w:val="22"/>
+              </w:rPr>
+              <w:t>well-formatted question.</w:t>
+            </w:r>
+          </w:p>
+          <w:p/>
+          <w:p>
+            <w:pPr>
+              <w:pStyle w:val="NormalWeb"/>
+              <w:spacing w:before="0" w:beforeAutospacing="0" w:after="0" w:afterAutospacing="0"/>
+              <w:rPr>
+                <w:sz w:val="22"/>
+                <w:szCs w:val="22"/>
+              </w:rPr>
+            </w:pPr>
+            <w:r>
+              <w:rPr>
+                <w:sz w:val="22"/>
+                <w:szCs w:val="22"/>
+              </w:rPr>
+              <w:t>W) This is the W) choice</w:t>
+            </w:r>
+          </w:p>
+          <w:p>
+            <w:pPr>
+              <w:pStyle w:val="NormalWeb"/>
+              <w:spacing w:before="0" w:beforeAutospacing="0" w:after="0" w:afterAutospacing="0"/>
+              <w:rPr>
+                <w:sz w:val="22"/>
+                <w:szCs w:val="22"/>
+              </w:rPr>
+            </w:pPr>
+            <w:r>
+              <w:rPr>
+                <w:sz w:val="22"/>
+                <w:szCs w:val="22"/>
+              </w:rPr>
+              <w:t>X) This is the X) choice</w:t>
+            </w:r>
+          </w:p>
+          <w:p>
+            <w:pPr>
+              <w:pStyle w:val="NormalWeb"/>
+              <w:spacing w:before="0" w:beforeAutospacing="0" w:after="0" w:afterAutospacing="0"/>
+              <w:rPr>
+                <w:sz w:val="22"/>
+                <w:szCs w:val="22"/>
+              </w:rPr>
+            </w:pPr>
+            <w:r>
+              <w:rPr>
+                <w:sz w:val="22"/>
+                <w:szCs w:val="22"/>
+              </w:rPr>
+              <w:t>Y) This is the Y) choice</w:t>
+            </w:r>
+          </w:p>
+          <w:p>
+            <w:pPr>
+              <w:pStyle w:val="NormalWeb"/>
+              <w:spacing w:before="0" w:beforeAutospacing="0" w:after="0" w:afterAutospacing="0"/>
+              <w:rPr>
+                <w:sz w:val="22"/>
+                <w:szCs w:val="22"/>
+              </w:rPr>
+            </w:pPr>
+            <w:r>
+              <w:rPr>
+                <w:sz w:val="22"/>
+                <w:szCs w:val="22"/>
+              </w:rPr>
+              <w:t>Z) This is the Z) choice</w:t>
+            </w:r>
+          </w:p>
+          <w:p/>
+          <w:p>
+            <w:pPr>
+              <w:pStyle w:val="NormalWeb"/>
+              <w:spacing w:before="0" w:beforeAutospacing="0" w:after="0" w:afterAutospacing="0"/>
+              <w:rPr>
+                <w:i/>
+                <w:iCs/>
+                <w:sz w:val="22"/>
+                <w:szCs w:val="22"/>
+              </w:rPr>
+            </w:pPr>
+            <w:r>
+              <w:rPr>
+                <w:sz w:val="22"/>
+                <w:szCs w:val="22"/>
+              </w:rPr>
+              <w:t>ANSWER: W) this is the w) choice</w:t>
+            </w:r>
           </w:p>
         </w:tc>
       </w:tr>

--- a/tests/test_data/test_question_parser.docx
+++ b/tests/test_data/test_question_parser.docx
@@ -1559,7 +1559,23 @@
                 <w:sz w:val="22"/>
                 <w:szCs w:val="22"/>
               </w:rPr>
-              <w:t xml:space="preserve"> question is really short answer!</w:t>
+              <w:t xml:space="preserve"> question is </w:t>
+            </w:r>
+            <w:proofErr w:type="gramStart"/>
+            <w:r>
+              <w:rPr>
+                <w:sz w:val="22"/>
+                <w:szCs w:val="22"/>
+              </w:rPr>
+              <w:t>really short</w:t>
+            </w:r>
+            <w:proofErr w:type="gramEnd"/>
+            <w:r>
+              <w:rPr>
+                <w:sz w:val="22"/>
+                <w:szCs w:val="22"/>
+              </w:rPr>
+              <w:t xml:space="preserve"> answer!</w:t>
             </w:r>
           </w:p>
           <w:p>
@@ -1632,7 +1648,23 @@
                 <w:sz w:val="22"/>
                 <w:szCs w:val="22"/>
               </w:rPr>
-              <w:t>short answer question is really multiple-choice!</w:t>
+              <w:t xml:space="preserve">short answer question is </w:t>
+            </w:r>
+            <w:proofErr w:type="gramStart"/>
+            <w:r>
+              <w:rPr>
+                <w:sz w:val="22"/>
+                <w:szCs w:val="22"/>
+              </w:rPr>
+              <w:t>really multiple-choice</w:t>
+            </w:r>
+            <w:proofErr w:type="gramEnd"/>
+            <w:r>
+              <w:rPr>
+                <w:sz w:val="22"/>
+                <w:szCs w:val="22"/>
+              </w:rPr>
+              <w:t>!</w:t>
             </w:r>
           </w:p>
           <w:p/>
@@ -3712,6 +3744,1391 @@
               </w:rPr>
               <w:t>ANSWER: W) this is the w) choice</w:t>
             </w:r>
+          </w:p>
+        </w:tc>
+      </w:tr>
+      <w:tr>
+        <w:tc>
+          <w:tcPr>
+            <w:tcW w:w="4425" w:type="dxa"/>
+            <w:tcBorders>
+              <w:top w:val="single" w:sz="8" w:space="0" w:color="A3A3A3"/>
+              <w:left w:val="single" w:sz="8" w:space="0" w:color="A3A3A3"/>
+              <w:bottom w:val="single" w:sz="8" w:space="0" w:color="A3A3A3"/>
+              <w:right w:val="single" w:sz="8" w:space="0" w:color="A3A3A3"/>
+            </w:tcBorders>
+          </w:tcPr>
+          <w:p>
+            <w:pPr>
+              <w:pStyle w:val="NormalWeb"/>
+              <w:spacing w:before="0" w:beforeAutospacing="0" w:after="0" w:afterAutospacing="0"/>
+              <w:rPr>
+                <w:sz w:val="22"/>
+                <w:szCs w:val="22"/>
+              </w:rPr>
+            </w:pPr>
+            <w:r>
+              <w:rPr>
+                <w:i/>
+                <w:iCs/>
+                <w:sz w:val="22"/>
+                <w:szCs w:val="22"/>
+              </w:rPr>
+              <w:t>Multiple Choice</w:t>
+            </w:r>
+            <w:r>
+              <w:rPr>
+                <w:sz w:val="22"/>
+                <w:szCs w:val="22"/>
+              </w:rPr>
+              <w:t xml:space="preserve">    This is a </w:t>
+            </w:r>
+            <w:r>
+              <w:rPr>
+                <w:sz w:val="22"/>
+                <w:szCs w:val="22"/>
+              </w:rPr>
+              <w:t>well-formatted question.</w:t>
+            </w:r>
+          </w:p>
+          <w:p/>
+          <w:p>
+            <w:pPr>
+              <w:pStyle w:val="NormalWeb"/>
+              <w:spacing w:before="0" w:beforeAutospacing="0" w:after="0" w:afterAutospacing="0"/>
+              <w:rPr>
+                <w:sz w:val="22"/>
+                <w:szCs w:val="22"/>
+              </w:rPr>
+            </w:pPr>
+            <w:r>
+              <w:rPr>
+                <w:sz w:val="22"/>
+                <w:szCs w:val="22"/>
+              </w:rPr>
+              <w:t>W) This is the W) choice</w:t>
+            </w:r>
+          </w:p>
+          <w:p>
+            <w:pPr>
+              <w:pStyle w:val="NormalWeb"/>
+              <w:spacing w:before="0" w:beforeAutospacing="0" w:after="0" w:afterAutospacing="0"/>
+              <w:rPr>
+                <w:sz w:val="22"/>
+                <w:szCs w:val="22"/>
+              </w:rPr>
+            </w:pPr>
+            <w:r>
+              <w:rPr>
+                <w:sz w:val="22"/>
+                <w:szCs w:val="22"/>
+              </w:rPr>
+              <w:t>X) This is the X) choice</w:t>
+            </w:r>
+          </w:p>
+          <w:p>
+            <w:pPr>
+              <w:pStyle w:val="NormalWeb"/>
+              <w:spacing w:before="0" w:beforeAutospacing="0" w:after="0" w:afterAutospacing="0"/>
+              <w:rPr>
+                <w:sz w:val="22"/>
+                <w:szCs w:val="22"/>
+              </w:rPr>
+            </w:pPr>
+            <w:r>
+              <w:rPr>
+                <w:sz w:val="22"/>
+                <w:szCs w:val="22"/>
+              </w:rPr>
+              <w:t>Y) This is the Y) choice</w:t>
+            </w:r>
+          </w:p>
+          <w:p>
+            <w:pPr>
+              <w:pStyle w:val="NormalWeb"/>
+              <w:spacing w:before="0" w:beforeAutospacing="0" w:after="0" w:afterAutospacing="0"/>
+              <w:rPr>
+                <w:sz w:val="22"/>
+                <w:szCs w:val="22"/>
+              </w:rPr>
+            </w:pPr>
+            <w:r>
+              <w:rPr>
+                <w:sz w:val="22"/>
+                <w:szCs w:val="22"/>
+              </w:rPr>
+              <w:t>Z) This is the Z) choice</w:t>
+            </w:r>
+          </w:p>
+          <w:p>
+            <w:pPr>
+              <w:pStyle w:val="NormalWeb"/>
+              <w:spacing w:before="0" w:beforeAutospacing="0" w:after="0" w:afterAutospacing="0"/>
+              <w:rPr>
+                <w:i/>
+                <w:iCs/>
+                <w:sz w:val="22"/>
+                <w:szCs w:val="22"/>
+              </w:rPr>
+            </w:pPr>
+          </w:p>
+          <w:p>
+            <w:pPr>
+              <w:pStyle w:val="NormalWeb"/>
+              <w:spacing w:before="0" w:beforeAutospacing="0" w:after="0" w:afterAutospacing="0"/>
+              <w:rPr>
+                <w:i/>
+                <w:iCs/>
+                <w:sz w:val="22"/>
+                <w:szCs w:val="22"/>
+              </w:rPr>
+            </w:pPr>
+            <w:r>
+              <w:rPr>
+                <w:sz w:val="22"/>
+                <w:szCs w:val="22"/>
+              </w:rPr>
+              <w:t>ANSWER: W) this is the w) choice</w:t>
+            </w:r>
+          </w:p>
+        </w:tc>
+        <w:tc>
+          <w:tcPr>
+            <w:tcW w:w="4425" w:type="dxa"/>
+            <w:tcBorders>
+              <w:top w:val="single" w:sz="8" w:space="0" w:color="A3A3A3"/>
+              <w:left w:val="single" w:sz="8" w:space="0" w:color="A3A3A3"/>
+              <w:bottom w:val="single" w:sz="8" w:space="0" w:color="A3A3A3"/>
+              <w:right w:val="single" w:sz="8" w:space="0" w:color="A3A3A3"/>
+            </w:tcBorders>
+          </w:tcPr>
+          <w:p>
+            <w:pPr>
+              <w:pStyle w:val="NormalWeb"/>
+              <w:spacing w:before="0" w:beforeAutospacing="0" w:after="0" w:afterAutospacing="0"/>
+              <w:rPr>
+                <w:sz w:val="22"/>
+                <w:szCs w:val="22"/>
+              </w:rPr>
+            </w:pPr>
+            <w:r>
+              <w:rPr>
+                <w:i/>
+                <w:iCs/>
+                <w:sz w:val="22"/>
+                <w:szCs w:val="22"/>
+              </w:rPr>
+              <w:t>Multiple Choice</w:t>
+            </w:r>
+            <w:r>
+              <w:rPr>
+                <w:sz w:val="22"/>
+                <w:szCs w:val="22"/>
+              </w:rPr>
+              <w:t xml:space="preserve">    </w:t>
+            </w:r>
+            <w:r>
+              <w:rPr>
+                <w:sz w:val="22"/>
+                <w:szCs w:val="22"/>
+              </w:rPr>
+              <w:t xml:space="preserve">    </w:t>
+            </w:r>
+            <w:r>
+              <w:rPr>
+                <w:sz w:val="22"/>
+                <w:szCs w:val="22"/>
+              </w:rPr>
+              <w:t xml:space="preserve">This is a </w:t>
+            </w:r>
+            <w:r>
+              <w:rPr>
+                <w:sz w:val="22"/>
+                <w:szCs w:val="22"/>
+              </w:rPr>
+              <w:t>well-formatted question.</w:t>
+            </w:r>
+          </w:p>
+          <w:p>
+            <w:pPr>
+              <w:pStyle w:val="NormalWeb"/>
+              <w:spacing w:before="0" w:beforeAutospacing="0" w:after="0" w:afterAutospacing="0"/>
+              <w:rPr>
+                <w:sz w:val="22"/>
+                <w:szCs w:val="22"/>
+              </w:rPr>
+            </w:pPr>
+            <w:r>
+              <w:rPr>
+                <w:sz w:val="22"/>
+                <w:szCs w:val="22"/>
+              </w:rPr>
+              <w:t>W) This is the W) choice</w:t>
+            </w:r>
+          </w:p>
+          <w:p>
+            <w:pPr>
+              <w:pStyle w:val="NormalWeb"/>
+              <w:spacing w:before="0" w:beforeAutospacing="0" w:after="0" w:afterAutospacing="0"/>
+              <w:rPr>
+                <w:sz w:val="22"/>
+                <w:szCs w:val="22"/>
+              </w:rPr>
+            </w:pPr>
+            <w:r>
+              <w:rPr>
+                <w:sz w:val="22"/>
+                <w:szCs w:val="22"/>
+              </w:rPr>
+              <w:t>X) This is the X) choice</w:t>
+            </w:r>
+          </w:p>
+          <w:p>
+            <w:pPr>
+              <w:pStyle w:val="NormalWeb"/>
+              <w:spacing w:before="0" w:beforeAutospacing="0" w:after="0" w:afterAutospacing="0"/>
+              <w:rPr>
+                <w:sz w:val="22"/>
+                <w:szCs w:val="22"/>
+              </w:rPr>
+            </w:pPr>
+            <w:r>
+              <w:rPr>
+                <w:sz w:val="22"/>
+                <w:szCs w:val="22"/>
+              </w:rPr>
+              <w:t>Y) This is the Y) choice</w:t>
+            </w:r>
+          </w:p>
+          <w:p>
+            <w:pPr>
+              <w:pStyle w:val="NormalWeb"/>
+              <w:spacing w:before="0" w:beforeAutospacing="0" w:after="0" w:afterAutospacing="0"/>
+              <w:rPr>
+                <w:sz w:val="22"/>
+                <w:szCs w:val="22"/>
+              </w:rPr>
+            </w:pPr>
+            <w:r>
+              <w:rPr>
+                <w:sz w:val="22"/>
+                <w:szCs w:val="22"/>
+              </w:rPr>
+              <w:t>Z) This is the Z) choice</w:t>
+            </w:r>
+          </w:p>
+          <w:p>
+            <w:pPr>
+              <w:pStyle w:val="NormalWeb"/>
+              <w:spacing w:before="0" w:beforeAutospacing="0" w:after="0" w:afterAutospacing="0"/>
+              <w:rPr>
+                <w:i/>
+                <w:iCs/>
+                <w:sz w:val="22"/>
+                <w:szCs w:val="22"/>
+              </w:rPr>
+            </w:pPr>
+            <w:r>
+              <w:rPr>
+                <w:sz w:val="22"/>
+                <w:szCs w:val="22"/>
+              </w:rPr>
+              <w:t>ANSWER: W) this is the w) choice</w:t>
+            </w:r>
+          </w:p>
+        </w:tc>
+        <w:tc>
+          <w:tcPr>
+            <w:tcW w:w="4425" w:type="dxa"/>
+            <w:tcBorders>
+              <w:top w:val="single" w:sz="8" w:space="0" w:color="A3A3A3"/>
+              <w:left w:val="single" w:sz="8" w:space="0" w:color="A3A3A3"/>
+              <w:bottom w:val="single" w:sz="8" w:space="0" w:color="A3A3A3"/>
+              <w:right w:val="single" w:sz="8" w:space="0" w:color="A3A3A3"/>
+            </w:tcBorders>
+          </w:tcPr>
+          <w:p>
+            <w:pPr>
+              <w:pStyle w:val="NormalWeb"/>
+              <w:spacing w:before="0" w:beforeAutospacing="0" w:after="0" w:afterAutospacing="0"/>
+              <w:rPr>
+                <w:i/>
+                <w:iCs/>
+                <w:sz w:val="22"/>
+                <w:szCs w:val="22"/>
+              </w:rPr>
+            </w:pPr>
+          </w:p>
+          <w:p>
+            <w:pPr>
+              <w:pStyle w:val="NormalWeb"/>
+              <w:spacing w:before="0" w:beforeAutospacing="0" w:after="0" w:afterAutospacing="0"/>
+              <w:rPr>
+                <w:i/>
+                <w:iCs/>
+                <w:sz w:val="22"/>
+                <w:szCs w:val="22"/>
+              </w:rPr>
+            </w:pPr>
+          </w:p>
+          <w:p>
+            <w:pPr>
+              <w:pStyle w:val="NormalWeb"/>
+              <w:spacing w:before="0" w:beforeAutospacing="0" w:after="0" w:afterAutospacing="0"/>
+              <w:rPr>
+                <w:i/>
+                <w:iCs/>
+                <w:sz w:val="22"/>
+                <w:szCs w:val="22"/>
+              </w:rPr>
+            </w:pPr>
+          </w:p>
+          <w:p>
+            <w:pPr>
+              <w:pStyle w:val="NormalWeb"/>
+              <w:spacing w:before="0" w:beforeAutospacing="0" w:after="0" w:afterAutospacing="0"/>
+              <w:rPr>
+                <w:sz w:val="22"/>
+                <w:szCs w:val="22"/>
+              </w:rPr>
+            </w:pPr>
+            <w:r>
+              <w:rPr>
+                <w:i/>
+                <w:iCs/>
+                <w:sz w:val="22"/>
+                <w:szCs w:val="22"/>
+              </w:rPr>
+              <w:t>Multiple Choice</w:t>
+            </w:r>
+            <w:r>
+              <w:rPr>
+                <w:sz w:val="22"/>
+                <w:szCs w:val="22"/>
+              </w:rPr>
+              <w:t xml:space="preserve">    This is a </w:t>
+            </w:r>
+            <w:r>
+              <w:rPr>
+                <w:sz w:val="22"/>
+                <w:szCs w:val="22"/>
+              </w:rPr>
+              <w:t>well-formatted question.</w:t>
+            </w:r>
+          </w:p>
+          <w:p/>
+          <w:p>
+            <w:pPr>
+              <w:pStyle w:val="NormalWeb"/>
+              <w:spacing w:before="0" w:beforeAutospacing="0" w:after="0" w:afterAutospacing="0"/>
+              <w:rPr>
+                <w:sz w:val="22"/>
+                <w:szCs w:val="22"/>
+              </w:rPr>
+            </w:pPr>
+            <w:r>
+              <w:rPr>
+                <w:sz w:val="22"/>
+                <w:szCs w:val="22"/>
+              </w:rPr>
+              <w:t>W) This is the W) choice</w:t>
+            </w:r>
+          </w:p>
+          <w:p>
+            <w:pPr>
+              <w:pStyle w:val="NormalWeb"/>
+              <w:spacing w:before="0" w:beforeAutospacing="0" w:after="0" w:afterAutospacing="0"/>
+              <w:rPr>
+                <w:sz w:val="22"/>
+                <w:szCs w:val="22"/>
+              </w:rPr>
+            </w:pPr>
+            <w:r>
+              <w:rPr>
+                <w:sz w:val="22"/>
+                <w:szCs w:val="22"/>
+              </w:rPr>
+              <w:t>X) This is the X) choice</w:t>
+            </w:r>
+          </w:p>
+          <w:p>
+            <w:pPr>
+              <w:pStyle w:val="NormalWeb"/>
+              <w:spacing w:before="0" w:beforeAutospacing="0" w:after="0" w:afterAutospacing="0"/>
+              <w:rPr>
+                <w:sz w:val="22"/>
+                <w:szCs w:val="22"/>
+              </w:rPr>
+            </w:pPr>
+            <w:r>
+              <w:rPr>
+                <w:sz w:val="22"/>
+                <w:szCs w:val="22"/>
+              </w:rPr>
+              <w:t>Y) This is the Y) choice</w:t>
+            </w:r>
+          </w:p>
+          <w:p>
+            <w:pPr>
+              <w:pStyle w:val="NormalWeb"/>
+              <w:spacing w:before="0" w:beforeAutospacing="0" w:after="0" w:afterAutospacing="0"/>
+              <w:rPr>
+                <w:sz w:val="22"/>
+                <w:szCs w:val="22"/>
+              </w:rPr>
+            </w:pPr>
+            <w:r>
+              <w:rPr>
+                <w:sz w:val="22"/>
+                <w:szCs w:val="22"/>
+              </w:rPr>
+              <w:t>Z) This is the Z) choice</w:t>
+            </w:r>
+          </w:p>
+          <w:p/>
+          <w:p>
+            <w:pPr>
+              <w:pStyle w:val="NormalWeb"/>
+              <w:spacing w:before="0" w:beforeAutospacing="0" w:after="0" w:afterAutospacing="0"/>
+              <w:rPr>
+                <w:i/>
+                <w:iCs/>
+                <w:sz w:val="22"/>
+                <w:szCs w:val="22"/>
+              </w:rPr>
+            </w:pPr>
+            <w:r>
+              <w:rPr>
+                <w:sz w:val="22"/>
+                <w:szCs w:val="22"/>
+              </w:rPr>
+              <w:t>ANSWER: W) this is the w) choice</w:t>
+            </w:r>
+          </w:p>
+        </w:tc>
+        <w:tc>
+          <w:tcPr>
+            <w:tcW w:w="4425" w:type="dxa"/>
+            <w:tcBorders>
+              <w:top w:val="single" w:sz="8" w:space="0" w:color="A3A3A3"/>
+              <w:left w:val="single" w:sz="8" w:space="0" w:color="A3A3A3"/>
+              <w:bottom w:val="single" w:sz="8" w:space="0" w:color="A3A3A3"/>
+              <w:right w:val="single" w:sz="8" w:space="0" w:color="A3A3A3"/>
+            </w:tcBorders>
+          </w:tcPr>
+          <w:p>
+            <w:pPr>
+              <w:pStyle w:val="NormalWeb"/>
+              <w:spacing w:before="0" w:beforeAutospacing="0" w:after="0" w:afterAutospacing="0"/>
+              <w:rPr>
+                <w:sz w:val="22"/>
+                <w:szCs w:val="22"/>
+              </w:rPr>
+            </w:pPr>
+            <w:r>
+              <w:rPr>
+                <w:i/>
+                <w:iCs/>
+                <w:sz w:val="22"/>
+                <w:szCs w:val="22"/>
+              </w:rPr>
+              <w:t>MC</w:t>
+            </w:r>
+            <w:r>
+              <w:rPr>
+                <w:sz w:val="22"/>
+                <w:szCs w:val="22"/>
+              </w:rPr>
+              <w:t xml:space="preserve">    This is a </w:t>
+            </w:r>
+            <w:r>
+              <w:rPr>
+                <w:sz w:val="22"/>
+                <w:szCs w:val="22"/>
+              </w:rPr>
+              <w:t>well-formatted question.</w:t>
+            </w:r>
+          </w:p>
+          <w:p/>
+          <w:p>
+            <w:pPr>
+              <w:pStyle w:val="NormalWeb"/>
+              <w:spacing w:before="0" w:beforeAutospacing="0" w:after="0" w:afterAutospacing="0"/>
+              <w:rPr>
+                <w:sz w:val="22"/>
+                <w:szCs w:val="22"/>
+              </w:rPr>
+            </w:pPr>
+            <w:r>
+              <w:rPr>
+                <w:sz w:val="22"/>
+                <w:szCs w:val="22"/>
+              </w:rPr>
+              <w:t>W) This is the W) choice</w:t>
+            </w:r>
+          </w:p>
+          <w:p>
+            <w:pPr>
+              <w:pStyle w:val="NormalWeb"/>
+              <w:spacing w:before="0" w:beforeAutospacing="0" w:after="0" w:afterAutospacing="0"/>
+              <w:rPr>
+                <w:sz w:val="22"/>
+                <w:szCs w:val="22"/>
+              </w:rPr>
+            </w:pPr>
+            <w:r>
+              <w:rPr>
+                <w:sz w:val="22"/>
+                <w:szCs w:val="22"/>
+              </w:rPr>
+              <w:t>X) This is the X) choice</w:t>
+            </w:r>
+          </w:p>
+          <w:p>
+            <w:pPr>
+              <w:pStyle w:val="NormalWeb"/>
+              <w:spacing w:before="0" w:beforeAutospacing="0" w:after="0" w:afterAutospacing="0"/>
+              <w:rPr>
+                <w:sz w:val="22"/>
+                <w:szCs w:val="22"/>
+              </w:rPr>
+            </w:pPr>
+            <w:r>
+              <w:rPr>
+                <w:sz w:val="22"/>
+                <w:szCs w:val="22"/>
+              </w:rPr>
+              <w:t>Y) This is the Y) choice</w:t>
+            </w:r>
+          </w:p>
+          <w:p>
+            <w:pPr>
+              <w:pStyle w:val="NormalWeb"/>
+              <w:spacing w:before="0" w:beforeAutospacing="0" w:after="0" w:afterAutospacing="0"/>
+              <w:rPr>
+                <w:sz w:val="22"/>
+                <w:szCs w:val="22"/>
+              </w:rPr>
+            </w:pPr>
+            <w:r>
+              <w:rPr>
+                <w:sz w:val="22"/>
+                <w:szCs w:val="22"/>
+              </w:rPr>
+              <w:t>Z) This is the Z) choice</w:t>
+            </w:r>
+          </w:p>
+          <w:p/>
+          <w:p>
+            <w:pPr>
+              <w:pStyle w:val="NormalWeb"/>
+              <w:spacing w:before="0" w:beforeAutospacing="0" w:after="0" w:afterAutospacing="0"/>
+              <w:rPr>
+                <w:i/>
+                <w:iCs/>
+                <w:sz w:val="22"/>
+                <w:szCs w:val="22"/>
+              </w:rPr>
+            </w:pPr>
+            <w:r>
+              <w:rPr>
+                <w:sz w:val="22"/>
+                <w:szCs w:val="22"/>
+              </w:rPr>
+              <w:t>ANSWER: W) this is the w) choice</w:t>
+            </w:r>
+          </w:p>
+        </w:tc>
+        <w:tc>
+          <w:tcPr>
+            <w:tcW w:w="4425" w:type="dxa"/>
+            <w:tcBorders>
+              <w:top w:val="single" w:sz="8" w:space="0" w:color="A3A3A3"/>
+              <w:left w:val="single" w:sz="8" w:space="0" w:color="A3A3A3"/>
+              <w:bottom w:val="single" w:sz="8" w:space="0" w:color="A3A3A3"/>
+              <w:right w:val="single" w:sz="8" w:space="0" w:color="A3A3A3"/>
+            </w:tcBorders>
+          </w:tcPr>
+          <w:p>
+            <w:pPr>
+              <w:pStyle w:val="NormalWeb"/>
+              <w:spacing w:before="0" w:beforeAutospacing="0" w:after="0" w:afterAutospacing="0"/>
+              <w:rPr>
+                <w:sz w:val="22"/>
+                <w:szCs w:val="22"/>
+              </w:rPr>
+            </w:pPr>
+            <w:r>
+              <w:rPr>
+                <w:i/>
+                <w:iCs/>
+                <w:sz w:val="22"/>
+                <w:szCs w:val="22"/>
+              </w:rPr>
+              <w:t>Multiple Choice</w:t>
+            </w:r>
+            <w:r>
+              <w:rPr>
+                <w:sz w:val="22"/>
+                <w:szCs w:val="22"/>
+              </w:rPr>
+              <w:t xml:space="preserve">    </w:t>
+            </w:r>
+            <w:r>
+              <w:rPr>
+                <w:sz w:val="22"/>
+                <w:szCs w:val="22"/>
+              </w:rPr>
+              <w:t xml:space="preserve">       </w:t>
+            </w:r>
+            <w:r>
+              <w:rPr>
+                <w:sz w:val="22"/>
+                <w:szCs w:val="22"/>
+              </w:rPr>
+              <w:t xml:space="preserve">This is a </w:t>
+            </w:r>
+            <w:r>
+              <w:rPr>
+                <w:sz w:val="22"/>
+                <w:szCs w:val="22"/>
+              </w:rPr>
+              <w:t>well-formatted question.</w:t>
+            </w:r>
+          </w:p>
+          <w:p/>
+          <w:p>
+            <w:pPr>
+              <w:pStyle w:val="NormalWeb"/>
+              <w:spacing w:before="0" w:beforeAutospacing="0" w:after="0" w:afterAutospacing="0"/>
+              <w:rPr>
+                <w:sz w:val="22"/>
+                <w:szCs w:val="22"/>
+              </w:rPr>
+            </w:pPr>
+            <w:r>
+              <w:rPr>
+                <w:sz w:val="22"/>
+                <w:szCs w:val="22"/>
+              </w:rPr>
+              <w:t>W) This is the W) choice</w:t>
+            </w:r>
+          </w:p>
+          <w:p>
+            <w:pPr>
+              <w:pStyle w:val="NormalWeb"/>
+              <w:spacing w:before="0" w:beforeAutospacing="0" w:after="0" w:afterAutospacing="0"/>
+              <w:rPr>
+                <w:sz w:val="22"/>
+                <w:szCs w:val="22"/>
+              </w:rPr>
+            </w:pPr>
+          </w:p>
+          <w:p>
+            <w:pPr>
+              <w:pStyle w:val="NormalWeb"/>
+              <w:spacing w:before="0" w:beforeAutospacing="0" w:after="0" w:afterAutospacing="0"/>
+              <w:rPr>
+                <w:sz w:val="22"/>
+                <w:szCs w:val="22"/>
+              </w:rPr>
+            </w:pPr>
+          </w:p>
+          <w:p>
+            <w:pPr>
+              <w:pStyle w:val="NormalWeb"/>
+              <w:spacing w:before="0" w:beforeAutospacing="0" w:after="0" w:afterAutospacing="0"/>
+              <w:rPr>
+                <w:sz w:val="22"/>
+                <w:szCs w:val="22"/>
+              </w:rPr>
+            </w:pPr>
+            <w:r>
+              <w:rPr>
+                <w:sz w:val="22"/>
+                <w:szCs w:val="22"/>
+              </w:rPr>
+              <w:t>X) This is the X) choice</w:t>
+            </w:r>
+          </w:p>
+          <w:p>
+            <w:pPr>
+              <w:pStyle w:val="NormalWeb"/>
+              <w:spacing w:before="0" w:beforeAutospacing="0" w:after="0" w:afterAutospacing="0"/>
+              <w:rPr>
+                <w:sz w:val="22"/>
+                <w:szCs w:val="22"/>
+              </w:rPr>
+            </w:pPr>
+          </w:p>
+          <w:p>
+            <w:pPr>
+              <w:pStyle w:val="NormalWeb"/>
+              <w:spacing w:before="0" w:beforeAutospacing="0" w:after="0" w:afterAutospacing="0"/>
+              <w:rPr>
+                <w:sz w:val="22"/>
+                <w:szCs w:val="22"/>
+              </w:rPr>
+            </w:pPr>
+            <w:r>
+              <w:rPr>
+                <w:sz w:val="22"/>
+                <w:szCs w:val="22"/>
+              </w:rPr>
+              <w:t>Y) This is the Y) choice</w:t>
+            </w:r>
+          </w:p>
+          <w:p>
+            <w:pPr>
+              <w:pStyle w:val="NormalWeb"/>
+              <w:spacing w:before="0" w:beforeAutospacing="0" w:after="0" w:afterAutospacing="0"/>
+              <w:rPr>
+                <w:sz w:val="22"/>
+                <w:szCs w:val="22"/>
+              </w:rPr>
+            </w:pPr>
+          </w:p>
+          <w:p>
+            <w:pPr>
+              <w:pStyle w:val="NormalWeb"/>
+              <w:spacing w:before="0" w:beforeAutospacing="0" w:after="0" w:afterAutospacing="0"/>
+              <w:rPr>
+                <w:sz w:val="22"/>
+                <w:szCs w:val="22"/>
+              </w:rPr>
+            </w:pPr>
+            <w:r>
+              <w:rPr>
+                <w:sz w:val="22"/>
+                <w:szCs w:val="22"/>
+              </w:rPr>
+              <w:t>Z) This is the Z) choice</w:t>
+            </w:r>
+          </w:p>
+          <w:p>
+            <w:pPr>
+              <w:pStyle w:val="NormalWeb"/>
+              <w:spacing w:before="0" w:beforeAutospacing="0" w:after="0" w:afterAutospacing="0"/>
+              <w:rPr>
+                <w:sz w:val="22"/>
+                <w:szCs w:val="22"/>
+              </w:rPr>
+            </w:pPr>
+          </w:p>
+          <w:p>
+            <w:pPr>
+              <w:pStyle w:val="NormalWeb"/>
+              <w:spacing w:before="0" w:beforeAutospacing="0" w:after="0" w:afterAutospacing="0"/>
+              <w:rPr>
+                <w:i/>
+                <w:iCs/>
+                <w:sz w:val="22"/>
+                <w:szCs w:val="22"/>
+              </w:rPr>
+            </w:pPr>
+            <w:r>
+              <w:rPr>
+                <w:sz w:val="22"/>
+                <w:szCs w:val="22"/>
+              </w:rPr>
+              <w:t>ANSWER: W) this is the w) choice</w:t>
+            </w:r>
+          </w:p>
+        </w:tc>
+        <w:tc>
+          <w:tcPr>
+            <w:tcW w:w="4425" w:type="dxa"/>
+            <w:tcBorders>
+              <w:top w:val="single" w:sz="8" w:space="0" w:color="A3A3A3"/>
+              <w:left w:val="single" w:sz="8" w:space="0" w:color="A3A3A3"/>
+              <w:bottom w:val="single" w:sz="8" w:space="0" w:color="A3A3A3"/>
+              <w:right w:val="single" w:sz="8" w:space="0" w:color="A3A3A3"/>
+            </w:tcBorders>
+          </w:tcPr>
+          <w:p>
+            <w:pPr>
+              <w:pStyle w:val="NormalWeb"/>
+              <w:spacing w:before="0" w:beforeAutospacing="0" w:after="0" w:afterAutospacing="0"/>
+              <w:rPr>
+                <w:sz w:val="22"/>
+                <w:szCs w:val="22"/>
+              </w:rPr>
+            </w:pPr>
+            <w:r>
+              <w:rPr>
+                <w:i/>
+                <w:iCs/>
+                <w:sz w:val="22"/>
+                <w:szCs w:val="22"/>
+              </w:rPr>
+              <w:t>MC</w:t>
+            </w:r>
+            <w:r>
+              <w:rPr>
+                <w:sz w:val="22"/>
+                <w:szCs w:val="22"/>
+              </w:rPr>
+              <w:t xml:space="preserve">    This is a </w:t>
+            </w:r>
+            <w:r>
+              <w:rPr>
+                <w:sz w:val="22"/>
+                <w:szCs w:val="22"/>
+              </w:rPr>
+              <w:t>well-formatted question.</w:t>
+            </w:r>
+          </w:p>
+          <w:p/>
+          <w:p>
+            <w:pPr>
+              <w:pStyle w:val="NormalWeb"/>
+              <w:spacing w:before="0" w:beforeAutospacing="0" w:after="0" w:afterAutospacing="0"/>
+              <w:rPr>
+                <w:sz w:val="22"/>
+                <w:szCs w:val="22"/>
+              </w:rPr>
+            </w:pPr>
+            <w:r>
+              <w:rPr>
+                <w:sz w:val="22"/>
+                <w:szCs w:val="22"/>
+              </w:rPr>
+              <w:t>W) This is the W) choice</w:t>
+            </w:r>
+          </w:p>
+          <w:p>
+            <w:pPr>
+              <w:pStyle w:val="NormalWeb"/>
+              <w:spacing w:before="0" w:beforeAutospacing="0" w:after="0" w:afterAutospacing="0"/>
+              <w:rPr>
+                <w:sz w:val="22"/>
+                <w:szCs w:val="22"/>
+              </w:rPr>
+            </w:pPr>
+            <w:r>
+              <w:rPr>
+                <w:sz w:val="22"/>
+                <w:szCs w:val="22"/>
+              </w:rPr>
+              <w:t>X) This is the X) choice</w:t>
+            </w:r>
+          </w:p>
+          <w:p>
+            <w:pPr>
+              <w:pStyle w:val="NormalWeb"/>
+              <w:spacing w:before="0" w:beforeAutospacing="0" w:after="0" w:afterAutospacing="0"/>
+              <w:rPr>
+                <w:sz w:val="22"/>
+                <w:szCs w:val="22"/>
+              </w:rPr>
+            </w:pPr>
+            <w:r>
+              <w:rPr>
+                <w:sz w:val="22"/>
+                <w:szCs w:val="22"/>
+              </w:rPr>
+              <w:t>Y) This is the Y) choice</w:t>
+            </w:r>
+          </w:p>
+          <w:p>
+            <w:pPr>
+              <w:pStyle w:val="NormalWeb"/>
+              <w:spacing w:before="0" w:beforeAutospacing="0" w:after="0" w:afterAutospacing="0"/>
+              <w:rPr>
+                <w:sz w:val="22"/>
+                <w:szCs w:val="22"/>
+              </w:rPr>
+            </w:pPr>
+            <w:r>
+              <w:rPr>
+                <w:sz w:val="22"/>
+                <w:szCs w:val="22"/>
+              </w:rPr>
+              <w:t>Z) This is the Z) choice</w:t>
+            </w:r>
+          </w:p>
+          <w:p/>
+          <w:p>
+            <w:pPr>
+              <w:pStyle w:val="NormalWeb"/>
+              <w:spacing w:before="0" w:beforeAutospacing="0" w:after="0" w:afterAutospacing="0"/>
+              <w:rPr>
+                <w:i/>
+                <w:iCs/>
+                <w:sz w:val="22"/>
+                <w:szCs w:val="22"/>
+              </w:rPr>
+            </w:pPr>
+            <w:r>
+              <w:rPr>
+                <w:sz w:val="22"/>
+                <w:szCs w:val="22"/>
+              </w:rPr>
+              <w:t>ANSWER: W) this is the w) choice</w:t>
+            </w:r>
+          </w:p>
+        </w:tc>
+      </w:tr>
+      <w:tr>
+        <w:tc>
+          <w:tcPr>
+            <w:tcW w:w="4425" w:type="dxa"/>
+            <w:tcBorders>
+              <w:top w:val="single" w:sz="8" w:space="0" w:color="A3A3A3"/>
+              <w:left w:val="single" w:sz="8" w:space="0" w:color="A3A3A3"/>
+              <w:bottom w:val="single" w:sz="8" w:space="0" w:color="A3A3A3"/>
+              <w:right w:val="single" w:sz="8" w:space="0" w:color="A3A3A3"/>
+            </w:tcBorders>
+          </w:tcPr>
+          <w:p>
+            <w:pPr>
+              <w:pStyle w:val="NormalWeb"/>
+              <w:spacing w:before="0" w:beforeAutospacing="0" w:after="0" w:afterAutospacing="0"/>
+              <w:rPr>
+                <w:sz w:val="22"/>
+                <w:szCs w:val="22"/>
+              </w:rPr>
+            </w:pPr>
+            <w:r>
+              <w:rPr>
+                <w:i/>
+                <w:iCs/>
+                <w:sz w:val="22"/>
+                <w:szCs w:val="22"/>
+              </w:rPr>
+              <w:t>Short Answer</w:t>
+            </w:r>
+            <w:r>
+              <w:rPr>
+                <w:sz w:val="22"/>
+                <w:szCs w:val="22"/>
+              </w:rPr>
+              <w:t xml:space="preserve">    This is a well-formatted question.</w:t>
+            </w:r>
+          </w:p>
+          <w:p>
+            <w:pPr>
+              <w:pStyle w:val="NormalWeb"/>
+              <w:spacing w:before="0" w:beforeAutospacing="0" w:after="0" w:afterAutospacing="0"/>
+              <w:rPr>
+                <w:sz w:val="22"/>
+                <w:szCs w:val="22"/>
+              </w:rPr>
+            </w:pPr>
+          </w:p>
+          <w:p>
+            <w:pPr>
+              <w:pStyle w:val="NormalWeb"/>
+              <w:spacing w:before="0" w:beforeAutospacing="0" w:after="0" w:afterAutospacing="0"/>
+              <w:rPr>
+                <w:i/>
+                <w:iCs/>
+                <w:sz w:val="22"/>
+                <w:szCs w:val="22"/>
+              </w:rPr>
+            </w:pPr>
+            <w:r>
+              <w:rPr>
+                <w:sz w:val="22"/>
+                <w:szCs w:val="22"/>
+              </w:rPr>
+              <w:t>ANSWER: it should be unchanged</w:t>
+            </w:r>
+          </w:p>
+        </w:tc>
+        <w:tc>
+          <w:tcPr>
+            <w:tcW w:w="4425" w:type="dxa"/>
+            <w:tcBorders>
+              <w:top w:val="single" w:sz="8" w:space="0" w:color="A3A3A3"/>
+              <w:left w:val="single" w:sz="8" w:space="0" w:color="A3A3A3"/>
+              <w:bottom w:val="single" w:sz="8" w:space="0" w:color="A3A3A3"/>
+              <w:right w:val="single" w:sz="8" w:space="0" w:color="A3A3A3"/>
+            </w:tcBorders>
+          </w:tcPr>
+          <w:p>
+            <w:pPr>
+              <w:pStyle w:val="NormalWeb"/>
+              <w:spacing w:before="0" w:beforeAutospacing="0" w:after="0" w:afterAutospacing="0"/>
+              <w:rPr>
+                <w:sz w:val="22"/>
+                <w:szCs w:val="22"/>
+              </w:rPr>
+            </w:pPr>
+            <w:r>
+              <w:rPr>
+                <w:i/>
+                <w:iCs/>
+                <w:sz w:val="22"/>
+                <w:szCs w:val="22"/>
+              </w:rPr>
+              <w:t>Short Answer</w:t>
+            </w:r>
+            <w:r>
+              <w:rPr>
+                <w:sz w:val="22"/>
+                <w:szCs w:val="22"/>
+              </w:rPr>
+              <w:t xml:space="preserve">             This is a well-formatted question.</w:t>
+            </w:r>
+          </w:p>
+          <w:p>
+            <w:pPr>
+              <w:pStyle w:val="NormalWeb"/>
+              <w:spacing w:before="0" w:beforeAutospacing="0" w:after="0" w:afterAutospacing="0"/>
+              <w:rPr>
+                <w:i/>
+                <w:iCs/>
+                <w:sz w:val="22"/>
+                <w:szCs w:val="22"/>
+              </w:rPr>
+            </w:pPr>
+            <w:r>
+              <w:rPr>
+                <w:sz w:val="22"/>
+                <w:szCs w:val="22"/>
+              </w:rPr>
+              <w:t>ANSWER: it should be unchanged</w:t>
+            </w:r>
+          </w:p>
+        </w:tc>
+        <w:tc>
+          <w:tcPr>
+            <w:tcW w:w="4425" w:type="dxa"/>
+            <w:tcBorders>
+              <w:top w:val="single" w:sz="8" w:space="0" w:color="A3A3A3"/>
+              <w:left w:val="single" w:sz="8" w:space="0" w:color="A3A3A3"/>
+              <w:bottom w:val="single" w:sz="8" w:space="0" w:color="A3A3A3"/>
+              <w:right w:val="single" w:sz="8" w:space="0" w:color="A3A3A3"/>
+            </w:tcBorders>
+          </w:tcPr>
+          <w:p>
+            <w:pPr>
+              <w:pStyle w:val="NormalWeb"/>
+              <w:spacing w:before="0" w:beforeAutospacing="0" w:after="0" w:afterAutospacing="0"/>
+              <w:rPr>
+                <w:i/>
+                <w:iCs/>
+                <w:sz w:val="22"/>
+                <w:szCs w:val="22"/>
+              </w:rPr>
+            </w:pPr>
+          </w:p>
+          <w:p>
+            <w:pPr>
+              <w:pStyle w:val="NormalWeb"/>
+              <w:spacing w:before="0" w:beforeAutospacing="0" w:after="0" w:afterAutospacing="0"/>
+              <w:rPr>
+                <w:i/>
+                <w:iCs/>
+                <w:sz w:val="22"/>
+                <w:szCs w:val="22"/>
+              </w:rPr>
+            </w:pPr>
+          </w:p>
+          <w:p>
+            <w:pPr>
+              <w:pStyle w:val="NormalWeb"/>
+              <w:spacing w:before="0" w:beforeAutospacing="0" w:after="0" w:afterAutospacing="0"/>
+              <w:rPr>
+                <w:sz w:val="22"/>
+                <w:szCs w:val="22"/>
+              </w:rPr>
+            </w:pPr>
+            <w:r>
+              <w:rPr>
+                <w:i/>
+                <w:iCs/>
+                <w:sz w:val="22"/>
+                <w:szCs w:val="22"/>
+              </w:rPr>
+              <w:t>Short Answer</w:t>
+            </w:r>
+            <w:r>
+              <w:rPr>
+                <w:sz w:val="22"/>
+                <w:szCs w:val="22"/>
+              </w:rPr>
+              <w:t xml:space="preserve">    This is a well-formatted question.</w:t>
+            </w:r>
+          </w:p>
+          <w:p>
+            <w:pPr>
+              <w:pStyle w:val="NormalWeb"/>
+              <w:spacing w:before="0" w:beforeAutospacing="0" w:after="0" w:afterAutospacing="0"/>
+              <w:rPr>
+                <w:sz w:val="22"/>
+                <w:szCs w:val="22"/>
+              </w:rPr>
+            </w:pPr>
+          </w:p>
+          <w:p>
+            <w:pPr>
+              <w:pStyle w:val="NormalWeb"/>
+              <w:spacing w:before="0" w:beforeAutospacing="0" w:after="0" w:afterAutospacing="0"/>
+              <w:rPr>
+                <w:sz w:val="22"/>
+                <w:szCs w:val="22"/>
+              </w:rPr>
+            </w:pPr>
+          </w:p>
+          <w:p>
+            <w:pPr>
+              <w:pStyle w:val="NormalWeb"/>
+              <w:spacing w:before="0" w:beforeAutospacing="0" w:after="0" w:afterAutospacing="0"/>
+              <w:rPr>
+                <w:sz w:val="22"/>
+                <w:szCs w:val="22"/>
+              </w:rPr>
+            </w:pPr>
+          </w:p>
+          <w:p>
+            <w:pPr>
+              <w:pStyle w:val="NormalWeb"/>
+              <w:spacing w:before="0" w:beforeAutospacing="0" w:after="0" w:afterAutospacing="0"/>
+              <w:rPr>
+                <w:i/>
+                <w:iCs/>
+                <w:sz w:val="22"/>
+                <w:szCs w:val="22"/>
+              </w:rPr>
+            </w:pPr>
+            <w:r>
+              <w:rPr>
+                <w:sz w:val="22"/>
+                <w:szCs w:val="22"/>
+              </w:rPr>
+              <w:t>ANSWER: it should be unchanged</w:t>
+            </w:r>
+          </w:p>
+        </w:tc>
+        <w:tc>
+          <w:tcPr>
+            <w:tcW w:w="4425" w:type="dxa"/>
+            <w:tcBorders>
+              <w:top w:val="single" w:sz="8" w:space="0" w:color="A3A3A3"/>
+              <w:left w:val="single" w:sz="8" w:space="0" w:color="A3A3A3"/>
+              <w:bottom w:val="single" w:sz="8" w:space="0" w:color="A3A3A3"/>
+              <w:right w:val="single" w:sz="8" w:space="0" w:color="A3A3A3"/>
+            </w:tcBorders>
+          </w:tcPr>
+          <w:p>
+            <w:pPr>
+              <w:pStyle w:val="NormalWeb"/>
+              <w:spacing w:before="0" w:beforeAutospacing="0" w:after="0" w:afterAutospacing="0"/>
+              <w:rPr>
+                <w:sz w:val="22"/>
+                <w:szCs w:val="22"/>
+              </w:rPr>
+            </w:pPr>
+            <w:r>
+              <w:rPr>
+                <w:sz w:val="22"/>
+                <w:szCs w:val="22"/>
+              </w:rPr>
+              <w:t>SA This is a well-formatted question.</w:t>
+            </w:r>
+          </w:p>
+          <w:p>
+            <w:pPr>
+              <w:pStyle w:val="NormalWeb"/>
+              <w:spacing w:before="0" w:beforeAutospacing="0" w:after="0" w:afterAutospacing="0"/>
+              <w:rPr>
+                <w:sz w:val="22"/>
+                <w:szCs w:val="22"/>
+              </w:rPr>
+            </w:pPr>
+          </w:p>
+          <w:p>
+            <w:pPr>
+              <w:pStyle w:val="NormalWeb"/>
+              <w:spacing w:before="0" w:beforeAutospacing="0" w:after="0" w:afterAutospacing="0"/>
+              <w:rPr>
+                <w:i/>
+                <w:iCs/>
+                <w:sz w:val="22"/>
+                <w:szCs w:val="22"/>
+              </w:rPr>
+            </w:pPr>
+            <w:r>
+              <w:rPr>
+                <w:sz w:val="22"/>
+                <w:szCs w:val="22"/>
+              </w:rPr>
+              <w:t>ANSWER: it should be unchanged</w:t>
+            </w:r>
+          </w:p>
+        </w:tc>
+        <w:tc>
+          <w:tcPr>
+            <w:tcW w:w="4425" w:type="dxa"/>
+            <w:tcBorders>
+              <w:top w:val="single" w:sz="8" w:space="0" w:color="A3A3A3"/>
+              <w:left w:val="single" w:sz="8" w:space="0" w:color="A3A3A3"/>
+              <w:bottom w:val="single" w:sz="8" w:space="0" w:color="A3A3A3"/>
+              <w:right w:val="single" w:sz="8" w:space="0" w:color="A3A3A3"/>
+            </w:tcBorders>
+          </w:tcPr>
+          <w:p>
+            <w:pPr>
+              <w:pStyle w:val="NormalWeb"/>
+              <w:spacing w:before="0" w:beforeAutospacing="0" w:after="0" w:afterAutospacing="0"/>
+              <w:rPr>
+                <w:sz w:val="22"/>
+                <w:szCs w:val="22"/>
+              </w:rPr>
+            </w:pPr>
+            <w:r>
+              <w:rPr>
+                <w:i/>
+                <w:iCs/>
+                <w:sz w:val="22"/>
+                <w:szCs w:val="22"/>
+              </w:rPr>
+              <w:t>Short Answer</w:t>
+            </w:r>
+            <w:r>
+              <w:rPr>
+                <w:sz w:val="22"/>
+                <w:szCs w:val="22"/>
+              </w:rPr>
+              <w:t xml:space="preserve">                This is a well-formatted question.</w:t>
+            </w:r>
+          </w:p>
+          <w:p>
+            <w:pPr>
+              <w:pStyle w:val="NormalWeb"/>
+              <w:spacing w:before="0" w:beforeAutospacing="0" w:after="0" w:afterAutospacing="0"/>
+              <w:rPr>
+                <w:sz w:val="22"/>
+                <w:szCs w:val="22"/>
+              </w:rPr>
+            </w:pPr>
+          </w:p>
+          <w:p>
+            <w:pPr>
+              <w:pStyle w:val="NormalWeb"/>
+              <w:spacing w:before="0" w:beforeAutospacing="0" w:after="0" w:afterAutospacing="0"/>
+              <w:rPr>
+                <w:i/>
+                <w:iCs/>
+                <w:sz w:val="22"/>
+                <w:szCs w:val="22"/>
+              </w:rPr>
+            </w:pPr>
+            <w:r>
+              <w:rPr>
+                <w:sz w:val="22"/>
+                <w:szCs w:val="22"/>
+              </w:rPr>
+              <w:t>ANSWER: it should be unchanged</w:t>
+            </w:r>
+          </w:p>
+        </w:tc>
+        <w:tc>
+          <w:tcPr>
+            <w:tcW w:w="4425" w:type="dxa"/>
+            <w:tcBorders>
+              <w:top w:val="single" w:sz="8" w:space="0" w:color="A3A3A3"/>
+              <w:left w:val="single" w:sz="8" w:space="0" w:color="A3A3A3"/>
+              <w:bottom w:val="single" w:sz="8" w:space="0" w:color="A3A3A3"/>
+              <w:right w:val="single" w:sz="8" w:space="0" w:color="A3A3A3"/>
+            </w:tcBorders>
+          </w:tcPr>
+          <w:p>
+            <w:pPr>
+              <w:pStyle w:val="NormalWeb"/>
+              <w:spacing w:before="0" w:beforeAutospacing="0" w:after="0" w:afterAutospacing="0"/>
+              <w:rPr>
+                <w:sz w:val="22"/>
+                <w:szCs w:val="22"/>
+              </w:rPr>
+            </w:pPr>
+            <w:r>
+              <w:rPr>
+                <w:i/>
+                <w:iCs/>
+                <w:sz w:val="22"/>
+                <w:szCs w:val="22"/>
+              </w:rPr>
+              <w:t xml:space="preserve">SA </w:t>
+            </w:r>
+            <w:r>
+              <w:rPr>
+                <w:sz w:val="22"/>
+                <w:szCs w:val="22"/>
+              </w:rPr>
+              <w:t>This is a well-formatted question.</w:t>
+            </w:r>
+          </w:p>
+          <w:p>
+            <w:pPr>
+              <w:pStyle w:val="NormalWeb"/>
+              <w:spacing w:before="0" w:beforeAutospacing="0" w:after="0" w:afterAutospacing="0"/>
+              <w:rPr>
+                <w:sz w:val="22"/>
+                <w:szCs w:val="22"/>
+              </w:rPr>
+            </w:pPr>
+          </w:p>
+          <w:p>
+            <w:pPr>
+              <w:pStyle w:val="NormalWeb"/>
+              <w:spacing w:before="0" w:beforeAutospacing="0" w:after="0" w:afterAutospacing="0"/>
+              <w:rPr>
+                <w:sz w:val="22"/>
+                <w:szCs w:val="22"/>
+              </w:rPr>
+            </w:pPr>
+            <w:r>
+              <w:rPr>
+                <w:sz w:val="22"/>
+                <w:szCs w:val="22"/>
+              </w:rPr>
+              <w:t>ANSWER: it should be unchanged</w:t>
+            </w:r>
+          </w:p>
+          <w:p>
+            <w:pPr>
+              <w:pStyle w:val="NormalWeb"/>
+              <w:spacing w:before="0" w:beforeAutospacing="0" w:after="0" w:afterAutospacing="0"/>
+              <w:rPr>
+                <w:sz w:val="22"/>
+                <w:szCs w:val="22"/>
+              </w:rPr>
+            </w:pPr>
+          </w:p>
+          <w:p>
+            <w:pPr>
+              <w:pStyle w:val="NormalWeb"/>
+              <w:spacing w:before="0" w:beforeAutospacing="0" w:after="0" w:afterAutospacing="0"/>
+              <w:rPr>
+                <w:sz w:val="22"/>
+                <w:szCs w:val="22"/>
+              </w:rPr>
+            </w:pPr>
+          </w:p>
+          <w:p>
+            <w:pPr>
+              <w:pStyle w:val="NormalWeb"/>
+              <w:spacing w:before="0" w:beforeAutospacing="0" w:after="0" w:afterAutospacing="0"/>
+              <w:rPr>
+                <w:sz w:val="22"/>
+                <w:szCs w:val="22"/>
+              </w:rPr>
+            </w:pPr>
+          </w:p>
+          <w:p>
+            <w:pPr>
+              <w:pStyle w:val="NormalWeb"/>
+              <w:spacing w:before="0" w:beforeAutospacing="0" w:after="0" w:afterAutospacing="0"/>
+              <w:rPr>
+                <w:i/>
+                <w:iCs/>
+                <w:sz w:val="22"/>
+                <w:szCs w:val="22"/>
+              </w:rPr>
+            </w:pPr>
           </w:p>
         </w:tc>
       </w:tr>

--- a/tests/test_data/test_question_parser.docx
+++ b/tests/test_data/test_question_parser.docx
@@ -5113,6 +5113,1672 @@
               <w:pStyle w:val="NormalWeb"/>
               <w:spacing w:before="0" w:beforeAutospacing="0" w:after="0" w:afterAutospacing="0"/>
               <w:rPr>
+                <w:sz w:val="22"/>
+                <w:szCs w:val="22"/>
+              </w:rPr>
+            </w:pPr>
+          </w:p>
+          <w:p>
+            <w:pPr>
+              <w:pStyle w:val="NormalWeb"/>
+              <w:spacing w:before="0" w:beforeAutospacing="0" w:after="0" w:afterAutospacing="0"/>
+              <w:rPr>
+                <w:i/>
+                <w:iCs/>
+                <w:sz w:val="22"/>
+                <w:szCs w:val="22"/>
+              </w:rPr>
+            </w:pPr>
+          </w:p>
+        </w:tc>
+      </w:tr>
+      <w:tr>
+        <w:tc>
+          <w:tcPr>
+            <w:tcW w:w="4425" w:type="dxa"/>
+            <w:tcBorders>
+              <w:top w:val="single" w:sz="8" w:space="0" w:color="A3A3A3"/>
+              <w:left w:val="single" w:sz="8" w:space="0" w:color="A3A3A3"/>
+              <w:bottom w:val="single" w:sz="8" w:space="0" w:color="A3A3A3"/>
+              <w:right w:val="single" w:sz="8" w:space="0" w:color="A3A3A3"/>
+            </w:tcBorders>
+          </w:tcPr>
+          <w:p>
+            <w:pPr>
+              <w:pStyle w:val="NormalWeb"/>
+              <w:spacing w:before="0" w:beforeAutospacing="0" w:after="0" w:afterAutospacing="0"/>
+              <w:rPr>
+                <w:i/>
+                <w:iCs/>
+                <w:sz w:val="22"/>
+                <w:szCs w:val="22"/>
+              </w:rPr>
+            </w:pPr>
+            <w:r>
+              <w:rPr>
+                <w:i/>
+                <w:iCs/>
+                <w:sz w:val="22"/>
+                <w:szCs w:val="22"/>
+              </w:rPr>
+              <w:t>Short Answer</w:t>
+            </w:r>
+          </w:p>
+          <w:p>
+            <w:pPr>
+              <w:pStyle w:val="NormalWeb"/>
+              <w:spacing w:before="0" w:beforeAutospacing="0" w:after="0" w:afterAutospacing="0"/>
+              <w:rPr>
+                <w:sz w:val="22"/>
+                <w:szCs w:val="22"/>
+              </w:rPr>
+            </w:pPr>
+            <w:r>
+              <w:rPr>
+                <w:sz w:val="22"/>
+                <w:szCs w:val="22"/>
+              </w:rPr>
+              <w:t xml:space="preserve">    This is a well-formatted question.</w:t>
+            </w:r>
+          </w:p>
+          <w:p>
+            <w:pPr>
+              <w:pStyle w:val="NormalWeb"/>
+              <w:spacing w:before="0" w:beforeAutospacing="0" w:after="0" w:afterAutospacing="0"/>
+              <w:rPr>
+                <w:sz w:val="22"/>
+                <w:szCs w:val="22"/>
+              </w:rPr>
+            </w:pPr>
+          </w:p>
+          <w:p>
+            <w:pPr>
+              <w:pStyle w:val="NormalWeb"/>
+              <w:spacing w:before="0" w:beforeAutospacing="0" w:after="0" w:afterAutospacing="0"/>
+              <w:rPr>
+                <w:i/>
+                <w:iCs/>
+                <w:sz w:val="22"/>
+                <w:szCs w:val="22"/>
+              </w:rPr>
+            </w:pPr>
+            <w:r>
+              <w:rPr>
+                <w:sz w:val="22"/>
+                <w:szCs w:val="22"/>
+              </w:rPr>
+              <w:t>ANSWER: IT SHOULD BE UNCHANGED</w:t>
+            </w:r>
+          </w:p>
+        </w:tc>
+        <w:tc>
+          <w:tcPr>
+            <w:tcW w:w="4425" w:type="dxa"/>
+            <w:tcBorders>
+              <w:top w:val="single" w:sz="8" w:space="0" w:color="A3A3A3"/>
+              <w:left w:val="single" w:sz="8" w:space="0" w:color="A3A3A3"/>
+              <w:bottom w:val="single" w:sz="8" w:space="0" w:color="A3A3A3"/>
+              <w:right w:val="single" w:sz="8" w:space="0" w:color="A3A3A3"/>
+            </w:tcBorders>
+          </w:tcPr>
+          <w:p>
+            <w:pPr>
+              <w:pStyle w:val="NormalWeb"/>
+              <w:spacing w:before="0" w:beforeAutospacing="0" w:after="0" w:afterAutospacing="0"/>
+              <w:rPr>
+                <w:sz w:val="22"/>
+                <w:szCs w:val="22"/>
+              </w:rPr>
+            </w:pPr>
+            <w:r>
+              <w:rPr>
+                <w:i/>
+                <w:iCs/>
+                <w:sz w:val="22"/>
+                <w:szCs w:val="22"/>
+              </w:rPr>
+              <w:t>Short Answer</w:t>
+            </w:r>
+            <w:r>
+              <w:rPr>
+                <w:i/>
+                <w:iCs/>
+                <w:sz w:val="22"/>
+                <w:szCs w:val="22"/>
+              </w:rPr>
+              <w:t xml:space="preserve">    </w:t>
+            </w:r>
+            <w:r>
+              <w:rPr>
+                <w:sz w:val="22"/>
+                <w:szCs w:val="22"/>
+              </w:rPr>
+              <w:t xml:space="preserve">    </w:t>
+            </w:r>
+          </w:p>
+          <w:p>
+            <w:pPr>
+              <w:pStyle w:val="NormalWeb"/>
+              <w:spacing w:before="0" w:beforeAutospacing="0" w:after="0" w:afterAutospacing="0"/>
+              <w:rPr>
+                <w:sz w:val="22"/>
+                <w:szCs w:val="22"/>
+              </w:rPr>
+            </w:pPr>
+            <w:r>
+              <w:rPr>
+                <w:sz w:val="22"/>
+                <w:szCs w:val="22"/>
+              </w:rPr>
+              <w:t xml:space="preserve">             This is a well-formatted question.</w:t>
+            </w:r>
+          </w:p>
+          <w:p>
+            <w:pPr>
+              <w:pStyle w:val="NormalWeb"/>
+              <w:spacing w:before="0" w:beforeAutospacing="0" w:after="0" w:afterAutospacing="0"/>
+              <w:rPr>
+                <w:i/>
+                <w:iCs/>
+                <w:sz w:val="22"/>
+                <w:szCs w:val="22"/>
+              </w:rPr>
+            </w:pPr>
+            <w:r>
+              <w:rPr>
+                <w:sz w:val="22"/>
+                <w:szCs w:val="22"/>
+              </w:rPr>
+              <w:t>ANSWER: IT SHOULD BE UNCHANGED</w:t>
+            </w:r>
+          </w:p>
+        </w:tc>
+        <w:tc>
+          <w:tcPr>
+            <w:tcW w:w="4425" w:type="dxa"/>
+            <w:tcBorders>
+              <w:top w:val="single" w:sz="8" w:space="0" w:color="A3A3A3"/>
+              <w:left w:val="single" w:sz="8" w:space="0" w:color="A3A3A3"/>
+              <w:bottom w:val="single" w:sz="8" w:space="0" w:color="A3A3A3"/>
+              <w:right w:val="single" w:sz="8" w:space="0" w:color="A3A3A3"/>
+            </w:tcBorders>
+          </w:tcPr>
+          <w:p>
+            <w:pPr>
+              <w:pStyle w:val="NormalWeb"/>
+              <w:spacing w:before="0" w:beforeAutospacing="0" w:after="0" w:afterAutospacing="0"/>
+              <w:rPr>
+                <w:i/>
+                <w:iCs/>
+                <w:sz w:val="22"/>
+                <w:szCs w:val="22"/>
+              </w:rPr>
+            </w:pPr>
+          </w:p>
+          <w:p>
+            <w:pPr>
+              <w:pStyle w:val="NormalWeb"/>
+              <w:spacing w:before="0" w:beforeAutospacing="0" w:after="0" w:afterAutospacing="0"/>
+              <w:rPr>
+                <w:i/>
+                <w:iCs/>
+                <w:sz w:val="22"/>
+                <w:szCs w:val="22"/>
+              </w:rPr>
+            </w:pPr>
+          </w:p>
+          <w:p>
+            <w:pPr>
+              <w:pStyle w:val="NormalWeb"/>
+              <w:spacing w:before="0" w:beforeAutospacing="0" w:after="0" w:afterAutospacing="0"/>
+              <w:rPr>
+                <w:sz w:val="22"/>
+                <w:szCs w:val="22"/>
+              </w:rPr>
+            </w:pPr>
+            <w:r>
+              <w:rPr>
+                <w:i/>
+                <w:iCs/>
+                <w:sz w:val="22"/>
+                <w:szCs w:val="22"/>
+              </w:rPr>
+              <w:t>Short Answer</w:t>
+            </w:r>
+            <w:r>
+              <w:rPr>
+                <w:sz w:val="22"/>
+                <w:szCs w:val="22"/>
+              </w:rPr>
+              <w:t xml:space="preserve">    </w:t>
+            </w:r>
+          </w:p>
+          <w:p>
+            <w:pPr>
+              <w:pStyle w:val="NormalWeb"/>
+              <w:spacing w:before="0" w:beforeAutospacing="0" w:after="0" w:afterAutospacing="0"/>
+              <w:rPr>
+                <w:sz w:val="22"/>
+                <w:szCs w:val="22"/>
+              </w:rPr>
+            </w:pPr>
+            <w:r>
+              <w:rPr>
+                <w:sz w:val="22"/>
+                <w:szCs w:val="22"/>
+              </w:rPr>
+              <w:t>This is a well-formatted question.</w:t>
+            </w:r>
+          </w:p>
+          <w:p>
+            <w:pPr>
+              <w:pStyle w:val="NormalWeb"/>
+              <w:spacing w:before="0" w:beforeAutospacing="0" w:after="0" w:afterAutospacing="0"/>
+              <w:rPr>
+                <w:sz w:val="22"/>
+                <w:szCs w:val="22"/>
+              </w:rPr>
+            </w:pPr>
+          </w:p>
+          <w:p>
+            <w:pPr>
+              <w:pStyle w:val="NormalWeb"/>
+              <w:spacing w:before="0" w:beforeAutospacing="0" w:after="0" w:afterAutospacing="0"/>
+              <w:rPr>
+                <w:sz w:val="22"/>
+                <w:szCs w:val="22"/>
+              </w:rPr>
+            </w:pPr>
+          </w:p>
+          <w:p>
+            <w:pPr>
+              <w:pStyle w:val="NormalWeb"/>
+              <w:spacing w:before="0" w:beforeAutospacing="0" w:after="0" w:afterAutospacing="0"/>
+              <w:rPr>
+                <w:sz w:val="22"/>
+                <w:szCs w:val="22"/>
+              </w:rPr>
+            </w:pPr>
+          </w:p>
+          <w:p>
+            <w:pPr>
+              <w:pStyle w:val="NormalWeb"/>
+              <w:spacing w:before="0" w:beforeAutospacing="0" w:after="0" w:afterAutospacing="0"/>
+              <w:rPr>
+                <w:i/>
+                <w:iCs/>
+                <w:sz w:val="22"/>
+                <w:szCs w:val="22"/>
+              </w:rPr>
+            </w:pPr>
+            <w:r>
+              <w:rPr>
+                <w:sz w:val="22"/>
+                <w:szCs w:val="22"/>
+              </w:rPr>
+              <w:t>ANSWER: IT SHOULD BE UNCHANGED</w:t>
+            </w:r>
+          </w:p>
+        </w:tc>
+        <w:tc>
+          <w:tcPr>
+            <w:tcW w:w="4425" w:type="dxa"/>
+            <w:tcBorders>
+              <w:top w:val="single" w:sz="8" w:space="0" w:color="A3A3A3"/>
+              <w:left w:val="single" w:sz="8" w:space="0" w:color="A3A3A3"/>
+              <w:bottom w:val="single" w:sz="8" w:space="0" w:color="A3A3A3"/>
+              <w:right w:val="single" w:sz="8" w:space="0" w:color="A3A3A3"/>
+            </w:tcBorders>
+          </w:tcPr>
+          <w:p>
+            <w:pPr>
+              <w:pStyle w:val="NormalWeb"/>
+              <w:spacing w:before="0" w:beforeAutospacing="0" w:after="0" w:afterAutospacing="0"/>
+              <w:rPr>
+                <w:sz w:val="22"/>
+                <w:szCs w:val="22"/>
+              </w:rPr>
+            </w:pPr>
+            <w:r>
+              <w:rPr>
+                <w:sz w:val="22"/>
+                <w:szCs w:val="22"/>
+              </w:rPr>
+              <w:t>SA</w:t>
+            </w:r>
+          </w:p>
+          <w:p>
+            <w:pPr>
+              <w:pStyle w:val="NormalWeb"/>
+              <w:spacing w:before="0" w:beforeAutospacing="0" w:after="0" w:afterAutospacing="0"/>
+              <w:rPr>
+                <w:sz w:val="22"/>
+                <w:szCs w:val="22"/>
+              </w:rPr>
+            </w:pPr>
+            <w:r>
+              <w:rPr>
+                <w:sz w:val="22"/>
+                <w:szCs w:val="22"/>
+              </w:rPr>
+              <w:t>This is a well-formatted question.</w:t>
+            </w:r>
+          </w:p>
+          <w:p>
+            <w:pPr>
+              <w:pStyle w:val="NormalWeb"/>
+              <w:spacing w:before="0" w:beforeAutospacing="0" w:after="0" w:afterAutospacing="0"/>
+              <w:rPr>
+                <w:sz w:val="22"/>
+                <w:szCs w:val="22"/>
+              </w:rPr>
+            </w:pPr>
+          </w:p>
+          <w:p>
+            <w:pPr>
+              <w:pStyle w:val="NormalWeb"/>
+              <w:spacing w:before="0" w:beforeAutospacing="0" w:after="0" w:afterAutospacing="0"/>
+              <w:rPr>
+                <w:sz w:val="22"/>
+                <w:szCs w:val="22"/>
+              </w:rPr>
+            </w:pPr>
+            <w:r>
+              <w:rPr>
+                <w:sz w:val="22"/>
+                <w:szCs w:val="22"/>
+              </w:rPr>
+              <w:t>ANSWER: IT SHOULD BE UNCHANGED</w:t>
+            </w:r>
+          </w:p>
+        </w:tc>
+        <w:tc>
+          <w:tcPr>
+            <w:tcW w:w="4425" w:type="dxa"/>
+            <w:tcBorders>
+              <w:top w:val="single" w:sz="8" w:space="0" w:color="A3A3A3"/>
+              <w:left w:val="single" w:sz="8" w:space="0" w:color="A3A3A3"/>
+              <w:bottom w:val="single" w:sz="8" w:space="0" w:color="A3A3A3"/>
+              <w:right w:val="single" w:sz="8" w:space="0" w:color="A3A3A3"/>
+            </w:tcBorders>
+          </w:tcPr>
+          <w:p>
+            <w:pPr>
+              <w:pStyle w:val="NormalWeb"/>
+              <w:spacing w:before="0" w:beforeAutospacing="0" w:after="0" w:afterAutospacing="0"/>
+              <w:rPr>
+                <w:i/>
+                <w:iCs/>
+                <w:sz w:val="22"/>
+                <w:szCs w:val="22"/>
+              </w:rPr>
+            </w:pPr>
+            <w:r>
+              <w:rPr>
+                <w:i/>
+                <w:iCs/>
+                <w:sz w:val="22"/>
+                <w:szCs w:val="22"/>
+              </w:rPr>
+              <w:t>Short Answer</w:t>
+            </w:r>
+          </w:p>
+          <w:p>
+            <w:pPr>
+              <w:pStyle w:val="NormalWeb"/>
+              <w:spacing w:before="0" w:beforeAutospacing="0" w:after="0" w:afterAutospacing="0"/>
+              <w:rPr>
+                <w:sz w:val="22"/>
+                <w:szCs w:val="22"/>
+              </w:rPr>
+            </w:pPr>
+            <w:r>
+              <w:rPr>
+                <w:sz w:val="22"/>
+                <w:szCs w:val="22"/>
+              </w:rPr>
+              <w:t xml:space="preserve">               This is a well-formatted question.</w:t>
+            </w:r>
+          </w:p>
+          <w:p>
+            <w:pPr>
+              <w:pStyle w:val="NormalWeb"/>
+              <w:spacing w:before="0" w:beforeAutospacing="0" w:after="0" w:afterAutospacing="0"/>
+              <w:rPr>
+                <w:sz w:val="22"/>
+                <w:szCs w:val="22"/>
+              </w:rPr>
+            </w:pPr>
+          </w:p>
+          <w:p>
+            <w:pPr>
+              <w:pStyle w:val="NormalWeb"/>
+              <w:spacing w:before="0" w:beforeAutospacing="0" w:after="0" w:afterAutospacing="0"/>
+              <w:rPr>
+                <w:i/>
+                <w:iCs/>
+                <w:sz w:val="22"/>
+                <w:szCs w:val="22"/>
+              </w:rPr>
+            </w:pPr>
+            <w:r>
+              <w:rPr>
+                <w:sz w:val="22"/>
+                <w:szCs w:val="22"/>
+              </w:rPr>
+              <w:t>ANSWER: IT SHOULD BE UNCHANGED</w:t>
+            </w:r>
+          </w:p>
+        </w:tc>
+        <w:tc>
+          <w:tcPr>
+            <w:tcW w:w="4425" w:type="dxa"/>
+            <w:tcBorders>
+              <w:top w:val="single" w:sz="8" w:space="0" w:color="A3A3A3"/>
+              <w:left w:val="single" w:sz="8" w:space="0" w:color="A3A3A3"/>
+              <w:bottom w:val="single" w:sz="8" w:space="0" w:color="A3A3A3"/>
+              <w:right w:val="single" w:sz="8" w:space="0" w:color="A3A3A3"/>
+            </w:tcBorders>
+          </w:tcPr>
+          <w:p>
+            <w:pPr>
+              <w:pStyle w:val="NormalWeb"/>
+              <w:spacing w:before="0" w:beforeAutospacing="0" w:after="0" w:afterAutospacing="0"/>
+              <w:rPr>
+                <w:i/>
+                <w:iCs/>
+                <w:sz w:val="22"/>
+                <w:szCs w:val="22"/>
+              </w:rPr>
+            </w:pPr>
+            <w:r>
+              <w:rPr>
+                <w:i/>
+                <w:iCs/>
+                <w:sz w:val="22"/>
+                <w:szCs w:val="22"/>
+              </w:rPr>
+              <w:t xml:space="preserve">SA </w:t>
+            </w:r>
+          </w:p>
+          <w:p>
+            <w:pPr>
+              <w:pStyle w:val="NormalWeb"/>
+              <w:spacing w:before="0" w:beforeAutospacing="0" w:after="0" w:afterAutospacing="0"/>
+              <w:rPr>
+                <w:sz w:val="22"/>
+                <w:szCs w:val="22"/>
+              </w:rPr>
+            </w:pPr>
+            <w:r>
+              <w:rPr>
+                <w:sz w:val="22"/>
+                <w:szCs w:val="22"/>
+              </w:rPr>
+              <w:t>This is a well-formatted question.</w:t>
+            </w:r>
+          </w:p>
+          <w:p>
+            <w:pPr>
+              <w:pStyle w:val="NormalWeb"/>
+              <w:spacing w:before="0" w:beforeAutospacing="0" w:after="0" w:afterAutospacing="0"/>
+              <w:rPr>
+                <w:sz w:val="22"/>
+                <w:szCs w:val="22"/>
+              </w:rPr>
+            </w:pPr>
+          </w:p>
+          <w:p>
+            <w:pPr>
+              <w:pStyle w:val="NormalWeb"/>
+              <w:spacing w:before="0" w:beforeAutospacing="0" w:after="0" w:afterAutospacing="0"/>
+              <w:rPr>
+                <w:sz w:val="22"/>
+                <w:szCs w:val="22"/>
+              </w:rPr>
+            </w:pPr>
+            <w:r>
+              <w:rPr>
+                <w:sz w:val="22"/>
+                <w:szCs w:val="22"/>
+              </w:rPr>
+              <w:t>ANSWER: IT SHOULD BE UNCHANGED</w:t>
+            </w:r>
+          </w:p>
+          <w:p>
+            <w:pPr>
+              <w:pStyle w:val="NormalWeb"/>
+              <w:spacing w:before="0" w:beforeAutospacing="0" w:after="0" w:afterAutospacing="0"/>
+              <w:rPr>
+                <w:sz w:val="22"/>
+                <w:szCs w:val="22"/>
+              </w:rPr>
+            </w:pPr>
+          </w:p>
+          <w:p>
+            <w:pPr>
+              <w:pStyle w:val="NormalWeb"/>
+              <w:spacing w:before="0" w:beforeAutospacing="0" w:after="0" w:afterAutospacing="0"/>
+              <w:rPr>
+                <w:sz w:val="22"/>
+                <w:szCs w:val="22"/>
+              </w:rPr>
+            </w:pPr>
+          </w:p>
+          <w:p>
+            <w:pPr>
+              <w:pStyle w:val="NormalWeb"/>
+              <w:spacing w:before="0" w:beforeAutospacing="0" w:after="0" w:afterAutospacing="0"/>
+              <w:rPr>
+                <w:sz w:val="22"/>
+                <w:szCs w:val="22"/>
+              </w:rPr>
+            </w:pPr>
+          </w:p>
+          <w:p>
+            <w:pPr>
+              <w:pStyle w:val="NormalWeb"/>
+              <w:spacing w:before="0" w:beforeAutospacing="0" w:after="0" w:afterAutospacing="0"/>
+              <w:rPr>
+                <w:i/>
+                <w:iCs/>
+                <w:sz w:val="22"/>
+                <w:szCs w:val="22"/>
+              </w:rPr>
+            </w:pPr>
+          </w:p>
+        </w:tc>
+      </w:tr>
+      <w:tr>
+        <w:tc>
+          <w:tcPr>
+            <w:tcW w:w="4425" w:type="dxa"/>
+            <w:tcBorders>
+              <w:top w:val="single" w:sz="8" w:space="0" w:color="A3A3A3"/>
+              <w:left w:val="single" w:sz="8" w:space="0" w:color="A3A3A3"/>
+              <w:bottom w:val="single" w:sz="8" w:space="0" w:color="A3A3A3"/>
+              <w:right w:val="single" w:sz="8" w:space="0" w:color="A3A3A3"/>
+            </w:tcBorders>
+          </w:tcPr>
+          <w:p>
+            <w:pPr>
+              <w:pStyle w:val="NormalWeb"/>
+              <w:spacing w:before="0" w:beforeAutospacing="0" w:after="0" w:afterAutospacing="0"/>
+              <w:rPr>
+                <w:sz w:val="22"/>
+                <w:szCs w:val="22"/>
+              </w:rPr>
+            </w:pPr>
+            <w:r>
+              <w:rPr>
+                <w:i/>
+                <w:iCs/>
+                <w:sz w:val="22"/>
+                <w:szCs w:val="22"/>
+              </w:rPr>
+              <w:t>Multiple Choice</w:t>
+            </w:r>
+          </w:p>
+          <w:p>
+            <w:pPr>
+              <w:pStyle w:val="NormalWeb"/>
+              <w:spacing w:before="0" w:beforeAutospacing="0" w:after="0" w:afterAutospacing="0"/>
+              <w:rPr>
+                <w:sz w:val="22"/>
+                <w:szCs w:val="22"/>
+              </w:rPr>
+            </w:pPr>
+            <w:r>
+              <w:rPr>
+                <w:sz w:val="22"/>
+                <w:szCs w:val="22"/>
+              </w:rPr>
+              <w:t xml:space="preserve">  This is a </w:t>
+            </w:r>
+            <w:r>
+              <w:rPr>
+                <w:sz w:val="22"/>
+                <w:szCs w:val="22"/>
+              </w:rPr>
+              <w:t>well-formatted question.</w:t>
+            </w:r>
+          </w:p>
+          <w:p/>
+          <w:p>
+            <w:pPr>
+              <w:pStyle w:val="NormalWeb"/>
+              <w:spacing w:before="0" w:beforeAutospacing="0" w:after="0" w:afterAutospacing="0"/>
+              <w:rPr>
+                <w:sz w:val="22"/>
+                <w:szCs w:val="22"/>
+              </w:rPr>
+            </w:pPr>
+            <w:r>
+              <w:rPr>
+                <w:sz w:val="22"/>
+                <w:szCs w:val="22"/>
+              </w:rPr>
+              <w:t>W) This is the W) choice</w:t>
+            </w:r>
+          </w:p>
+          <w:p>
+            <w:pPr>
+              <w:pStyle w:val="NormalWeb"/>
+              <w:spacing w:before="0" w:beforeAutospacing="0" w:after="0" w:afterAutospacing="0"/>
+              <w:rPr>
+                <w:sz w:val="22"/>
+                <w:szCs w:val="22"/>
+              </w:rPr>
+            </w:pPr>
+            <w:r>
+              <w:rPr>
+                <w:sz w:val="22"/>
+                <w:szCs w:val="22"/>
+              </w:rPr>
+              <w:t>X) This is the X) choice</w:t>
+            </w:r>
+          </w:p>
+          <w:p>
+            <w:pPr>
+              <w:pStyle w:val="NormalWeb"/>
+              <w:spacing w:before="0" w:beforeAutospacing="0" w:after="0" w:afterAutospacing="0"/>
+              <w:rPr>
+                <w:sz w:val="22"/>
+                <w:szCs w:val="22"/>
+              </w:rPr>
+            </w:pPr>
+            <w:r>
+              <w:rPr>
+                <w:sz w:val="22"/>
+                <w:szCs w:val="22"/>
+              </w:rPr>
+              <w:t>Y) This is the Y) choice</w:t>
+            </w:r>
+          </w:p>
+          <w:p>
+            <w:pPr>
+              <w:pStyle w:val="NormalWeb"/>
+              <w:spacing w:before="0" w:beforeAutospacing="0" w:after="0" w:afterAutospacing="0"/>
+              <w:rPr>
+                <w:sz w:val="22"/>
+                <w:szCs w:val="22"/>
+              </w:rPr>
+            </w:pPr>
+            <w:r>
+              <w:rPr>
+                <w:sz w:val="22"/>
+                <w:szCs w:val="22"/>
+              </w:rPr>
+              <w:t>Z) This is the Z) choice</w:t>
+            </w:r>
+          </w:p>
+          <w:p/>
+          <w:p>
+            <w:pPr>
+              <w:pStyle w:val="NormalWeb"/>
+              <w:spacing w:before="0" w:beforeAutospacing="0" w:after="0" w:afterAutospacing="0"/>
+              <w:rPr>
+                <w:i/>
+                <w:iCs/>
+                <w:sz w:val="22"/>
+                <w:szCs w:val="22"/>
+              </w:rPr>
+            </w:pPr>
+            <w:r>
+              <w:rPr>
+                <w:caps/>
+                <w:sz w:val="22"/>
+                <w:szCs w:val="22"/>
+              </w:rPr>
+              <w:t xml:space="preserve">ANSWER: </w:t>
+            </w:r>
+            <w:r>
+              <w:rPr>
+                <w:caps/>
+                <w:sz w:val="22"/>
+                <w:szCs w:val="22"/>
+              </w:rPr>
+              <w:t>W) THIS IS THE W) CHOICE</w:t>
+            </w:r>
+          </w:p>
+        </w:tc>
+        <w:tc>
+          <w:tcPr>
+            <w:tcW w:w="4425" w:type="dxa"/>
+            <w:tcBorders>
+              <w:top w:val="single" w:sz="8" w:space="0" w:color="A3A3A3"/>
+              <w:left w:val="single" w:sz="8" w:space="0" w:color="A3A3A3"/>
+              <w:bottom w:val="single" w:sz="8" w:space="0" w:color="A3A3A3"/>
+              <w:right w:val="single" w:sz="8" w:space="0" w:color="A3A3A3"/>
+            </w:tcBorders>
+          </w:tcPr>
+          <w:p>
+            <w:pPr>
+              <w:pStyle w:val="NormalWeb"/>
+              <w:spacing w:before="0" w:beforeAutospacing="0" w:after="0" w:afterAutospacing="0"/>
+              <w:rPr>
+                <w:sz w:val="22"/>
+                <w:szCs w:val="22"/>
+              </w:rPr>
+            </w:pPr>
+            <w:r>
+              <w:rPr>
+                <w:i/>
+                <w:iCs/>
+                <w:sz w:val="22"/>
+                <w:szCs w:val="22"/>
+              </w:rPr>
+              <w:t>Multiple Choice</w:t>
+            </w:r>
+            <w:r>
+              <w:rPr>
+                <w:i/>
+                <w:iCs/>
+                <w:sz w:val="22"/>
+                <w:szCs w:val="22"/>
+              </w:rPr>
+              <w:t xml:space="preserve">    </w:t>
+            </w:r>
+            <w:r>
+              <w:rPr>
+                <w:sz w:val="22"/>
+                <w:szCs w:val="22"/>
+              </w:rPr>
+              <w:t xml:space="preserve">    </w:t>
+            </w:r>
+          </w:p>
+          <w:p>
+            <w:pPr>
+              <w:pStyle w:val="NormalWeb"/>
+              <w:spacing w:before="0" w:beforeAutospacing="0" w:after="0" w:afterAutospacing="0"/>
+              <w:rPr>
+                <w:sz w:val="22"/>
+                <w:szCs w:val="22"/>
+              </w:rPr>
+            </w:pPr>
+            <w:r>
+              <w:rPr>
+                <w:sz w:val="22"/>
+                <w:szCs w:val="22"/>
+              </w:rPr>
+              <w:t xml:space="preserve">    </w:t>
+            </w:r>
+            <w:r>
+              <w:rPr>
+                <w:sz w:val="22"/>
+                <w:szCs w:val="22"/>
+              </w:rPr>
+              <w:t xml:space="preserve">This is a </w:t>
+            </w:r>
+            <w:r>
+              <w:rPr>
+                <w:sz w:val="22"/>
+                <w:szCs w:val="22"/>
+              </w:rPr>
+              <w:t>well-formatted question.</w:t>
+            </w:r>
+          </w:p>
+          <w:p>
+            <w:pPr>
+              <w:pStyle w:val="NormalWeb"/>
+              <w:spacing w:before="0" w:beforeAutospacing="0" w:after="0" w:afterAutospacing="0"/>
+              <w:rPr>
+                <w:sz w:val="22"/>
+                <w:szCs w:val="22"/>
+              </w:rPr>
+            </w:pPr>
+            <w:r>
+              <w:rPr>
+                <w:sz w:val="22"/>
+                <w:szCs w:val="22"/>
+              </w:rPr>
+              <w:t>W) This is the W) choice</w:t>
+            </w:r>
+          </w:p>
+          <w:p>
+            <w:pPr>
+              <w:pStyle w:val="NormalWeb"/>
+              <w:spacing w:before="0" w:beforeAutospacing="0" w:after="0" w:afterAutospacing="0"/>
+              <w:rPr>
+                <w:sz w:val="22"/>
+                <w:szCs w:val="22"/>
+              </w:rPr>
+            </w:pPr>
+            <w:r>
+              <w:rPr>
+                <w:sz w:val="22"/>
+                <w:szCs w:val="22"/>
+              </w:rPr>
+              <w:t>X) This is the X) choice</w:t>
+            </w:r>
+          </w:p>
+          <w:p>
+            <w:pPr>
+              <w:pStyle w:val="NormalWeb"/>
+              <w:spacing w:before="0" w:beforeAutospacing="0" w:after="0" w:afterAutospacing="0"/>
+              <w:rPr>
+                <w:sz w:val="22"/>
+                <w:szCs w:val="22"/>
+              </w:rPr>
+            </w:pPr>
+            <w:r>
+              <w:rPr>
+                <w:sz w:val="22"/>
+                <w:szCs w:val="22"/>
+              </w:rPr>
+              <w:t>Y) This is the Y) choice</w:t>
+            </w:r>
+          </w:p>
+          <w:p>
+            <w:pPr>
+              <w:pStyle w:val="NormalWeb"/>
+              <w:spacing w:before="0" w:beforeAutospacing="0" w:after="0" w:afterAutospacing="0"/>
+              <w:rPr>
+                <w:sz w:val="22"/>
+                <w:szCs w:val="22"/>
+              </w:rPr>
+            </w:pPr>
+            <w:r>
+              <w:rPr>
+                <w:sz w:val="22"/>
+                <w:szCs w:val="22"/>
+              </w:rPr>
+              <w:t>Z) This is the Z) choice</w:t>
+            </w:r>
+          </w:p>
+          <w:p>
+            <w:pPr>
+              <w:pStyle w:val="NormalWeb"/>
+              <w:spacing w:before="0" w:beforeAutospacing="0" w:after="0" w:afterAutospacing="0"/>
+              <w:rPr>
+                <w:i/>
+                <w:iCs/>
+                <w:sz w:val="22"/>
+                <w:szCs w:val="22"/>
+              </w:rPr>
+            </w:pPr>
+            <w:r>
+              <w:rPr>
+                <w:caps/>
+                <w:sz w:val="22"/>
+                <w:szCs w:val="22"/>
+              </w:rPr>
+              <w:t xml:space="preserve">ANSWER: </w:t>
+            </w:r>
+            <w:r>
+              <w:rPr>
+                <w:caps/>
+                <w:sz w:val="22"/>
+                <w:szCs w:val="22"/>
+              </w:rPr>
+              <w:t>W) THIS IS THE W) CHOICE</w:t>
+            </w:r>
+          </w:p>
+        </w:tc>
+        <w:tc>
+          <w:tcPr>
+            <w:tcW w:w="4425" w:type="dxa"/>
+            <w:tcBorders>
+              <w:top w:val="single" w:sz="8" w:space="0" w:color="A3A3A3"/>
+              <w:left w:val="single" w:sz="8" w:space="0" w:color="A3A3A3"/>
+              <w:bottom w:val="single" w:sz="8" w:space="0" w:color="A3A3A3"/>
+              <w:right w:val="single" w:sz="8" w:space="0" w:color="A3A3A3"/>
+            </w:tcBorders>
+          </w:tcPr>
+          <w:p>
+            <w:pPr>
+              <w:pStyle w:val="NormalWeb"/>
+              <w:spacing w:before="0" w:beforeAutospacing="0" w:after="0" w:afterAutospacing="0"/>
+              <w:rPr>
+                <w:i/>
+                <w:iCs/>
+                <w:sz w:val="22"/>
+                <w:szCs w:val="22"/>
+              </w:rPr>
+            </w:pPr>
+          </w:p>
+          <w:p>
+            <w:pPr>
+              <w:pStyle w:val="NormalWeb"/>
+              <w:spacing w:before="0" w:beforeAutospacing="0" w:after="0" w:afterAutospacing="0"/>
+              <w:rPr>
+                <w:i/>
+                <w:iCs/>
+                <w:sz w:val="22"/>
+                <w:szCs w:val="22"/>
+              </w:rPr>
+            </w:pPr>
+          </w:p>
+          <w:p>
+            <w:pPr>
+              <w:pStyle w:val="NormalWeb"/>
+              <w:spacing w:before="0" w:beforeAutospacing="0" w:after="0" w:afterAutospacing="0"/>
+              <w:rPr>
+                <w:i/>
+                <w:iCs/>
+                <w:sz w:val="22"/>
+                <w:szCs w:val="22"/>
+              </w:rPr>
+            </w:pPr>
+          </w:p>
+          <w:p>
+            <w:pPr>
+              <w:pStyle w:val="NormalWeb"/>
+              <w:spacing w:before="0" w:beforeAutospacing="0" w:after="0" w:afterAutospacing="0"/>
+              <w:rPr>
+                <w:sz w:val="22"/>
+                <w:szCs w:val="22"/>
+              </w:rPr>
+            </w:pPr>
+            <w:r>
+              <w:rPr>
+                <w:i/>
+                <w:iCs/>
+                <w:sz w:val="22"/>
+                <w:szCs w:val="22"/>
+              </w:rPr>
+              <w:t>Multiple Choice</w:t>
+            </w:r>
+            <w:r>
+              <w:rPr>
+                <w:sz w:val="22"/>
+                <w:szCs w:val="22"/>
+              </w:rPr>
+              <w:t xml:space="preserve">  </w:t>
+            </w:r>
+          </w:p>
+          <w:p>
+            <w:pPr>
+              <w:pStyle w:val="NormalWeb"/>
+              <w:spacing w:before="0" w:beforeAutospacing="0" w:after="0" w:afterAutospacing="0"/>
+              <w:rPr>
+                <w:sz w:val="22"/>
+                <w:szCs w:val="22"/>
+              </w:rPr>
+            </w:pPr>
+            <w:r>
+              <w:rPr>
+                <w:sz w:val="22"/>
+                <w:szCs w:val="22"/>
+              </w:rPr>
+              <w:t xml:space="preserve">  </w:t>
+            </w:r>
+            <w:r>
+              <w:rPr>
+                <w:sz w:val="22"/>
+                <w:szCs w:val="22"/>
+              </w:rPr>
+              <w:t xml:space="preserve">This is a </w:t>
+            </w:r>
+            <w:r>
+              <w:rPr>
+                <w:sz w:val="22"/>
+                <w:szCs w:val="22"/>
+              </w:rPr>
+              <w:t>well-formatted question.</w:t>
+            </w:r>
+          </w:p>
+          <w:p/>
+          <w:p>
+            <w:pPr>
+              <w:pStyle w:val="NormalWeb"/>
+              <w:spacing w:before="0" w:beforeAutospacing="0" w:after="0" w:afterAutospacing="0"/>
+              <w:rPr>
+                <w:sz w:val="22"/>
+                <w:szCs w:val="22"/>
+              </w:rPr>
+            </w:pPr>
+            <w:r>
+              <w:rPr>
+                <w:sz w:val="22"/>
+                <w:szCs w:val="22"/>
+              </w:rPr>
+              <w:t>W) This is the W) choice</w:t>
+            </w:r>
+          </w:p>
+          <w:p>
+            <w:pPr>
+              <w:pStyle w:val="NormalWeb"/>
+              <w:spacing w:before="0" w:beforeAutospacing="0" w:after="0" w:afterAutospacing="0"/>
+              <w:rPr>
+                <w:sz w:val="22"/>
+                <w:szCs w:val="22"/>
+              </w:rPr>
+            </w:pPr>
+            <w:r>
+              <w:rPr>
+                <w:sz w:val="22"/>
+                <w:szCs w:val="22"/>
+              </w:rPr>
+              <w:t>X) This is the X) choice</w:t>
+            </w:r>
+          </w:p>
+          <w:p>
+            <w:pPr>
+              <w:pStyle w:val="NormalWeb"/>
+              <w:spacing w:before="0" w:beforeAutospacing="0" w:after="0" w:afterAutospacing="0"/>
+              <w:rPr>
+                <w:sz w:val="22"/>
+                <w:szCs w:val="22"/>
+              </w:rPr>
+            </w:pPr>
+            <w:r>
+              <w:rPr>
+                <w:sz w:val="22"/>
+                <w:szCs w:val="22"/>
+              </w:rPr>
+              <w:t>Y) This is the Y) choice</w:t>
+            </w:r>
+          </w:p>
+          <w:p>
+            <w:pPr>
+              <w:pStyle w:val="NormalWeb"/>
+              <w:spacing w:before="0" w:beforeAutospacing="0" w:after="0" w:afterAutospacing="0"/>
+              <w:rPr>
+                <w:sz w:val="22"/>
+                <w:szCs w:val="22"/>
+              </w:rPr>
+            </w:pPr>
+            <w:r>
+              <w:rPr>
+                <w:sz w:val="22"/>
+                <w:szCs w:val="22"/>
+              </w:rPr>
+              <w:t>Z) This is the Z) choice</w:t>
+            </w:r>
+          </w:p>
+          <w:p/>
+          <w:p>
+            <w:pPr>
+              <w:pStyle w:val="NormalWeb"/>
+              <w:spacing w:before="0" w:beforeAutospacing="0" w:after="0" w:afterAutospacing="0"/>
+              <w:rPr>
+                <w:caps/>
+                <w:sz w:val="22"/>
+                <w:szCs w:val="22"/>
+              </w:rPr>
+            </w:pPr>
+            <w:r>
+              <w:rPr>
+                <w:caps/>
+                <w:sz w:val="22"/>
+                <w:szCs w:val="22"/>
+              </w:rPr>
+              <w:t xml:space="preserve">ANSWER: </w:t>
+            </w:r>
+            <w:r>
+              <w:rPr>
+                <w:caps/>
+                <w:sz w:val="22"/>
+                <w:szCs w:val="22"/>
+              </w:rPr>
+              <w:t>W)</w:t>
+            </w:r>
+          </w:p>
+          <w:p>
+            <w:pPr>
+              <w:pStyle w:val="NormalWeb"/>
+              <w:spacing w:before="0" w:beforeAutospacing="0" w:after="0" w:afterAutospacing="0"/>
+              <w:rPr>
+                <w:caps/>
+                <w:sz w:val="22"/>
+                <w:szCs w:val="22"/>
+              </w:rPr>
+            </w:pPr>
+          </w:p>
+          <w:p>
+            <w:pPr>
+              <w:pStyle w:val="NormalWeb"/>
+              <w:spacing w:before="0" w:beforeAutospacing="0" w:after="0" w:afterAutospacing="0"/>
+              <w:rPr>
+                <w:caps/>
+                <w:sz w:val="22"/>
+                <w:szCs w:val="22"/>
+              </w:rPr>
+            </w:pPr>
+          </w:p>
+          <w:p>
+            <w:pPr>
+              <w:pStyle w:val="NormalWeb"/>
+              <w:spacing w:before="0" w:beforeAutospacing="0" w:after="0" w:afterAutospacing="0"/>
+              <w:rPr>
+                <w:i/>
+                <w:iCs/>
+                <w:sz w:val="22"/>
+                <w:szCs w:val="22"/>
+              </w:rPr>
+            </w:pPr>
+          </w:p>
+        </w:tc>
+        <w:tc>
+          <w:tcPr>
+            <w:tcW w:w="4425" w:type="dxa"/>
+            <w:tcBorders>
+              <w:top w:val="single" w:sz="8" w:space="0" w:color="A3A3A3"/>
+              <w:left w:val="single" w:sz="8" w:space="0" w:color="A3A3A3"/>
+              <w:bottom w:val="single" w:sz="8" w:space="0" w:color="A3A3A3"/>
+              <w:right w:val="single" w:sz="8" w:space="0" w:color="A3A3A3"/>
+            </w:tcBorders>
+          </w:tcPr>
+          <w:p>
+            <w:pPr>
+              <w:pStyle w:val="NormalWeb"/>
+              <w:spacing w:before="0" w:beforeAutospacing="0" w:after="0" w:afterAutospacing="0"/>
+              <w:rPr>
+                <w:i/>
+                <w:iCs/>
+                <w:sz w:val="22"/>
+                <w:szCs w:val="22"/>
+              </w:rPr>
+            </w:pPr>
+            <w:r>
+              <w:rPr>
+                <w:i/>
+                <w:iCs/>
+                <w:sz w:val="22"/>
+                <w:szCs w:val="22"/>
+              </w:rPr>
+              <w:t>MC</w:t>
+            </w:r>
+          </w:p>
+          <w:p>
+            <w:pPr>
+              <w:pStyle w:val="NormalWeb"/>
+              <w:spacing w:before="0" w:beforeAutospacing="0" w:after="0" w:afterAutospacing="0"/>
+              <w:rPr>
+                <w:sz w:val="22"/>
+                <w:szCs w:val="22"/>
+              </w:rPr>
+            </w:pPr>
+            <w:r>
+              <w:rPr>
+                <w:sz w:val="22"/>
+                <w:szCs w:val="22"/>
+              </w:rPr>
+              <w:t xml:space="preserve">    This is a </w:t>
+            </w:r>
+            <w:r>
+              <w:rPr>
+                <w:sz w:val="22"/>
+                <w:szCs w:val="22"/>
+              </w:rPr>
+              <w:t>well-formatted question.</w:t>
+            </w:r>
+          </w:p>
+          <w:p/>
+          <w:p>
+            <w:pPr>
+              <w:pStyle w:val="NormalWeb"/>
+              <w:spacing w:before="0" w:beforeAutospacing="0" w:after="0" w:afterAutospacing="0"/>
+              <w:rPr>
+                <w:sz w:val="22"/>
+                <w:szCs w:val="22"/>
+              </w:rPr>
+            </w:pPr>
+            <w:r>
+              <w:rPr>
+                <w:sz w:val="22"/>
+                <w:szCs w:val="22"/>
+              </w:rPr>
+              <w:t>W) This is the W) choice</w:t>
+            </w:r>
+          </w:p>
+          <w:p>
+            <w:pPr>
+              <w:pStyle w:val="NormalWeb"/>
+              <w:spacing w:before="0" w:beforeAutospacing="0" w:after="0" w:afterAutospacing="0"/>
+              <w:rPr>
+                <w:sz w:val="22"/>
+                <w:szCs w:val="22"/>
+              </w:rPr>
+            </w:pPr>
+            <w:r>
+              <w:rPr>
+                <w:sz w:val="22"/>
+                <w:szCs w:val="22"/>
+              </w:rPr>
+              <w:t>X) This is the X) choice</w:t>
+            </w:r>
+          </w:p>
+          <w:p>
+            <w:pPr>
+              <w:pStyle w:val="NormalWeb"/>
+              <w:spacing w:before="0" w:beforeAutospacing="0" w:after="0" w:afterAutospacing="0"/>
+              <w:rPr>
+                <w:sz w:val="22"/>
+                <w:szCs w:val="22"/>
+              </w:rPr>
+            </w:pPr>
+            <w:r>
+              <w:rPr>
+                <w:sz w:val="22"/>
+                <w:szCs w:val="22"/>
+              </w:rPr>
+              <w:t>Y) This is the Y) choice</w:t>
+            </w:r>
+          </w:p>
+          <w:p>
+            <w:pPr>
+              <w:pStyle w:val="NormalWeb"/>
+              <w:spacing w:before="0" w:beforeAutospacing="0" w:after="0" w:afterAutospacing="0"/>
+              <w:rPr>
+                <w:sz w:val="22"/>
+                <w:szCs w:val="22"/>
+              </w:rPr>
+            </w:pPr>
+            <w:r>
+              <w:rPr>
+                <w:sz w:val="22"/>
+                <w:szCs w:val="22"/>
+              </w:rPr>
+              <w:t>Z) This is the Z) choice</w:t>
+            </w:r>
+          </w:p>
+          <w:p/>
+          <w:p>
+            <w:pPr>
+              <w:pStyle w:val="NormalWeb"/>
+              <w:spacing w:before="0" w:beforeAutospacing="0" w:after="0" w:afterAutospacing="0"/>
+              <w:rPr>
+                <w:sz w:val="22"/>
+                <w:szCs w:val="22"/>
+              </w:rPr>
+            </w:pPr>
+            <w:r>
+              <w:rPr>
+                <w:caps/>
+                <w:sz w:val="22"/>
+                <w:szCs w:val="22"/>
+              </w:rPr>
+              <w:t xml:space="preserve">ANSWER: </w:t>
+            </w:r>
+            <w:r>
+              <w:rPr>
+                <w:caps/>
+                <w:sz w:val="22"/>
+                <w:szCs w:val="22"/>
+              </w:rPr>
+              <w:t>W</w:t>
+            </w:r>
+          </w:p>
+        </w:tc>
+        <w:tc>
+          <w:tcPr>
+            <w:tcW w:w="4425" w:type="dxa"/>
+            <w:tcBorders>
+              <w:top w:val="single" w:sz="8" w:space="0" w:color="A3A3A3"/>
+              <w:left w:val="single" w:sz="8" w:space="0" w:color="A3A3A3"/>
+              <w:bottom w:val="single" w:sz="8" w:space="0" w:color="A3A3A3"/>
+              <w:right w:val="single" w:sz="8" w:space="0" w:color="A3A3A3"/>
+            </w:tcBorders>
+          </w:tcPr>
+          <w:p>
+            <w:pPr>
+              <w:pStyle w:val="NormalWeb"/>
+              <w:spacing w:before="0" w:beforeAutospacing="0" w:after="0" w:afterAutospacing="0"/>
+              <w:rPr>
+                <w:sz w:val="22"/>
+                <w:szCs w:val="22"/>
+              </w:rPr>
+            </w:pPr>
+            <w:r>
+              <w:rPr>
+                <w:i/>
+                <w:iCs/>
+                <w:sz w:val="22"/>
+                <w:szCs w:val="22"/>
+              </w:rPr>
+              <w:t>Multiple Choice</w:t>
+            </w:r>
+            <w:r>
+              <w:rPr>
+                <w:sz w:val="22"/>
+                <w:szCs w:val="22"/>
+              </w:rPr>
+              <w:t xml:space="preserve"> </w:t>
+            </w:r>
+          </w:p>
+          <w:p>
+            <w:pPr>
+              <w:pStyle w:val="NormalWeb"/>
+              <w:spacing w:before="0" w:beforeAutospacing="0" w:after="0" w:afterAutospacing="0"/>
+              <w:rPr>
+                <w:i/>
+                <w:iCs/>
+                <w:sz w:val="22"/>
+                <w:szCs w:val="22"/>
+              </w:rPr>
+            </w:pPr>
+            <w:r>
+              <w:rPr>
+                <w:sz w:val="22"/>
+                <w:szCs w:val="22"/>
+              </w:rPr>
+              <w:t xml:space="preserve">      </w:t>
+            </w:r>
+            <w:r>
+              <w:rPr>
+                <w:sz w:val="22"/>
+                <w:szCs w:val="22"/>
+              </w:rPr>
+              <w:t xml:space="preserve">This is a </w:t>
+            </w:r>
+            <w:r>
+              <w:rPr>
+                <w:sz w:val="22"/>
+                <w:szCs w:val="22"/>
+              </w:rPr>
+              <w:t>well-formatted question.</w:t>
+            </w:r>
+          </w:p>
+          <w:p/>
+          <w:p>
+            <w:pPr>
+              <w:pStyle w:val="NormalWeb"/>
+              <w:spacing w:before="0" w:beforeAutospacing="0" w:after="0" w:afterAutospacing="0"/>
+              <w:rPr>
+                <w:sz w:val="22"/>
+                <w:szCs w:val="22"/>
+              </w:rPr>
+            </w:pPr>
+            <w:r>
+              <w:rPr>
+                <w:sz w:val="22"/>
+                <w:szCs w:val="22"/>
+              </w:rPr>
+              <w:t>W) This is the W) choice</w:t>
+            </w:r>
+          </w:p>
+          <w:p>
+            <w:pPr>
+              <w:pStyle w:val="NormalWeb"/>
+              <w:spacing w:before="0" w:beforeAutospacing="0" w:after="0" w:afterAutospacing="0"/>
+              <w:rPr>
+                <w:sz w:val="22"/>
+                <w:szCs w:val="22"/>
+              </w:rPr>
+            </w:pPr>
+          </w:p>
+          <w:p>
+            <w:pPr>
+              <w:pStyle w:val="NormalWeb"/>
+              <w:spacing w:before="0" w:beforeAutospacing="0" w:after="0" w:afterAutospacing="0"/>
+              <w:rPr>
+                <w:sz w:val="22"/>
+                <w:szCs w:val="22"/>
+              </w:rPr>
+            </w:pPr>
+          </w:p>
+          <w:p>
+            <w:pPr>
+              <w:pStyle w:val="NormalWeb"/>
+              <w:spacing w:before="0" w:beforeAutospacing="0" w:after="0" w:afterAutospacing="0"/>
+              <w:rPr>
+                <w:sz w:val="22"/>
+                <w:szCs w:val="22"/>
+              </w:rPr>
+            </w:pPr>
+            <w:r>
+              <w:rPr>
+                <w:sz w:val="22"/>
+                <w:szCs w:val="22"/>
+              </w:rPr>
+              <w:t>X) This is the X) choice</w:t>
+            </w:r>
+          </w:p>
+          <w:p>
+            <w:pPr>
+              <w:pStyle w:val="NormalWeb"/>
+              <w:spacing w:before="0" w:beforeAutospacing="0" w:after="0" w:afterAutospacing="0"/>
+              <w:rPr>
+                <w:sz w:val="22"/>
+                <w:szCs w:val="22"/>
+              </w:rPr>
+            </w:pPr>
+          </w:p>
+          <w:p>
+            <w:pPr>
+              <w:pStyle w:val="NormalWeb"/>
+              <w:spacing w:before="0" w:beforeAutospacing="0" w:after="0" w:afterAutospacing="0"/>
+              <w:rPr>
+                <w:sz w:val="22"/>
+                <w:szCs w:val="22"/>
+              </w:rPr>
+            </w:pPr>
+            <w:r>
+              <w:rPr>
+                <w:sz w:val="22"/>
+                <w:szCs w:val="22"/>
+              </w:rPr>
+              <w:t>Y) This is the Y) choice</w:t>
+            </w:r>
+          </w:p>
+          <w:p>
+            <w:pPr>
+              <w:pStyle w:val="NormalWeb"/>
+              <w:spacing w:before="0" w:beforeAutospacing="0" w:after="0" w:afterAutospacing="0"/>
+              <w:rPr>
+                <w:sz w:val="22"/>
+                <w:szCs w:val="22"/>
+              </w:rPr>
+            </w:pPr>
+          </w:p>
+          <w:p>
+            <w:pPr>
+              <w:pStyle w:val="NormalWeb"/>
+              <w:spacing w:before="0" w:beforeAutospacing="0" w:after="0" w:afterAutospacing="0"/>
+              <w:rPr>
+                <w:sz w:val="22"/>
+                <w:szCs w:val="22"/>
+              </w:rPr>
+            </w:pPr>
+            <w:r>
+              <w:rPr>
+                <w:sz w:val="22"/>
+                <w:szCs w:val="22"/>
+              </w:rPr>
+              <w:t>Z) This is the Z) choice</w:t>
+            </w:r>
+          </w:p>
+          <w:p/>
+          <w:p>
+            <w:pPr>
+              <w:pStyle w:val="NormalWeb"/>
+              <w:spacing w:before="0" w:beforeAutospacing="0" w:after="0" w:afterAutospacing="0"/>
+              <w:rPr>
+                <w:i/>
+                <w:iCs/>
+                <w:sz w:val="22"/>
+                <w:szCs w:val="22"/>
+              </w:rPr>
+            </w:pPr>
+            <w:r>
+              <w:rPr>
+                <w:caps/>
+                <w:sz w:val="22"/>
+                <w:szCs w:val="22"/>
+              </w:rPr>
+              <w:t xml:space="preserve">ANSWER: </w:t>
+            </w:r>
+            <w:r>
+              <w:rPr>
+                <w:caps/>
+                <w:sz w:val="22"/>
+                <w:szCs w:val="22"/>
+              </w:rPr>
+              <w:t>W) THIS IS THE W) CHOICE</w:t>
+            </w:r>
+          </w:p>
+        </w:tc>
+        <w:tc>
+          <w:tcPr>
+            <w:tcW w:w="4425" w:type="dxa"/>
+            <w:tcBorders>
+              <w:top w:val="single" w:sz="8" w:space="0" w:color="A3A3A3"/>
+              <w:left w:val="single" w:sz="8" w:space="0" w:color="A3A3A3"/>
+              <w:bottom w:val="single" w:sz="8" w:space="0" w:color="A3A3A3"/>
+              <w:right w:val="single" w:sz="8" w:space="0" w:color="A3A3A3"/>
+            </w:tcBorders>
+          </w:tcPr>
+          <w:p>
+            <w:pPr>
+              <w:pStyle w:val="NormalWeb"/>
+              <w:spacing w:before="0" w:beforeAutospacing="0" w:after="0" w:afterAutospacing="0"/>
+              <w:rPr>
+                <w:i/>
+                <w:iCs/>
+                <w:sz w:val="22"/>
+                <w:szCs w:val="22"/>
+              </w:rPr>
+            </w:pPr>
+            <w:r>
+              <w:rPr>
+                <w:i/>
+                <w:iCs/>
+                <w:sz w:val="22"/>
+                <w:szCs w:val="22"/>
+              </w:rPr>
+              <w:t>MC</w:t>
+            </w:r>
+          </w:p>
+          <w:p>
+            <w:pPr>
+              <w:pStyle w:val="NormalWeb"/>
+              <w:spacing w:before="0" w:beforeAutospacing="0" w:after="0" w:afterAutospacing="0"/>
+              <w:rPr>
+                <w:sz w:val="22"/>
+                <w:szCs w:val="22"/>
+              </w:rPr>
+            </w:pPr>
+            <w:r>
+              <w:rPr>
+                <w:sz w:val="22"/>
+                <w:szCs w:val="22"/>
+              </w:rPr>
+              <w:t xml:space="preserve">    This is a </w:t>
+            </w:r>
+            <w:r>
+              <w:rPr>
+                <w:sz w:val="22"/>
+                <w:szCs w:val="22"/>
+              </w:rPr>
+              <w:t>well-formatted question.</w:t>
+            </w:r>
+          </w:p>
+          <w:p/>
+          <w:p>
+            <w:pPr>
+              <w:pStyle w:val="NormalWeb"/>
+              <w:spacing w:before="0" w:beforeAutospacing="0" w:after="0" w:afterAutospacing="0"/>
+              <w:rPr>
+                <w:sz w:val="22"/>
+                <w:szCs w:val="22"/>
+              </w:rPr>
+            </w:pPr>
+            <w:r>
+              <w:rPr>
+                <w:sz w:val="22"/>
+                <w:szCs w:val="22"/>
+              </w:rPr>
+              <w:t>W) This is the W) choice</w:t>
+            </w:r>
+          </w:p>
+          <w:p>
+            <w:pPr>
+              <w:pStyle w:val="NormalWeb"/>
+              <w:spacing w:before="0" w:beforeAutospacing="0" w:after="0" w:afterAutospacing="0"/>
+              <w:rPr>
+                <w:sz w:val="22"/>
+                <w:szCs w:val="22"/>
+              </w:rPr>
+            </w:pPr>
+            <w:r>
+              <w:rPr>
+                <w:sz w:val="22"/>
+                <w:szCs w:val="22"/>
+              </w:rPr>
+              <w:t>X) This is the X) choice</w:t>
+            </w:r>
+          </w:p>
+          <w:p>
+            <w:pPr>
+              <w:pStyle w:val="NormalWeb"/>
+              <w:spacing w:before="0" w:beforeAutospacing="0" w:after="0" w:afterAutospacing="0"/>
+              <w:rPr>
+                <w:sz w:val="22"/>
+                <w:szCs w:val="22"/>
+              </w:rPr>
+            </w:pPr>
+            <w:r>
+              <w:rPr>
+                <w:sz w:val="22"/>
+                <w:szCs w:val="22"/>
+              </w:rPr>
+              <w:t>Y) This is the Y) choice</w:t>
+            </w:r>
+          </w:p>
+          <w:p>
+            <w:pPr>
+              <w:pStyle w:val="NormalWeb"/>
+              <w:spacing w:before="0" w:beforeAutospacing="0" w:after="0" w:afterAutospacing="0"/>
+              <w:rPr>
+                <w:sz w:val="22"/>
+                <w:szCs w:val="22"/>
+              </w:rPr>
+            </w:pPr>
+            <w:r>
+              <w:rPr>
+                <w:sz w:val="22"/>
+                <w:szCs w:val="22"/>
+              </w:rPr>
+              <w:t>Z) This is the Z) choice</w:t>
+            </w:r>
+          </w:p>
+          <w:p/>
+          <w:p>
+            <w:pPr>
+              <w:pStyle w:val="NormalWeb"/>
+              <w:spacing w:before="0" w:beforeAutospacing="0" w:after="0" w:afterAutospacing="0"/>
+              <w:rPr>
+                <w:caps/>
+                <w:sz w:val="22"/>
+                <w:szCs w:val="22"/>
+              </w:rPr>
+            </w:pPr>
+            <w:r>
+              <w:rPr>
+                <w:caps/>
+                <w:sz w:val="22"/>
+                <w:szCs w:val="22"/>
+              </w:rPr>
+              <w:t xml:space="preserve">ANSWER: </w:t>
+            </w:r>
+            <w:r>
+              <w:rPr>
+                <w:caps/>
+                <w:sz w:val="22"/>
+                <w:szCs w:val="22"/>
+              </w:rPr>
+              <w:t>W) THIS IS THE W) CHOICE</w:t>
+            </w:r>
+          </w:p>
+          <w:p>
+            <w:pPr>
+              <w:pStyle w:val="NormalWeb"/>
+              <w:spacing w:before="0" w:beforeAutospacing="0" w:after="0" w:afterAutospacing="0"/>
+              <w:rPr>
+                <w:caps/>
+                <w:sz w:val="22"/>
+                <w:szCs w:val="22"/>
+              </w:rPr>
+            </w:pPr>
+          </w:p>
+          <w:p>
+            <w:pPr>
+              <w:pStyle w:val="NormalWeb"/>
+              <w:spacing w:before="0" w:beforeAutospacing="0" w:after="0" w:afterAutospacing="0"/>
+              <w:rPr>
+                <w:caps/>
                 <w:sz w:val="22"/>
                 <w:szCs w:val="22"/>
               </w:rPr>

--- a/tests/test_data/test_question_parser.docx
+++ b/tests/test_data/test_question_parser.docx
@@ -93,7 +93,7 @@
                 <w:sz w:val="22"/>
                 <w:szCs w:val="22"/>
               </w:rPr>
-              <w:t>IT SHOULD BE UNCHANGED</w:t>
+              <w:t>it should be unchanged</w:t>
             </w:r>
           </w:p>
         </w:tc>
@@ -154,7 +154,7 @@
                 <w:sz w:val="22"/>
                 <w:szCs w:val="22"/>
               </w:rPr>
-              <w:t>IT SHOULD BE UNCHANGED</w:t>
+              <w:t>it should be unchanged</w:t>
             </w:r>
           </w:p>
         </w:tc>
@@ -215,55 +215,129 @@
                 <w:sz w:val="22"/>
                 <w:szCs w:val="22"/>
               </w:rPr>
-              <w:t xml:space="preserve">    This is a well-formatted question.</w:t>
-            </w:r>
-          </w:p>
-          <w:p>
-            <w:pPr>
-              <w:pStyle w:val="NormalWeb"/>
-              <w:spacing w:before="0" w:beforeAutospacing="0" w:after="0" w:afterAutospacing="0"/>
-              <w:rPr>
-                <w:sz w:val="22"/>
-                <w:szCs w:val="22"/>
-              </w:rPr>
-            </w:pPr>
-          </w:p>
-          <w:p>
-            <w:pPr>
-              <w:pStyle w:val="NormalWeb"/>
-              <w:spacing w:before="0" w:beforeAutospacing="0" w:after="0" w:afterAutospacing="0"/>
-              <w:rPr>
-                <w:sz w:val="22"/>
-                <w:szCs w:val="22"/>
-              </w:rPr>
-            </w:pPr>
-          </w:p>
-          <w:p>
-            <w:pPr>
-              <w:pStyle w:val="NormalWeb"/>
-              <w:spacing w:before="0" w:beforeAutospacing="0" w:after="0" w:afterAutospacing="0"/>
-              <w:rPr>
-                <w:sz w:val="22"/>
-                <w:szCs w:val="22"/>
-              </w:rPr>
-            </w:pPr>
-          </w:p>
-          <w:p>
-            <w:pPr>
-              <w:pStyle w:val="NormalWeb"/>
-              <w:spacing w:before="0" w:beforeAutospacing="0" w:after="0" w:afterAutospacing="0"/>
-              <w:rPr>
-                <w:sz w:val="22"/>
-                <w:szCs w:val="22"/>
-              </w:rPr>
-            </w:pPr>
-            <w:r>
-              <w:rPr>
-                <w:sz w:val="22"/>
-                <w:szCs w:val="22"/>
-              </w:rPr>
-              <w:t>ANSWER: IT SHOULD BE UNCHANGED</w:t>
-            </w:r>
+              <w:t xml:space="preserve">    </w:t>
+            </w:r>
+          </w:p>
+          <w:p>
+            <w:pPr>
+              <w:pStyle w:val="NormalWeb"/>
+              <w:spacing w:before="0" w:beforeAutospacing="0" w:after="0" w:afterAutospacing="0"/>
+              <w:rPr>
+                <w:sz w:val="22"/>
+                <w:szCs w:val="22"/>
+              </w:rPr>
+            </w:pPr>
+          </w:p>
+          <w:p>
+            <w:pPr>
+              <w:pStyle w:val="NormalWeb"/>
+              <w:spacing w:before="0" w:beforeAutospacing="0" w:after="0" w:afterAutospacing="0"/>
+              <w:rPr>
+                <w:sz w:val="22"/>
+                <w:szCs w:val="22"/>
+              </w:rPr>
+            </w:pPr>
+            <w:r>
+              <w:rPr>
+                <w:sz w:val="22"/>
+                <w:szCs w:val="22"/>
+              </w:rPr>
+              <w:t>This is a well-formatted question.</w:t>
+            </w:r>
+          </w:p>
+          <w:p>
+            <w:pPr>
+              <w:pStyle w:val="NormalWeb"/>
+              <w:spacing w:before="0" w:beforeAutospacing="0" w:after="0" w:afterAutospacing="0"/>
+              <w:rPr>
+                <w:sz w:val="22"/>
+                <w:szCs w:val="22"/>
+              </w:rPr>
+            </w:pPr>
+          </w:p>
+          <w:p>
+            <w:pPr>
+              <w:pStyle w:val="NormalWeb"/>
+              <w:spacing w:before="0" w:beforeAutospacing="0" w:after="0" w:afterAutospacing="0"/>
+              <w:rPr>
+                <w:sz w:val="22"/>
+                <w:szCs w:val="22"/>
+              </w:rPr>
+            </w:pPr>
+          </w:p>
+          <w:p>
+            <w:pPr>
+              <w:pStyle w:val="NormalWeb"/>
+              <w:spacing w:before="0" w:beforeAutospacing="0" w:after="0" w:afterAutospacing="0"/>
+              <w:rPr>
+                <w:sz w:val="22"/>
+                <w:szCs w:val="22"/>
+              </w:rPr>
+            </w:pPr>
+          </w:p>
+          <w:p>
+            <w:pPr>
+              <w:pStyle w:val="NormalWeb"/>
+              <w:spacing w:before="0" w:beforeAutospacing="0" w:after="0" w:afterAutospacing="0"/>
+              <w:rPr>
+                <w:sz w:val="22"/>
+                <w:szCs w:val="22"/>
+              </w:rPr>
+            </w:pPr>
+          </w:p>
+          <w:p>
+            <w:pPr>
+              <w:pStyle w:val="NormalWeb"/>
+              <w:spacing w:before="0" w:beforeAutospacing="0" w:after="0" w:afterAutospacing="0"/>
+              <w:rPr>
+                <w:sz w:val="22"/>
+                <w:szCs w:val="22"/>
+              </w:rPr>
+            </w:pPr>
+            <w:r>
+              <w:rPr>
+                <w:sz w:val="22"/>
+                <w:szCs w:val="22"/>
+              </w:rPr>
+              <w:t xml:space="preserve">ANSWER: </w:t>
+            </w:r>
+            <w:r>
+              <w:rPr>
+                <w:sz w:val="22"/>
+                <w:szCs w:val="22"/>
+              </w:rPr>
+              <w:t>it should be unchanged</w:t>
+            </w:r>
+          </w:p>
+          <w:p>
+            <w:pPr>
+              <w:pStyle w:val="NormalWeb"/>
+              <w:spacing w:before="0" w:beforeAutospacing="0" w:after="0" w:afterAutospacing="0"/>
+              <w:rPr>
+                <w:sz w:val="22"/>
+                <w:szCs w:val="22"/>
+              </w:rPr>
+            </w:pPr>
+          </w:p>
+          <w:p>
+            <w:pPr>
+              <w:pStyle w:val="NormalWeb"/>
+              <w:spacing w:before="0" w:beforeAutospacing="0" w:after="0" w:afterAutospacing="0"/>
+              <w:rPr>
+                <w:sz w:val="22"/>
+                <w:szCs w:val="22"/>
+              </w:rPr>
+            </w:pPr>
+          </w:p>
+          <w:p>
+            <w:pPr>
+              <w:pStyle w:val="NormalWeb"/>
+              <w:spacing w:before="0" w:beforeAutospacing="0" w:after="0" w:afterAutospacing="0"/>
+              <w:rPr>
+                <w:sz w:val="22"/>
+                <w:szCs w:val="22"/>
+              </w:rPr>
+            </w:pPr>
           </w:p>
         </w:tc>
         <w:tc>
@@ -317,7 +391,14 @@
                 <w:sz w:val="22"/>
                 <w:szCs w:val="22"/>
               </w:rPr>
-              <w:t>ANSWER: IT SHOULD BE UNCHANGED</w:t>
+              <w:t xml:space="preserve">ANSWER: </w:t>
+            </w:r>
+            <w:r>
+              <w:rPr>
+                <w:sz w:val="22"/>
+                <w:szCs w:val="22"/>
+              </w:rPr>
+              <w:t>it should be unchanged</w:t>
             </w:r>
           </w:p>
         </w:tc>
@@ -349,40 +430,67 @@
               </w:rPr>
               <w:t>Short Answer</w:t>
             </w:r>
-            <w:r>
-              <w:rPr>
-                <w:sz w:val="22"/>
-                <w:szCs w:val="22"/>
-              </w:rPr>
-              <w:t xml:space="preserve">                This is a well-formatted question.</w:t>
-            </w:r>
-          </w:p>
-          <w:p>
-            <w:pPr>
-              <w:pStyle w:val="NormalWeb"/>
-              <w:spacing w:before="0" w:beforeAutospacing="0" w:after="0" w:afterAutospacing="0"/>
-              <w:rPr>
-                <w:sz w:val="22"/>
-                <w:szCs w:val="22"/>
-              </w:rPr>
-            </w:pPr>
-          </w:p>
-          <w:p>
-            <w:pPr>
-              <w:pStyle w:val="NormalWeb"/>
-              <w:spacing w:before="0" w:beforeAutospacing="0" w:after="0" w:afterAutospacing="0"/>
-              <w:rPr>
-                <w:sz w:val="22"/>
-                <w:szCs w:val="22"/>
-              </w:rPr>
-            </w:pPr>
-            <w:r>
-              <w:rPr>
-                <w:sz w:val="22"/>
-                <w:szCs w:val="22"/>
-              </w:rPr>
-              <w:t>ANSWER: IT SHOULD BE UNCHANGED</w:t>
-            </w:r>
+          </w:p>
+          <w:p>
+            <w:pPr>
+              <w:pStyle w:val="NormalWeb"/>
+              <w:spacing w:before="0" w:beforeAutospacing="0" w:after="0" w:afterAutospacing="0"/>
+              <w:rPr>
+                <w:sz w:val="22"/>
+                <w:szCs w:val="22"/>
+              </w:rPr>
+            </w:pPr>
+            <w:r>
+              <w:rPr>
+                <w:sz w:val="22"/>
+                <w:szCs w:val="22"/>
+              </w:rPr>
+              <w:t>This is a well-formatted question.</w:t>
+            </w:r>
+          </w:p>
+          <w:p>
+            <w:pPr>
+              <w:pStyle w:val="NormalWeb"/>
+              <w:spacing w:before="0" w:beforeAutospacing="0" w:after="0" w:afterAutospacing="0"/>
+              <w:rPr>
+                <w:sz w:val="22"/>
+                <w:szCs w:val="22"/>
+              </w:rPr>
+            </w:pPr>
+          </w:p>
+          <w:p>
+            <w:pPr>
+              <w:pStyle w:val="NormalWeb"/>
+              <w:spacing w:before="0" w:beforeAutospacing="0" w:after="0" w:afterAutospacing="0"/>
+              <w:rPr>
+                <w:sz w:val="22"/>
+                <w:szCs w:val="22"/>
+              </w:rPr>
+            </w:pPr>
+            <w:r>
+              <w:rPr>
+                <w:sz w:val="22"/>
+                <w:szCs w:val="22"/>
+              </w:rPr>
+              <w:t xml:space="preserve">ANSWER: </w:t>
+            </w:r>
+            <w:r>
+              <w:rPr>
+                <w:sz w:val="22"/>
+                <w:szCs w:val="22"/>
+              </w:rPr>
+              <w:t>it should be unchanged</w:t>
+            </w:r>
+          </w:p>
+          <w:p>
+            <w:pPr>
+              <w:pStyle w:val="NormalWeb"/>
+              <w:spacing w:before="0" w:beforeAutospacing="0" w:after="0" w:afterAutospacing="0"/>
+              <w:rPr>
+                <w:sz w:val="22"/>
+                <w:szCs w:val="22"/>
+              </w:rPr>
+            </w:pPr>
           </w:p>
         </w:tc>
         <w:tc>
@@ -411,7 +519,38 @@
                 <w:sz w:val="22"/>
                 <w:szCs w:val="22"/>
               </w:rPr>
-              <w:t xml:space="preserve">SA </w:t>
+              <w:t>SA</w:t>
+            </w:r>
+            <w:r>
+              <w:rPr>
+                <w:sz w:val="22"/>
+                <w:szCs w:val="22"/>
+              </w:rPr>
+              <w:t xml:space="preserve"> </w:t>
+            </w:r>
+            <w:r>
+              <w:rPr>
+                <w:sz w:val="22"/>
+                <w:szCs w:val="22"/>
+              </w:rPr>
+              <w:t xml:space="preserve">   </w:t>
+            </w:r>
+          </w:p>
+          <w:p>
+            <w:pPr>
+              <w:pStyle w:val="NormalWeb"/>
+              <w:spacing w:before="0" w:beforeAutospacing="0" w:after="0" w:afterAutospacing="0"/>
+              <w:rPr>
+                <w:sz w:val="22"/>
+                <w:szCs w:val="22"/>
+              </w:rPr>
+            </w:pPr>
+            <w:r>
+              <w:rPr>
+                <w:sz w:val="22"/>
+                <w:szCs w:val="22"/>
+              </w:rPr>
+              <w:t xml:space="preserve">   </w:t>
             </w:r>
             <w:r>
               <w:rPr>
@@ -445,7 +584,14 @@
                 <w:sz w:val="22"/>
                 <w:szCs w:val="22"/>
               </w:rPr>
-              <w:t>ANSWER: IT SHOULD BE UNCHANGED</w:t>
+              <w:t xml:space="preserve">ANSWER: </w:t>
+            </w:r>
+            <w:r>
+              <w:rPr>
+                <w:sz w:val="22"/>
+                <w:szCs w:val="22"/>
+              </w:rPr>
+              <w:t>it should be unchanged</w:t>
             </w:r>
           </w:p>
           <w:p>
@@ -534,7 +680,6 @@
               <w:t>well-formatted question.</w:t>
             </w:r>
           </w:p>
-          <w:p/>
           <w:p>
             <w:pPr>
               <w:pStyle w:val="NormalWeb"/>
@@ -603,33 +748,35 @@
               <w:t>Z) This is the Z) choice</w:t>
             </w:r>
           </w:p>
-          <w:p/>
-          <w:p>
-            <w:pPr>
-              <w:pStyle w:val="NormalWeb"/>
-              <w:spacing w:before="0" w:beforeAutospacing="0" w:after="0" w:afterAutospacing="0"/>
-              <w:rPr>
-                <w:i/>
-                <w:iCs/>
-                <w:sz w:val="22"/>
-                <w:szCs w:val="22"/>
-              </w:rPr>
-            </w:pPr>
-            <w:r>
-              <w:rPr>
-                <w:caps/>
-                <w:sz w:val="22"/>
-                <w:szCs w:val="22"/>
-              </w:rPr>
-              <w:t xml:space="preserve">ANSWER: </w:t>
-            </w:r>
-            <w:r>
-              <w:rPr>
-                <w:caps/>
-                <w:sz w:val="22"/>
-                <w:szCs w:val="22"/>
-              </w:rPr>
-              <w:t>W) THIS IS THE W) CHOICE</w:t>
+          <w:p>
+            <w:pPr>
+              <w:pStyle w:val="NormalWeb"/>
+              <w:spacing w:before="0" w:beforeAutospacing="0" w:after="0" w:afterAutospacing="0"/>
+              <w:rPr>
+                <w:i/>
+                <w:iCs/>
+                <w:sz w:val="22"/>
+                <w:szCs w:val="22"/>
+              </w:rPr>
+            </w:pPr>
+          </w:p>
+          <w:p>
+            <w:pPr>
+              <w:pStyle w:val="NormalWeb"/>
+              <w:spacing w:before="0" w:beforeAutospacing="0" w:after="0" w:afterAutospacing="0"/>
+              <w:rPr>
+                <w:i/>
+                <w:iCs/>
+                <w:sz w:val="22"/>
+                <w:szCs w:val="22"/>
+              </w:rPr>
+            </w:pPr>
+            <w:r>
+              <w:rPr>
+                <w:sz w:val="22"/>
+                <w:szCs w:val="22"/>
+              </w:rPr>
+              <w:t>ANSWER: W) this is the w) choice</w:t>
             </w:r>
           </w:p>
         </w:tc>
@@ -699,6 +846,16 @@
                 <w:szCs w:val="22"/>
               </w:rPr>
             </w:pPr>
+          </w:p>
+          <w:p>
+            <w:pPr>
+              <w:pStyle w:val="NormalWeb"/>
+              <w:spacing w:before="0" w:beforeAutospacing="0" w:after="0" w:afterAutospacing="0"/>
+              <w:rPr>
+                <w:sz w:val="22"/>
+                <w:szCs w:val="22"/>
+              </w:rPr>
+            </w:pPr>
             <w:r>
               <w:rPr>
                 <w:sz w:val="22"/>
@@ -771,19 +928,10 @@
             </w:pPr>
             <w:r>
               <w:rPr>
-                <w:caps/>
-                <w:sz w:val="22"/>
-                <w:szCs w:val="22"/>
-              </w:rPr>
-              <w:t xml:space="preserve">ANSWER: </w:t>
-            </w:r>
-            <w:r>
-              <w:rPr>
-                <w:caps/>
-                <w:sz w:val="22"/>
-                <w:szCs w:val="22"/>
-              </w:rPr>
-              <w:t>W) THIS IS THE W) CHOICE</w:t>
+                <w:sz w:val="22"/>
+                <w:szCs w:val="22"/>
+              </w:rPr>
+              <w:t>ANSWER: W) this is the w) choice</w:t>
             </w:r>
           </w:p>
         </w:tc>
@@ -856,7 +1004,34 @@
                 <w:sz w:val="22"/>
                 <w:szCs w:val="22"/>
               </w:rPr>
-              <w:t xml:space="preserve">    This is a </w:t>
+              <w:t xml:space="preserve">    </w:t>
+            </w:r>
+          </w:p>
+          <w:p>
+            <w:pPr>
+              <w:pStyle w:val="NormalWeb"/>
+              <w:spacing w:before="0" w:beforeAutospacing="0" w:after="0" w:afterAutospacing="0"/>
+              <w:rPr>
+                <w:sz w:val="22"/>
+                <w:szCs w:val="22"/>
+              </w:rPr>
+            </w:pPr>
+          </w:p>
+          <w:p>
+            <w:pPr>
+              <w:pStyle w:val="NormalWeb"/>
+              <w:spacing w:before="0" w:beforeAutospacing="0" w:after="0" w:afterAutospacing="0"/>
+              <w:rPr>
+                <w:sz w:val="22"/>
+                <w:szCs w:val="22"/>
+              </w:rPr>
+            </w:pPr>
+            <w:r>
+              <w:rPr>
+                <w:sz w:val="22"/>
+                <w:szCs w:val="22"/>
+              </w:rPr>
+              <w:t xml:space="preserve">This is a </w:t>
             </w:r>
             <w:r>
               <w:rPr>
@@ -893,6 +1068,16 @@
                 <w:szCs w:val="22"/>
               </w:rPr>
             </w:pPr>
+          </w:p>
+          <w:p>
+            <w:pPr>
+              <w:pStyle w:val="NormalWeb"/>
+              <w:spacing w:before="0" w:beforeAutospacing="0" w:after="0" w:afterAutospacing="0"/>
+              <w:rPr>
+                <w:sz w:val="22"/>
+                <w:szCs w:val="22"/>
+              </w:rPr>
+            </w:pPr>
             <w:r>
               <w:rPr>
                 <w:sz w:val="22"/>
@@ -910,13 +1095,40 @@
                 <w:szCs w:val="22"/>
               </w:rPr>
             </w:pPr>
-            <w:r>
-              <w:rPr>
-                <w:sz w:val="22"/>
-                <w:szCs w:val="22"/>
-              </w:rPr>
-              <w:t>Y) This is the Y) choice</w:t>
-            </w:r>
+          </w:p>
+          <w:p>
+            <w:pPr>
+              <w:pStyle w:val="NormalWeb"/>
+              <w:spacing w:before="0" w:beforeAutospacing="0" w:after="0" w:afterAutospacing="0"/>
+              <w:rPr>
+                <w:sz w:val="22"/>
+                <w:szCs w:val="22"/>
+              </w:rPr>
+            </w:pPr>
+            <w:r>
+              <w:rPr>
+                <w:sz w:val="22"/>
+                <w:szCs w:val="22"/>
+              </w:rPr>
+              <w:t>X</w:t>
+            </w:r>
+            <w:r>
+              <w:rPr>
+                <w:sz w:val="22"/>
+                <w:szCs w:val="22"/>
+              </w:rPr>
+              <w:t>) This is the Y) choice</w:t>
+            </w:r>
+          </w:p>
+          <w:p>
+            <w:pPr>
+              <w:pStyle w:val="NormalWeb"/>
+              <w:spacing w:before="0" w:beforeAutospacing="0" w:after="0" w:afterAutospacing="0"/>
+              <w:rPr>
+                <w:sz w:val="22"/>
+                <w:szCs w:val="22"/>
+              </w:rPr>
+            </w:pPr>
           </w:p>
           <w:p>
             <w:pPr>
@@ -936,66 +1148,25 @@
             </w:r>
           </w:p>
           <w:p/>
-          <w:p>
-            <w:pPr>
-              <w:pStyle w:val="NormalWeb"/>
-              <w:spacing w:before="0" w:beforeAutospacing="0" w:after="0" w:afterAutospacing="0"/>
-              <w:rPr>
-                <w:caps/>
-                <w:sz w:val="22"/>
-                <w:szCs w:val="22"/>
-              </w:rPr>
-            </w:pPr>
-            <w:r>
-              <w:rPr>
-                <w:caps/>
-                <w:sz w:val="22"/>
-                <w:szCs w:val="22"/>
-              </w:rPr>
-              <w:t xml:space="preserve">ANSWER: </w:t>
-            </w:r>
-            <w:r>
-              <w:rPr>
-                <w:caps/>
-                <w:sz w:val="22"/>
-                <w:szCs w:val="22"/>
-              </w:rPr>
-              <w:t>W)</w:t>
-            </w:r>
-          </w:p>
-          <w:p>
-            <w:pPr>
-              <w:pStyle w:val="NormalWeb"/>
-              <w:spacing w:before="0" w:beforeAutospacing="0" w:after="0" w:afterAutospacing="0"/>
-              <w:rPr>
-                <w:caps/>
-                <w:sz w:val="22"/>
-                <w:szCs w:val="22"/>
-              </w:rPr>
-            </w:pPr>
-          </w:p>
-          <w:p>
-            <w:pPr>
-              <w:pStyle w:val="NormalWeb"/>
-              <w:spacing w:before="0" w:beforeAutospacing="0" w:after="0" w:afterAutospacing="0"/>
-              <w:rPr>
-                <w:caps/>
-                <w:sz w:val="22"/>
-                <w:szCs w:val="22"/>
-              </w:rPr>
-            </w:pPr>
-          </w:p>
-          <w:p>
-            <w:pPr>
-              <w:pStyle w:val="NormalWeb"/>
-              <w:spacing w:before="0" w:beforeAutospacing="0" w:after="0" w:afterAutospacing="0"/>
-              <w:rPr>
-                <w:i/>
-                <w:iCs/>
-                <w:sz w:val="22"/>
-                <w:szCs w:val="22"/>
-              </w:rPr>
-            </w:pPr>
+          <w:p/>
+          <w:p>
+            <w:pPr>
+              <w:pStyle w:val="NormalWeb"/>
+              <w:spacing w:before="0" w:beforeAutospacing="0" w:after="0" w:afterAutospacing="0"/>
+              <w:rPr>
+                <w:i/>
+                <w:iCs/>
+                <w:sz w:val="22"/>
+                <w:szCs w:val="22"/>
+              </w:rPr>
+            </w:pPr>
+            <w:r>
+              <w:rPr>
+                <w:sz w:val="22"/>
+                <w:szCs w:val="22"/>
+              </w:rPr>
+              <w:t>ANSWER: W) this is the w) choice</w:t>
+            </w:r>
           </w:p>
         </w:tc>
         <w:tc>
@@ -1019,8 +1190,6 @@
             </w:pPr>
             <w:r>
               <w:rPr>
-                <w:i/>
-                <w:iCs/>
                 <w:sz w:val="22"/>
                 <w:szCs w:val="22"/>
               </w:rPr>
@@ -1122,19 +1291,10 @@
             </w:pPr>
             <w:r>
               <w:rPr>
-                <w:caps/>
-                <w:sz w:val="22"/>
-                <w:szCs w:val="22"/>
-              </w:rPr>
-              <w:t xml:space="preserve">ANSWER: </w:t>
-            </w:r>
-            <w:r>
-              <w:rPr>
-                <w:caps/>
-                <w:sz w:val="22"/>
-                <w:szCs w:val="22"/>
-              </w:rPr>
-              <w:t>W</w:t>
+                <w:sz w:val="22"/>
+                <w:szCs w:val="22"/>
+              </w:rPr>
+              <w:t>ANSWER: W) this is the w) choice</w:t>
             </w:r>
           </w:p>
         </w:tc>
@@ -1166,20 +1326,16 @@
               </w:rPr>
               <w:t>Multiple Choice</w:t>
             </w:r>
-            <w:r>
-              <w:rPr>
-                <w:sz w:val="22"/>
-                <w:szCs w:val="22"/>
-              </w:rPr>
-              <w:t xml:space="preserve">    </w:t>
-            </w:r>
-            <w:r>
-              <w:rPr>
-                <w:sz w:val="22"/>
-                <w:szCs w:val="22"/>
-              </w:rPr>
-              <w:t xml:space="preserve">       </w:t>
-            </w:r>
+          </w:p>
+          <w:p>
+            <w:pPr>
+              <w:pStyle w:val="NormalWeb"/>
+              <w:spacing w:before="0" w:beforeAutospacing="0" w:after="0" w:afterAutospacing="0"/>
+              <w:rPr>
+                <w:sz w:val="22"/>
+                <w:szCs w:val="22"/>
+              </w:rPr>
+            </w:pPr>
             <w:r>
               <w:rPr>
                 <w:sz w:val="22"/>
@@ -1195,7 +1351,6 @@
               <w:t>well-formatted question.</w:t>
             </w:r>
           </w:p>
-          <w:p/>
           <w:p>
             <w:pPr>
               <w:pStyle w:val="NormalWeb"/>
@@ -1222,26 +1377,6 @@
                 <w:szCs w:val="22"/>
               </w:rPr>
             </w:pPr>
-          </w:p>
-          <w:p>
-            <w:pPr>
-              <w:pStyle w:val="NormalWeb"/>
-              <w:spacing w:before="0" w:beforeAutospacing="0" w:after="0" w:afterAutospacing="0"/>
-              <w:rPr>
-                <w:sz w:val="22"/>
-                <w:szCs w:val="22"/>
-              </w:rPr>
-            </w:pPr>
-          </w:p>
-          <w:p>
-            <w:pPr>
-              <w:pStyle w:val="NormalWeb"/>
-              <w:spacing w:before="0" w:beforeAutospacing="0" w:after="0" w:afterAutospacing="0"/>
-              <w:rPr>
-                <w:sz w:val="22"/>
-                <w:szCs w:val="22"/>
-              </w:rPr>
-            </w:pPr>
             <w:r>
               <w:rPr>
                 <w:sz w:val="22"/>
@@ -1259,16 +1394,6 @@
                 <w:szCs w:val="22"/>
               </w:rPr>
             </w:pPr>
-          </w:p>
-          <w:p>
-            <w:pPr>
-              <w:pStyle w:val="NormalWeb"/>
-              <w:spacing w:before="0" w:beforeAutospacing="0" w:after="0" w:afterAutospacing="0"/>
-              <w:rPr>
-                <w:sz w:val="22"/>
-                <w:szCs w:val="22"/>
-              </w:rPr>
-            </w:pPr>
             <w:r>
               <w:rPr>
                 <w:sz w:val="22"/>
@@ -1286,16 +1411,6 @@
                 <w:szCs w:val="22"/>
               </w:rPr>
             </w:pPr>
-          </w:p>
-          <w:p>
-            <w:pPr>
-              <w:pStyle w:val="NormalWeb"/>
-              <w:spacing w:before="0" w:beforeAutospacing="0" w:after="0" w:afterAutospacing="0"/>
-              <w:rPr>
-                <w:sz w:val="22"/>
-                <w:szCs w:val="22"/>
-              </w:rPr>
-            </w:pPr>
             <w:r>
               <w:rPr>
                 <w:sz w:val="22"/>
@@ -1304,33 +1419,33 @@
               <w:t>Z) This is the Z) choice</w:t>
             </w:r>
           </w:p>
-          <w:p/>
-          <w:p>
-            <w:pPr>
-              <w:pStyle w:val="NormalWeb"/>
-              <w:spacing w:before="0" w:beforeAutospacing="0" w:after="0" w:afterAutospacing="0"/>
-              <w:rPr>
-                <w:i/>
-                <w:iCs/>
-                <w:sz w:val="22"/>
-                <w:szCs w:val="22"/>
-              </w:rPr>
-            </w:pPr>
-            <w:r>
-              <w:rPr>
-                <w:caps/>
-                <w:sz w:val="22"/>
-                <w:szCs w:val="22"/>
-              </w:rPr>
-              <w:t xml:space="preserve">ANSWER: </w:t>
-            </w:r>
-            <w:r>
-              <w:rPr>
-                <w:caps/>
-                <w:sz w:val="22"/>
-                <w:szCs w:val="22"/>
-              </w:rPr>
-              <w:t>W) THIS IS THE W) CHOICE</w:t>
+          <w:p>
+            <w:pPr>
+              <w:pStyle w:val="NormalWeb"/>
+              <w:spacing w:before="0" w:beforeAutospacing="0" w:after="0" w:afterAutospacing="0"/>
+              <w:rPr>
+                <w:sz w:val="22"/>
+                <w:szCs w:val="22"/>
+              </w:rPr>
+            </w:pPr>
+          </w:p>
+          <w:p>
+            <w:pPr>
+              <w:pStyle w:val="NormalWeb"/>
+              <w:spacing w:before="0" w:beforeAutospacing="0" w:after="0" w:afterAutospacing="0"/>
+              <w:rPr>
+                <w:i/>
+                <w:iCs/>
+                <w:sz w:val="22"/>
+                <w:szCs w:val="22"/>
+              </w:rPr>
+            </w:pPr>
+            <w:r>
+              <w:rPr>
+                <w:sz w:val="22"/>
+                <w:szCs w:val="22"/>
+              </w:rPr>
+              <w:t>ANSWER: W) this is the w) choice</w:t>
             </w:r>
           </w:p>
         </w:tc>
@@ -1367,7 +1482,24 @@
                 <w:sz w:val="22"/>
                 <w:szCs w:val="22"/>
               </w:rPr>
-              <w:t xml:space="preserve">    This is a </w:t>
+              <w:t xml:space="preserve">  </w:t>
+            </w:r>
+          </w:p>
+          <w:p>
+            <w:pPr>
+              <w:pStyle w:val="NormalWeb"/>
+              <w:spacing w:before="0" w:beforeAutospacing="0" w:after="0" w:afterAutospacing="0"/>
+              <w:rPr>
+                <w:sz w:val="22"/>
+                <w:szCs w:val="22"/>
+              </w:rPr>
+            </w:pPr>
+            <w:r>
+              <w:rPr>
+                <w:sz w:val="22"/>
+                <w:szCs w:val="22"/>
+              </w:rPr>
+              <w:t xml:space="preserve">  This is a </w:t>
             </w:r>
             <w:r>
               <w:rPr>
@@ -1446,337 +1578,23 @@
               <w:t>Z) This is the Z) choice</w:t>
             </w:r>
           </w:p>
-          <w:p/>
-          <w:p>
-            <w:pPr>
-              <w:pStyle w:val="NormalWeb"/>
-              <w:spacing w:before="0" w:beforeAutospacing="0" w:after="0" w:afterAutospacing="0"/>
-              <w:rPr>
-                <w:caps/>
-                <w:sz w:val="22"/>
-                <w:szCs w:val="22"/>
-              </w:rPr>
-            </w:pPr>
-            <w:r>
-              <w:rPr>
-                <w:caps/>
-                <w:sz w:val="22"/>
-                <w:szCs w:val="22"/>
-              </w:rPr>
-              <w:t xml:space="preserve">ANSWER: </w:t>
-            </w:r>
-            <w:r>
-              <w:rPr>
-                <w:caps/>
-                <w:sz w:val="22"/>
-                <w:szCs w:val="22"/>
-              </w:rPr>
-              <w:t>W) THIS IS THE W) CHOICE</w:t>
-            </w:r>
-          </w:p>
-          <w:p>
-            <w:pPr>
-              <w:pStyle w:val="NormalWeb"/>
-              <w:spacing w:before="0" w:beforeAutospacing="0" w:after="0" w:afterAutospacing="0"/>
-              <w:rPr>
-                <w:caps/>
-                <w:sz w:val="22"/>
-                <w:szCs w:val="22"/>
-              </w:rPr>
-            </w:pPr>
-          </w:p>
-          <w:p>
-            <w:pPr>
-              <w:pStyle w:val="NormalWeb"/>
-              <w:spacing w:before="0" w:beforeAutospacing="0" w:after="0" w:afterAutospacing="0"/>
-              <w:rPr>
-                <w:caps/>
-                <w:sz w:val="22"/>
-                <w:szCs w:val="22"/>
-              </w:rPr>
-            </w:pPr>
-          </w:p>
-          <w:p>
-            <w:pPr>
-              <w:pStyle w:val="NormalWeb"/>
-              <w:spacing w:before="0" w:beforeAutospacing="0" w:after="0" w:afterAutospacing="0"/>
-              <w:rPr>
-                <w:i/>
-                <w:iCs/>
-                <w:sz w:val="22"/>
-                <w:szCs w:val="22"/>
-              </w:rPr>
-            </w:pPr>
-          </w:p>
-        </w:tc>
-      </w:tr>
-      <w:tr>
-        <w:tc>
-          <w:tcPr>
-            <w:tcW w:w="13275" w:type="dxa"/>
-            <w:gridSpan w:val="3"/>
-            <w:tcBorders>
-              <w:top w:val="single" w:sz="8" w:space="0" w:color="A3A3A3"/>
-              <w:left w:val="single" w:sz="8" w:space="0" w:color="A3A3A3"/>
-              <w:bottom w:val="single" w:sz="8" w:space="0" w:color="A3A3A3"/>
-              <w:right w:val="single" w:sz="8" w:space="0" w:color="A3A3A3"/>
-            </w:tcBorders>
-          </w:tcPr>
-          <w:p>
-            <w:pPr>
-              <w:pStyle w:val="NormalWeb"/>
-              <w:spacing w:before="0" w:beforeAutospacing="0" w:after="0" w:afterAutospacing="0"/>
-              <w:rPr>
-                <w:sz w:val="22"/>
-                <w:szCs w:val="22"/>
-              </w:rPr>
-            </w:pPr>
-            <w:r>
-              <w:rPr>
-                <w:i/>
-                <w:iCs/>
-                <w:sz w:val="22"/>
-                <w:szCs w:val="22"/>
-              </w:rPr>
-              <w:t>Multiple Choice</w:t>
-            </w:r>
-            <w:r>
-              <w:rPr>
-                <w:sz w:val="22"/>
-                <w:szCs w:val="22"/>
-              </w:rPr>
-              <w:t xml:space="preserve">    This </w:t>
-            </w:r>
-            <w:r>
-              <w:rPr>
-                <w:sz w:val="22"/>
-                <w:szCs w:val="22"/>
-              </w:rPr>
-              <w:t>multiple-choice</w:t>
-            </w:r>
-            <w:r>
-              <w:rPr>
-                <w:sz w:val="22"/>
-                <w:szCs w:val="22"/>
-              </w:rPr>
-              <w:t xml:space="preserve"> question is </w:t>
-            </w:r>
-            <w:proofErr w:type="gramStart"/>
-            <w:r>
-              <w:rPr>
-                <w:sz w:val="22"/>
-                <w:szCs w:val="22"/>
-              </w:rPr>
-              <w:t>really short</w:t>
-            </w:r>
-            <w:proofErr w:type="gramEnd"/>
-            <w:r>
-              <w:rPr>
-                <w:sz w:val="22"/>
-                <w:szCs w:val="22"/>
-              </w:rPr>
-              <w:t xml:space="preserve"> answer!</w:t>
-            </w:r>
-          </w:p>
-          <w:p>
-            <w:pPr>
-              <w:pStyle w:val="NormalWeb"/>
-              <w:spacing w:before="0" w:beforeAutospacing="0" w:after="0" w:afterAutospacing="0"/>
-              <w:rPr>
-                <w:sz w:val="22"/>
-                <w:szCs w:val="22"/>
-              </w:rPr>
-            </w:pPr>
-          </w:p>
-          <w:p>
-            <w:pPr>
-              <w:pStyle w:val="NormalWeb"/>
-              <w:spacing w:before="0" w:beforeAutospacing="0" w:after="0" w:afterAutospacing="0"/>
-              <w:rPr>
-                <w:caps/>
-                <w:sz w:val="22"/>
-                <w:szCs w:val="22"/>
-              </w:rPr>
-            </w:pPr>
-            <w:r>
-              <w:rPr>
-                <w:sz w:val="22"/>
-                <w:szCs w:val="22"/>
-              </w:rPr>
-              <w:t>ANSWER: A WARNING SHOULD BE RAISED</w:t>
-            </w:r>
-          </w:p>
-        </w:tc>
-        <w:tc>
-          <w:tcPr>
-            <w:tcW w:w="13275" w:type="dxa"/>
-            <w:gridSpan w:val="3"/>
-            <w:tcBorders>
-              <w:top w:val="single" w:sz="8" w:space="0" w:color="A3A3A3"/>
-              <w:left w:val="single" w:sz="8" w:space="0" w:color="A3A3A3"/>
-              <w:bottom w:val="single" w:sz="8" w:space="0" w:color="A3A3A3"/>
-              <w:right w:val="single" w:sz="8" w:space="0" w:color="A3A3A3"/>
-            </w:tcBorders>
-          </w:tcPr>
-          <w:p>
-            <w:pPr>
-              <w:pStyle w:val="NormalWeb"/>
-              <w:spacing w:before="0" w:beforeAutospacing="0" w:after="0" w:afterAutospacing="0"/>
-              <w:rPr>
-                <w:sz w:val="22"/>
-                <w:szCs w:val="22"/>
-              </w:rPr>
-            </w:pPr>
-            <w:r>
-              <w:rPr>
-                <w:i/>
-                <w:iCs/>
-                <w:sz w:val="22"/>
-                <w:szCs w:val="22"/>
-              </w:rPr>
-              <w:t>Short Answer</w:t>
-            </w:r>
-            <w:r>
-              <w:rPr>
-                <w:sz w:val="22"/>
-                <w:szCs w:val="22"/>
-              </w:rPr>
-              <w:t xml:space="preserve">    This </w:t>
-            </w:r>
-            <w:r>
-              <w:rPr>
-                <w:sz w:val="22"/>
-                <w:szCs w:val="22"/>
-              </w:rPr>
-              <w:t xml:space="preserve">short answer question is </w:t>
-            </w:r>
-            <w:proofErr w:type="gramStart"/>
-            <w:r>
-              <w:rPr>
-                <w:sz w:val="22"/>
-                <w:szCs w:val="22"/>
-              </w:rPr>
-              <w:t>really multiple-choice</w:t>
-            </w:r>
-            <w:proofErr w:type="gramEnd"/>
-            <w:r>
-              <w:rPr>
-                <w:sz w:val="22"/>
-                <w:szCs w:val="22"/>
-              </w:rPr>
-              <w:t>!</w:t>
-            </w:r>
-          </w:p>
-          <w:p/>
-          <w:p>
-            <w:pPr>
-              <w:pStyle w:val="NormalWeb"/>
-              <w:spacing w:before="0" w:beforeAutospacing="0" w:after="0" w:afterAutospacing="0"/>
-              <w:rPr>
-                <w:sz w:val="22"/>
-                <w:szCs w:val="22"/>
-              </w:rPr>
-            </w:pPr>
-            <w:r>
-              <w:rPr>
-                <w:sz w:val="22"/>
-                <w:szCs w:val="22"/>
-              </w:rPr>
-              <w:t xml:space="preserve">W) </w:t>
-            </w:r>
-            <w:r>
-              <w:rPr>
-                <w:sz w:val="22"/>
-                <w:szCs w:val="22"/>
-              </w:rPr>
-              <w:t>A warning should be raised!</w:t>
-            </w:r>
-          </w:p>
-          <w:p>
-            <w:pPr>
-              <w:pStyle w:val="NormalWeb"/>
-              <w:spacing w:before="0" w:beforeAutospacing="0" w:after="0" w:afterAutospacing="0"/>
-              <w:rPr>
-                <w:sz w:val="22"/>
-                <w:szCs w:val="22"/>
-              </w:rPr>
-            </w:pPr>
-            <w:r>
-              <w:rPr>
-                <w:sz w:val="22"/>
-                <w:szCs w:val="22"/>
-              </w:rPr>
-              <w:t>X) This is the X) choice</w:t>
-            </w:r>
-          </w:p>
-          <w:p>
-            <w:pPr>
-              <w:pStyle w:val="NormalWeb"/>
-              <w:spacing w:before="0" w:beforeAutospacing="0" w:after="0" w:afterAutospacing="0"/>
-              <w:rPr>
-                <w:sz w:val="22"/>
-                <w:szCs w:val="22"/>
-              </w:rPr>
-            </w:pPr>
-            <w:r>
-              <w:rPr>
-                <w:sz w:val="22"/>
-                <w:szCs w:val="22"/>
-              </w:rPr>
-              <w:t>Y) This is the Y) choice</w:t>
-            </w:r>
-          </w:p>
-          <w:p>
-            <w:pPr>
-              <w:pStyle w:val="NormalWeb"/>
-              <w:spacing w:before="0" w:beforeAutospacing="0" w:after="0" w:afterAutospacing="0"/>
-              <w:rPr>
-                <w:sz w:val="22"/>
-                <w:szCs w:val="22"/>
-              </w:rPr>
-            </w:pPr>
-            <w:r>
-              <w:rPr>
-                <w:sz w:val="22"/>
-                <w:szCs w:val="22"/>
-              </w:rPr>
-              <w:t>Z) This is the Z) choice</w:t>
-            </w:r>
-          </w:p>
-          <w:p/>
-          <w:p>
-            <w:pPr>
-              <w:pStyle w:val="NormalWeb"/>
-              <w:spacing w:before="0" w:beforeAutospacing="0" w:after="0" w:afterAutospacing="0"/>
-              <w:rPr>
-                <w:caps/>
-                <w:sz w:val="22"/>
-                <w:szCs w:val="22"/>
-              </w:rPr>
-            </w:pPr>
-            <w:r>
-              <w:rPr>
-                <w:caps/>
-                <w:sz w:val="22"/>
-                <w:szCs w:val="22"/>
-              </w:rPr>
-              <w:t xml:space="preserve">ANSWER: </w:t>
-            </w:r>
-            <w:r>
-              <w:rPr>
-                <w:caps/>
-                <w:sz w:val="22"/>
-                <w:szCs w:val="22"/>
-              </w:rPr>
-              <w:t>W) A WARNING SHOULD BE RAISED</w:t>
-            </w:r>
-            <w:r>
-              <w:rPr>
-                <w:caps/>
-                <w:sz w:val="22"/>
-                <w:szCs w:val="22"/>
-              </w:rPr>
-              <w:t>!</w:t>
+          <w:p>
+            <w:pPr>
+              <w:pStyle w:val="NormalWeb"/>
+              <w:spacing w:before="0" w:beforeAutospacing="0" w:after="0" w:afterAutospacing="0"/>
+              <w:rPr>
+                <w:i/>
+                <w:iCs/>
+                <w:sz w:val="22"/>
+                <w:szCs w:val="22"/>
+              </w:rPr>
+            </w:pPr>
+            <w:r>
+              <w:rPr>
+                <w:sz w:val="22"/>
+                <w:szCs w:val="22"/>
+              </w:rPr>
+              <w:t>ANSWER: W) this is the w) choice</w:t>
             </w:r>
           </w:p>
         </w:tc>
@@ -1894,31 +1712,35 @@
               <w:t>Z) This is the Z) choice</w:t>
             </w:r>
           </w:p>
-          <w:p/>
-          <w:p>
-            <w:r>
-              <w:rPr>
-                <w:caps/>
-              </w:rPr>
-              <w:t xml:space="preserve">ANSWER: </w:t>
-            </w:r>
-            <w:r>
-              <w:rPr>
-                <w:caps/>
-              </w:rPr>
-              <w:t xml:space="preserve">W) THIS IS THE </w:t>
-            </w:r>
-            <w:r>
-              <w:rPr>
-                <w:caps/>
-              </w:rPr>
-              <w:t>X</w:t>
-            </w:r>
-            <w:r>
-              <w:rPr>
-                <w:caps/>
-              </w:rPr>
-              <w:t>) CHOICE</w:t>
+          <w:p>
+            <w:pPr>
+              <w:pStyle w:val="NormalWeb"/>
+              <w:spacing w:before="0" w:beforeAutospacing="0" w:after="0" w:afterAutospacing="0"/>
+              <w:rPr>
+                <w:i/>
+                <w:iCs/>
+                <w:sz w:val="22"/>
+                <w:szCs w:val="22"/>
+              </w:rPr>
+            </w:pPr>
+          </w:p>
+          <w:p>
+            <w:pPr>
+              <w:pStyle w:val="NormalWeb"/>
+              <w:spacing w:before="0" w:beforeAutospacing="0" w:after="0" w:afterAutospacing="0"/>
+              <w:rPr>
+                <w:i/>
+                <w:iCs/>
+                <w:sz w:val="22"/>
+                <w:szCs w:val="22"/>
+              </w:rPr>
+            </w:pPr>
+            <w:r>
+              <w:rPr>
+                <w:sz w:val="22"/>
+                <w:szCs w:val="22"/>
+              </w:rPr>
+              <w:t>ANSWER: W)</w:t>
             </w:r>
           </w:p>
         </w:tc>
@@ -2052,41 +1874,18 @@
               <w:pStyle w:val="NormalWeb"/>
               <w:spacing w:before="0" w:beforeAutospacing="0" w:after="0" w:afterAutospacing="0"/>
               <w:rPr>
-                <w:sz w:val="22"/>
-                <w:szCs w:val="22"/>
-              </w:rPr>
-            </w:pPr>
-            <w:r>
-              <w:rPr>
-                <w:caps/>
-                <w:sz w:val="22"/>
-                <w:szCs w:val="22"/>
-              </w:rPr>
-              <w:t xml:space="preserve">ANSWER: </w:t>
-            </w:r>
-            <w:r>
-              <w:rPr>
-                <w:caps/>
-                <w:sz w:val="22"/>
-                <w:szCs w:val="22"/>
-              </w:rPr>
-              <w:t>W) THIS IS THE W) C</w:t>
-            </w:r>
-            <w:r>
-              <w:rPr>
-                <w:caps/>
-                <w:sz w:val="22"/>
-                <w:szCs w:val="22"/>
-              </w:rPr>
-              <w:t>E</w:t>
-            </w:r>
-            <w:r>
-              <w:rPr>
-                <w:caps/>
-                <w:sz w:val="22"/>
-                <w:szCs w:val="22"/>
-              </w:rPr>
-              <w:t>OICE</w:t>
+                <w:i/>
+                <w:iCs/>
+                <w:sz w:val="22"/>
+                <w:szCs w:val="22"/>
+              </w:rPr>
+            </w:pPr>
+            <w:r>
+              <w:rPr>
+                <w:sz w:val="22"/>
+                <w:szCs w:val="22"/>
+              </w:rPr>
+              <w:t>ANSWER: W)</w:t>
             </w:r>
           </w:p>
         </w:tc>
@@ -2159,7 +1958,34 @@
                 <w:sz w:val="22"/>
                 <w:szCs w:val="22"/>
               </w:rPr>
-              <w:t xml:space="preserve">    This is a </w:t>
+              <w:t xml:space="preserve">    </w:t>
+            </w:r>
+          </w:p>
+          <w:p>
+            <w:pPr>
+              <w:pStyle w:val="NormalWeb"/>
+              <w:spacing w:before="0" w:beforeAutospacing="0" w:after="0" w:afterAutospacing="0"/>
+              <w:rPr>
+                <w:sz w:val="22"/>
+                <w:szCs w:val="22"/>
+              </w:rPr>
+            </w:pPr>
+          </w:p>
+          <w:p>
+            <w:pPr>
+              <w:pStyle w:val="NormalWeb"/>
+              <w:spacing w:before="0" w:beforeAutospacing="0" w:after="0" w:afterAutospacing="0"/>
+              <w:rPr>
+                <w:sz w:val="22"/>
+                <w:szCs w:val="22"/>
+              </w:rPr>
+            </w:pPr>
+            <w:r>
+              <w:rPr>
+                <w:sz w:val="22"/>
+                <w:szCs w:val="22"/>
+              </w:rPr>
+              <w:t xml:space="preserve">This is a </w:t>
             </w:r>
             <w:r>
               <w:rPr>
@@ -2196,6 +2022,16 @@
                 <w:szCs w:val="22"/>
               </w:rPr>
             </w:pPr>
+          </w:p>
+          <w:p>
+            <w:pPr>
+              <w:pStyle w:val="NormalWeb"/>
+              <w:spacing w:before="0" w:beforeAutospacing="0" w:after="0" w:afterAutospacing="0"/>
+              <w:rPr>
+                <w:sz w:val="22"/>
+                <w:szCs w:val="22"/>
+              </w:rPr>
+            </w:pPr>
             <w:r>
               <w:rPr>
                 <w:sz w:val="22"/>
@@ -2213,6 +2049,16 @@
                 <w:szCs w:val="22"/>
               </w:rPr>
             </w:pPr>
+          </w:p>
+          <w:p>
+            <w:pPr>
+              <w:pStyle w:val="NormalWeb"/>
+              <w:spacing w:before="0" w:beforeAutospacing="0" w:after="0" w:afterAutospacing="0"/>
+              <w:rPr>
+                <w:sz w:val="22"/>
+                <w:szCs w:val="22"/>
+              </w:rPr>
+            </w:pPr>
             <w:r>
               <w:rPr>
                 <w:sz w:val="22"/>
@@ -2230,6 +2076,16 @@
                 <w:szCs w:val="22"/>
               </w:rPr>
             </w:pPr>
+          </w:p>
+          <w:p>
+            <w:pPr>
+              <w:pStyle w:val="NormalWeb"/>
+              <w:spacing w:before="0" w:beforeAutospacing="0" w:after="0" w:afterAutospacing="0"/>
+              <w:rPr>
+                <w:sz w:val="22"/>
+                <w:szCs w:val="22"/>
+              </w:rPr>
+            </w:pPr>
             <w:r>
               <w:rPr>
                 <w:sz w:val="22"/>
@@ -2239,72 +2095,25 @@
             </w:r>
           </w:p>
           <w:p/>
-          <w:p>
-            <w:pPr>
-              <w:pStyle w:val="NormalWeb"/>
-              <w:spacing w:before="0" w:beforeAutospacing="0" w:after="0" w:afterAutospacing="0"/>
-              <w:rPr>
-                <w:caps/>
-                <w:sz w:val="22"/>
-                <w:szCs w:val="22"/>
-              </w:rPr>
-            </w:pPr>
-            <w:r>
-              <w:rPr>
-                <w:caps/>
-                <w:sz w:val="22"/>
-                <w:szCs w:val="22"/>
-              </w:rPr>
-              <w:t xml:space="preserve">ANSWER: </w:t>
-            </w:r>
-            <w:r>
-              <w:rPr>
-                <w:caps/>
-                <w:sz w:val="22"/>
-                <w:szCs w:val="22"/>
-              </w:rPr>
-              <w:t>W)</w:t>
-            </w:r>
-            <w:r>
-              <w:rPr>
-                <w:caps/>
-                <w:sz w:val="22"/>
-                <w:szCs w:val="22"/>
-              </w:rPr>
-              <w:t xml:space="preserve"> AIJ</w:t>
-            </w:r>
-          </w:p>
-          <w:p>
-            <w:pPr>
-              <w:pStyle w:val="NormalWeb"/>
-              <w:spacing w:before="0" w:beforeAutospacing="0" w:after="0" w:afterAutospacing="0"/>
-              <w:rPr>
-                <w:caps/>
-                <w:sz w:val="22"/>
-                <w:szCs w:val="22"/>
-              </w:rPr>
-            </w:pPr>
-          </w:p>
-          <w:p>
-            <w:pPr>
-              <w:pStyle w:val="NormalWeb"/>
-              <w:spacing w:before="0" w:beforeAutospacing="0" w:after="0" w:afterAutospacing="0"/>
-              <w:rPr>
-                <w:caps/>
-                <w:sz w:val="22"/>
-                <w:szCs w:val="22"/>
-              </w:rPr>
-            </w:pPr>
-          </w:p>
-          <w:p>
-            <w:pPr>
-              <w:pStyle w:val="NormalWeb"/>
-              <w:spacing w:before="0" w:beforeAutospacing="0" w:after="0" w:afterAutospacing="0"/>
-              <w:rPr>
-                <w:sz w:val="22"/>
-                <w:szCs w:val="22"/>
-              </w:rPr>
-            </w:pPr>
+          <w:p/>
+          <w:p>
+            <w:pPr>
+              <w:pStyle w:val="NormalWeb"/>
+              <w:spacing w:before="0" w:beforeAutospacing="0" w:after="0" w:afterAutospacing="0"/>
+              <w:rPr>
+                <w:i/>
+                <w:iCs/>
+                <w:sz w:val="22"/>
+                <w:szCs w:val="22"/>
+              </w:rPr>
+            </w:pPr>
+            <w:r>
+              <w:rPr>
+                <w:sz w:val="22"/>
+                <w:szCs w:val="22"/>
+              </w:rPr>
+              <w:t>ANSWER: W</w:t>
+            </w:r>
           </w:p>
         </w:tc>
         <w:tc>
@@ -2328,8 +2137,6 @@
             </w:pPr>
             <w:r>
               <w:rPr>
-                <w:i/>
-                <w:iCs/>
                 <w:sz w:val="22"/>
                 <w:szCs w:val="22"/>
               </w:rPr>
@@ -2431,27 +2238,10 @@
             </w:pPr>
             <w:r>
               <w:rPr>
-                <w:caps/>
-                <w:sz w:val="22"/>
-                <w:szCs w:val="22"/>
-              </w:rPr>
-              <w:t xml:space="preserve">ANSWER: </w:t>
-            </w:r>
-            <w:r>
-              <w:rPr>
-                <w:caps/>
-                <w:sz w:val="22"/>
-                <w:szCs w:val="22"/>
-              </w:rPr>
-              <w:t>W</w:t>
-            </w:r>
-            <w:r>
-              <w:rPr>
-                <w:caps/>
-                <w:sz w:val="22"/>
-                <w:szCs w:val="22"/>
-              </w:rPr>
-              <w:t>) ASOIJ</w:t>
+                <w:sz w:val="22"/>
+                <w:szCs w:val="22"/>
+              </w:rPr>
+              <w:t>ANSWER: W</w:t>
             </w:r>
           </w:p>
         </w:tc>
@@ -2483,20 +2273,16 @@
               </w:rPr>
               <w:t>Multiple Choice</w:t>
             </w:r>
-            <w:r>
-              <w:rPr>
-                <w:sz w:val="22"/>
-                <w:szCs w:val="22"/>
-              </w:rPr>
-              <w:t xml:space="preserve">    </w:t>
-            </w:r>
-            <w:r>
-              <w:rPr>
-                <w:sz w:val="22"/>
-                <w:szCs w:val="22"/>
-              </w:rPr>
-              <w:t xml:space="preserve">       </w:t>
-            </w:r>
+          </w:p>
+          <w:p>
+            <w:pPr>
+              <w:pStyle w:val="NormalWeb"/>
+              <w:spacing w:before="0" w:beforeAutospacing="0" w:after="0" w:afterAutospacing="0"/>
+              <w:rPr>
+                <w:sz w:val="22"/>
+                <w:szCs w:val="22"/>
+              </w:rPr>
+            </w:pPr>
             <w:r>
               <w:rPr>
                 <w:sz w:val="22"/>
@@ -2512,7 +2298,6 @@
               <w:t>well-formatted question.</w:t>
             </w:r>
           </w:p>
-          <w:p/>
           <w:p>
             <w:pPr>
               <w:pStyle w:val="NormalWeb"/>
@@ -2539,26 +2324,6 @@
                 <w:szCs w:val="22"/>
               </w:rPr>
             </w:pPr>
-          </w:p>
-          <w:p>
-            <w:pPr>
-              <w:pStyle w:val="NormalWeb"/>
-              <w:spacing w:before="0" w:beforeAutospacing="0" w:after="0" w:afterAutospacing="0"/>
-              <w:rPr>
-                <w:sz w:val="22"/>
-                <w:szCs w:val="22"/>
-              </w:rPr>
-            </w:pPr>
-          </w:p>
-          <w:p>
-            <w:pPr>
-              <w:pStyle w:val="NormalWeb"/>
-              <w:spacing w:before="0" w:beforeAutospacing="0" w:after="0" w:afterAutospacing="0"/>
-              <w:rPr>
-                <w:sz w:val="22"/>
-                <w:szCs w:val="22"/>
-              </w:rPr>
-            </w:pPr>
             <w:r>
               <w:rPr>
                 <w:sz w:val="22"/>
@@ -2576,16 +2341,6 @@
                 <w:szCs w:val="22"/>
               </w:rPr>
             </w:pPr>
-          </w:p>
-          <w:p>
-            <w:pPr>
-              <w:pStyle w:val="NormalWeb"/>
-              <w:spacing w:before="0" w:beforeAutospacing="0" w:after="0" w:afterAutospacing="0"/>
-              <w:rPr>
-                <w:sz w:val="22"/>
-                <w:szCs w:val="22"/>
-              </w:rPr>
-            </w:pPr>
             <w:r>
               <w:rPr>
                 <w:sz w:val="22"/>
@@ -2603,16 +2358,6 @@
                 <w:szCs w:val="22"/>
               </w:rPr>
             </w:pPr>
-          </w:p>
-          <w:p>
-            <w:pPr>
-              <w:pStyle w:val="NormalWeb"/>
-              <w:spacing w:before="0" w:beforeAutospacing="0" w:after="0" w:afterAutospacing="0"/>
-              <w:rPr>
-                <w:sz w:val="22"/>
-                <w:szCs w:val="22"/>
-              </w:rPr>
-            </w:pPr>
             <w:r>
               <w:rPr>
                 <w:sz w:val="22"/>
@@ -2621,19 +2366,33 @@
               <w:t>Z) This is the Z) choice</w:t>
             </w:r>
           </w:p>
-          <w:p/>
-          <w:p>
-            <w:r>
-              <w:rPr>
-                <w:caps/>
-              </w:rPr>
-              <w:t xml:space="preserve">ANSWER: </w:t>
-            </w:r>
-            <w:r>
-              <w:rPr>
-                <w:caps/>
-              </w:rPr>
-              <w:t>W) THIS HE W) CHOICE</w:t>
+          <w:p>
+            <w:pPr>
+              <w:pStyle w:val="NormalWeb"/>
+              <w:spacing w:before="0" w:beforeAutospacing="0" w:after="0" w:afterAutospacing="0"/>
+              <w:rPr>
+                <w:sz w:val="22"/>
+                <w:szCs w:val="22"/>
+              </w:rPr>
+            </w:pPr>
+          </w:p>
+          <w:p>
+            <w:pPr>
+              <w:pStyle w:val="NormalWeb"/>
+              <w:spacing w:before="0" w:beforeAutospacing="0" w:after="0" w:afterAutospacing="0"/>
+              <w:rPr>
+                <w:i/>
+                <w:iCs/>
+                <w:sz w:val="22"/>
+                <w:szCs w:val="22"/>
+              </w:rPr>
+            </w:pPr>
+            <w:r>
+              <w:rPr>
+                <w:sz w:val="22"/>
+                <w:szCs w:val="22"/>
+              </w:rPr>
+              <w:t xml:space="preserve">ANSWER: W) </w:t>
             </w:r>
           </w:p>
         </w:tc>
@@ -2670,7 +2429,24 @@
                 <w:sz w:val="22"/>
                 <w:szCs w:val="22"/>
               </w:rPr>
-              <w:t xml:space="preserve">    This is a </w:t>
+              <w:t xml:space="preserve">  </w:t>
+            </w:r>
+          </w:p>
+          <w:p>
+            <w:pPr>
+              <w:pStyle w:val="NormalWeb"/>
+              <w:spacing w:before="0" w:beforeAutospacing="0" w:after="0" w:afterAutospacing="0"/>
+              <w:rPr>
+                <w:sz w:val="22"/>
+                <w:szCs w:val="22"/>
+              </w:rPr>
+            </w:pPr>
+            <w:r>
+              <w:rPr>
+                <w:sz w:val="22"/>
+                <w:szCs w:val="22"/>
+              </w:rPr>
+              <w:t xml:space="preserve">  This is a </w:t>
             </w:r>
             <w:r>
               <w:rPr>
@@ -2755,75 +2531,19 @@
               <w:pStyle w:val="NormalWeb"/>
               <w:spacing w:before="0" w:beforeAutospacing="0" w:after="0" w:afterAutospacing="0"/>
               <w:rPr>
-                <w:caps/>
-                <w:sz w:val="22"/>
-                <w:szCs w:val="22"/>
-              </w:rPr>
-            </w:pPr>
-            <w:r>
-              <w:rPr>
-                <w:caps/>
-                <w:sz w:val="22"/>
-                <w:szCs w:val="22"/>
-              </w:rPr>
-              <w:t xml:space="preserve">ANSWER: </w:t>
-            </w:r>
-            <w:r>
-              <w:rPr>
-                <w:caps/>
-                <w:sz w:val="22"/>
-                <w:szCs w:val="22"/>
-              </w:rPr>
-              <w:t xml:space="preserve">W) THIS IS THE </w:t>
-            </w:r>
-            <w:r>
-              <w:rPr>
-                <w:caps/>
-                <w:sz w:val="22"/>
-                <w:szCs w:val="22"/>
-              </w:rPr>
-              <w:t>Z)</w:t>
-            </w:r>
-            <w:r>
-              <w:rPr>
-                <w:caps/>
-                <w:sz w:val="22"/>
-                <w:szCs w:val="22"/>
-              </w:rPr>
-              <w:t xml:space="preserve"> CHOICE</w:t>
-            </w:r>
-          </w:p>
-          <w:p>
-            <w:pPr>
-              <w:pStyle w:val="NormalWeb"/>
-              <w:spacing w:before="0" w:beforeAutospacing="0" w:after="0" w:afterAutospacing="0"/>
-              <w:rPr>
-                <w:caps/>
-                <w:sz w:val="22"/>
-                <w:szCs w:val="22"/>
-              </w:rPr>
-            </w:pPr>
-          </w:p>
-          <w:p>
-            <w:pPr>
-              <w:pStyle w:val="NormalWeb"/>
-              <w:spacing w:before="0" w:beforeAutospacing="0" w:after="0" w:afterAutospacing="0"/>
-              <w:rPr>
-                <w:caps/>
-                <w:sz w:val="22"/>
-                <w:szCs w:val="22"/>
-              </w:rPr>
-            </w:pPr>
-          </w:p>
-          <w:p>
-            <w:pPr>
-              <w:pStyle w:val="NormalWeb"/>
-              <w:spacing w:before="0" w:beforeAutospacing="0" w:after="0" w:afterAutospacing="0"/>
-              <w:rPr>
-                <w:sz w:val="22"/>
-                <w:szCs w:val="22"/>
-              </w:rPr>
-            </w:pPr>
+                <w:i/>
+                <w:iCs/>
+                <w:sz w:val="22"/>
+                <w:szCs w:val="22"/>
+              </w:rPr>
+            </w:pPr>
+            <w:r>
+              <w:rPr>
+                <w:sz w:val="22"/>
+                <w:szCs w:val="22"/>
+              </w:rPr>
+              <w:t>ANSWER: W)</w:t>
+            </w:r>
           </w:p>
         </w:tc>
       </w:tr>
@@ -2854,119 +2574,60 @@
                 <w:sz w:val="22"/>
                 <w:szCs w:val="22"/>
               </w:rPr>
-              <w:t>Multiple Choice</w:t>
-            </w:r>
-            <w:r>
-              <w:rPr>
-                <w:sz w:val="22"/>
-                <w:szCs w:val="22"/>
-              </w:rPr>
-              <w:t xml:space="preserve">    This is a </w:t>
-            </w:r>
-            <w:r>
-              <w:rPr>
-                <w:sz w:val="22"/>
-                <w:szCs w:val="22"/>
-              </w:rPr>
-              <w:t>well-formatted question.</w:t>
-            </w:r>
-          </w:p>
-          <w:p/>
-          <w:p>
-            <w:pPr>
-              <w:pStyle w:val="NormalWeb"/>
-              <w:spacing w:before="0" w:beforeAutospacing="0" w:after="0" w:afterAutospacing="0"/>
-              <w:rPr>
-                <w:sz w:val="22"/>
-                <w:szCs w:val="22"/>
-              </w:rPr>
-            </w:pPr>
-            <w:r>
-              <w:rPr>
-                <w:sz w:val="22"/>
-                <w:szCs w:val="22"/>
-              </w:rPr>
-              <w:t>W) This is the W) choice</w:t>
-            </w:r>
-          </w:p>
-          <w:p>
-            <w:pPr>
-              <w:pStyle w:val="NormalWeb"/>
-              <w:spacing w:before="0" w:beforeAutospacing="0" w:after="0" w:afterAutospacing="0"/>
-              <w:rPr>
-                <w:sz w:val="22"/>
-                <w:szCs w:val="22"/>
-              </w:rPr>
-            </w:pPr>
-            <w:r>
-              <w:rPr>
-                <w:sz w:val="22"/>
-                <w:szCs w:val="22"/>
-              </w:rPr>
-              <w:t>X) This is the X) choice</w:t>
-            </w:r>
-          </w:p>
-          <w:p>
-            <w:pPr>
-              <w:pStyle w:val="NormalWeb"/>
-              <w:spacing w:before="0" w:beforeAutospacing="0" w:after="0" w:afterAutospacing="0"/>
-              <w:rPr>
-                <w:sz w:val="22"/>
-                <w:szCs w:val="22"/>
-              </w:rPr>
-            </w:pPr>
-            <w:r>
-              <w:rPr>
-                <w:sz w:val="22"/>
-                <w:szCs w:val="22"/>
-              </w:rPr>
-              <w:t>Y) This is the Y) choice</w:t>
-            </w:r>
-          </w:p>
-          <w:p>
-            <w:pPr>
-              <w:pStyle w:val="NormalWeb"/>
-              <w:spacing w:before="0" w:beforeAutospacing="0" w:after="0" w:afterAutospacing="0"/>
-              <w:rPr>
-                <w:sz w:val="22"/>
-                <w:szCs w:val="22"/>
-              </w:rPr>
-            </w:pPr>
-            <w:r>
-              <w:rPr>
-                <w:sz w:val="22"/>
-                <w:szCs w:val="22"/>
-              </w:rPr>
-              <w:t>Z) This is the Z) choice</w:t>
-            </w:r>
-          </w:p>
-          <w:p>
-            <w:pPr>
-              <w:pStyle w:val="NormalWeb"/>
-              <w:spacing w:before="0" w:beforeAutospacing="0" w:after="0" w:afterAutospacing="0"/>
-              <w:rPr>
-                <w:i/>
-                <w:iCs/>
-                <w:sz w:val="22"/>
-                <w:szCs w:val="22"/>
-              </w:rPr>
-            </w:pPr>
-          </w:p>
-          <w:p>
-            <w:pPr>
-              <w:pStyle w:val="NormalWeb"/>
-              <w:spacing w:before="0" w:beforeAutospacing="0" w:after="0" w:afterAutospacing="0"/>
-              <w:rPr>
-                <w:sz w:val="22"/>
-                <w:szCs w:val="22"/>
-              </w:rPr>
-            </w:pPr>
-            <w:r>
-              <w:rPr>
-                <w:sz w:val="22"/>
-                <w:szCs w:val="22"/>
-              </w:rPr>
-              <w:t>ANSWER: W) this is the w) choice</w:t>
+              <w:t>Short Answer</w:t>
+            </w:r>
+            <w:r>
+              <w:rPr>
+                <w:sz w:val="22"/>
+                <w:szCs w:val="22"/>
+              </w:rPr>
+              <w:t xml:space="preserve">    This is a well-formatted question that is </w:t>
+            </w:r>
+          </w:p>
+          <w:p>
+            <w:pPr>
+              <w:pStyle w:val="NormalWeb"/>
+              <w:spacing w:before="0" w:beforeAutospacing="0" w:after="0" w:afterAutospacing="0"/>
+              <w:rPr>
+                <w:sz w:val="22"/>
+                <w:szCs w:val="22"/>
+              </w:rPr>
+            </w:pPr>
+            <w:r>
+              <w:rPr>
+                <w:sz w:val="22"/>
+                <w:szCs w:val="22"/>
+              </w:rPr>
+              <w:t>split across multiple lines on purpose</w:t>
+            </w:r>
+          </w:p>
+          <w:p>
+            <w:pPr>
+              <w:pStyle w:val="NormalWeb"/>
+              <w:spacing w:before="0" w:beforeAutospacing="0" w:after="0" w:afterAutospacing="0"/>
+              <w:rPr>
+                <w:sz w:val="22"/>
+                <w:szCs w:val="22"/>
+              </w:rPr>
+            </w:pPr>
+          </w:p>
+          <w:p>
+            <w:pPr>
+              <w:pStyle w:val="NormalWeb"/>
+              <w:spacing w:before="0" w:beforeAutospacing="0" w:after="0" w:afterAutospacing="0"/>
+              <w:rPr>
+                <w:i/>
+                <w:iCs/>
+                <w:sz w:val="22"/>
+                <w:szCs w:val="22"/>
+              </w:rPr>
+            </w:pPr>
+            <w:r>
+              <w:rPr>
+                <w:sz w:val="22"/>
+                <w:szCs w:val="22"/>
+              </w:rPr>
+              <w:t>ANSWER: it should be unchanged</w:t>
             </w:r>
           </w:p>
         </w:tc>
@@ -2996,7 +2657,7 @@
                 <w:sz w:val="22"/>
                 <w:szCs w:val="22"/>
               </w:rPr>
-              <w:t>Multiple Choice</w:t>
+              <w:t>Short Answer</w:t>
             </w:r>
             <w:r>
               <w:rPr>
@@ -3010,108 +2671,60 @@
                 <w:sz w:val="22"/>
                 <w:szCs w:val="22"/>
               </w:rPr>
-              <w:t xml:space="preserve">    </w:t>
-            </w:r>
-            <w:r>
-              <w:rPr>
-                <w:sz w:val="22"/>
-                <w:szCs w:val="22"/>
-              </w:rPr>
-              <w:t xml:space="preserve">This is a </w:t>
-            </w:r>
-            <w:r>
-              <w:rPr>
-                <w:sz w:val="22"/>
-                <w:szCs w:val="22"/>
-              </w:rPr>
-              <w:t>well-formatted question.</w:t>
-            </w:r>
-          </w:p>
-          <w:p>
-            <w:pPr>
-              <w:pStyle w:val="NormalWeb"/>
-              <w:spacing w:before="0" w:beforeAutospacing="0" w:after="0" w:afterAutospacing="0"/>
-              <w:rPr>
-                <w:sz w:val="22"/>
-                <w:szCs w:val="22"/>
-              </w:rPr>
-            </w:pPr>
-            <w:r>
-              <w:rPr>
-                <w:sz w:val="22"/>
-                <w:szCs w:val="22"/>
-              </w:rPr>
-              <w:t>W) This is the W) choice</w:t>
-            </w:r>
-          </w:p>
-          <w:p>
-            <w:pPr>
-              <w:pStyle w:val="NormalWeb"/>
-              <w:spacing w:before="0" w:beforeAutospacing="0" w:after="0" w:afterAutospacing="0"/>
-              <w:rPr>
-                <w:sz w:val="22"/>
-                <w:szCs w:val="22"/>
-              </w:rPr>
-            </w:pPr>
-            <w:r>
-              <w:rPr>
-                <w:sz w:val="22"/>
-                <w:szCs w:val="22"/>
-              </w:rPr>
-              <w:t>X) This is the X) choice</w:t>
-            </w:r>
-          </w:p>
-          <w:p>
-            <w:pPr>
-              <w:pStyle w:val="NormalWeb"/>
-              <w:spacing w:before="0" w:beforeAutospacing="0" w:after="0" w:afterAutospacing="0"/>
-              <w:rPr>
-                <w:sz w:val="22"/>
-                <w:szCs w:val="22"/>
-              </w:rPr>
-            </w:pPr>
-            <w:r>
-              <w:rPr>
-                <w:sz w:val="22"/>
-                <w:szCs w:val="22"/>
-              </w:rPr>
-              <w:t>Y) This is the Y) choice</w:t>
-            </w:r>
-          </w:p>
-          <w:p>
-            <w:pPr>
-              <w:pStyle w:val="NormalWeb"/>
-              <w:spacing w:before="0" w:beforeAutospacing="0" w:after="0" w:afterAutospacing="0"/>
-              <w:rPr>
-                <w:sz w:val="22"/>
-                <w:szCs w:val="22"/>
-              </w:rPr>
-            </w:pPr>
-            <w:r>
-              <w:rPr>
-                <w:sz w:val="22"/>
-                <w:szCs w:val="22"/>
-              </w:rPr>
-              <w:t>Z) This is the Z) choice</w:t>
-            </w:r>
-          </w:p>
-          <w:p>
-            <w:pPr>
-              <w:pStyle w:val="NormalWeb"/>
-              <w:spacing w:before="0" w:beforeAutospacing="0" w:after="0" w:afterAutospacing="0"/>
-              <w:rPr>
-                <w:i/>
-                <w:iCs/>
-                <w:sz w:val="22"/>
-                <w:szCs w:val="22"/>
-              </w:rPr>
-            </w:pPr>
-            <w:r>
-              <w:rPr>
-                <w:sz w:val="22"/>
-                <w:szCs w:val="22"/>
-              </w:rPr>
-              <w:t>ANSWER: W) this is the w) choice</w:t>
+              <w:t xml:space="preserve">         </w:t>
+            </w:r>
+            <w:r>
+              <w:rPr>
+                <w:sz w:val="22"/>
+                <w:szCs w:val="22"/>
+              </w:rPr>
+              <w:t xml:space="preserve">This is a well-formatted question that is </w:t>
+            </w:r>
+          </w:p>
+          <w:p>
+            <w:pPr>
+              <w:pStyle w:val="NormalWeb"/>
+              <w:spacing w:before="0" w:beforeAutospacing="0" w:after="0" w:afterAutospacing="0"/>
+              <w:rPr>
+                <w:sz w:val="22"/>
+                <w:szCs w:val="22"/>
+              </w:rPr>
+            </w:pPr>
+            <w:r>
+              <w:rPr>
+                <w:sz w:val="22"/>
+                <w:szCs w:val="22"/>
+              </w:rPr>
+              <w:t>split across multiple lines on purpose</w:t>
+            </w:r>
+          </w:p>
+          <w:p>
+            <w:pPr>
+              <w:pStyle w:val="NormalWeb"/>
+              <w:spacing w:before="0" w:beforeAutospacing="0" w:after="0" w:afterAutospacing="0"/>
+              <w:rPr>
+                <w:sz w:val="22"/>
+                <w:szCs w:val="22"/>
+              </w:rPr>
+            </w:pPr>
+          </w:p>
+          <w:p>
+            <w:pPr>
+              <w:pStyle w:val="NormalWeb"/>
+              <w:spacing w:before="0" w:beforeAutospacing="0" w:after="0" w:afterAutospacing="0"/>
+              <w:rPr>
+                <w:i/>
+                <w:iCs/>
+                <w:sz w:val="22"/>
+                <w:szCs w:val="22"/>
+              </w:rPr>
+            </w:pPr>
+            <w:r>
+              <w:rPr>
+                <w:sz w:val="22"/>
+                <w:szCs w:val="22"/>
+              </w:rPr>
+              <w:t>ANSWER: it should be unchanged</w:t>
             </w:r>
           </w:p>
         </w:tc>
@@ -3154,134 +2767,122 @@
               <w:pStyle w:val="NormalWeb"/>
               <w:spacing w:before="0" w:beforeAutospacing="0" w:after="0" w:afterAutospacing="0"/>
               <w:rPr>
-                <w:i/>
-                <w:iCs/>
-                <w:sz w:val="22"/>
-                <w:szCs w:val="22"/>
-              </w:rPr>
-            </w:pPr>
-          </w:p>
-          <w:p>
-            <w:pPr>
-              <w:pStyle w:val="NormalWeb"/>
-              <w:spacing w:before="0" w:beforeAutospacing="0" w:after="0" w:afterAutospacing="0"/>
-              <w:rPr>
-                <w:sz w:val="22"/>
-                <w:szCs w:val="22"/>
-              </w:rPr>
-            </w:pPr>
-            <w:r>
-              <w:rPr>
-                <w:i/>
-                <w:iCs/>
-                <w:sz w:val="22"/>
-                <w:szCs w:val="22"/>
-              </w:rPr>
-              <w:t>Multiple Choice</w:t>
-            </w:r>
-            <w:r>
-              <w:rPr>
-                <w:sz w:val="22"/>
-                <w:szCs w:val="22"/>
-              </w:rPr>
-              <w:t xml:space="preserve">    This is a </w:t>
-            </w:r>
-            <w:r>
-              <w:rPr>
-                <w:sz w:val="22"/>
-                <w:szCs w:val="22"/>
-              </w:rPr>
-              <w:t>well-formatted question.</w:t>
-            </w:r>
-          </w:p>
-          <w:p/>
-          <w:p>
-            <w:pPr>
-              <w:pStyle w:val="NormalWeb"/>
-              <w:spacing w:before="0" w:beforeAutospacing="0" w:after="0" w:afterAutospacing="0"/>
-              <w:rPr>
-                <w:sz w:val="22"/>
-                <w:szCs w:val="22"/>
-              </w:rPr>
-            </w:pPr>
-            <w:r>
-              <w:rPr>
-                <w:sz w:val="22"/>
-                <w:szCs w:val="22"/>
-              </w:rPr>
-              <w:t>W) This is the W) choice</w:t>
-            </w:r>
-          </w:p>
-          <w:p>
-            <w:pPr>
-              <w:pStyle w:val="NormalWeb"/>
-              <w:spacing w:before="0" w:beforeAutospacing="0" w:after="0" w:afterAutospacing="0"/>
-              <w:rPr>
-                <w:sz w:val="22"/>
-                <w:szCs w:val="22"/>
-              </w:rPr>
-            </w:pPr>
-            <w:r>
-              <w:rPr>
-                <w:sz w:val="22"/>
-                <w:szCs w:val="22"/>
-              </w:rPr>
-              <w:t>X) This is the X) choice</w:t>
-            </w:r>
-          </w:p>
-          <w:p>
-            <w:pPr>
-              <w:pStyle w:val="NormalWeb"/>
-              <w:spacing w:before="0" w:beforeAutospacing="0" w:after="0" w:afterAutospacing="0"/>
-              <w:rPr>
-                <w:sz w:val="22"/>
-                <w:szCs w:val="22"/>
-              </w:rPr>
-            </w:pPr>
-            <w:r>
-              <w:rPr>
-                <w:sz w:val="22"/>
-                <w:szCs w:val="22"/>
-              </w:rPr>
-              <w:t>Y) This is the Y) choice</w:t>
-            </w:r>
-          </w:p>
-          <w:p>
-            <w:pPr>
-              <w:pStyle w:val="NormalWeb"/>
-              <w:spacing w:before="0" w:beforeAutospacing="0" w:after="0" w:afterAutospacing="0"/>
-              <w:rPr>
-                <w:sz w:val="22"/>
-                <w:szCs w:val="22"/>
-              </w:rPr>
-            </w:pPr>
-            <w:r>
-              <w:rPr>
-                <w:sz w:val="22"/>
-                <w:szCs w:val="22"/>
-              </w:rPr>
-              <w:t>Z) This is the Z) choice</w:t>
-            </w:r>
-          </w:p>
-          <w:p/>
-          <w:p>
-            <w:pPr>
-              <w:pStyle w:val="NormalWeb"/>
-              <w:spacing w:before="0" w:beforeAutospacing="0" w:after="0" w:afterAutospacing="0"/>
-              <w:rPr>
-                <w:i/>
-                <w:iCs/>
-                <w:sz w:val="22"/>
-                <w:szCs w:val="22"/>
-              </w:rPr>
-            </w:pPr>
-            <w:r>
-              <w:rPr>
-                <w:sz w:val="22"/>
-                <w:szCs w:val="22"/>
-              </w:rPr>
-              <w:t>ANSWER: W) this is the w) choice</w:t>
-            </w:r>
+                <w:sz w:val="22"/>
+                <w:szCs w:val="22"/>
+              </w:rPr>
+            </w:pPr>
+            <w:r>
+              <w:rPr>
+                <w:i/>
+                <w:iCs/>
+                <w:sz w:val="22"/>
+                <w:szCs w:val="22"/>
+              </w:rPr>
+              <w:t>Short Answer</w:t>
+            </w:r>
+            <w:r>
+              <w:rPr>
+                <w:sz w:val="22"/>
+                <w:szCs w:val="22"/>
+              </w:rPr>
+              <w:t xml:space="preserve">    This is a well-formatted question that is </w:t>
+            </w:r>
+          </w:p>
+          <w:p>
+            <w:pPr>
+              <w:pStyle w:val="NormalWeb"/>
+              <w:spacing w:before="0" w:beforeAutospacing="0" w:after="0" w:afterAutospacing="0"/>
+              <w:rPr>
+                <w:sz w:val="22"/>
+                <w:szCs w:val="22"/>
+              </w:rPr>
+            </w:pPr>
+            <w:r>
+              <w:rPr>
+                <w:sz w:val="22"/>
+                <w:szCs w:val="22"/>
+              </w:rPr>
+              <w:t>split across multiple lines on purpose</w:t>
+            </w:r>
+          </w:p>
+          <w:p>
+            <w:pPr>
+              <w:pStyle w:val="NormalWeb"/>
+              <w:spacing w:before="0" w:beforeAutospacing="0" w:after="0" w:afterAutospacing="0"/>
+              <w:rPr>
+                <w:sz w:val="22"/>
+                <w:szCs w:val="22"/>
+              </w:rPr>
+            </w:pPr>
+          </w:p>
+          <w:p>
+            <w:pPr>
+              <w:pStyle w:val="NormalWeb"/>
+              <w:spacing w:before="0" w:beforeAutospacing="0" w:after="0" w:afterAutospacing="0"/>
+              <w:rPr>
+                <w:sz w:val="22"/>
+                <w:szCs w:val="22"/>
+              </w:rPr>
+            </w:pPr>
+          </w:p>
+          <w:p>
+            <w:pPr>
+              <w:pStyle w:val="NormalWeb"/>
+              <w:spacing w:before="0" w:beforeAutospacing="0" w:after="0" w:afterAutospacing="0"/>
+              <w:rPr>
+                <w:sz w:val="22"/>
+                <w:szCs w:val="22"/>
+              </w:rPr>
+            </w:pPr>
+          </w:p>
+          <w:p>
+            <w:pPr>
+              <w:pStyle w:val="NormalWeb"/>
+              <w:spacing w:before="0" w:beforeAutospacing="0" w:after="0" w:afterAutospacing="0"/>
+              <w:rPr>
+                <w:sz w:val="22"/>
+                <w:szCs w:val="22"/>
+              </w:rPr>
+            </w:pPr>
+            <w:r>
+              <w:rPr>
+                <w:sz w:val="22"/>
+                <w:szCs w:val="22"/>
+              </w:rPr>
+              <w:t>ANSWER: it should be unchanged</w:t>
+            </w:r>
+          </w:p>
+          <w:p>
+            <w:pPr>
+              <w:pStyle w:val="NormalWeb"/>
+              <w:spacing w:before="0" w:beforeAutospacing="0" w:after="0" w:afterAutospacing="0"/>
+              <w:rPr>
+                <w:sz w:val="22"/>
+                <w:szCs w:val="22"/>
+              </w:rPr>
+            </w:pPr>
+          </w:p>
+          <w:p>
+            <w:pPr>
+              <w:pStyle w:val="NormalWeb"/>
+              <w:spacing w:before="0" w:beforeAutospacing="0" w:after="0" w:afterAutospacing="0"/>
+              <w:rPr>
+                <w:sz w:val="22"/>
+                <w:szCs w:val="22"/>
+              </w:rPr>
+            </w:pPr>
+          </w:p>
+          <w:p>
+            <w:pPr>
+              <w:pStyle w:val="NormalWeb"/>
+              <w:spacing w:before="0" w:beforeAutospacing="0" w:after="0" w:afterAutospacing="0"/>
+              <w:rPr>
+                <w:i/>
+                <w:iCs/>
+                <w:sz w:val="22"/>
+                <w:szCs w:val="22"/>
+              </w:rPr>
+            </w:pPr>
           </w:p>
         </w:tc>
         <w:tc>
@@ -3305,116 +2906,72 @@
             </w:pPr>
             <w:r>
               <w:rPr>
-                <w:i/>
-                <w:iCs/>
-                <w:sz w:val="22"/>
-                <w:szCs w:val="22"/>
-              </w:rPr>
-              <w:t>MC</w:t>
-            </w:r>
-            <w:r>
-              <w:rPr>
-                <w:sz w:val="22"/>
-                <w:szCs w:val="22"/>
-              </w:rPr>
-              <w:t xml:space="preserve">    This is a </w:t>
-            </w:r>
-            <w:r>
-              <w:rPr>
-                <w:sz w:val="22"/>
-                <w:szCs w:val="22"/>
-              </w:rPr>
-              <w:t>well-formatted question.</w:t>
-            </w:r>
-          </w:p>
-          <w:p/>
-          <w:p>
-            <w:pPr>
-              <w:pStyle w:val="NormalWeb"/>
-              <w:spacing w:before="0" w:beforeAutospacing="0" w:after="0" w:afterAutospacing="0"/>
-              <w:rPr>
-                <w:sz w:val="22"/>
-                <w:szCs w:val="22"/>
-              </w:rPr>
-            </w:pPr>
-            <w:r>
-              <w:rPr>
-                <w:sz w:val="22"/>
-                <w:szCs w:val="22"/>
-              </w:rPr>
-              <w:t>W) This is the W) choice</w:t>
-            </w:r>
-          </w:p>
-          <w:p>
-            <w:pPr>
-              <w:pStyle w:val="NormalWeb"/>
-              <w:spacing w:before="0" w:beforeAutospacing="0" w:after="0" w:afterAutospacing="0"/>
-              <w:rPr>
-                <w:sz w:val="22"/>
-                <w:szCs w:val="22"/>
-              </w:rPr>
-            </w:pPr>
-            <w:r>
-              <w:rPr>
-                <w:sz w:val="22"/>
-                <w:szCs w:val="22"/>
-              </w:rPr>
-              <w:t>X) This is the X) choice</w:t>
-            </w:r>
-          </w:p>
-          <w:p>
-            <w:pPr>
-              <w:pStyle w:val="NormalWeb"/>
-              <w:spacing w:before="0" w:beforeAutospacing="0" w:after="0" w:afterAutospacing="0"/>
-              <w:rPr>
-                <w:sz w:val="22"/>
-                <w:szCs w:val="22"/>
-              </w:rPr>
-            </w:pPr>
-            <w:r>
-              <w:rPr>
-                <w:sz w:val="22"/>
-                <w:szCs w:val="22"/>
-              </w:rPr>
-              <w:t>Y) This is the Y) choice</w:t>
-            </w:r>
-          </w:p>
-          <w:p>
-            <w:pPr>
-              <w:pStyle w:val="NormalWeb"/>
-              <w:spacing w:before="0" w:beforeAutospacing="0" w:after="0" w:afterAutospacing="0"/>
-              <w:rPr>
-                <w:sz w:val="22"/>
-                <w:szCs w:val="22"/>
-              </w:rPr>
-            </w:pPr>
-            <w:r>
-              <w:rPr>
-                <w:sz w:val="22"/>
-                <w:szCs w:val="22"/>
-              </w:rPr>
-              <w:t>Z) This is the Z) choice</w:t>
-            </w:r>
-          </w:p>
-          <w:p/>
-          <w:p>
-            <w:pPr>
-              <w:pStyle w:val="NormalWeb"/>
-              <w:spacing w:before="0" w:beforeAutospacing="0" w:after="0" w:afterAutospacing="0"/>
-              <w:rPr>
-                <w:i/>
-                <w:iCs/>
-                <w:sz w:val="22"/>
-                <w:szCs w:val="22"/>
-              </w:rPr>
-            </w:pPr>
-            <w:r>
-              <w:rPr>
-                <w:sz w:val="22"/>
-                <w:szCs w:val="22"/>
-              </w:rPr>
-              <w:t>ANSWER: W) this is the w) choice</w:t>
-            </w:r>
+                <w:sz w:val="22"/>
+                <w:szCs w:val="22"/>
+              </w:rPr>
+              <w:t xml:space="preserve">SA </w:t>
+            </w:r>
+            <w:r>
+              <w:rPr>
+                <w:sz w:val="22"/>
+                <w:szCs w:val="22"/>
+              </w:rPr>
+              <w:t xml:space="preserve">This is a well-formatted question that is </w:t>
+            </w:r>
+          </w:p>
+          <w:p>
+            <w:pPr>
+              <w:pStyle w:val="NormalWeb"/>
+              <w:spacing w:before="0" w:beforeAutospacing="0" w:after="0" w:afterAutospacing="0"/>
+              <w:rPr>
+                <w:sz w:val="22"/>
+                <w:szCs w:val="22"/>
+              </w:rPr>
+            </w:pPr>
+            <w:r>
+              <w:rPr>
+                <w:sz w:val="22"/>
+                <w:szCs w:val="22"/>
+              </w:rPr>
+              <w:t>split across multiple lines on purpose</w:t>
+            </w:r>
+          </w:p>
+          <w:p>
+            <w:pPr>
+              <w:pStyle w:val="NormalWeb"/>
+              <w:spacing w:before="0" w:beforeAutospacing="0" w:after="0" w:afterAutospacing="0"/>
+              <w:rPr>
+                <w:sz w:val="22"/>
+                <w:szCs w:val="22"/>
+              </w:rPr>
+            </w:pPr>
+          </w:p>
+          <w:p>
+            <w:pPr>
+              <w:pStyle w:val="NormalWeb"/>
+              <w:spacing w:before="0" w:beforeAutospacing="0" w:after="0" w:afterAutospacing="0"/>
+              <w:rPr>
+                <w:sz w:val="22"/>
+                <w:szCs w:val="22"/>
+              </w:rPr>
+            </w:pPr>
+            <w:r>
+              <w:rPr>
+                <w:sz w:val="22"/>
+                <w:szCs w:val="22"/>
+              </w:rPr>
+              <w:t>ANSWER: it should be unchanged</w:t>
+            </w:r>
+          </w:p>
+          <w:p>
+            <w:pPr>
+              <w:pStyle w:val="NormalWeb"/>
+              <w:spacing w:before="0" w:beforeAutospacing="0" w:after="0" w:afterAutospacing="0"/>
+              <w:rPr>
+                <w:sz w:val="22"/>
+                <w:szCs w:val="22"/>
+              </w:rPr>
+            </w:pPr>
           </w:p>
         </w:tc>
         <w:tc>
@@ -3443,174 +3000,81 @@
                 <w:sz w:val="22"/>
                 <w:szCs w:val="22"/>
               </w:rPr>
-              <w:t>Multiple Choice</w:t>
-            </w:r>
-            <w:r>
-              <w:rPr>
-                <w:sz w:val="22"/>
-                <w:szCs w:val="22"/>
-              </w:rPr>
-              <w:t xml:space="preserve">    </w:t>
-            </w:r>
-            <w:r>
-              <w:rPr>
-                <w:sz w:val="22"/>
-                <w:szCs w:val="22"/>
-              </w:rPr>
-              <w:t xml:space="preserve">       </w:t>
-            </w:r>
-            <w:r>
-              <w:rPr>
-                <w:sz w:val="22"/>
-                <w:szCs w:val="22"/>
-              </w:rPr>
-              <w:t xml:space="preserve">This is a </w:t>
-            </w:r>
-            <w:r>
-              <w:rPr>
-                <w:sz w:val="22"/>
-                <w:szCs w:val="22"/>
-              </w:rPr>
-              <w:t>well-formatted question.</w:t>
-            </w:r>
-          </w:p>
-          <w:p/>
-          <w:p>
-            <w:pPr>
-              <w:pStyle w:val="NormalWeb"/>
-              <w:spacing w:before="0" w:beforeAutospacing="0" w:after="0" w:afterAutospacing="0"/>
-              <w:rPr>
-                <w:sz w:val="22"/>
-                <w:szCs w:val="22"/>
-              </w:rPr>
-            </w:pPr>
-            <w:r>
-              <w:rPr>
-                <w:sz w:val="22"/>
-                <w:szCs w:val="22"/>
-              </w:rPr>
-              <w:t>W) This is the W) choice</w:t>
-            </w:r>
-          </w:p>
-          <w:p>
-            <w:pPr>
-              <w:pStyle w:val="NormalWeb"/>
-              <w:spacing w:before="0" w:beforeAutospacing="0" w:after="0" w:afterAutospacing="0"/>
-              <w:rPr>
-                <w:sz w:val="22"/>
-                <w:szCs w:val="22"/>
-              </w:rPr>
-            </w:pPr>
-          </w:p>
-          <w:p>
-            <w:pPr>
-              <w:pStyle w:val="NormalWeb"/>
-              <w:spacing w:before="0" w:beforeAutospacing="0" w:after="0" w:afterAutospacing="0"/>
-              <w:rPr>
-                <w:sz w:val="22"/>
-                <w:szCs w:val="22"/>
-              </w:rPr>
-            </w:pPr>
-          </w:p>
-          <w:p>
-            <w:pPr>
-              <w:pStyle w:val="NormalWeb"/>
-              <w:spacing w:before="0" w:beforeAutospacing="0" w:after="0" w:afterAutospacing="0"/>
-              <w:rPr>
-                <w:sz w:val="22"/>
-                <w:szCs w:val="22"/>
-              </w:rPr>
-            </w:pPr>
-            <w:r>
-              <w:rPr>
-                <w:sz w:val="22"/>
-                <w:szCs w:val="22"/>
-              </w:rPr>
-              <w:t>X) This is the X) choice</w:t>
-            </w:r>
-          </w:p>
-          <w:p>
-            <w:pPr>
-              <w:pStyle w:val="NormalWeb"/>
-              <w:spacing w:before="0" w:beforeAutospacing="0" w:after="0" w:afterAutospacing="0"/>
-              <w:rPr>
-                <w:sz w:val="22"/>
-                <w:szCs w:val="22"/>
-              </w:rPr>
-            </w:pPr>
-          </w:p>
-          <w:p>
-            <w:pPr>
-              <w:pStyle w:val="NormalWeb"/>
-              <w:spacing w:before="0" w:beforeAutospacing="0" w:after="0" w:afterAutospacing="0"/>
-              <w:rPr>
-                <w:sz w:val="22"/>
-                <w:szCs w:val="22"/>
-              </w:rPr>
-            </w:pPr>
-            <w:r>
-              <w:rPr>
-                <w:sz w:val="22"/>
-                <w:szCs w:val="22"/>
-              </w:rPr>
-              <w:t>Y) This is the Y) choice</w:t>
-            </w:r>
-          </w:p>
-          <w:p>
-            <w:pPr>
-              <w:pStyle w:val="NormalWeb"/>
-              <w:spacing w:before="0" w:beforeAutospacing="0" w:after="0" w:afterAutospacing="0"/>
-              <w:rPr>
-                <w:sz w:val="22"/>
-                <w:szCs w:val="22"/>
-              </w:rPr>
-            </w:pPr>
-          </w:p>
-          <w:p>
-            <w:pPr>
-              <w:pStyle w:val="NormalWeb"/>
-              <w:spacing w:before="0" w:beforeAutospacing="0" w:after="0" w:afterAutospacing="0"/>
-              <w:rPr>
-                <w:sz w:val="22"/>
-                <w:szCs w:val="22"/>
-              </w:rPr>
-            </w:pPr>
-            <w:r>
-              <w:rPr>
-                <w:sz w:val="22"/>
-                <w:szCs w:val="22"/>
-              </w:rPr>
-              <w:t>Z) This is the Z) choice</w:t>
-            </w:r>
-          </w:p>
-          <w:p>
-            <w:pPr>
-              <w:pStyle w:val="NormalWeb"/>
-              <w:spacing w:before="0" w:beforeAutospacing="0" w:after="0" w:afterAutospacing="0"/>
-              <w:rPr>
-                <w:sz w:val="22"/>
-                <w:szCs w:val="22"/>
-              </w:rPr>
-            </w:pPr>
-          </w:p>
-          <w:p>
-            <w:pPr>
-              <w:pStyle w:val="NormalWeb"/>
-              <w:spacing w:before="0" w:beforeAutospacing="0" w:after="0" w:afterAutospacing="0"/>
-              <w:rPr>
-                <w:i/>
-                <w:iCs/>
-                <w:sz w:val="22"/>
-                <w:szCs w:val="22"/>
-              </w:rPr>
-            </w:pPr>
-            <w:r>
-              <w:rPr>
-                <w:sz w:val="22"/>
-                <w:szCs w:val="22"/>
-              </w:rPr>
-              <w:t>ANSWER: W) this is the w) choice</w:t>
-            </w:r>
+              <w:t>Short Answer</w:t>
+            </w:r>
+          </w:p>
+          <w:p>
+            <w:pPr>
+              <w:pStyle w:val="NormalWeb"/>
+              <w:spacing w:before="0" w:beforeAutospacing="0" w:after="0" w:afterAutospacing="0"/>
+              <w:rPr>
+                <w:sz w:val="22"/>
+                <w:szCs w:val="22"/>
+              </w:rPr>
+            </w:pPr>
+            <w:r>
+              <w:rPr>
+                <w:sz w:val="22"/>
+                <w:szCs w:val="22"/>
+              </w:rPr>
+              <w:t xml:space="preserve">This is a well-formatted question that is </w:t>
+            </w:r>
+          </w:p>
+          <w:p>
+            <w:pPr>
+              <w:pStyle w:val="NormalWeb"/>
+              <w:spacing w:before="0" w:beforeAutospacing="0" w:after="0" w:afterAutospacing="0"/>
+              <w:rPr>
+                <w:sz w:val="22"/>
+                <w:szCs w:val="22"/>
+              </w:rPr>
+            </w:pPr>
+            <w:r>
+              <w:rPr>
+                <w:sz w:val="22"/>
+                <w:szCs w:val="22"/>
+              </w:rPr>
+              <w:t>split across multiple lines on purpose</w:t>
+            </w:r>
+          </w:p>
+          <w:p>
+            <w:pPr>
+              <w:pStyle w:val="NormalWeb"/>
+              <w:spacing w:before="0" w:beforeAutospacing="0" w:after="0" w:afterAutospacing="0"/>
+              <w:rPr>
+                <w:sz w:val="22"/>
+                <w:szCs w:val="22"/>
+              </w:rPr>
+            </w:pPr>
+          </w:p>
+          <w:p>
+            <w:pPr>
+              <w:pStyle w:val="NormalWeb"/>
+              <w:spacing w:before="0" w:beforeAutospacing="0" w:after="0" w:afterAutospacing="0"/>
+              <w:rPr>
+                <w:sz w:val="22"/>
+                <w:szCs w:val="22"/>
+              </w:rPr>
+            </w:pPr>
+            <w:r>
+              <w:rPr>
+                <w:sz w:val="22"/>
+                <w:szCs w:val="22"/>
+              </w:rPr>
+              <w:t>ANSWER: it should be unchanged</w:t>
+            </w:r>
+          </w:p>
+          <w:p>
+            <w:pPr>
+              <w:pStyle w:val="NormalWeb"/>
+              <w:spacing w:before="0" w:beforeAutospacing="0" w:after="0" w:afterAutospacing="0"/>
+              <w:rPr>
+                <w:i/>
+                <w:iCs/>
+                <w:sz w:val="22"/>
+                <w:szCs w:val="22"/>
+              </w:rPr>
+            </w:pPr>
           </w:p>
         </w:tc>
         <w:tc>
@@ -3639,111 +3103,98 @@
                 <w:sz w:val="22"/>
                 <w:szCs w:val="22"/>
               </w:rPr>
-              <w:t>MC</w:t>
-            </w:r>
-            <w:r>
-              <w:rPr>
-                <w:sz w:val="22"/>
-                <w:szCs w:val="22"/>
-              </w:rPr>
-              <w:t xml:space="preserve">    This is a </w:t>
-            </w:r>
-            <w:r>
-              <w:rPr>
-                <w:sz w:val="22"/>
-                <w:szCs w:val="22"/>
-              </w:rPr>
-              <w:t>well-formatted question.</w:t>
-            </w:r>
-          </w:p>
-          <w:p/>
-          <w:p>
-            <w:pPr>
-              <w:pStyle w:val="NormalWeb"/>
-              <w:spacing w:before="0" w:beforeAutospacing="0" w:after="0" w:afterAutospacing="0"/>
-              <w:rPr>
-                <w:sz w:val="22"/>
-                <w:szCs w:val="22"/>
-              </w:rPr>
-            </w:pPr>
-            <w:r>
-              <w:rPr>
-                <w:sz w:val="22"/>
-                <w:szCs w:val="22"/>
-              </w:rPr>
-              <w:t>W) This is the W) choice</w:t>
-            </w:r>
-          </w:p>
-          <w:p>
-            <w:pPr>
-              <w:pStyle w:val="NormalWeb"/>
-              <w:spacing w:before="0" w:beforeAutospacing="0" w:after="0" w:afterAutospacing="0"/>
-              <w:rPr>
-                <w:sz w:val="22"/>
-                <w:szCs w:val="22"/>
-              </w:rPr>
-            </w:pPr>
-            <w:r>
-              <w:rPr>
-                <w:sz w:val="22"/>
-                <w:szCs w:val="22"/>
-              </w:rPr>
-              <w:t>X) This is the X) choice</w:t>
-            </w:r>
-          </w:p>
-          <w:p>
-            <w:pPr>
-              <w:pStyle w:val="NormalWeb"/>
-              <w:spacing w:before="0" w:beforeAutospacing="0" w:after="0" w:afterAutospacing="0"/>
-              <w:rPr>
-                <w:sz w:val="22"/>
-                <w:szCs w:val="22"/>
-              </w:rPr>
-            </w:pPr>
-            <w:r>
-              <w:rPr>
-                <w:sz w:val="22"/>
-                <w:szCs w:val="22"/>
-              </w:rPr>
-              <w:t>Y) This is the Y) choice</w:t>
-            </w:r>
-          </w:p>
-          <w:p>
-            <w:pPr>
-              <w:pStyle w:val="NormalWeb"/>
-              <w:spacing w:before="0" w:beforeAutospacing="0" w:after="0" w:afterAutospacing="0"/>
-              <w:rPr>
-                <w:sz w:val="22"/>
-                <w:szCs w:val="22"/>
-              </w:rPr>
-            </w:pPr>
-            <w:r>
-              <w:rPr>
-                <w:sz w:val="22"/>
-                <w:szCs w:val="22"/>
-              </w:rPr>
-              <w:t>Z) This is the Z) choice</w:t>
-            </w:r>
-          </w:p>
-          <w:p/>
-          <w:p>
-            <w:pPr>
-              <w:pStyle w:val="NormalWeb"/>
-              <w:spacing w:before="0" w:beforeAutospacing="0" w:after="0" w:afterAutospacing="0"/>
-              <w:rPr>
-                <w:i/>
-                <w:iCs/>
-                <w:sz w:val="22"/>
-                <w:szCs w:val="22"/>
-              </w:rPr>
-            </w:pPr>
-            <w:r>
-              <w:rPr>
-                <w:sz w:val="22"/>
-                <w:szCs w:val="22"/>
-              </w:rPr>
-              <w:t>ANSWER: W) this is the w) choice</w:t>
-            </w:r>
+              <w:t>SA</w:t>
+            </w:r>
+            <w:r>
+              <w:rPr>
+                <w:sz w:val="22"/>
+                <w:szCs w:val="22"/>
+              </w:rPr>
+              <w:t xml:space="preserve">    </w:t>
+            </w:r>
+          </w:p>
+          <w:p>
+            <w:pPr>
+              <w:pStyle w:val="NormalWeb"/>
+              <w:spacing w:before="0" w:beforeAutospacing="0" w:after="0" w:afterAutospacing="0"/>
+              <w:rPr>
+                <w:sz w:val="22"/>
+                <w:szCs w:val="22"/>
+              </w:rPr>
+            </w:pPr>
+            <w:r>
+              <w:rPr>
+                <w:sz w:val="22"/>
+                <w:szCs w:val="22"/>
+              </w:rPr>
+              <w:t xml:space="preserve">   This is a well-formatted question that is </w:t>
+            </w:r>
+          </w:p>
+          <w:p>
+            <w:pPr>
+              <w:pStyle w:val="NormalWeb"/>
+              <w:spacing w:before="0" w:beforeAutospacing="0" w:after="0" w:afterAutospacing="0"/>
+              <w:rPr>
+                <w:sz w:val="22"/>
+                <w:szCs w:val="22"/>
+              </w:rPr>
+            </w:pPr>
+            <w:r>
+              <w:rPr>
+                <w:sz w:val="22"/>
+                <w:szCs w:val="22"/>
+              </w:rPr>
+              <w:t>split across multiple lines on purpose</w:t>
+            </w:r>
+          </w:p>
+          <w:p>
+            <w:pPr>
+              <w:pStyle w:val="NormalWeb"/>
+              <w:spacing w:before="0" w:beforeAutospacing="0" w:after="0" w:afterAutospacing="0"/>
+              <w:rPr>
+                <w:sz w:val="22"/>
+                <w:szCs w:val="22"/>
+              </w:rPr>
+            </w:pPr>
+          </w:p>
+          <w:p>
+            <w:pPr>
+              <w:pStyle w:val="NormalWeb"/>
+              <w:spacing w:before="0" w:beforeAutospacing="0" w:after="0" w:afterAutospacing="0"/>
+              <w:rPr>
+                <w:sz w:val="22"/>
+                <w:szCs w:val="22"/>
+              </w:rPr>
+            </w:pPr>
+          </w:p>
+          <w:p>
+            <w:pPr>
+              <w:pStyle w:val="NormalWeb"/>
+              <w:spacing w:before="0" w:beforeAutospacing="0" w:after="0" w:afterAutospacing="0"/>
+              <w:rPr>
+                <w:sz w:val="22"/>
+                <w:szCs w:val="22"/>
+              </w:rPr>
+            </w:pPr>
+            <w:r>
+              <w:rPr>
+                <w:sz w:val="22"/>
+                <w:szCs w:val="22"/>
+              </w:rPr>
+              <w:t>ANSWER: it should be unchanged</w:t>
+            </w:r>
+          </w:p>
+          <w:p>
+            <w:pPr>
+              <w:pStyle w:val="NormalWeb"/>
+              <w:spacing w:before="0" w:beforeAutospacing="0" w:after="0" w:afterAutospacing="0"/>
+              <w:rPr>
+                <w:i/>
+                <w:iCs/>
+                <w:sz w:val="22"/>
+                <w:szCs w:val="22"/>
+              </w:rPr>
+            </w:pPr>
           </w:p>
         </w:tc>
       </w:tr>
@@ -3791,7 +3242,6 @@
               <w:t>well-formatted question.</w:t>
             </w:r>
           </w:p>
-          <w:p/>
           <w:p>
             <w:pPr>
               <w:pStyle w:val="NormalWeb"/>
@@ -3858,6 +3308,30 @@
                 <w:szCs w:val="22"/>
               </w:rPr>
               <w:t>Z) This is the Z) choice</w:t>
+            </w:r>
+            <w:r>
+              <w:rPr>
+                <w:sz w:val="22"/>
+                <w:szCs w:val="22"/>
+              </w:rPr>
+              <w:t xml:space="preserve"> and it is </w:t>
+            </w:r>
+          </w:p>
+          <w:p>
+            <w:pPr>
+              <w:pStyle w:val="NormalWeb"/>
+              <w:spacing w:before="0" w:beforeAutospacing="0" w:after="0" w:afterAutospacing="0"/>
+              <w:rPr>
+                <w:sz w:val="22"/>
+                <w:szCs w:val="22"/>
+              </w:rPr>
+            </w:pPr>
+            <w:r>
+              <w:rPr>
+                <w:sz w:val="22"/>
+                <w:szCs w:val="22"/>
+              </w:rPr>
+              <w:t>split across multiple lines on purpose</w:t>
             </w:r>
           </w:p>
           <w:p>
@@ -3958,6 +3432,16 @@
                 <w:szCs w:val="22"/>
               </w:rPr>
             </w:pPr>
+          </w:p>
+          <w:p>
+            <w:pPr>
+              <w:pStyle w:val="NormalWeb"/>
+              <w:spacing w:before="0" w:beforeAutospacing="0" w:after="0" w:afterAutospacing="0"/>
+              <w:rPr>
+                <w:sz w:val="22"/>
+                <w:szCs w:val="22"/>
+              </w:rPr>
+            </w:pPr>
             <w:r>
               <w:rPr>
                 <w:sz w:val="22"/>
@@ -4016,6 +3500,40 @@
               </w:rPr>
               <w:t>Z) This is the Z) choice</w:t>
             </w:r>
+            <w:r>
+              <w:rPr>
+                <w:sz w:val="22"/>
+                <w:szCs w:val="22"/>
+              </w:rPr>
+              <w:t xml:space="preserve"> and it is </w:t>
+            </w:r>
+          </w:p>
+          <w:p>
+            <w:pPr>
+              <w:pStyle w:val="NormalWeb"/>
+              <w:spacing w:before="0" w:beforeAutospacing="0" w:after="0" w:afterAutospacing="0"/>
+              <w:rPr>
+                <w:sz w:val="22"/>
+                <w:szCs w:val="22"/>
+              </w:rPr>
+            </w:pPr>
+            <w:r>
+              <w:rPr>
+                <w:sz w:val="22"/>
+                <w:szCs w:val="22"/>
+              </w:rPr>
+              <w:t>split across multiple lines on purpose</w:t>
+            </w:r>
+          </w:p>
+          <w:p>
+            <w:pPr>
+              <w:pStyle w:val="NormalWeb"/>
+              <w:spacing w:before="0" w:beforeAutospacing="0" w:after="0" w:afterAutospacing="0"/>
+              <w:rPr>
+                <w:sz w:val="22"/>
+                <w:szCs w:val="22"/>
+              </w:rPr>
+            </w:pPr>
           </w:p>
           <w:p>
             <w:pPr>
@@ -4106,7 +3624,34 @@
                 <w:sz w:val="22"/>
                 <w:szCs w:val="22"/>
               </w:rPr>
-              <w:t xml:space="preserve">    This is a </w:t>
+              <w:t xml:space="preserve">    </w:t>
+            </w:r>
+          </w:p>
+          <w:p>
+            <w:pPr>
+              <w:pStyle w:val="NormalWeb"/>
+              <w:spacing w:before="0" w:beforeAutospacing="0" w:after="0" w:afterAutospacing="0"/>
+              <w:rPr>
+                <w:sz w:val="22"/>
+                <w:szCs w:val="22"/>
+              </w:rPr>
+            </w:pPr>
+          </w:p>
+          <w:p>
+            <w:pPr>
+              <w:pStyle w:val="NormalWeb"/>
+              <w:spacing w:before="0" w:beforeAutospacing="0" w:after="0" w:afterAutospacing="0"/>
+              <w:rPr>
+                <w:sz w:val="22"/>
+                <w:szCs w:val="22"/>
+              </w:rPr>
+            </w:pPr>
+            <w:r>
+              <w:rPr>
+                <w:sz w:val="22"/>
+                <w:szCs w:val="22"/>
+              </w:rPr>
+              <w:t xml:space="preserve">This is a </w:t>
             </w:r>
             <w:r>
               <w:rPr>
@@ -4143,6 +3688,16 @@
                 <w:szCs w:val="22"/>
               </w:rPr>
             </w:pPr>
+          </w:p>
+          <w:p>
+            <w:pPr>
+              <w:pStyle w:val="NormalWeb"/>
+              <w:spacing w:before="0" w:beforeAutospacing="0" w:after="0" w:afterAutospacing="0"/>
+              <w:rPr>
+                <w:sz w:val="22"/>
+                <w:szCs w:val="22"/>
+              </w:rPr>
+            </w:pPr>
             <w:r>
               <w:rPr>
                 <w:sz w:val="22"/>
@@ -4160,13 +3715,40 @@
                 <w:szCs w:val="22"/>
               </w:rPr>
             </w:pPr>
-            <w:r>
-              <w:rPr>
-                <w:sz w:val="22"/>
-                <w:szCs w:val="22"/>
-              </w:rPr>
-              <w:t>Y) This is the Y) choice</w:t>
-            </w:r>
+          </w:p>
+          <w:p>
+            <w:pPr>
+              <w:pStyle w:val="NormalWeb"/>
+              <w:spacing w:before="0" w:beforeAutospacing="0" w:after="0" w:afterAutospacing="0"/>
+              <w:rPr>
+                <w:sz w:val="22"/>
+                <w:szCs w:val="22"/>
+              </w:rPr>
+            </w:pPr>
+            <w:r>
+              <w:rPr>
+                <w:sz w:val="22"/>
+                <w:szCs w:val="22"/>
+              </w:rPr>
+              <w:t>X</w:t>
+            </w:r>
+            <w:r>
+              <w:rPr>
+                <w:sz w:val="22"/>
+                <w:szCs w:val="22"/>
+              </w:rPr>
+              <w:t>) This is the Y) choice</w:t>
+            </w:r>
+          </w:p>
+          <w:p>
+            <w:pPr>
+              <w:pStyle w:val="NormalWeb"/>
+              <w:spacing w:before="0" w:beforeAutospacing="0" w:after="0" w:afterAutospacing="0"/>
+              <w:rPr>
+                <w:sz w:val="22"/>
+                <w:szCs w:val="22"/>
+              </w:rPr>
+            </w:pPr>
           </w:p>
           <w:p>
             <w:pPr>
@@ -4184,7 +3766,42 @@
               </w:rPr>
               <w:t>Z) This is the Z) choice</w:t>
             </w:r>
-          </w:p>
+            <w:r>
+              <w:rPr>
+                <w:sz w:val="22"/>
+                <w:szCs w:val="22"/>
+              </w:rPr>
+              <w:t xml:space="preserve"> and it is </w:t>
+            </w:r>
+          </w:p>
+          <w:p>
+            <w:pPr>
+              <w:pStyle w:val="NormalWeb"/>
+              <w:spacing w:before="0" w:beforeAutospacing="0" w:after="0" w:afterAutospacing="0"/>
+              <w:rPr>
+                <w:sz w:val="22"/>
+                <w:szCs w:val="22"/>
+              </w:rPr>
+            </w:pPr>
+            <w:r>
+              <w:rPr>
+                <w:sz w:val="22"/>
+                <w:szCs w:val="22"/>
+              </w:rPr>
+              <w:t>split across multiple lines on purpose</w:t>
+            </w:r>
+          </w:p>
+          <w:p>
+            <w:pPr>
+              <w:pStyle w:val="NormalWeb"/>
+              <w:spacing w:before="0" w:beforeAutospacing="0" w:after="0" w:afterAutospacing="0"/>
+              <w:rPr>
+                <w:sz w:val="22"/>
+                <w:szCs w:val="22"/>
+              </w:rPr>
+            </w:pPr>
+          </w:p>
+          <w:p/>
           <w:p/>
           <w:p>
             <w:pPr>
@@ -4227,8 +3844,6 @@
             </w:pPr>
             <w:r>
               <w:rPr>
-                <w:i/>
-                <w:iCs/>
                 <w:sz w:val="22"/>
                 <w:szCs w:val="22"/>
               </w:rPr>
@@ -4317,6 +3932,30 @@
               </w:rPr>
               <w:t>Z) This is the Z) choice</w:t>
             </w:r>
+            <w:r>
+              <w:rPr>
+                <w:sz w:val="22"/>
+                <w:szCs w:val="22"/>
+              </w:rPr>
+              <w:t xml:space="preserve"> and it is </w:t>
+            </w:r>
+          </w:p>
+          <w:p>
+            <w:pPr>
+              <w:pStyle w:val="NormalWeb"/>
+              <w:spacing w:before="0" w:beforeAutospacing="0" w:after="0" w:afterAutospacing="0"/>
+              <w:rPr>
+                <w:sz w:val="22"/>
+                <w:szCs w:val="22"/>
+              </w:rPr>
+            </w:pPr>
+            <w:r>
+              <w:rPr>
+                <w:sz w:val="22"/>
+                <w:szCs w:val="22"/>
+              </w:rPr>
+              <w:t>split across multiple lines on purpose</w:t>
+            </w:r>
           </w:p>
           <w:p/>
           <w:p>
@@ -4324,8 +3963,6 @@
               <w:pStyle w:val="NormalWeb"/>
               <w:spacing w:before="0" w:beforeAutospacing="0" w:after="0" w:afterAutospacing="0"/>
               <w:rPr>
-                <w:i/>
-                <w:iCs/>
                 <w:sz w:val="22"/>
                 <w:szCs w:val="22"/>
               </w:rPr>
@@ -4367,20 +4004,16 @@
               </w:rPr>
               <w:t>Multiple Choice</w:t>
             </w:r>
-            <w:r>
-              <w:rPr>
-                <w:sz w:val="22"/>
-                <w:szCs w:val="22"/>
-              </w:rPr>
-              <w:t xml:space="preserve">    </w:t>
-            </w:r>
-            <w:r>
-              <w:rPr>
-                <w:sz w:val="22"/>
-                <w:szCs w:val="22"/>
-              </w:rPr>
-              <w:t xml:space="preserve">       </w:t>
-            </w:r>
+          </w:p>
+          <w:p>
+            <w:pPr>
+              <w:pStyle w:val="NormalWeb"/>
+              <w:spacing w:before="0" w:beforeAutospacing="0" w:after="0" w:afterAutospacing="0"/>
+              <w:rPr>
+                <w:sz w:val="22"/>
+                <w:szCs w:val="22"/>
+              </w:rPr>
+            </w:pPr>
             <w:r>
               <w:rPr>
                 <w:sz w:val="22"/>
@@ -4396,7 +4029,6 @@
               <w:t>well-formatted question.</w:t>
             </w:r>
           </w:p>
-          <w:p/>
           <w:p>
             <w:pPr>
               <w:pStyle w:val="NormalWeb"/>
@@ -4423,26 +4055,6 @@
                 <w:szCs w:val="22"/>
               </w:rPr>
             </w:pPr>
-          </w:p>
-          <w:p>
-            <w:pPr>
-              <w:pStyle w:val="NormalWeb"/>
-              <w:spacing w:before="0" w:beforeAutospacing="0" w:after="0" w:afterAutospacing="0"/>
-              <w:rPr>
-                <w:sz w:val="22"/>
-                <w:szCs w:val="22"/>
-              </w:rPr>
-            </w:pPr>
-          </w:p>
-          <w:p>
-            <w:pPr>
-              <w:pStyle w:val="NormalWeb"/>
-              <w:spacing w:before="0" w:beforeAutospacing="0" w:after="0" w:afterAutospacing="0"/>
-              <w:rPr>
-                <w:sz w:val="22"/>
-                <w:szCs w:val="22"/>
-              </w:rPr>
-            </w:pPr>
             <w:r>
               <w:rPr>
                 <w:sz w:val="22"/>
@@ -4460,16 +4072,6 @@
                 <w:szCs w:val="22"/>
               </w:rPr>
             </w:pPr>
-          </w:p>
-          <w:p>
-            <w:pPr>
-              <w:pStyle w:val="NormalWeb"/>
-              <w:spacing w:before="0" w:beforeAutospacing="0" w:after="0" w:afterAutospacing="0"/>
-              <w:rPr>
-                <w:sz w:val="22"/>
-                <w:szCs w:val="22"/>
-              </w:rPr>
-            </w:pPr>
             <w:r>
               <w:rPr>
                 <w:sz w:val="22"/>
@@ -4487,22 +4089,36 @@
                 <w:szCs w:val="22"/>
               </w:rPr>
             </w:pPr>
-          </w:p>
-          <w:p>
-            <w:pPr>
-              <w:pStyle w:val="NormalWeb"/>
-              <w:spacing w:before="0" w:beforeAutospacing="0" w:after="0" w:afterAutospacing="0"/>
-              <w:rPr>
-                <w:sz w:val="22"/>
-                <w:szCs w:val="22"/>
-              </w:rPr>
-            </w:pPr>
             <w:r>
               <w:rPr>
                 <w:sz w:val="22"/>
                 <w:szCs w:val="22"/>
               </w:rPr>
               <w:t>Z) This is the Z) choice</w:t>
+            </w:r>
+            <w:r>
+              <w:rPr>
+                <w:sz w:val="22"/>
+                <w:szCs w:val="22"/>
+              </w:rPr>
+              <w:t xml:space="preserve"> and it is </w:t>
+            </w:r>
+          </w:p>
+          <w:p>
+            <w:pPr>
+              <w:pStyle w:val="NormalWeb"/>
+              <w:spacing w:before="0" w:beforeAutospacing="0" w:after="0" w:afterAutospacing="0"/>
+              <w:rPr>
+                <w:sz w:val="22"/>
+                <w:szCs w:val="22"/>
+              </w:rPr>
+            </w:pPr>
+            <w:r>
+              <w:rPr>
+                <w:sz w:val="22"/>
+                <w:szCs w:val="22"/>
+              </w:rPr>
+              <w:t>split across multiple lines on purpose</w:t>
             </w:r>
           </w:p>
           <w:p>
@@ -4568,7 +4184,24 @@
                 <w:sz w:val="22"/>
                 <w:szCs w:val="22"/>
               </w:rPr>
-              <w:t xml:space="preserve">    This is a </w:t>
+              <w:t xml:space="preserve">  </w:t>
+            </w:r>
+          </w:p>
+          <w:p>
+            <w:pPr>
+              <w:pStyle w:val="NormalWeb"/>
+              <w:spacing w:before="0" w:beforeAutospacing="0" w:after="0" w:afterAutospacing="0"/>
+              <w:rPr>
+                <w:sz w:val="22"/>
+                <w:szCs w:val="22"/>
+              </w:rPr>
+            </w:pPr>
+            <w:r>
+              <w:rPr>
+                <w:sz w:val="22"/>
+                <w:szCs w:val="22"/>
+              </w:rPr>
+              <w:t xml:space="preserve">  This is a </w:t>
             </w:r>
             <w:r>
               <w:rPr>
@@ -4646,8 +4279,31 @@
               </w:rPr>
               <w:t>Z) This is the Z) choice</w:t>
             </w:r>
-          </w:p>
-          <w:p/>
+            <w:r>
+              <w:rPr>
+                <w:sz w:val="22"/>
+                <w:szCs w:val="22"/>
+              </w:rPr>
+              <w:t xml:space="preserve"> and it is </w:t>
+            </w:r>
+          </w:p>
+          <w:p>
+            <w:pPr>
+              <w:pStyle w:val="NormalWeb"/>
+              <w:spacing w:before="0" w:beforeAutospacing="0" w:after="0" w:afterAutospacing="0"/>
+              <w:rPr>
+                <w:sz w:val="22"/>
+                <w:szCs w:val="22"/>
+              </w:rPr>
+            </w:pPr>
+            <w:r>
+              <w:rPr>
+                <w:sz w:val="22"/>
+                <w:szCs w:val="22"/>
+              </w:rPr>
+              <w:t>split across multiple lines on purpose</w:t>
+            </w:r>
+          </w:p>
           <w:p>
             <w:pPr>
               <w:pStyle w:val="NormalWeb"/>
@@ -4696,43 +4352,43 @@
                 <w:sz w:val="22"/>
                 <w:szCs w:val="22"/>
               </w:rPr>
-              <w:t>Short Answer</w:t>
-            </w:r>
-            <w:r>
-              <w:rPr>
-                <w:sz w:val="22"/>
-                <w:szCs w:val="22"/>
-              </w:rPr>
-              <w:t xml:space="preserve">    This is a well-formatted question.</w:t>
-            </w:r>
-          </w:p>
-          <w:p>
-            <w:pPr>
-              <w:pStyle w:val="NormalWeb"/>
-              <w:spacing w:before="0" w:beforeAutospacing="0" w:after="0" w:afterAutospacing="0"/>
-              <w:rPr>
-                <w:sz w:val="22"/>
-                <w:szCs w:val="22"/>
-              </w:rPr>
-            </w:pPr>
-          </w:p>
-          <w:p>
-            <w:pPr>
-              <w:pStyle w:val="NormalWeb"/>
-              <w:spacing w:before="0" w:beforeAutospacing="0" w:after="0" w:afterAutospacing="0"/>
-              <w:rPr>
-                <w:i/>
-                <w:iCs/>
-                <w:sz w:val="22"/>
-                <w:szCs w:val="22"/>
-              </w:rPr>
-            </w:pPr>
-            <w:r>
-              <w:rPr>
-                <w:sz w:val="22"/>
-                <w:szCs w:val="22"/>
-              </w:rPr>
-              <w:t>ANSWER: it should be unchanged</w:t>
+              <w:t>Multiple Choice</w:t>
+            </w:r>
+            <w:r>
+              <w:rPr>
+                <w:sz w:val="22"/>
+                <w:szCs w:val="22"/>
+              </w:rPr>
+              <w:t xml:space="preserve">    This multiple-choice question is really short answer!</w:t>
+            </w:r>
+          </w:p>
+          <w:p>
+            <w:pPr>
+              <w:pStyle w:val="NormalWeb"/>
+              <w:spacing w:before="0" w:beforeAutospacing="0" w:after="0" w:afterAutospacing="0"/>
+              <w:rPr>
+                <w:sz w:val="22"/>
+                <w:szCs w:val="22"/>
+              </w:rPr>
+            </w:pPr>
+          </w:p>
+          <w:p>
+            <w:pPr>
+              <w:pStyle w:val="NormalWeb"/>
+              <w:spacing w:before="0" w:beforeAutospacing="0" w:after="0" w:afterAutospacing="0"/>
+              <w:rPr>
+                <w:i/>
+                <w:iCs/>
+                <w:sz w:val="22"/>
+                <w:szCs w:val="22"/>
+              </w:rPr>
+            </w:pPr>
+            <w:r>
+              <w:rPr>
+                <w:sz w:val="22"/>
+                <w:szCs w:val="22"/>
+              </w:rPr>
+              <w:t>ANSWER: A WARNING SHOULD BE RAISED</w:t>
             </w:r>
           </w:p>
         </w:tc>
@@ -4769,26 +4425,119 @@
                 <w:sz w:val="22"/>
                 <w:szCs w:val="22"/>
               </w:rPr>
-              <w:t xml:space="preserve">             This is a well-formatted question.</w:t>
-            </w:r>
-          </w:p>
-          <w:p>
-            <w:pPr>
-              <w:pStyle w:val="NormalWeb"/>
-              <w:spacing w:before="0" w:beforeAutospacing="0" w:after="0" w:afterAutospacing="0"/>
-              <w:rPr>
-                <w:i/>
-                <w:iCs/>
-                <w:sz w:val="22"/>
-                <w:szCs w:val="22"/>
-              </w:rPr>
-            </w:pPr>
-            <w:r>
-              <w:rPr>
-                <w:sz w:val="22"/>
-                <w:szCs w:val="22"/>
-              </w:rPr>
-              <w:t>ANSWER: it should be unchanged</w:t>
+              <w:t xml:space="preserve">    This </w:t>
+            </w:r>
+            <w:r>
+              <w:rPr>
+                <w:sz w:val="22"/>
+                <w:szCs w:val="22"/>
+              </w:rPr>
+              <w:t>short answer question is really multiple-choice!</w:t>
+            </w:r>
+          </w:p>
+          <w:p/>
+          <w:p>
+            <w:pPr>
+              <w:pStyle w:val="NormalWeb"/>
+              <w:spacing w:before="0" w:beforeAutospacing="0" w:after="0" w:afterAutospacing="0"/>
+              <w:rPr>
+                <w:sz w:val="22"/>
+                <w:szCs w:val="22"/>
+              </w:rPr>
+            </w:pPr>
+            <w:r>
+              <w:rPr>
+                <w:sz w:val="22"/>
+                <w:szCs w:val="22"/>
+              </w:rPr>
+              <w:t xml:space="preserve">W) </w:t>
+            </w:r>
+            <w:r>
+              <w:rPr>
+                <w:sz w:val="22"/>
+                <w:szCs w:val="22"/>
+              </w:rPr>
+              <w:t>A warning should be raised!</w:t>
+            </w:r>
+          </w:p>
+          <w:p>
+            <w:pPr>
+              <w:pStyle w:val="NormalWeb"/>
+              <w:spacing w:before="0" w:beforeAutospacing="0" w:after="0" w:afterAutospacing="0"/>
+              <w:rPr>
+                <w:sz w:val="22"/>
+                <w:szCs w:val="22"/>
+              </w:rPr>
+            </w:pPr>
+            <w:r>
+              <w:rPr>
+                <w:sz w:val="22"/>
+                <w:szCs w:val="22"/>
+              </w:rPr>
+              <w:t>X) This is the X) choice</w:t>
+            </w:r>
+          </w:p>
+          <w:p>
+            <w:pPr>
+              <w:pStyle w:val="NormalWeb"/>
+              <w:spacing w:before="0" w:beforeAutospacing="0" w:after="0" w:afterAutospacing="0"/>
+              <w:rPr>
+                <w:sz w:val="22"/>
+                <w:szCs w:val="22"/>
+              </w:rPr>
+            </w:pPr>
+            <w:r>
+              <w:rPr>
+                <w:sz w:val="22"/>
+                <w:szCs w:val="22"/>
+              </w:rPr>
+              <w:t>Y) This is the Y) choice</w:t>
+            </w:r>
+          </w:p>
+          <w:p>
+            <w:pPr>
+              <w:pStyle w:val="NormalWeb"/>
+              <w:spacing w:before="0" w:beforeAutospacing="0" w:after="0" w:afterAutospacing="0"/>
+              <w:rPr>
+                <w:sz w:val="22"/>
+                <w:szCs w:val="22"/>
+              </w:rPr>
+            </w:pPr>
+            <w:r>
+              <w:rPr>
+                <w:sz w:val="22"/>
+                <w:szCs w:val="22"/>
+              </w:rPr>
+              <w:t>Z) This is the Z) choice</w:t>
+            </w:r>
+          </w:p>
+          <w:p/>
+          <w:p>
+            <w:pPr>
+              <w:pStyle w:val="NormalWeb"/>
+              <w:spacing w:before="0" w:beforeAutospacing="0" w:after="0" w:afterAutospacing="0"/>
+              <w:rPr>
+                <w:i/>
+                <w:iCs/>
+                <w:sz w:val="22"/>
+                <w:szCs w:val="22"/>
+              </w:rPr>
+            </w:pPr>
+            <w:r>
+              <w:rPr>
+                <w:caps/>
+                <w:sz w:val="22"/>
+                <w:szCs w:val="22"/>
+              </w:rPr>
+              <w:t xml:space="preserve">ANSWER: </w:t>
+            </w:r>
+            <w:r>
+              <w:rPr>
+                <w:caps/>
+                <w:sz w:val="22"/>
+                <w:szCs w:val="22"/>
+              </w:rPr>
+              <w:t>W) A WARNING SHOULD BE RAISED!</w:t>
             </w:r>
           </w:p>
         </w:tc>
@@ -4814,93 +4563,6 @@
               </w:rPr>
             </w:pPr>
           </w:p>
-          <w:p>
-            <w:pPr>
-              <w:pStyle w:val="NormalWeb"/>
-              <w:spacing w:before="0" w:beforeAutospacing="0" w:after="0" w:afterAutospacing="0"/>
-              <w:rPr>
-                <w:i/>
-                <w:iCs/>
-                <w:sz w:val="22"/>
-                <w:szCs w:val="22"/>
-              </w:rPr>
-            </w:pPr>
-          </w:p>
-          <w:p>
-            <w:pPr>
-              <w:pStyle w:val="NormalWeb"/>
-              <w:spacing w:before="0" w:beforeAutospacing="0" w:after="0" w:afterAutospacing="0"/>
-              <w:rPr>
-                <w:sz w:val="22"/>
-                <w:szCs w:val="22"/>
-              </w:rPr>
-            </w:pPr>
-            <w:r>
-              <w:rPr>
-                <w:i/>
-                <w:iCs/>
-                <w:sz w:val="22"/>
-                <w:szCs w:val="22"/>
-              </w:rPr>
-              <w:t>Short Answer</w:t>
-            </w:r>
-            <w:r>
-              <w:rPr>
-                <w:sz w:val="22"/>
-                <w:szCs w:val="22"/>
-              </w:rPr>
-              <w:t xml:space="preserve">    This is a well-formatted question.</w:t>
-            </w:r>
-          </w:p>
-          <w:p>
-            <w:pPr>
-              <w:pStyle w:val="NormalWeb"/>
-              <w:spacing w:before="0" w:beforeAutospacing="0" w:after="0" w:afterAutospacing="0"/>
-              <w:rPr>
-                <w:sz w:val="22"/>
-                <w:szCs w:val="22"/>
-              </w:rPr>
-            </w:pPr>
-          </w:p>
-          <w:p>
-            <w:pPr>
-              <w:pStyle w:val="NormalWeb"/>
-              <w:spacing w:before="0" w:beforeAutospacing="0" w:after="0" w:afterAutospacing="0"/>
-              <w:rPr>
-                <w:sz w:val="22"/>
-                <w:szCs w:val="22"/>
-              </w:rPr>
-            </w:pPr>
-          </w:p>
-          <w:p>
-            <w:pPr>
-              <w:pStyle w:val="NormalWeb"/>
-              <w:spacing w:before="0" w:beforeAutospacing="0" w:after="0" w:afterAutospacing="0"/>
-              <w:rPr>
-                <w:sz w:val="22"/>
-                <w:szCs w:val="22"/>
-              </w:rPr>
-            </w:pPr>
-          </w:p>
-          <w:p>
-            <w:pPr>
-              <w:pStyle w:val="NormalWeb"/>
-              <w:spacing w:before="0" w:beforeAutospacing="0" w:after="0" w:afterAutospacing="0"/>
-              <w:rPr>
-                <w:i/>
-                <w:iCs/>
-                <w:sz w:val="22"/>
-                <w:szCs w:val="22"/>
-              </w:rPr>
-            </w:pPr>
-            <w:r>
-              <w:rPr>
-                <w:sz w:val="22"/>
-                <w:szCs w:val="22"/>
-              </w:rPr>
-              <w:t>ANSWER: it should be unchanged</w:t>
-            </w:r>
-          </w:p>
         </w:tc>
         <w:tc>
           <w:tcPr>
@@ -4921,42 +4583,6 @@
                 <w:szCs w:val="22"/>
               </w:rPr>
             </w:pPr>
-            <w:r>
-              <w:rPr>
-                <w:sz w:val="22"/>
-                <w:szCs w:val="22"/>
-              </w:rPr>
-              <w:t>SA This is a well-formatted question.</w:t>
-            </w:r>
-          </w:p>
-          <w:p>
-            <w:pPr>
-              <w:pStyle w:val="NormalWeb"/>
-              <w:spacing w:before="0" w:beforeAutospacing="0" w:after="0" w:afterAutospacing="0"/>
-              <w:rPr>
-                <w:sz w:val="22"/>
-                <w:szCs w:val="22"/>
-              </w:rPr>
-            </w:pPr>
-          </w:p>
-          <w:p>
-            <w:pPr>
-              <w:pStyle w:val="NormalWeb"/>
-              <w:spacing w:before="0" w:beforeAutospacing="0" w:after="0" w:afterAutospacing="0"/>
-              <w:rPr>
-                <w:i/>
-                <w:iCs/>
-                <w:sz w:val="22"/>
-                <w:szCs w:val="22"/>
-              </w:rPr>
-            </w:pPr>
-            <w:r>
-              <w:rPr>
-                <w:sz w:val="22"/>
-                <w:szCs w:val="22"/>
-              </w:rPr>
-              <w:t>ANSWER: it should be unchanged</w:t>
-            </w:r>
           </w:p>
         </w:tc>
         <w:tc>
@@ -4974,55 +4600,12 @@
               <w:pStyle w:val="NormalWeb"/>
               <w:spacing w:before="0" w:beforeAutospacing="0" w:after="0" w:afterAutospacing="0"/>
               <w:rPr>
-                <w:sz w:val="22"/>
-                <w:szCs w:val="22"/>
-              </w:rPr>
-            </w:pPr>
-            <w:r>
-              <w:rPr>
-                <w:i/>
-                <w:iCs/>
-                <w:sz w:val="22"/>
-                <w:szCs w:val="22"/>
-              </w:rPr>
-              <w:t>Short Answer</w:t>
-            </w:r>
-            <w:r>
-              <w:rPr>
-                <w:sz w:val="22"/>
-                <w:szCs w:val="22"/>
-              </w:rPr>
-              <w:t xml:space="preserve">                This is a well-formatted question.</w:t>
-            </w:r>
-          </w:p>
-          <w:p>
-            <w:pPr>
-              <w:pStyle w:val="NormalWeb"/>
-              <w:spacing w:before="0" w:beforeAutospacing="0" w:after="0" w:afterAutospacing="0"/>
-              <w:rPr>
-                <w:sz w:val="22"/>
-                <w:szCs w:val="22"/>
-              </w:rPr>
-            </w:pPr>
-          </w:p>
-          <w:p>
-            <w:pPr>
-              <w:pStyle w:val="NormalWeb"/>
-              <w:spacing w:before="0" w:beforeAutospacing="0" w:after="0" w:afterAutospacing="0"/>
-              <w:rPr>
-                <w:i/>
-                <w:iCs/>
-                <w:sz w:val="22"/>
-                <w:szCs w:val="22"/>
-              </w:rPr>
-            </w:pPr>
-            <w:r>
-              <w:rPr>
-                <w:sz w:val="22"/>
-                <w:szCs w:val="22"/>
-              </w:rPr>
-              <w:t>ANSWER: it should be unchanged</w:t>
-            </w:r>
+                <w:i/>
+                <w:iCs/>
+                <w:sz w:val="22"/>
+                <w:szCs w:val="22"/>
+              </w:rPr>
+            </w:pPr>
           </w:p>
         </w:tc>
         <w:tc>
@@ -5035,89 +4618,6 @@
               <w:right w:val="single" w:sz="8" w:space="0" w:color="A3A3A3"/>
             </w:tcBorders>
           </w:tcPr>
-          <w:p>
-            <w:pPr>
-              <w:pStyle w:val="NormalWeb"/>
-              <w:spacing w:before="0" w:beforeAutospacing="0" w:after="0" w:afterAutospacing="0"/>
-              <w:rPr>
-                <w:sz w:val="22"/>
-                <w:szCs w:val="22"/>
-              </w:rPr>
-            </w:pPr>
-            <w:r>
-              <w:rPr>
-                <w:i/>
-                <w:iCs/>
-                <w:sz w:val="22"/>
-                <w:szCs w:val="22"/>
-              </w:rPr>
-              <w:t xml:space="preserve">SA </w:t>
-            </w:r>
-            <w:r>
-              <w:rPr>
-                <w:sz w:val="22"/>
-                <w:szCs w:val="22"/>
-              </w:rPr>
-              <w:t>This is a well-formatted question.</w:t>
-            </w:r>
-          </w:p>
-          <w:p>
-            <w:pPr>
-              <w:pStyle w:val="NormalWeb"/>
-              <w:spacing w:before="0" w:beforeAutospacing="0" w:after="0" w:afterAutospacing="0"/>
-              <w:rPr>
-                <w:sz w:val="22"/>
-                <w:szCs w:val="22"/>
-              </w:rPr>
-            </w:pPr>
-          </w:p>
-          <w:p>
-            <w:pPr>
-              <w:pStyle w:val="NormalWeb"/>
-              <w:spacing w:before="0" w:beforeAutospacing="0" w:after="0" w:afterAutospacing="0"/>
-              <w:rPr>
-                <w:sz w:val="22"/>
-                <w:szCs w:val="22"/>
-              </w:rPr>
-            </w:pPr>
-            <w:r>
-              <w:rPr>
-                <w:sz w:val="22"/>
-                <w:szCs w:val="22"/>
-              </w:rPr>
-              <w:t>ANSWER: it should be unchanged</w:t>
-            </w:r>
-          </w:p>
-          <w:p>
-            <w:pPr>
-              <w:pStyle w:val="NormalWeb"/>
-              <w:spacing w:before="0" w:beforeAutospacing="0" w:after="0" w:afterAutospacing="0"/>
-              <w:rPr>
-                <w:sz w:val="22"/>
-                <w:szCs w:val="22"/>
-              </w:rPr>
-            </w:pPr>
-          </w:p>
-          <w:p>
-            <w:pPr>
-              <w:pStyle w:val="NormalWeb"/>
-              <w:spacing w:before="0" w:beforeAutospacing="0" w:after="0" w:afterAutospacing="0"/>
-              <w:rPr>
-                <w:sz w:val="22"/>
-                <w:szCs w:val="22"/>
-              </w:rPr>
-            </w:pPr>
-          </w:p>
-          <w:p>
-            <w:pPr>
-              <w:pStyle w:val="NormalWeb"/>
-              <w:spacing w:before="0" w:beforeAutospacing="0" w:after="0" w:afterAutospacing="0"/>
-              <w:rPr>
-                <w:sz w:val="22"/>
-                <w:szCs w:val="22"/>
-              </w:rPr>
-            </w:pPr>
-          </w:p>
           <w:p>
             <w:pPr>
               <w:pStyle w:val="NormalWeb"/>
@@ -5148,66 +4648,115 @@
               <w:pStyle w:val="NormalWeb"/>
               <w:spacing w:before="0" w:beforeAutospacing="0" w:after="0" w:afterAutospacing="0"/>
               <w:rPr>
-                <w:i/>
-                <w:iCs/>
-                <w:sz w:val="22"/>
-                <w:szCs w:val="22"/>
-              </w:rPr>
-            </w:pPr>
-            <w:r>
-              <w:rPr>
-                <w:i/>
-                <w:iCs/>
-                <w:sz w:val="22"/>
-                <w:szCs w:val="22"/>
-              </w:rPr>
-              <w:t>Short Answer</w:t>
-            </w:r>
-          </w:p>
-          <w:p>
-            <w:pPr>
-              <w:pStyle w:val="NormalWeb"/>
-              <w:spacing w:before="0" w:beforeAutospacing="0" w:after="0" w:afterAutospacing="0"/>
-              <w:rPr>
-                <w:sz w:val="22"/>
-                <w:szCs w:val="22"/>
-              </w:rPr>
-            </w:pPr>
-            <w:r>
-              <w:rPr>
-                <w:sz w:val="22"/>
-                <w:szCs w:val="22"/>
-              </w:rPr>
-              <w:t xml:space="preserve">    This is a well-formatted question.</w:t>
-            </w:r>
-          </w:p>
-          <w:p>
-            <w:pPr>
-              <w:pStyle w:val="NormalWeb"/>
-              <w:spacing w:before="0" w:beforeAutospacing="0" w:after="0" w:afterAutospacing="0"/>
-              <w:rPr>
-                <w:sz w:val="22"/>
-                <w:szCs w:val="22"/>
-              </w:rPr>
-            </w:pPr>
-          </w:p>
-          <w:p>
-            <w:pPr>
-              <w:pStyle w:val="NormalWeb"/>
-              <w:spacing w:before="0" w:beforeAutospacing="0" w:after="0" w:afterAutospacing="0"/>
-              <w:rPr>
-                <w:i/>
-                <w:iCs/>
-                <w:sz w:val="22"/>
-                <w:szCs w:val="22"/>
-              </w:rPr>
-            </w:pPr>
-            <w:r>
-              <w:rPr>
-                <w:sz w:val="22"/>
-                <w:szCs w:val="22"/>
-              </w:rPr>
-              <w:t>ANSWER: IT SHOULD BE UNCHANGED</w:t>
+                <w:sz w:val="22"/>
+                <w:szCs w:val="22"/>
+              </w:rPr>
+            </w:pPr>
+            <w:r>
+              <w:rPr>
+                <w:i/>
+                <w:iCs/>
+                <w:sz w:val="22"/>
+                <w:szCs w:val="22"/>
+              </w:rPr>
+              <w:t>Multiple Choice</w:t>
+            </w:r>
+            <w:r>
+              <w:rPr>
+                <w:sz w:val="22"/>
+                <w:szCs w:val="22"/>
+              </w:rPr>
+              <w:t xml:space="preserve">    This is a </w:t>
+            </w:r>
+            <w:r>
+              <w:rPr>
+                <w:sz w:val="22"/>
+                <w:szCs w:val="22"/>
+              </w:rPr>
+              <w:t>well-formatted question.</w:t>
+            </w:r>
+          </w:p>
+          <w:p>
+            <w:pPr>
+              <w:pStyle w:val="NormalWeb"/>
+              <w:spacing w:before="0" w:beforeAutospacing="0" w:after="0" w:afterAutospacing="0"/>
+              <w:rPr>
+                <w:sz w:val="22"/>
+                <w:szCs w:val="22"/>
+              </w:rPr>
+            </w:pPr>
+            <w:r>
+              <w:rPr>
+                <w:sz w:val="22"/>
+                <w:szCs w:val="22"/>
+              </w:rPr>
+              <w:t>W) This is the W) choice</w:t>
+            </w:r>
+          </w:p>
+          <w:p>
+            <w:pPr>
+              <w:pStyle w:val="NormalWeb"/>
+              <w:spacing w:before="0" w:beforeAutospacing="0" w:after="0" w:afterAutospacing="0"/>
+              <w:rPr>
+                <w:sz w:val="22"/>
+                <w:szCs w:val="22"/>
+              </w:rPr>
+            </w:pPr>
+            <w:r>
+              <w:rPr>
+                <w:sz w:val="22"/>
+                <w:szCs w:val="22"/>
+              </w:rPr>
+              <w:t>X) This is the X) choice</w:t>
+            </w:r>
+          </w:p>
+          <w:p>
+            <w:pPr>
+              <w:pStyle w:val="NormalWeb"/>
+              <w:spacing w:before="0" w:beforeAutospacing="0" w:after="0" w:afterAutospacing="0"/>
+              <w:rPr>
+                <w:sz w:val="22"/>
+                <w:szCs w:val="22"/>
+              </w:rPr>
+            </w:pPr>
+            <w:r>
+              <w:rPr>
+                <w:sz w:val="22"/>
+                <w:szCs w:val="22"/>
+              </w:rPr>
+              <w:t>Y) This is the Y) choice</w:t>
+            </w:r>
+          </w:p>
+          <w:p>
+            <w:pPr>
+              <w:pStyle w:val="NormalWeb"/>
+              <w:spacing w:before="0" w:beforeAutospacing="0" w:after="0" w:afterAutospacing="0"/>
+              <w:rPr>
+                <w:sz w:val="22"/>
+                <w:szCs w:val="22"/>
+              </w:rPr>
+            </w:pPr>
+            <w:r>
+              <w:rPr>
+                <w:sz w:val="22"/>
+                <w:szCs w:val="22"/>
+              </w:rPr>
+              <w:t>Z) This is the Z) choice</w:t>
+            </w:r>
+          </w:p>
+          <w:p/>
+          <w:p>
+            <w:r>
+              <w:rPr>
+                <w:caps/>
+              </w:rPr>
+              <w:t xml:space="preserve">ANSWER: </w:t>
+            </w:r>
+            <w:r>
+              <w:rPr>
+                <w:caps/>
+              </w:rPr>
+              <w:t>W) THIS IS THE X) CHOICE</w:t>
             </w:r>
           </w:p>
         </w:tc>
@@ -5237,12 +4786,10 @@
                 <w:sz w:val="22"/>
                 <w:szCs w:val="22"/>
               </w:rPr>
-              <w:t>Short Answer</w:t>
-            </w:r>
-            <w:r>
-              <w:rPr>
-                <w:i/>
-                <w:iCs/>
+              <w:t>Multiple Choice</w:t>
+            </w:r>
+            <w:r>
+              <w:rPr>
                 <w:sz w:val="22"/>
                 <w:szCs w:val="22"/>
               </w:rPr>
@@ -5255,41 +4802,123 @@
               </w:rPr>
               <w:t xml:space="preserve">    </w:t>
             </w:r>
-          </w:p>
-          <w:p>
-            <w:pPr>
-              <w:pStyle w:val="NormalWeb"/>
-              <w:spacing w:before="0" w:beforeAutospacing="0" w:after="0" w:afterAutospacing="0"/>
-              <w:rPr>
-                <w:sz w:val="22"/>
-                <w:szCs w:val="22"/>
-              </w:rPr>
-            </w:pPr>
-            <w:r>
-              <w:rPr>
-                <w:sz w:val="22"/>
-                <w:szCs w:val="22"/>
-              </w:rPr>
-              <w:t xml:space="preserve">             This is a well-formatted question.</w:t>
-            </w:r>
-          </w:p>
-          <w:p>
-            <w:pPr>
-              <w:pStyle w:val="NormalWeb"/>
-              <w:spacing w:before="0" w:beforeAutospacing="0" w:after="0" w:afterAutospacing="0"/>
-              <w:rPr>
-                <w:i/>
-                <w:iCs/>
-                <w:sz w:val="22"/>
-                <w:szCs w:val="22"/>
-              </w:rPr>
-            </w:pPr>
-            <w:r>
-              <w:rPr>
-                <w:sz w:val="22"/>
-                <w:szCs w:val="22"/>
-              </w:rPr>
-              <w:t>ANSWER: IT SHOULD BE UNCHANGED</w:t>
+            <w:r>
+              <w:rPr>
+                <w:sz w:val="22"/>
+                <w:szCs w:val="22"/>
+              </w:rPr>
+              <w:t xml:space="preserve">This is a </w:t>
+            </w:r>
+            <w:r>
+              <w:rPr>
+                <w:sz w:val="22"/>
+                <w:szCs w:val="22"/>
+              </w:rPr>
+              <w:t>well-formatted question.</w:t>
+            </w:r>
+          </w:p>
+          <w:p>
+            <w:pPr>
+              <w:pStyle w:val="NormalWeb"/>
+              <w:spacing w:before="0" w:beforeAutospacing="0" w:after="0" w:afterAutospacing="0"/>
+              <w:rPr>
+                <w:sz w:val="22"/>
+                <w:szCs w:val="22"/>
+              </w:rPr>
+            </w:pPr>
+          </w:p>
+          <w:p>
+            <w:pPr>
+              <w:pStyle w:val="NormalWeb"/>
+              <w:spacing w:before="0" w:beforeAutospacing="0" w:after="0" w:afterAutospacing="0"/>
+              <w:rPr>
+                <w:sz w:val="22"/>
+                <w:szCs w:val="22"/>
+              </w:rPr>
+            </w:pPr>
+            <w:r>
+              <w:rPr>
+                <w:sz w:val="22"/>
+                <w:szCs w:val="22"/>
+              </w:rPr>
+              <w:t>W) This is the W) choice</w:t>
+            </w:r>
+          </w:p>
+          <w:p>
+            <w:pPr>
+              <w:pStyle w:val="NormalWeb"/>
+              <w:spacing w:before="0" w:beforeAutospacing="0" w:after="0" w:afterAutospacing="0"/>
+              <w:rPr>
+                <w:sz w:val="22"/>
+                <w:szCs w:val="22"/>
+              </w:rPr>
+            </w:pPr>
+            <w:r>
+              <w:rPr>
+                <w:sz w:val="22"/>
+                <w:szCs w:val="22"/>
+              </w:rPr>
+              <w:t>X) This is the X) choice</w:t>
+            </w:r>
+          </w:p>
+          <w:p>
+            <w:pPr>
+              <w:pStyle w:val="NormalWeb"/>
+              <w:spacing w:before="0" w:beforeAutospacing="0" w:after="0" w:afterAutospacing="0"/>
+              <w:rPr>
+                <w:sz w:val="22"/>
+                <w:szCs w:val="22"/>
+              </w:rPr>
+            </w:pPr>
+            <w:r>
+              <w:rPr>
+                <w:sz w:val="22"/>
+                <w:szCs w:val="22"/>
+              </w:rPr>
+              <w:t>Y) This is the Y) choice</w:t>
+            </w:r>
+          </w:p>
+          <w:p>
+            <w:pPr>
+              <w:pStyle w:val="NormalWeb"/>
+              <w:spacing w:before="0" w:beforeAutospacing="0" w:after="0" w:afterAutospacing="0"/>
+              <w:rPr>
+                <w:sz w:val="22"/>
+                <w:szCs w:val="22"/>
+              </w:rPr>
+            </w:pPr>
+            <w:r>
+              <w:rPr>
+                <w:sz w:val="22"/>
+                <w:szCs w:val="22"/>
+              </w:rPr>
+              <w:t>Z) This is the Z) choice</w:t>
+            </w:r>
+          </w:p>
+          <w:p>
+            <w:pPr>
+              <w:pStyle w:val="NormalWeb"/>
+              <w:spacing w:before="0" w:beforeAutospacing="0" w:after="0" w:afterAutospacing="0"/>
+              <w:rPr>
+                <w:sz w:val="22"/>
+                <w:szCs w:val="22"/>
+              </w:rPr>
+            </w:pPr>
+            <w:r>
+              <w:rPr>
+                <w:caps/>
+                <w:sz w:val="22"/>
+                <w:szCs w:val="22"/>
+              </w:rPr>
+              <w:t xml:space="preserve">ANSWER: </w:t>
+            </w:r>
+            <w:r>
+              <w:rPr>
+                <w:caps/>
+                <w:sz w:val="22"/>
+                <w:szCs w:val="22"/>
+              </w:rPr>
+              <w:t>W) THIS IS THE W) CEOICE</w:t>
             </w:r>
           </w:p>
         </w:tc>
@@ -5332,92 +4961,204 @@
               <w:pStyle w:val="NormalWeb"/>
               <w:spacing w:before="0" w:beforeAutospacing="0" w:after="0" w:afterAutospacing="0"/>
               <w:rPr>
-                <w:sz w:val="22"/>
-                <w:szCs w:val="22"/>
-              </w:rPr>
-            </w:pPr>
-            <w:r>
-              <w:rPr>
-                <w:i/>
-                <w:iCs/>
-                <w:sz w:val="22"/>
-                <w:szCs w:val="22"/>
-              </w:rPr>
-              <w:t>Short Answer</w:t>
-            </w:r>
-            <w:r>
-              <w:rPr>
-                <w:sz w:val="22"/>
-                <w:szCs w:val="22"/>
-              </w:rPr>
-              <w:t xml:space="preserve">    </w:t>
-            </w:r>
-          </w:p>
-          <w:p>
-            <w:pPr>
-              <w:pStyle w:val="NormalWeb"/>
-              <w:spacing w:before="0" w:beforeAutospacing="0" w:after="0" w:afterAutospacing="0"/>
-              <w:rPr>
-                <w:sz w:val="22"/>
-                <w:szCs w:val="22"/>
-              </w:rPr>
-            </w:pPr>
-            <w:r>
-              <w:rPr>
-                <w:sz w:val="22"/>
-                <w:szCs w:val="22"/>
-              </w:rPr>
-              <w:t>This is a well-formatted question.</w:t>
-            </w:r>
-          </w:p>
-          <w:p>
-            <w:pPr>
-              <w:pStyle w:val="NormalWeb"/>
-              <w:spacing w:before="0" w:beforeAutospacing="0" w:after="0" w:afterAutospacing="0"/>
-              <w:rPr>
-                <w:sz w:val="22"/>
-                <w:szCs w:val="22"/>
-              </w:rPr>
-            </w:pPr>
-          </w:p>
-          <w:p>
-            <w:pPr>
-              <w:pStyle w:val="NormalWeb"/>
-              <w:spacing w:before="0" w:beforeAutospacing="0" w:after="0" w:afterAutospacing="0"/>
-              <w:rPr>
-                <w:sz w:val="22"/>
-                <w:szCs w:val="22"/>
-              </w:rPr>
-            </w:pPr>
-          </w:p>
-          <w:p>
-            <w:pPr>
-              <w:pStyle w:val="NormalWeb"/>
-              <w:spacing w:before="0" w:beforeAutospacing="0" w:after="0" w:afterAutospacing="0"/>
-              <w:rPr>
-                <w:sz w:val="22"/>
-                <w:szCs w:val="22"/>
-              </w:rPr>
-            </w:pPr>
-          </w:p>
-          <w:p>
-            <w:pPr>
-              <w:pStyle w:val="NormalWeb"/>
-              <w:spacing w:before="0" w:beforeAutospacing="0" w:after="0" w:afterAutospacing="0"/>
-              <w:rPr>
-                <w:i/>
-                <w:iCs/>
-                <w:sz w:val="22"/>
-                <w:szCs w:val="22"/>
-              </w:rPr>
-            </w:pPr>
-            <w:r>
-              <w:rPr>
-                <w:sz w:val="22"/>
-                <w:szCs w:val="22"/>
-              </w:rPr>
-              <w:t>ANSWER: IT SHOULD BE UNCHANGED</w:t>
-            </w:r>
+                <w:i/>
+                <w:iCs/>
+                <w:sz w:val="22"/>
+                <w:szCs w:val="22"/>
+              </w:rPr>
+            </w:pPr>
+          </w:p>
+          <w:p>
+            <w:pPr>
+              <w:pStyle w:val="NormalWeb"/>
+              <w:spacing w:before="0" w:beforeAutospacing="0" w:after="0" w:afterAutospacing="0"/>
+              <w:rPr>
+                <w:sz w:val="22"/>
+                <w:szCs w:val="22"/>
+              </w:rPr>
+            </w:pPr>
+            <w:r>
+              <w:rPr>
+                <w:i/>
+                <w:iCs/>
+                <w:sz w:val="22"/>
+                <w:szCs w:val="22"/>
+              </w:rPr>
+              <w:t>Multiple Choice</w:t>
+            </w:r>
+            <w:r>
+              <w:rPr>
+                <w:sz w:val="22"/>
+                <w:szCs w:val="22"/>
+              </w:rPr>
+              <w:t xml:space="preserve">    This is a </w:t>
+            </w:r>
+            <w:r>
+              <w:rPr>
+                <w:sz w:val="22"/>
+                <w:szCs w:val="22"/>
+              </w:rPr>
+              <w:t>well-formatted question.</w:t>
+            </w:r>
+          </w:p>
+          <w:p/>
+          <w:p>
+            <w:pPr>
+              <w:pStyle w:val="NormalWeb"/>
+              <w:spacing w:before="0" w:beforeAutospacing="0" w:after="0" w:afterAutospacing="0"/>
+              <w:rPr>
+                <w:sz w:val="22"/>
+                <w:szCs w:val="22"/>
+              </w:rPr>
+            </w:pPr>
+            <w:r>
+              <w:rPr>
+                <w:sz w:val="22"/>
+                <w:szCs w:val="22"/>
+              </w:rPr>
+              <w:t>W) This is the W) choice</w:t>
+            </w:r>
+          </w:p>
+          <w:p>
+            <w:pPr>
+              <w:pStyle w:val="NormalWeb"/>
+              <w:spacing w:before="0" w:beforeAutospacing="0" w:after="0" w:afterAutospacing="0"/>
+              <w:rPr>
+                <w:sz w:val="22"/>
+                <w:szCs w:val="22"/>
+              </w:rPr>
+            </w:pPr>
+          </w:p>
+          <w:p>
+            <w:pPr>
+              <w:pStyle w:val="NormalWeb"/>
+              <w:spacing w:before="0" w:beforeAutospacing="0" w:after="0" w:afterAutospacing="0"/>
+              <w:rPr>
+                <w:sz w:val="22"/>
+                <w:szCs w:val="22"/>
+              </w:rPr>
+            </w:pPr>
+            <w:r>
+              <w:rPr>
+                <w:sz w:val="22"/>
+                <w:szCs w:val="22"/>
+              </w:rPr>
+              <w:t>X) This is the X) choice</w:t>
+            </w:r>
+          </w:p>
+          <w:p>
+            <w:pPr>
+              <w:pStyle w:val="NormalWeb"/>
+              <w:spacing w:before="0" w:beforeAutospacing="0" w:after="0" w:afterAutospacing="0"/>
+              <w:rPr>
+                <w:sz w:val="22"/>
+                <w:szCs w:val="22"/>
+              </w:rPr>
+            </w:pPr>
+          </w:p>
+          <w:p>
+            <w:pPr>
+              <w:pStyle w:val="NormalWeb"/>
+              <w:spacing w:before="0" w:beforeAutospacing="0" w:after="0" w:afterAutospacing="0"/>
+              <w:rPr>
+                <w:sz w:val="22"/>
+                <w:szCs w:val="22"/>
+              </w:rPr>
+            </w:pPr>
+            <w:r>
+              <w:rPr>
+                <w:sz w:val="22"/>
+                <w:szCs w:val="22"/>
+              </w:rPr>
+              <w:t>Y) This is the Y) choice</w:t>
+            </w:r>
+          </w:p>
+          <w:p>
+            <w:pPr>
+              <w:pStyle w:val="NormalWeb"/>
+              <w:spacing w:before="0" w:beforeAutospacing="0" w:after="0" w:afterAutospacing="0"/>
+              <w:rPr>
+                <w:sz w:val="22"/>
+                <w:szCs w:val="22"/>
+              </w:rPr>
+            </w:pPr>
+          </w:p>
+          <w:p>
+            <w:pPr>
+              <w:pStyle w:val="NormalWeb"/>
+              <w:spacing w:before="0" w:beforeAutospacing="0" w:after="0" w:afterAutospacing="0"/>
+              <w:rPr>
+                <w:sz w:val="22"/>
+                <w:szCs w:val="22"/>
+              </w:rPr>
+            </w:pPr>
+            <w:r>
+              <w:rPr>
+                <w:sz w:val="22"/>
+                <w:szCs w:val="22"/>
+              </w:rPr>
+              <w:t>Z) This is the Z) choice</w:t>
+            </w:r>
+          </w:p>
+          <w:p/>
+          <w:p>
+            <w:pPr>
+              <w:pStyle w:val="NormalWeb"/>
+              <w:spacing w:before="0" w:beforeAutospacing="0" w:after="0" w:afterAutospacing="0"/>
+              <w:rPr>
+                <w:caps/>
+                <w:sz w:val="22"/>
+                <w:szCs w:val="22"/>
+              </w:rPr>
+            </w:pPr>
+            <w:r>
+              <w:rPr>
+                <w:caps/>
+                <w:sz w:val="22"/>
+                <w:szCs w:val="22"/>
+              </w:rPr>
+              <w:t xml:space="preserve">ANSWER: </w:t>
+            </w:r>
+            <w:r>
+              <w:rPr>
+                <w:caps/>
+                <w:sz w:val="22"/>
+                <w:szCs w:val="22"/>
+              </w:rPr>
+              <w:t>W) AIJ</w:t>
+            </w:r>
+          </w:p>
+          <w:p>
+            <w:pPr>
+              <w:pStyle w:val="NormalWeb"/>
+              <w:spacing w:before="0" w:beforeAutospacing="0" w:after="0" w:afterAutospacing="0"/>
+              <w:rPr>
+                <w:caps/>
+                <w:sz w:val="22"/>
+                <w:szCs w:val="22"/>
+              </w:rPr>
+            </w:pPr>
+          </w:p>
+          <w:p>
+            <w:pPr>
+              <w:pStyle w:val="NormalWeb"/>
+              <w:spacing w:before="0" w:beforeAutospacing="0" w:after="0" w:afterAutospacing="0"/>
+              <w:rPr>
+                <w:caps/>
+                <w:sz w:val="22"/>
+                <w:szCs w:val="22"/>
+              </w:rPr>
+            </w:pPr>
+          </w:p>
+          <w:p>
+            <w:pPr>
+              <w:pStyle w:val="NormalWeb"/>
+              <w:spacing w:before="0" w:beforeAutospacing="0" w:after="0" w:afterAutospacing="0"/>
+              <w:rPr>
+                <w:sz w:val="22"/>
+                <w:szCs w:val="22"/>
+              </w:rPr>
+            </w:pPr>
           </w:p>
         </w:tc>
         <w:tc>
@@ -5441,54 +5182,122 @@
             </w:pPr>
             <w:r>
               <w:rPr>
-                <w:sz w:val="22"/>
-                <w:szCs w:val="22"/>
-              </w:rPr>
-              <w:t>SA</w:t>
-            </w:r>
-          </w:p>
-          <w:p>
-            <w:pPr>
-              <w:pStyle w:val="NormalWeb"/>
-              <w:spacing w:before="0" w:beforeAutospacing="0" w:after="0" w:afterAutospacing="0"/>
-              <w:rPr>
-                <w:sz w:val="22"/>
-                <w:szCs w:val="22"/>
-              </w:rPr>
-            </w:pPr>
-            <w:r>
-              <w:rPr>
-                <w:sz w:val="22"/>
-                <w:szCs w:val="22"/>
-              </w:rPr>
-              <w:t>This is a well-formatted question.</w:t>
-            </w:r>
-          </w:p>
-          <w:p>
-            <w:pPr>
-              <w:pStyle w:val="NormalWeb"/>
-              <w:spacing w:before="0" w:beforeAutospacing="0" w:after="0" w:afterAutospacing="0"/>
-              <w:rPr>
-                <w:sz w:val="22"/>
-                <w:szCs w:val="22"/>
-              </w:rPr>
-            </w:pPr>
-          </w:p>
-          <w:p>
-            <w:pPr>
-              <w:pStyle w:val="NormalWeb"/>
-              <w:spacing w:before="0" w:beforeAutospacing="0" w:after="0" w:afterAutospacing="0"/>
-              <w:rPr>
-                <w:sz w:val="22"/>
-                <w:szCs w:val="22"/>
-              </w:rPr>
-            </w:pPr>
-            <w:r>
-              <w:rPr>
-                <w:sz w:val="22"/>
-                <w:szCs w:val="22"/>
-              </w:rPr>
-              <w:t>ANSWER: IT SHOULD BE UNCHANGED</w:t>
+                <w:i/>
+                <w:iCs/>
+                <w:sz w:val="22"/>
+                <w:szCs w:val="22"/>
+              </w:rPr>
+              <w:t>MC</w:t>
+            </w:r>
+            <w:r>
+              <w:rPr>
+                <w:sz w:val="22"/>
+                <w:szCs w:val="22"/>
+              </w:rPr>
+              <w:t xml:space="preserve">    This is a </w:t>
+            </w:r>
+            <w:r>
+              <w:rPr>
+                <w:sz w:val="22"/>
+                <w:szCs w:val="22"/>
+              </w:rPr>
+              <w:t>well-formatted question.</w:t>
+            </w:r>
+          </w:p>
+          <w:p/>
+          <w:p>
+            <w:pPr>
+              <w:pStyle w:val="NormalWeb"/>
+              <w:spacing w:before="0" w:beforeAutospacing="0" w:after="0" w:afterAutospacing="0"/>
+              <w:rPr>
+                <w:sz w:val="22"/>
+                <w:szCs w:val="22"/>
+              </w:rPr>
+            </w:pPr>
+            <w:r>
+              <w:rPr>
+                <w:sz w:val="22"/>
+                <w:szCs w:val="22"/>
+              </w:rPr>
+              <w:t>W) This is the W) choice</w:t>
+            </w:r>
+          </w:p>
+          <w:p>
+            <w:pPr>
+              <w:pStyle w:val="NormalWeb"/>
+              <w:spacing w:before="0" w:beforeAutospacing="0" w:after="0" w:afterAutospacing="0"/>
+              <w:rPr>
+                <w:sz w:val="22"/>
+                <w:szCs w:val="22"/>
+              </w:rPr>
+            </w:pPr>
+            <w:r>
+              <w:rPr>
+                <w:sz w:val="22"/>
+                <w:szCs w:val="22"/>
+              </w:rPr>
+              <w:t>X) This is the X) choice</w:t>
+            </w:r>
+          </w:p>
+          <w:p>
+            <w:pPr>
+              <w:pStyle w:val="NormalWeb"/>
+              <w:spacing w:before="0" w:beforeAutospacing="0" w:after="0" w:afterAutospacing="0"/>
+              <w:rPr>
+                <w:sz w:val="22"/>
+                <w:szCs w:val="22"/>
+              </w:rPr>
+            </w:pPr>
+            <w:r>
+              <w:rPr>
+                <w:sz w:val="22"/>
+                <w:szCs w:val="22"/>
+              </w:rPr>
+              <w:t>Y) This is the Y) choice</w:t>
+            </w:r>
+          </w:p>
+          <w:p>
+            <w:pPr>
+              <w:pStyle w:val="NormalWeb"/>
+              <w:spacing w:before="0" w:beforeAutospacing="0" w:after="0" w:afterAutospacing="0"/>
+              <w:rPr>
+                <w:sz w:val="22"/>
+                <w:szCs w:val="22"/>
+              </w:rPr>
+            </w:pPr>
+            <w:r>
+              <w:rPr>
+                <w:sz w:val="22"/>
+                <w:szCs w:val="22"/>
+              </w:rPr>
+              <w:t>Z) This is the Z) choice</w:t>
+            </w:r>
+          </w:p>
+          <w:p/>
+          <w:p>
+            <w:pPr>
+              <w:pStyle w:val="NormalWeb"/>
+              <w:spacing w:before="0" w:beforeAutospacing="0" w:after="0" w:afterAutospacing="0"/>
+              <w:rPr>
+                <w:sz w:val="22"/>
+                <w:szCs w:val="22"/>
+              </w:rPr>
+            </w:pPr>
+            <w:r>
+              <w:rPr>
+                <w:caps/>
+                <w:sz w:val="22"/>
+                <w:szCs w:val="22"/>
+              </w:rPr>
+              <w:t xml:space="preserve">ANSWER: </w:t>
+            </w:r>
+            <w:r>
+              <w:rPr>
+                <w:caps/>
+                <w:sz w:val="22"/>
+                <w:szCs w:val="22"/>
+              </w:rPr>
+              <w:t>W) ASOIJ</w:t>
             </w:r>
           </w:p>
         </w:tc>
@@ -5507,66 +5316,166 @@
               <w:pStyle w:val="NormalWeb"/>
               <w:spacing w:before="0" w:beforeAutospacing="0" w:after="0" w:afterAutospacing="0"/>
               <w:rPr>
-                <w:i/>
-                <w:iCs/>
-                <w:sz w:val="22"/>
-                <w:szCs w:val="22"/>
-              </w:rPr>
-            </w:pPr>
-            <w:r>
-              <w:rPr>
-                <w:i/>
-                <w:iCs/>
-                <w:sz w:val="22"/>
-                <w:szCs w:val="22"/>
-              </w:rPr>
-              <w:t>Short Answer</w:t>
-            </w:r>
-          </w:p>
-          <w:p>
-            <w:pPr>
-              <w:pStyle w:val="NormalWeb"/>
-              <w:spacing w:before="0" w:beforeAutospacing="0" w:after="0" w:afterAutospacing="0"/>
-              <w:rPr>
-                <w:sz w:val="22"/>
-                <w:szCs w:val="22"/>
-              </w:rPr>
-            </w:pPr>
-            <w:r>
-              <w:rPr>
-                <w:sz w:val="22"/>
-                <w:szCs w:val="22"/>
-              </w:rPr>
-              <w:t xml:space="preserve">               This is a well-formatted question.</w:t>
-            </w:r>
-          </w:p>
-          <w:p>
-            <w:pPr>
-              <w:pStyle w:val="NormalWeb"/>
-              <w:spacing w:before="0" w:beforeAutospacing="0" w:after="0" w:afterAutospacing="0"/>
-              <w:rPr>
-                <w:sz w:val="22"/>
-                <w:szCs w:val="22"/>
-              </w:rPr>
-            </w:pPr>
-          </w:p>
-          <w:p>
-            <w:pPr>
-              <w:pStyle w:val="NormalWeb"/>
-              <w:spacing w:before="0" w:beforeAutospacing="0" w:after="0" w:afterAutospacing="0"/>
-              <w:rPr>
-                <w:i/>
-                <w:iCs/>
-                <w:sz w:val="22"/>
-                <w:szCs w:val="22"/>
-              </w:rPr>
-            </w:pPr>
-            <w:r>
-              <w:rPr>
-                <w:sz w:val="22"/>
-                <w:szCs w:val="22"/>
-              </w:rPr>
-              <w:t>ANSWER: IT SHOULD BE UNCHANGED</w:t>
+                <w:sz w:val="22"/>
+                <w:szCs w:val="22"/>
+              </w:rPr>
+            </w:pPr>
+            <w:r>
+              <w:rPr>
+                <w:i/>
+                <w:iCs/>
+                <w:sz w:val="22"/>
+                <w:szCs w:val="22"/>
+              </w:rPr>
+              <w:t>Multiple Choice</w:t>
+            </w:r>
+          </w:p>
+          <w:p>
+            <w:pPr>
+              <w:pStyle w:val="NormalWeb"/>
+              <w:spacing w:before="0" w:beforeAutospacing="0" w:after="0" w:afterAutospacing="0"/>
+              <w:rPr>
+                <w:sz w:val="22"/>
+                <w:szCs w:val="22"/>
+              </w:rPr>
+            </w:pPr>
+            <w:r>
+              <w:rPr>
+                <w:sz w:val="22"/>
+                <w:szCs w:val="22"/>
+              </w:rPr>
+              <w:t xml:space="preserve">This is a </w:t>
+            </w:r>
+            <w:r>
+              <w:rPr>
+                <w:sz w:val="22"/>
+                <w:szCs w:val="22"/>
+              </w:rPr>
+              <w:t>well-formatted question.</w:t>
+            </w:r>
+          </w:p>
+          <w:p/>
+          <w:p>
+            <w:pPr>
+              <w:pStyle w:val="NormalWeb"/>
+              <w:spacing w:before="0" w:beforeAutospacing="0" w:after="0" w:afterAutospacing="0"/>
+              <w:rPr>
+                <w:sz w:val="22"/>
+                <w:szCs w:val="22"/>
+              </w:rPr>
+            </w:pPr>
+            <w:r>
+              <w:rPr>
+                <w:sz w:val="22"/>
+                <w:szCs w:val="22"/>
+              </w:rPr>
+              <w:t>W) This is the W) choice</w:t>
+            </w:r>
+          </w:p>
+          <w:p>
+            <w:pPr>
+              <w:pStyle w:val="NormalWeb"/>
+              <w:spacing w:before="0" w:beforeAutospacing="0" w:after="0" w:afterAutospacing="0"/>
+              <w:rPr>
+                <w:sz w:val="22"/>
+                <w:szCs w:val="22"/>
+              </w:rPr>
+            </w:pPr>
+          </w:p>
+          <w:p>
+            <w:pPr>
+              <w:pStyle w:val="NormalWeb"/>
+              <w:spacing w:before="0" w:beforeAutospacing="0" w:after="0" w:afterAutospacing="0"/>
+              <w:rPr>
+                <w:sz w:val="22"/>
+                <w:szCs w:val="22"/>
+              </w:rPr>
+            </w:pPr>
+          </w:p>
+          <w:p>
+            <w:pPr>
+              <w:pStyle w:val="NormalWeb"/>
+              <w:spacing w:before="0" w:beforeAutospacing="0" w:after="0" w:afterAutospacing="0"/>
+              <w:rPr>
+                <w:sz w:val="22"/>
+                <w:szCs w:val="22"/>
+              </w:rPr>
+            </w:pPr>
+            <w:r>
+              <w:rPr>
+                <w:sz w:val="22"/>
+                <w:szCs w:val="22"/>
+              </w:rPr>
+              <w:t>X) This is the X) choice</w:t>
+            </w:r>
+          </w:p>
+          <w:p>
+            <w:pPr>
+              <w:pStyle w:val="NormalWeb"/>
+              <w:spacing w:before="0" w:beforeAutospacing="0" w:after="0" w:afterAutospacing="0"/>
+              <w:rPr>
+                <w:sz w:val="22"/>
+                <w:szCs w:val="22"/>
+              </w:rPr>
+            </w:pPr>
+          </w:p>
+          <w:p>
+            <w:pPr>
+              <w:pStyle w:val="NormalWeb"/>
+              <w:spacing w:before="0" w:beforeAutospacing="0" w:after="0" w:afterAutospacing="0"/>
+              <w:rPr>
+                <w:sz w:val="22"/>
+                <w:szCs w:val="22"/>
+              </w:rPr>
+            </w:pPr>
+            <w:r>
+              <w:rPr>
+                <w:sz w:val="22"/>
+                <w:szCs w:val="22"/>
+              </w:rPr>
+              <w:t>Y) This is the Y) choice</w:t>
+            </w:r>
+          </w:p>
+          <w:p>
+            <w:pPr>
+              <w:pStyle w:val="NormalWeb"/>
+              <w:spacing w:before="0" w:beforeAutospacing="0" w:after="0" w:afterAutospacing="0"/>
+              <w:rPr>
+                <w:sz w:val="22"/>
+                <w:szCs w:val="22"/>
+              </w:rPr>
+            </w:pPr>
+          </w:p>
+          <w:p>
+            <w:pPr>
+              <w:pStyle w:val="NormalWeb"/>
+              <w:spacing w:before="0" w:beforeAutospacing="0" w:after="0" w:afterAutospacing="0"/>
+              <w:rPr>
+                <w:sz w:val="22"/>
+                <w:szCs w:val="22"/>
+              </w:rPr>
+            </w:pPr>
+            <w:r>
+              <w:rPr>
+                <w:sz w:val="22"/>
+                <w:szCs w:val="22"/>
+              </w:rPr>
+              <w:t>Z) This is the Z) choice</w:t>
+            </w:r>
+          </w:p>
+          <w:p/>
+          <w:p>
+            <w:r>
+              <w:rPr>
+                <w:caps/>
+              </w:rPr>
+              <w:t xml:space="preserve">ANSWER: </w:t>
+            </w:r>
+            <w:r>
+              <w:rPr>
+                <w:caps/>
+              </w:rPr>
+              <w:t>W) THIS HE W) CHOICE</w:t>
             </w:r>
           </w:p>
         </w:tc>
@@ -5585,103 +5494,175 @@
               <w:pStyle w:val="NormalWeb"/>
               <w:spacing w:before="0" w:beforeAutospacing="0" w:after="0" w:afterAutospacing="0"/>
               <w:rPr>
-                <w:i/>
-                <w:iCs/>
-                <w:sz w:val="22"/>
-                <w:szCs w:val="22"/>
-              </w:rPr>
-            </w:pPr>
-            <w:r>
-              <w:rPr>
-                <w:i/>
-                <w:iCs/>
-                <w:sz w:val="22"/>
-                <w:szCs w:val="22"/>
-              </w:rPr>
-              <w:t xml:space="preserve">SA </w:t>
-            </w:r>
-          </w:p>
-          <w:p>
-            <w:pPr>
-              <w:pStyle w:val="NormalWeb"/>
-              <w:spacing w:before="0" w:beforeAutospacing="0" w:after="0" w:afterAutospacing="0"/>
-              <w:rPr>
-                <w:sz w:val="22"/>
-                <w:szCs w:val="22"/>
-              </w:rPr>
-            </w:pPr>
-            <w:r>
-              <w:rPr>
-                <w:sz w:val="22"/>
-                <w:szCs w:val="22"/>
-              </w:rPr>
-              <w:t>This is a well-formatted question.</w:t>
-            </w:r>
-          </w:p>
-          <w:p>
-            <w:pPr>
-              <w:pStyle w:val="NormalWeb"/>
-              <w:spacing w:before="0" w:beforeAutospacing="0" w:after="0" w:afterAutospacing="0"/>
-              <w:rPr>
-                <w:sz w:val="22"/>
-                <w:szCs w:val="22"/>
-              </w:rPr>
-            </w:pPr>
-          </w:p>
-          <w:p>
-            <w:pPr>
-              <w:pStyle w:val="NormalWeb"/>
-              <w:spacing w:before="0" w:beforeAutospacing="0" w:after="0" w:afterAutospacing="0"/>
-              <w:rPr>
-                <w:sz w:val="22"/>
-                <w:szCs w:val="22"/>
-              </w:rPr>
-            </w:pPr>
-            <w:r>
-              <w:rPr>
-                <w:sz w:val="22"/>
-                <w:szCs w:val="22"/>
-              </w:rPr>
-              <w:t>ANSWER: IT SHOULD BE UNCHANGED</w:t>
-            </w:r>
-          </w:p>
-          <w:p>
-            <w:pPr>
-              <w:pStyle w:val="NormalWeb"/>
-              <w:spacing w:before="0" w:beforeAutospacing="0" w:after="0" w:afterAutospacing="0"/>
-              <w:rPr>
-                <w:sz w:val="22"/>
-                <w:szCs w:val="22"/>
-              </w:rPr>
-            </w:pPr>
-          </w:p>
-          <w:p>
-            <w:pPr>
-              <w:pStyle w:val="NormalWeb"/>
-              <w:spacing w:before="0" w:beforeAutospacing="0" w:after="0" w:afterAutospacing="0"/>
-              <w:rPr>
-                <w:sz w:val="22"/>
-                <w:szCs w:val="22"/>
-              </w:rPr>
-            </w:pPr>
-          </w:p>
-          <w:p>
-            <w:pPr>
-              <w:pStyle w:val="NormalWeb"/>
-              <w:spacing w:before="0" w:beforeAutospacing="0" w:after="0" w:afterAutospacing="0"/>
-              <w:rPr>
-                <w:sz w:val="22"/>
-                <w:szCs w:val="22"/>
-              </w:rPr>
-            </w:pPr>
-          </w:p>
-          <w:p>
-            <w:pPr>
-              <w:pStyle w:val="NormalWeb"/>
-              <w:spacing w:before="0" w:beforeAutospacing="0" w:after="0" w:afterAutospacing="0"/>
-              <w:rPr>
-                <w:i/>
-                <w:iCs/>
+                <w:sz w:val="22"/>
+                <w:szCs w:val="22"/>
+              </w:rPr>
+            </w:pPr>
+            <w:r>
+              <w:rPr>
+                <w:i/>
+                <w:iCs/>
+                <w:sz w:val="22"/>
+                <w:szCs w:val="22"/>
+              </w:rPr>
+              <w:t>MC</w:t>
+            </w:r>
+            <w:r>
+              <w:rPr>
+                <w:sz w:val="22"/>
+                <w:szCs w:val="22"/>
+              </w:rPr>
+              <w:t xml:space="preserve">  </w:t>
+            </w:r>
+          </w:p>
+          <w:p>
+            <w:pPr>
+              <w:pStyle w:val="NormalWeb"/>
+              <w:spacing w:before="0" w:beforeAutospacing="0" w:after="0" w:afterAutospacing="0"/>
+              <w:rPr>
+                <w:sz w:val="22"/>
+                <w:szCs w:val="22"/>
+              </w:rPr>
+            </w:pPr>
+            <w:r>
+              <w:rPr>
+                <w:sz w:val="22"/>
+                <w:szCs w:val="22"/>
+              </w:rPr>
+              <w:t xml:space="preserve">  This is a </w:t>
+            </w:r>
+            <w:r>
+              <w:rPr>
+                <w:sz w:val="22"/>
+                <w:szCs w:val="22"/>
+              </w:rPr>
+              <w:t>well-formatted question.</w:t>
+            </w:r>
+          </w:p>
+          <w:p/>
+          <w:p>
+            <w:pPr>
+              <w:pStyle w:val="NormalWeb"/>
+              <w:spacing w:before="0" w:beforeAutospacing="0" w:after="0" w:afterAutospacing="0"/>
+              <w:rPr>
+                <w:sz w:val="22"/>
+                <w:szCs w:val="22"/>
+              </w:rPr>
+            </w:pPr>
+            <w:r>
+              <w:rPr>
+                <w:sz w:val="22"/>
+                <w:szCs w:val="22"/>
+              </w:rPr>
+              <w:t>W) This is the W) choice</w:t>
+            </w:r>
+          </w:p>
+          <w:p>
+            <w:pPr>
+              <w:pStyle w:val="NormalWeb"/>
+              <w:spacing w:before="0" w:beforeAutospacing="0" w:after="0" w:afterAutospacing="0"/>
+              <w:rPr>
+                <w:sz w:val="22"/>
+                <w:szCs w:val="22"/>
+              </w:rPr>
+            </w:pPr>
+            <w:r>
+              <w:rPr>
+                <w:sz w:val="22"/>
+                <w:szCs w:val="22"/>
+              </w:rPr>
+              <w:t>X) This is the X) choice</w:t>
+            </w:r>
+          </w:p>
+          <w:p>
+            <w:pPr>
+              <w:pStyle w:val="NormalWeb"/>
+              <w:spacing w:before="0" w:beforeAutospacing="0" w:after="0" w:afterAutospacing="0"/>
+              <w:rPr>
+                <w:sz w:val="22"/>
+                <w:szCs w:val="22"/>
+              </w:rPr>
+            </w:pPr>
+            <w:r>
+              <w:rPr>
+                <w:sz w:val="22"/>
+                <w:szCs w:val="22"/>
+              </w:rPr>
+              <w:t>Y) This is the Y) choice</w:t>
+            </w:r>
+          </w:p>
+          <w:p>
+            <w:pPr>
+              <w:pStyle w:val="NormalWeb"/>
+              <w:spacing w:before="0" w:beforeAutospacing="0" w:after="0" w:afterAutospacing="0"/>
+              <w:rPr>
+                <w:sz w:val="22"/>
+                <w:szCs w:val="22"/>
+              </w:rPr>
+            </w:pPr>
+            <w:r>
+              <w:rPr>
+                <w:sz w:val="22"/>
+                <w:szCs w:val="22"/>
+              </w:rPr>
+              <w:t>Z) This is the Z) choice</w:t>
+            </w:r>
+          </w:p>
+          <w:p/>
+          <w:p>
+            <w:pPr>
+              <w:pStyle w:val="NormalWeb"/>
+              <w:spacing w:before="0" w:beforeAutospacing="0" w:after="0" w:afterAutospacing="0"/>
+              <w:rPr>
+                <w:caps/>
+                <w:sz w:val="22"/>
+                <w:szCs w:val="22"/>
+              </w:rPr>
+            </w:pPr>
+            <w:r>
+              <w:rPr>
+                <w:caps/>
+                <w:sz w:val="22"/>
+                <w:szCs w:val="22"/>
+              </w:rPr>
+              <w:t xml:space="preserve">ANSWER: </w:t>
+            </w:r>
+            <w:r>
+              <w:rPr>
+                <w:caps/>
+                <w:sz w:val="22"/>
+                <w:szCs w:val="22"/>
+              </w:rPr>
+              <w:t>W) THIS IS THE Z) CHOICE</w:t>
+            </w:r>
+          </w:p>
+          <w:p>
+            <w:pPr>
+              <w:pStyle w:val="NormalWeb"/>
+              <w:spacing w:before="0" w:beforeAutospacing="0" w:after="0" w:afterAutospacing="0"/>
+              <w:rPr>
+                <w:caps/>
+                <w:sz w:val="22"/>
+                <w:szCs w:val="22"/>
+              </w:rPr>
+            </w:pPr>
+          </w:p>
+          <w:p>
+            <w:pPr>
+              <w:pStyle w:val="NormalWeb"/>
+              <w:spacing w:before="0" w:beforeAutospacing="0" w:after="0" w:afterAutospacing="0"/>
+              <w:rPr>
+                <w:caps/>
+                <w:sz w:val="22"/>
+                <w:szCs w:val="22"/>
+              </w:rPr>
+            </w:pPr>
+          </w:p>
+          <w:p>
+            <w:pPr>
+              <w:pStyle w:val="NormalWeb"/>
+              <w:spacing w:before="0" w:beforeAutospacing="0" w:after="0" w:afterAutospacing="0"/>
+              <w:rPr>
                 <w:sz w:val="22"/>
                 <w:szCs w:val="22"/>
               </w:rPr>
@@ -5718,22 +5699,12 @@
               </w:rPr>
               <w:t>Multiple Choice</w:t>
             </w:r>
-          </w:p>
-          <w:p>
-            <w:pPr>
-              <w:pStyle w:val="NormalWeb"/>
-              <w:spacing w:before="0" w:beforeAutospacing="0" w:after="0" w:afterAutospacing="0"/>
-              <w:rPr>
-                <w:sz w:val="22"/>
-                <w:szCs w:val="22"/>
-              </w:rPr>
-            </w:pPr>
-            <w:r>
-              <w:rPr>
-                <w:sz w:val="22"/>
-                <w:szCs w:val="22"/>
-              </w:rPr>
-              <w:t xml:space="preserve">  This is a </w:t>
+            <w:r>
+              <w:rPr>
+                <w:sz w:val="22"/>
+                <w:szCs w:val="22"/>
+              </w:rPr>
+              <w:t xml:space="preserve">    This is a </w:t>
             </w:r>
             <w:r>
               <w:rPr>
@@ -5743,81 +5714,63 @@
               <w:t>well-formatted question.</w:t>
             </w:r>
           </w:p>
+          <w:p>
+            <w:pPr>
+              <w:pStyle w:val="NormalWeb"/>
+              <w:spacing w:before="0" w:beforeAutospacing="0" w:after="0" w:afterAutospacing="0"/>
+              <w:rPr>
+                <w:sz w:val="22"/>
+                <w:szCs w:val="22"/>
+              </w:rPr>
+            </w:pPr>
+            <w:r>
+              <w:rPr>
+                <w:sz w:val="22"/>
+                <w:szCs w:val="22"/>
+              </w:rPr>
+              <w:t>W) This is the W) choice</w:t>
+            </w:r>
+          </w:p>
+          <w:p>
+            <w:pPr>
+              <w:pStyle w:val="NormalWeb"/>
+              <w:spacing w:before="0" w:beforeAutospacing="0" w:after="0" w:afterAutospacing="0"/>
+              <w:rPr>
+                <w:sz w:val="22"/>
+                <w:szCs w:val="22"/>
+              </w:rPr>
+            </w:pPr>
+            <w:r>
+              <w:rPr>
+                <w:sz w:val="22"/>
+                <w:szCs w:val="22"/>
+              </w:rPr>
+              <w:t>X) This is the X) choice</w:t>
+            </w:r>
+          </w:p>
+          <w:p>
+            <w:pPr>
+              <w:pStyle w:val="NormalWeb"/>
+              <w:spacing w:before="0" w:beforeAutospacing="0" w:after="0" w:afterAutospacing="0"/>
+              <w:rPr>
+                <w:sz w:val="22"/>
+                <w:szCs w:val="22"/>
+              </w:rPr>
+            </w:pPr>
+            <w:r>
+              <w:rPr>
+                <w:sz w:val="22"/>
+                <w:szCs w:val="22"/>
+              </w:rPr>
+              <w:t>Y) This is the Y) choice</w:t>
+            </w:r>
+          </w:p>
           <w:p/>
           <w:p>
             <w:pPr>
               <w:pStyle w:val="NormalWeb"/>
               <w:spacing w:before="0" w:beforeAutospacing="0" w:after="0" w:afterAutospacing="0"/>
               <w:rPr>
-                <w:sz w:val="22"/>
-                <w:szCs w:val="22"/>
-              </w:rPr>
-            </w:pPr>
-            <w:r>
-              <w:rPr>
-                <w:sz w:val="22"/>
-                <w:szCs w:val="22"/>
-              </w:rPr>
-              <w:t>W) This is the W) choice</w:t>
-            </w:r>
-          </w:p>
-          <w:p>
-            <w:pPr>
-              <w:pStyle w:val="NormalWeb"/>
-              <w:spacing w:before="0" w:beforeAutospacing="0" w:after="0" w:afterAutospacing="0"/>
-              <w:rPr>
-                <w:sz w:val="22"/>
-                <w:szCs w:val="22"/>
-              </w:rPr>
-            </w:pPr>
-            <w:r>
-              <w:rPr>
-                <w:sz w:val="22"/>
-                <w:szCs w:val="22"/>
-              </w:rPr>
-              <w:t>X) This is the X) choice</w:t>
-            </w:r>
-          </w:p>
-          <w:p>
-            <w:pPr>
-              <w:pStyle w:val="NormalWeb"/>
-              <w:spacing w:before="0" w:beforeAutospacing="0" w:after="0" w:afterAutospacing="0"/>
-              <w:rPr>
-                <w:sz w:val="22"/>
-                <w:szCs w:val="22"/>
-              </w:rPr>
-            </w:pPr>
-            <w:r>
-              <w:rPr>
-                <w:sz w:val="22"/>
-                <w:szCs w:val="22"/>
-              </w:rPr>
-              <w:t>Y) This is the Y) choice</w:t>
-            </w:r>
-          </w:p>
-          <w:p>
-            <w:pPr>
-              <w:pStyle w:val="NormalWeb"/>
-              <w:spacing w:before="0" w:beforeAutospacing="0" w:after="0" w:afterAutospacing="0"/>
-              <w:rPr>
-                <w:sz w:val="22"/>
-                <w:szCs w:val="22"/>
-              </w:rPr>
-            </w:pPr>
-            <w:r>
-              <w:rPr>
-                <w:sz w:val="22"/>
-                <w:szCs w:val="22"/>
-              </w:rPr>
-              <w:t>Z) This is the Z) choice</w:t>
-            </w:r>
-          </w:p>
-          <w:p/>
-          <w:p>
-            <w:pPr>
-              <w:pStyle w:val="NormalWeb"/>
-              <w:spacing w:before="0" w:beforeAutospacing="0" w:after="0" w:afterAutospacing="0"/>
-              <w:rPr>
                 <w:i/>
                 <w:iCs/>
                 <w:sz w:val="22"/>
@@ -5827,18 +5780,14 @@
             <w:r>
               <w:rPr>
                 <w:caps/>
-                <w:sz w:val="22"/>
-                <w:szCs w:val="22"/>
               </w:rPr>
               <w:t xml:space="preserve">ANSWER: </w:t>
             </w:r>
             <w:r>
               <w:rPr>
                 <w:caps/>
-                <w:sz w:val="22"/>
-                <w:szCs w:val="22"/>
-              </w:rPr>
-              <w:t>W) THIS IS THE W) CHOICE</w:t>
+              </w:rPr>
+              <w:t>W) THIS IS THE X) CHOICE</w:t>
             </w:r>
           </w:p>
         </w:tc>
@@ -5868,150 +5817,50 @@
                 <w:sz w:val="22"/>
                 <w:szCs w:val="22"/>
               </w:rPr>
-              <w:t>Multiple Choice</w:t>
-            </w:r>
-            <w:r>
-              <w:rPr>
-                <w:i/>
-                <w:iCs/>
-                <w:sz w:val="22"/>
-                <w:szCs w:val="22"/>
-              </w:rPr>
-              <w:t xml:space="preserve">    </w:t>
-            </w:r>
-            <w:r>
-              <w:rPr>
-                <w:sz w:val="22"/>
-                <w:szCs w:val="22"/>
-              </w:rPr>
-              <w:t xml:space="preserve">    </w:t>
-            </w:r>
-          </w:p>
-          <w:p>
-            <w:pPr>
-              <w:pStyle w:val="NormalWeb"/>
-              <w:spacing w:before="0" w:beforeAutospacing="0" w:after="0" w:afterAutospacing="0"/>
-              <w:rPr>
-                <w:sz w:val="22"/>
-                <w:szCs w:val="22"/>
-              </w:rPr>
-            </w:pPr>
-            <w:r>
-              <w:rPr>
-                <w:sz w:val="22"/>
-                <w:szCs w:val="22"/>
-              </w:rPr>
-              <w:t xml:space="preserve">    </w:t>
-            </w:r>
-            <w:r>
-              <w:rPr>
-                <w:sz w:val="22"/>
-                <w:szCs w:val="22"/>
-              </w:rPr>
-              <w:t xml:space="preserve">This is a </w:t>
-            </w:r>
-            <w:r>
-              <w:rPr>
-                <w:sz w:val="22"/>
-                <w:szCs w:val="22"/>
-              </w:rPr>
-              <w:t>well-formatted question.</w:t>
-            </w:r>
-          </w:p>
-          <w:p>
-            <w:pPr>
-              <w:pStyle w:val="NormalWeb"/>
-              <w:spacing w:before="0" w:beforeAutospacing="0" w:after="0" w:afterAutospacing="0"/>
-              <w:rPr>
-                <w:sz w:val="22"/>
-                <w:szCs w:val="22"/>
-              </w:rPr>
-            </w:pPr>
-            <w:r>
-              <w:rPr>
-                <w:sz w:val="22"/>
-                <w:szCs w:val="22"/>
-              </w:rPr>
-              <w:t>W) This is the W) choice</w:t>
-            </w:r>
-          </w:p>
-          <w:p>
-            <w:pPr>
-              <w:pStyle w:val="NormalWeb"/>
-              <w:spacing w:before="0" w:beforeAutospacing="0" w:after="0" w:afterAutospacing="0"/>
-              <w:rPr>
-                <w:sz w:val="22"/>
-                <w:szCs w:val="22"/>
-              </w:rPr>
-            </w:pPr>
-            <w:r>
-              <w:rPr>
-                <w:sz w:val="22"/>
-                <w:szCs w:val="22"/>
-              </w:rPr>
-              <w:t>X) This is the X) choice</w:t>
-            </w:r>
-          </w:p>
-          <w:p>
-            <w:pPr>
-              <w:pStyle w:val="NormalWeb"/>
-              <w:spacing w:before="0" w:beforeAutospacing="0" w:after="0" w:afterAutospacing="0"/>
-              <w:rPr>
-                <w:sz w:val="22"/>
-                <w:szCs w:val="22"/>
-              </w:rPr>
-            </w:pPr>
-            <w:r>
-              <w:rPr>
-                <w:sz w:val="22"/>
-                <w:szCs w:val="22"/>
-              </w:rPr>
-              <w:t>Y) This is the Y) choice</w:t>
-            </w:r>
-          </w:p>
-          <w:p>
-            <w:pPr>
-              <w:pStyle w:val="NormalWeb"/>
-              <w:spacing w:before="0" w:beforeAutospacing="0" w:after="0" w:afterAutospacing="0"/>
-              <w:rPr>
-                <w:sz w:val="22"/>
-                <w:szCs w:val="22"/>
-              </w:rPr>
-            </w:pPr>
-            <w:r>
-              <w:rPr>
-                <w:sz w:val="22"/>
-                <w:szCs w:val="22"/>
-              </w:rPr>
-              <w:t>Z) This is the Z) choice</w:t>
-            </w:r>
-          </w:p>
-          <w:p>
-            <w:pPr>
-              <w:pStyle w:val="NormalWeb"/>
-              <w:spacing w:before="0" w:beforeAutospacing="0" w:after="0" w:afterAutospacing="0"/>
-              <w:rPr>
-                <w:i/>
-                <w:iCs/>
-                <w:sz w:val="22"/>
-                <w:szCs w:val="22"/>
-              </w:rPr>
-            </w:pPr>
-            <w:r>
-              <w:rPr>
-                <w:caps/>
-                <w:sz w:val="22"/>
-                <w:szCs w:val="22"/>
-              </w:rPr>
-              <w:t xml:space="preserve">ANSWER: </w:t>
-            </w:r>
-            <w:r>
-              <w:rPr>
-                <w:caps/>
-                <w:sz w:val="22"/>
-                <w:szCs w:val="22"/>
-              </w:rPr>
-              <w:t>W) THIS IS THE W) CHOICE</w:t>
+              <w:t xml:space="preserve">Short </w:t>
+            </w:r>
+            <w:r>
+              <w:rPr>
+                <w:sz w:val="22"/>
+                <w:szCs w:val="22"/>
+              </w:rPr>
+              <w:t>Answer</w:t>
+            </w:r>
+            <w:r>
+              <w:rPr>
+                <w:sz w:val="22"/>
+                <w:szCs w:val="22"/>
+              </w:rPr>
+              <w:t xml:space="preserve">    This is a well-formatted question.</w:t>
+            </w:r>
+          </w:p>
+          <w:p>
+            <w:pPr>
+              <w:pStyle w:val="NormalWeb"/>
+              <w:spacing w:before="0" w:beforeAutospacing="0" w:after="0" w:afterAutospacing="0"/>
+              <w:rPr>
+                <w:sz w:val="22"/>
+                <w:szCs w:val="22"/>
+              </w:rPr>
+            </w:pPr>
+          </w:p>
+          <w:p>
+            <w:pPr>
+              <w:pStyle w:val="NormalWeb"/>
+              <w:spacing w:before="0" w:beforeAutospacing="0" w:after="0" w:afterAutospacing="0"/>
+              <w:rPr>
+                <w:i/>
+                <w:iCs/>
+                <w:sz w:val="22"/>
+                <w:szCs w:val="22"/>
+              </w:rPr>
+            </w:pPr>
+            <w:r>
+              <w:rPr>
+                <w:sz w:val="22"/>
+                <w:szCs w:val="22"/>
+              </w:rPr>
+              <w:t>ANSWER: it should be unchanged</w:t>
             </w:r>
           </w:p>
         </w:tc>
@@ -6036,218 +5885,32 @@
                 <w:szCs w:val="22"/>
               </w:rPr>
             </w:pPr>
-          </w:p>
-          <w:p>
-            <w:pPr>
-              <w:pStyle w:val="NormalWeb"/>
-              <w:spacing w:before="0" w:beforeAutospacing="0" w:after="0" w:afterAutospacing="0"/>
-              <w:rPr>
-                <w:i/>
-                <w:iCs/>
-                <w:sz w:val="22"/>
-                <w:szCs w:val="22"/>
-              </w:rPr>
-            </w:pPr>
-          </w:p>
-          <w:p>
-            <w:pPr>
-              <w:pStyle w:val="NormalWeb"/>
-              <w:spacing w:before="0" w:beforeAutospacing="0" w:after="0" w:afterAutospacing="0"/>
-              <w:rPr>
-                <w:i/>
-                <w:iCs/>
-                <w:sz w:val="22"/>
-                <w:szCs w:val="22"/>
-              </w:rPr>
-            </w:pPr>
-          </w:p>
-          <w:p>
-            <w:pPr>
-              <w:pStyle w:val="NormalWeb"/>
-              <w:spacing w:before="0" w:beforeAutospacing="0" w:after="0" w:afterAutospacing="0"/>
-              <w:rPr>
-                <w:sz w:val="22"/>
-                <w:szCs w:val="22"/>
-              </w:rPr>
-            </w:pPr>
-            <w:r>
-              <w:rPr>
-                <w:i/>
-                <w:iCs/>
-                <w:sz w:val="22"/>
-                <w:szCs w:val="22"/>
-              </w:rPr>
-              <w:t>Multiple Choice</w:t>
-            </w:r>
-            <w:r>
-              <w:rPr>
-                <w:sz w:val="22"/>
-                <w:szCs w:val="22"/>
-              </w:rPr>
-              <w:t xml:space="preserve">  </w:t>
-            </w:r>
-          </w:p>
-          <w:p>
-            <w:pPr>
-              <w:pStyle w:val="NormalWeb"/>
-              <w:spacing w:before="0" w:beforeAutospacing="0" w:after="0" w:afterAutospacing="0"/>
-              <w:rPr>
-                <w:sz w:val="22"/>
-                <w:szCs w:val="22"/>
-              </w:rPr>
-            </w:pPr>
-            <w:r>
-              <w:rPr>
-                <w:sz w:val="22"/>
-                <w:szCs w:val="22"/>
-              </w:rPr>
-              <w:t xml:space="preserve">  </w:t>
-            </w:r>
-            <w:r>
-              <w:rPr>
-                <w:sz w:val="22"/>
-                <w:szCs w:val="22"/>
-              </w:rPr>
-              <w:t xml:space="preserve">This is a </w:t>
-            </w:r>
-            <w:r>
-              <w:rPr>
-                <w:sz w:val="22"/>
-                <w:szCs w:val="22"/>
-              </w:rPr>
-              <w:t>well-formatted question.</w:t>
-            </w:r>
-          </w:p>
-          <w:p/>
-          <w:p>
-            <w:pPr>
-              <w:pStyle w:val="NormalWeb"/>
-              <w:spacing w:before="0" w:beforeAutospacing="0" w:after="0" w:afterAutospacing="0"/>
-              <w:rPr>
-                <w:sz w:val="22"/>
-                <w:szCs w:val="22"/>
-              </w:rPr>
-            </w:pPr>
-            <w:r>
-              <w:rPr>
-                <w:sz w:val="22"/>
-                <w:szCs w:val="22"/>
-              </w:rPr>
-              <w:t>W) This is the W) choice</w:t>
-            </w:r>
-          </w:p>
-          <w:p>
-            <w:pPr>
-              <w:pStyle w:val="NormalWeb"/>
-              <w:spacing w:before="0" w:beforeAutospacing="0" w:after="0" w:afterAutospacing="0"/>
-              <w:rPr>
-                <w:sz w:val="22"/>
-                <w:szCs w:val="22"/>
-              </w:rPr>
-            </w:pPr>
-            <w:r>
-              <w:rPr>
-                <w:sz w:val="22"/>
-                <w:szCs w:val="22"/>
-              </w:rPr>
-              <w:t>X) This is the X) choice</w:t>
-            </w:r>
-          </w:p>
-          <w:p>
-            <w:pPr>
-              <w:pStyle w:val="NormalWeb"/>
-              <w:spacing w:before="0" w:beforeAutospacing="0" w:after="0" w:afterAutospacing="0"/>
-              <w:rPr>
-                <w:sz w:val="22"/>
-                <w:szCs w:val="22"/>
-              </w:rPr>
-            </w:pPr>
-            <w:r>
-              <w:rPr>
-                <w:sz w:val="22"/>
-                <w:szCs w:val="22"/>
-              </w:rPr>
-              <w:t>Y) This is the Y) choice</w:t>
-            </w:r>
-          </w:p>
-          <w:p>
-            <w:pPr>
-              <w:pStyle w:val="NormalWeb"/>
-              <w:spacing w:before="0" w:beforeAutospacing="0" w:after="0" w:afterAutospacing="0"/>
-              <w:rPr>
-                <w:sz w:val="22"/>
-                <w:szCs w:val="22"/>
-              </w:rPr>
-            </w:pPr>
-            <w:r>
-              <w:rPr>
-                <w:sz w:val="22"/>
-                <w:szCs w:val="22"/>
-              </w:rPr>
-              <w:t>Z) This is the Z) choice</w:t>
-            </w:r>
-          </w:p>
-          <w:p/>
-          <w:p>
-            <w:pPr>
-              <w:pStyle w:val="NormalWeb"/>
-              <w:spacing w:before="0" w:beforeAutospacing="0" w:after="0" w:afterAutospacing="0"/>
-              <w:rPr>
-                <w:caps/>
-                <w:sz w:val="22"/>
-                <w:szCs w:val="22"/>
-              </w:rPr>
-            </w:pPr>
-            <w:r>
-              <w:rPr>
-                <w:caps/>
-                <w:sz w:val="22"/>
-                <w:szCs w:val="22"/>
-              </w:rPr>
-              <w:t xml:space="preserve">ANSWER: </w:t>
-            </w:r>
-            <w:r>
-              <w:rPr>
-                <w:caps/>
-                <w:sz w:val="22"/>
-                <w:szCs w:val="22"/>
-              </w:rPr>
-              <w:t>W)</w:t>
-            </w:r>
-          </w:p>
-          <w:p>
-            <w:pPr>
-              <w:pStyle w:val="NormalWeb"/>
-              <w:spacing w:before="0" w:beforeAutospacing="0" w:after="0" w:afterAutospacing="0"/>
-              <w:rPr>
-                <w:caps/>
-                <w:sz w:val="22"/>
-                <w:szCs w:val="22"/>
-              </w:rPr>
-            </w:pPr>
-          </w:p>
-          <w:p>
-            <w:pPr>
-              <w:pStyle w:val="NormalWeb"/>
-              <w:spacing w:before="0" w:beforeAutospacing="0" w:after="0" w:afterAutospacing="0"/>
-              <w:rPr>
-                <w:caps/>
-                <w:sz w:val="22"/>
-                <w:szCs w:val="22"/>
-              </w:rPr>
-            </w:pPr>
-          </w:p>
-          <w:p>
-            <w:pPr>
-              <w:pStyle w:val="NormalWeb"/>
-              <w:spacing w:before="0" w:beforeAutospacing="0" w:after="0" w:afterAutospacing="0"/>
-              <w:rPr>
-                <w:i/>
-                <w:iCs/>
-                <w:sz w:val="22"/>
-                <w:szCs w:val="22"/>
-              </w:rPr>
-            </w:pPr>
+            <w:r>
+              <w:rPr>
+                <w:i/>
+                <w:iCs/>
+                <w:sz w:val="22"/>
+                <w:szCs w:val="22"/>
+              </w:rPr>
+              <w:t>SA</w:t>
+            </w:r>
+          </w:p>
+          <w:p>
+            <w:pPr>
+              <w:pStyle w:val="NormalWeb"/>
+              <w:spacing w:before="0" w:beforeAutospacing="0" w:after="0" w:afterAutospacing="0"/>
+              <w:rPr>
+                <w:sz w:val="22"/>
+                <w:szCs w:val="22"/>
+              </w:rPr>
+            </w:pPr>
+            <w:r>
+              <w:rPr>
+                <w:sz w:val="22"/>
+                <w:szCs w:val="22"/>
+              </w:rPr>
+              <w:t>ANSWER: missing stem</w:t>
+            </w:r>
           </w:p>
         </w:tc>
         <w:tc>
@@ -6265,31 +5928,19 @@
               <w:pStyle w:val="NormalWeb"/>
               <w:spacing w:before="0" w:beforeAutospacing="0" w:after="0" w:afterAutospacing="0"/>
               <w:rPr>
-                <w:i/>
-                <w:iCs/>
-                <w:sz w:val="22"/>
-                <w:szCs w:val="22"/>
-              </w:rPr>
-            </w:pPr>
-            <w:r>
-              <w:rPr>
-                <w:i/>
-                <w:iCs/>
-                <w:sz w:val="22"/>
-                <w:szCs w:val="22"/>
-              </w:rPr>
-              <w:t>MC</w:t>
-            </w:r>
-          </w:p>
-          <w:p>
-            <w:pPr>
-              <w:pStyle w:val="NormalWeb"/>
-              <w:spacing w:before="0" w:beforeAutospacing="0" w:after="0" w:afterAutospacing="0"/>
-              <w:rPr>
-                <w:sz w:val="22"/>
-                <w:szCs w:val="22"/>
-              </w:rPr>
-            </w:pPr>
+                <w:sz w:val="22"/>
+                <w:szCs w:val="22"/>
+              </w:rPr>
+            </w:pPr>
+            <w:r>
+              <w:rPr>
+                <w:i/>
+                <w:iCs/>
+                <w:sz w:val="22"/>
+                <w:szCs w:val="22"/>
+              </w:rPr>
+              <w:t>Multiple Choice</w:t>
+            </w:r>
             <w:r>
               <w:rPr>
                 <w:sz w:val="22"/>
@@ -6305,22 +5956,30 @@
               <w:t>well-formatted question.</w:t>
             </w:r>
           </w:p>
-          <w:p/>
-          <w:p>
-            <w:pPr>
-              <w:pStyle w:val="NormalWeb"/>
-              <w:spacing w:before="0" w:beforeAutospacing="0" w:after="0" w:afterAutospacing="0"/>
-              <w:rPr>
-                <w:sz w:val="22"/>
-                <w:szCs w:val="22"/>
-              </w:rPr>
-            </w:pPr>
-            <w:r>
-              <w:rPr>
-                <w:sz w:val="22"/>
-                <w:szCs w:val="22"/>
-              </w:rPr>
-              <w:t>W) This is the W) choice</w:t>
+          <w:p>
+            <w:pPr>
+              <w:pStyle w:val="NormalWeb"/>
+              <w:spacing w:before="0" w:beforeAutospacing="0" w:after="0" w:afterAutospacing="0"/>
+              <w:rPr>
+                <w:sz w:val="22"/>
+                <w:szCs w:val="22"/>
+              </w:rPr>
+            </w:pPr>
+            <w:r>
+              <w:rPr>
+                <w:i/>
+                <w:iCs/>
+                <w:sz w:val="22"/>
+                <w:szCs w:val="22"/>
+              </w:rPr>
+              <w:t>W</w:t>
+            </w:r>
+            <w:r>
+              <w:rPr>
+                <w:sz w:val="22"/>
+                <w:szCs w:val="22"/>
+              </w:rPr>
+              <w:t>) This is the W) choice</w:t>
             </w:r>
           </w:p>
           <w:p>
@@ -6374,31 +6033,35 @@
               <w:t>Z) This is the Z) choice</w:t>
             </w:r>
           </w:p>
-          <w:p/>
-          <w:p>
-            <w:pPr>
-              <w:pStyle w:val="NormalWeb"/>
-              <w:spacing w:before="0" w:beforeAutospacing="0" w:after="0" w:afterAutospacing="0"/>
-              <w:rPr>
-                <w:sz w:val="22"/>
-                <w:szCs w:val="22"/>
-              </w:rPr>
-            </w:pPr>
-            <w:r>
-              <w:rPr>
-                <w:caps/>
-                <w:sz w:val="22"/>
-                <w:szCs w:val="22"/>
-              </w:rPr>
-              <w:t xml:space="preserve">ANSWER: </w:t>
-            </w:r>
-            <w:r>
-              <w:rPr>
-                <w:caps/>
-                <w:sz w:val="22"/>
-                <w:szCs w:val="22"/>
-              </w:rPr>
-              <w:t>W</w:t>
+          <w:p>
+            <w:pPr>
+              <w:pStyle w:val="NormalWeb"/>
+              <w:spacing w:before="0" w:beforeAutospacing="0" w:after="0" w:afterAutospacing="0"/>
+              <w:rPr>
+                <w:i/>
+                <w:iCs/>
+                <w:sz w:val="22"/>
+                <w:szCs w:val="22"/>
+              </w:rPr>
+            </w:pPr>
+          </w:p>
+          <w:p>
+            <w:pPr>
+              <w:pStyle w:val="NormalWeb"/>
+              <w:spacing w:before="0" w:beforeAutospacing="0" w:after="0" w:afterAutospacing="0"/>
+              <w:rPr>
+                <w:i/>
+                <w:iCs/>
+                <w:sz w:val="22"/>
+                <w:szCs w:val="22"/>
+              </w:rPr>
+            </w:pPr>
+            <w:r>
+              <w:rPr>
+                <w:sz w:val="22"/>
+                <w:szCs w:val="22"/>
+              </w:rPr>
+              <w:t>ANSWER: W) this is the w) choice</w:t>
             </w:r>
           </w:p>
         </w:tc>
@@ -6435,33 +6098,7 @@
                 <w:sz w:val="22"/>
                 <w:szCs w:val="22"/>
               </w:rPr>
-              <w:t xml:space="preserve"> </w:t>
-            </w:r>
-          </w:p>
-          <w:p>
-            <w:pPr>
-              <w:pStyle w:val="NormalWeb"/>
-              <w:spacing w:before="0" w:beforeAutospacing="0" w:after="0" w:afterAutospacing="0"/>
-              <w:rPr>
-                <w:i/>
-                <w:iCs/>
-                <w:sz w:val="22"/>
-                <w:szCs w:val="22"/>
-              </w:rPr>
-            </w:pPr>
-            <w:r>
-              <w:rPr>
-                <w:sz w:val="22"/>
-                <w:szCs w:val="22"/>
-              </w:rPr>
-              <w:t xml:space="preserve">      </w:t>
-            </w:r>
-            <w:r>
-              <w:rPr>
-                <w:sz w:val="22"/>
-                <w:szCs w:val="22"/>
-              </w:rPr>
-              <w:t xml:space="preserve">This is a </w:t>
+              <w:t xml:space="preserve">    This is a </w:t>
             </w:r>
             <w:r>
               <w:rPr>
@@ -6471,43 +6108,29 @@
               <w:t>well-formatted question.</w:t>
             </w:r>
           </w:p>
-          <w:p/>
-          <w:p>
-            <w:pPr>
-              <w:pStyle w:val="NormalWeb"/>
-              <w:spacing w:before="0" w:beforeAutospacing="0" w:after="0" w:afterAutospacing="0"/>
-              <w:rPr>
-                <w:sz w:val="22"/>
-                <w:szCs w:val="22"/>
-              </w:rPr>
-            </w:pPr>
-            <w:r>
-              <w:rPr>
-                <w:sz w:val="22"/>
-                <w:szCs w:val="22"/>
-              </w:rPr>
-              <w:t>W) This is the W) choice</w:t>
-            </w:r>
-          </w:p>
-          <w:p>
-            <w:pPr>
-              <w:pStyle w:val="NormalWeb"/>
-              <w:spacing w:before="0" w:beforeAutospacing="0" w:after="0" w:afterAutospacing="0"/>
-              <w:rPr>
-                <w:sz w:val="22"/>
-                <w:szCs w:val="22"/>
-              </w:rPr>
-            </w:pPr>
-          </w:p>
-          <w:p>
-            <w:pPr>
-              <w:pStyle w:val="NormalWeb"/>
-              <w:spacing w:before="0" w:beforeAutospacing="0" w:after="0" w:afterAutospacing="0"/>
-              <w:rPr>
-                <w:sz w:val="22"/>
-                <w:szCs w:val="22"/>
-              </w:rPr>
-            </w:pPr>
+          <w:p>
+            <w:pPr>
+              <w:pStyle w:val="NormalWeb"/>
+              <w:spacing w:before="0" w:beforeAutospacing="0" w:after="0" w:afterAutospacing="0"/>
+              <w:rPr>
+                <w:sz w:val="22"/>
+                <w:szCs w:val="22"/>
+              </w:rPr>
+            </w:pPr>
+            <w:r>
+              <w:rPr>
+                <w:sz w:val="22"/>
+                <w:szCs w:val="22"/>
+              </w:rPr>
+              <w:t xml:space="preserve">W) </w:t>
+            </w:r>
+            <w:r>
+              <w:rPr>
+                <w:sz w:val="22"/>
+                <w:szCs w:val="22"/>
+              </w:rPr>
+              <w:t>This is the W) choice</w:t>
+            </w:r>
           </w:p>
           <w:p>
             <w:pPr>
@@ -6535,16 +6158,6 @@
                 <w:szCs w:val="22"/>
               </w:rPr>
             </w:pPr>
-          </w:p>
-          <w:p>
-            <w:pPr>
-              <w:pStyle w:val="NormalWeb"/>
-              <w:spacing w:before="0" w:beforeAutospacing="0" w:after="0" w:afterAutospacing="0"/>
-              <w:rPr>
-                <w:sz w:val="22"/>
-                <w:szCs w:val="22"/>
-              </w:rPr>
-            </w:pPr>
             <w:r>
               <w:rPr>
                 <w:sz w:val="22"/>
@@ -6562,16 +6175,6 @@
                 <w:szCs w:val="22"/>
               </w:rPr>
             </w:pPr>
-          </w:p>
-          <w:p>
-            <w:pPr>
-              <w:pStyle w:val="NormalWeb"/>
-              <w:spacing w:before="0" w:beforeAutospacing="0" w:after="0" w:afterAutospacing="0"/>
-              <w:rPr>
-                <w:sz w:val="22"/>
-                <w:szCs w:val="22"/>
-              </w:rPr>
-            </w:pPr>
             <w:r>
               <w:rPr>
                 <w:sz w:val="22"/>
@@ -6580,21 +6183,31 @@
               <w:t>Z) This is the Z) choice</w:t>
             </w:r>
           </w:p>
-          <w:p/>
-          <w:p>
-            <w:pPr>
-              <w:pStyle w:val="NormalWeb"/>
-              <w:spacing w:before="0" w:beforeAutospacing="0" w:after="0" w:afterAutospacing="0"/>
-              <w:rPr>
-                <w:i/>
-                <w:iCs/>
-                <w:sz w:val="22"/>
-                <w:szCs w:val="22"/>
-              </w:rPr>
-            </w:pPr>
-            <w:r>
-              <w:rPr>
-                <w:caps/>
+          <w:p>
+            <w:pPr>
+              <w:pStyle w:val="NormalWeb"/>
+              <w:spacing w:before="0" w:beforeAutospacing="0" w:after="0" w:afterAutospacing="0"/>
+              <w:rPr>
+                <w:i/>
+                <w:iCs/>
+                <w:sz w:val="22"/>
+                <w:szCs w:val="22"/>
+              </w:rPr>
+            </w:pPr>
+          </w:p>
+          <w:p>
+            <w:pPr>
+              <w:pStyle w:val="NormalWeb"/>
+              <w:spacing w:before="0" w:beforeAutospacing="0" w:after="0" w:afterAutospacing="0"/>
+              <w:rPr>
+                <w:i/>
+                <w:iCs/>
+                <w:sz w:val="22"/>
+                <w:szCs w:val="22"/>
+              </w:rPr>
+            </w:pPr>
+            <w:r>
+              <w:rPr>
                 <w:sz w:val="22"/>
                 <w:szCs w:val="22"/>
               </w:rPr>
@@ -6602,11 +6215,17 @@
             </w:r>
             <w:r>
               <w:rPr>
-                <w:caps/>
-                <w:sz w:val="22"/>
-                <w:szCs w:val="22"/>
-              </w:rPr>
-              <w:t>W) THIS IS THE W) CHOICE</w:t>
+                <w:sz w:val="22"/>
+                <w:szCs w:val="22"/>
+              </w:rPr>
+              <w:t>A</w:t>
+            </w:r>
+            <w:r>
+              <w:rPr>
+                <w:sz w:val="22"/>
+                <w:szCs w:val="22"/>
+              </w:rPr>
+              <w:t>) this is the w) choice</w:t>
             </w:r>
           </w:p>
         </w:tc>
@@ -6620,170 +6239,6 @@
               <w:right w:val="single" w:sz="8" w:space="0" w:color="A3A3A3"/>
             </w:tcBorders>
           </w:tcPr>
-          <w:p>
-            <w:pPr>
-              <w:pStyle w:val="NormalWeb"/>
-              <w:spacing w:before="0" w:beforeAutospacing="0" w:after="0" w:afterAutospacing="0"/>
-              <w:rPr>
-                <w:i/>
-                <w:iCs/>
-                <w:sz w:val="22"/>
-                <w:szCs w:val="22"/>
-              </w:rPr>
-            </w:pPr>
-            <w:r>
-              <w:rPr>
-                <w:i/>
-                <w:iCs/>
-                <w:sz w:val="22"/>
-                <w:szCs w:val="22"/>
-              </w:rPr>
-              <w:t>MC</w:t>
-            </w:r>
-          </w:p>
-          <w:p>
-            <w:pPr>
-              <w:pStyle w:val="NormalWeb"/>
-              <w:spacing w:before="0" w:beforeAutospacing="0" w:after="0" w:afterAutospacing="0"/>
-              <w:rPr>
-                <w:sz w:val="22"/>
-                <w:szCs w:val="22"/>
-              </w:rPr>
-            </w:pPr>
-            <w:r>
-              <w:rPr>
-                <w:sz w:val="22"/>
-                <w:szCs w:val="22"/>
-              </w:rPr>
-              <w:t xml:space="preserve">    This is a </w:t>
-            </w:r>
-            <w:r>
-              <w:rPr>
-                <w:sz w:val="22"/>
-                <w:szCs w:val="22"/>
-              </w:rPr>
-              <w:t>well-formatted question.</w:t>
-            </w:r>
-          </w:p>
-          <w:p/>
-          <w:p>
-            <w:pPr>
-              <w:pStyle w:val="NormalWeb"/>
-              <w:spacing w:before="0" w:beforeAutospacing="0" w:after="0" w:afterAutospacing="0"/>
-              <w:rPr>
-                <w:sz w:val="22"/>
-                <w:szCs w:val="22"/>
-              </w:rPr>
-            </w:pPr>
-            <w:r>
-              <w:rPr>
-                <w:sz w:val="22"/>
-                <w:szCs w:val="22"/>
-              </w:rPr>
-              <w:t>W) This is the W) choice</w:t>
-            </w:r>
-          </w:p>
-          <w:p>
-            <w:pPr>
-              <w:pStyle w:val="NormalWeb"/>
-              <w:spacing w:before="0" w:beforeAutospacing="0" w:after="0" w:afterAutospacing="0"/>
-              <w:rPr>
-                <w:sz w:val="22"/>
-                <w:szCs w:val="22"/>
-              </w:rPr>
-            </w:pPr>
-            <w:r>
-              <w:rPr>
-                <w:sz w:val="22"/>
-                <w:szCs w:val="22"/>
-              </w:rPr>
-              <w:t>X) This is the X) choice</w:t>
-            </w:r>
-          </w:p>
-          <w:p>
-            <w:pPr>
-              <w:pStyle w:val="NormalWeb"/>
-              <w:spacing w:before="0" w:beforeAutospacing="0" w:after="0" w:afterAutospacing="0"/>
-              <w:rPr>
-                <w:sz w:val="22"/>
-                <w:szCs w:val="22"/>
-              </w:rPr>
-            </w:pPr>
-            <w:r>
-              <w:rPr>
-                <w:sz w:val="22"/>
-                <w:szCs w:val="22"/>
-              </w:rPr>
-              <w:t>Y) This is the Y) choice</w:t>
-            </w:r>
-          </w:p>
-          <w:p>
-            <w:pPr>
-              <w:pStyle w:val="NormalWeb"/>
-              <w:spacing w:before="0" w:beforeAutospacing="0" w:after="0" w:afterAutospacing="0"/>
-              <w:rPr>
-                <w:sz w:val="22"/>
-                <w:szCs w:val="22"/>
-              </w:rPr>
-            </w:pPr>
-            <w:r>
-              <w:rPr>
-                <w:sz w:val="22"/>
-                <w:szCs w:val="22"/>
-              </w:rPr>
-              <w:t>Z) This is the Z) choice</w:t>
-            </w:r>
-          </w:p>
-          <w:p/>
-          <w:p>
-            <w:pPr>
-              <w:pStyle w:val="NormalWeb"/>
-              <w:spacing w:before="0" w:beforeAutospacing="0" w:after="0" w:afterAutospacing="0"/>
-              <w:rPr>
-                <w:caps/>
-                <w:sz w:val="22"/>
-                <w:szCs w:val="22"/>
-              </w:rPr>
-            </w:pPr>
-            <w:r>
-              <w:rPr>
-                <w:caps/>
-                <w:sz w:val="22"/>
-                <w:szCs w:val="22"/>
-              </w:rPr>
-              <w:t xml:space="preserve">ANSWER: </w:t>
-            </w:r>
-            <w:r>
-              <w:rPr>
-                <w:caps/>
-                <w:sz w:val="22"/>
-                <w:szCs w:val="22"/>
-              </w:rPr>
-              <w:t>W) THIS IS THE W) CHOICE</w:t>
-            </w:r>
-          </w:p>
-          <w:p>
-            <w:pPr>
-              <w:pStyle w:val="NormalWeb"/>
-              <w:spacing w:before="0" w:beforeAutospacing="0" w:after="0" w:afterAutospacing="0"/>
-              <w:rPr>
-                <w:caps/>
-                <w:sz w:val="22"/>
-                <w:szCs w:val="22"/>
-              </w:rPr>
-            </w:pPr>
-          </w:p>
-          <w:p>
-            <w:pPr>
-              <w:pStyle w:val="NormalWeb"/>
-              <w:spacing w:before="0" w:beforeAutospacing="0" w:after="0" w:afterAutospacing="0"/>
-              <w:rPr>
-                <w:caps/>
-                <w:sz w:val="22"/>
-                <w:szCs w:val="22"/>
-              </w:rPr>
-            </w:pPr>
-          </w:p>
           <w:p>
             <w:pPr>
               <w:pStyle w:val="NormalWeb"/>

--- a/tests/test_data/test_question_parser.docx
+++ b/tests/test_data/test_question_parser.docx
@@ -2664,21 +2664,7 @@
                 <w:sz w:val="22"/>
                 <w:szCs w:val="22"/>
               </w:rPr>
-              <w:t xml:space="preserve">    </w:t>
-            </w:r>
-            <w:r>
-              <w:rPr>
-                <w:sz w:val="22"/>
-                <w:szCs w:val="22"/>
-              </w:rPr>
-              <w:t xml:space="preserve">         </w:t>
-            </w:r>
-            <w:r>
-              <w:rPr>
-                <w:sz w:val="22"/>
-                <w:szCs w:val="22"/>
-              </w:rPr>
-              <w:t xml:space="preserve">This is a well-formatted question that is </w:t>
+              <w:t xml:space="preserve">             This is a well-formatted question that is </w:t>
             </w:r>
           </w:p>
           <w:p>
@@ -2909,14 +2895,7 @@
                 <w:sz w:val="22"/>
                 <w:szCs w:val="22"/>
               </w:rPr>
-              <w:t xml:space="preserve">SA </w:t>
-            </w:r>
-            <w:r>
-              <w:rPr>
-                <w:sz w:val="22"/>
-                <w:szCs w:val="22"/>
-              </w:rPr>
-              <w:t xml:space="preserve">This is a well-formatted question that is </w:t>
+              <w:t xml:space="preserve">SA This is a well-formatted question that is </w:t>
             </w:r>
           </w:p>
           <w:p>
@@ -6211,21 +6190,7 @@
                 <w:sz w:val="22"/>
                 <w:szCs w:val="22"/>
               </w:rPr>
-              <w:t xml:space="preserve">ANSWER: </w:t>
-            </w:r>
-            <w:r>
-              <w:rPr>
-                <w:sz w:val="22"/>
-                <w:szCs w:val="22"/>
-              </w:rPr>
-              <w:t>A</w:t>
-            </w:r>
-            <w:r>
-              <w:rPr>
-                <w:sz w:val="22"/>
-                <w:szCs w:val="22"/>
-              </w:rPr>
-              <w:t>) this is the w) choice</w:t>
+              <w:t>ANSWER: A) this is the w) choice</w:t>
             </w:r>
           </w:p>
         </w:tc>
@@ -6244,12 +6209,146 @@
               <w:pStyle w:val="NormalWeb"/>
               <w:spacing w:before="0" w:beforeAutospacing="0" w:after="0" w:afterAutospacing="0"/>
               <w:rPr>
-                <w:i/>
-                <w:iCs/>
-                <w:sz w:val="22"/>
-                <w:szCs w:val="22"/>
-              </w:rPr>
-            </w:pPr>
+                <w:sz w:val="22"/>
+                <w:szCs w:val="22"/>
+              </w:rPr>
+            </w:pPr>
+            <w:r>
+              <w:rPr>
+                <w:i/>
+                <w:iCs/>
+                <w:sz w:val="22"/>
+                <w:szCs w:val="22"/>
+              </w:rPr>
+              <w:t>Multiple Choice</w:t>
+            </w:r>
+            <w:r>
+              <w:rPr>
+                <w:sz w:val="22"/>
+                <w:szCs w:val="22"/>
+              </w:rPr>
+              <w:t xml:space="preserve">    This is a </w:t>
+            </w:r>
+            <w:r>
+              <w:rPr>
+                <w:sz w:val="22"/>
+                <w:szCs w:val="22"/>
+              </w:rPr>
+              <w:t>well-formatted question.</w:t>
+            </w:r>
+          </w:p>
+          <w:p>
+            <w:pPr>
+              <w:pStyle w:val="NormalWeb"/>
+              <w:spacing w:before="0" w:beforeAutospacing="0" w:after="0" w:afterAutospacing="0"/>
+              <w:rPr>
+                <w:sz w:val="22"/>
+                <w:szCs w:val="22"/>
+              </w:rPr>
+            </w:pPr>
+            <w:r>
+              <w:rPr>
+                <w:sz w:val="22"/>
+                <w:szCs w:val="22"/>
+              </w:rPr>
+              <w:t xml:space="preserve">W) </w:t>
+            </w:r>
+            <w:r>
+              <w:rPr>
+                <w:sz w:val="22"/>
+                <w:szCs w:val="22"/>
+              </w:rPr>
+              <w:t>This is the W) choice</w:t>
+            </w:r>
+          </w:p>
+          <w:p>
+            <w:pPr>
+              <w:pStyle w:val="NormalWeb"/>
+              <w:spacing w:before="0" w:beforeAutospacing="0" w:after="0" w:afterAutospacing="0"/>
+              <w:rPr>
+                <w:sz w:val="22"/>
+                <w:szCs w:val="22"/>
+              </w:rPr>
+            </w:pPr>
+            <w:r>
+              <w:rPr>
+                <w:sz w:val="22"/>
+                <w:szCs w:val="22"/>
+              </w:rPr>
+              <w:t>X) This is the X) choice</w:t>
+            </w:r>
+          </w:p>
+          <w:p>
+            <w:pPr>
+              <w:pStyle w:val="NormalWeb"/>
+              <w:spacing w:before="0" w:beforeAutospacing="0" w:after="0" w:afterAutospacing="0"/>
+              <w:rPr>
+                <w:sz w:val="22"/>
+                <w:szCs w:val="22"/>
+              </w:rPr>
+            </w:pPr>
+            <w:r>
+              <w:rPr>
+                <w:sz w:val="22"/>
+                <w:szCs w:val="22"/>
+              </w:rPr>
+              <w:t>Y) This is the Y) choice</w:t>
+            </w:r>
+          </w:p>
+          <w:p>
+            <w:pPr>
+              <w:pStyle w:val="NormalWeb"/>
+              <w:spacing w:before="0" w:beforeAutospacing="0" w:after="0" w:afterAutospacing="0"/>
+              <w:rPr>
+                <w:sz w:val="22"/>
+                <w:szCs w:val="22"/>
+              </w:rPr>
+            </w:pPr>
+            <w:r>
+              <w:rPr>
+                <w:sz w:val="22"/>
+                <w:szCs w:val="22"/>
+              </w:rPr>
+              <w:t>Z) This is the Z) choice</w:t>
+            </w:r>
+          </w:p>
+          <w:p>
+            <w:pPr>
+              <w:pStyle w:val="NormalWeb"/>
+              <w:spacing w:before="0" w:beforeAutospacing="0" w:after="0" w:afterAutospacing="0"/>
+              <w:rPr>
+                <w:i/>
+                <w:iCs/>
+                <w:sz w:val="22"/>
+                <w:szCs w:val="22"/>
+              </w:rPr>
+            </w:pPr>
+          </w:p>
+          <w:p>
+            <w:pPr>
+              <w:pStyle w:val="NormalWeb"/>
+              <w:spacing w:before="0" w:beforeAutospacing="0" w:after="0" w:afterAutospacing="0"/>
+              <w:rPr>
+                <w:i/>
+                <w:iCs/>
+                <w:sz w:val="22"/>
+                <w:szCs w:val="22"/>
+              </w:rPr>
+            </w:pPr>
+            <w:r>
+              <w:rPr>
+                <w:sz w:val="22"/>
+                <w:szCs w:val="22"/>
+              </w:rPr>
+              <w:t xml:space="preserve">ANSWER: </w:t>
+            </w:r>
+            <w:r>
+              <w:rPr>
+                <w:sz w:val="22"/>
+                <w:szCs w:val="22"/>
+              </w:rPr>
+              <w:t>WX</w:t>
+            </w:r>
           </w:p>
         </w:tc>
       </w:tr>
